--- a/学习笔记/英语语法笔记.docx
+++ b/学习笔记/英语语法笔记.docx
@@ -22,9 +22,6 @@
           <w:numId w:val="3"/>
         </w:numPr>
         <w:ind w:firstLineChars="0"/>
-        <w:rPr>
-          <w:rFonts w:hint="eastAsia"/>
-        </w:rPr>
       </w:pPr>
       <w:r>
         <w:rPr>
@@ -285,9 +282,6 @@
       <w:pPr>
         <w:pStyle w:val="a3"/>
         <w:ind w:left="1200" w:firstLineChars="0" w:firstLine="0"/>
-        <w:rPr>
-          <w:rFonts w:hint="eastAsia"/>
-        </w:rPr>
       </w:pPr>
       <w:r>
         <w:rPr>
@@ -563,21 +557,12 @@
           <w:numId w:val="7"/>
         </w:numPr>
         <w:ind w:firstLineChars="0"/>
-        <w:rPr>
-          <w:rFonts w:hint="eastAsia"/>
-        </w:rPr>
-      </w:pPr>
-      <w:r>
-        <w:rPr>
-          <w:rFonts w:hint="eastAsia"/>
-        </w:rPr>
-        <w:t>所有的特殊疑问词：当从句是特殊疑问句时。所有引导词在从句中都充当了它本来的成分，并且有意思。并且英语中所有的从句，都应该是陈述句的形式，也就是“</w:t>
-      </w:r>
-      <w:r>
-        <w:rPr>
-          <w:rFonts w:hint="eastAsia"/>
-        </w:rPr>
-        <w:t>引导词</w:t>
+      </w:pPr>
+      <w:r>
+        <w:rPr>
+          <w:rFonts w:hint="eastAsia"/>
+        </w:rPr>
+        <w:t>所有的特殊疑问词：当从句是特殊疑问句时。所有引导词在从句中都充当了它本来的成分，并且有意思。并且英语中所有的从句，都应该是陈述句的形式，也就是“引导词</w:t>
       </w:r>
       <w:r>
         <w:rPr>
@@ -601,13 +586,7 @@
         <w:rPr>
           <w:rFonts w:hint="eastAsia"/>
         </w:rPr>
-        <w:t>谓语</w:t>
-      </w:r>
-      <w:r>
-        <w:rPr>
-          <w:rFonts w:hint="eastAsia"/>
-        </w:rPr>
-        <w:t>”的形式。</w:t>
+        <w:t>谓语”的形式。</w:t>
       </w:r>
     </w:p>
     <w:p>
@@ -664,19 +643,10 @@
         <w:rPr>
           <w:color w:val="FF0000"/>
         </w:rPr>
-        <w:t xml:space="preserve"> </w:t>
-      </w:r>
-      <w:r>
-        <w:rPr>
-          <w:color w:val="FF0000"/>
-        </w:rPr>
-        <w:t>has</w:t>
-      </w:r>
-      <w:r>
-        <w:t xml:space="preserve"> </w:t>
-      </w:r>
-      <w:r>
-        <w:t>got divorced is obvious.</w:t>
+        <w:t xml:space="preserve"> has</w:t>
+      </w:r>
+      <w:r>
+        <w:t xml:space="preserve"> got divorced is obvious.</w:t>
       </w:r>
     </w:p>
     <w:p>
@@ -1216,9 +1186,6 @@
       <w:pPr>
         <w:pStyle w:val="a3"/>
         <w:ind w:left="2040" w:firstLineChars="0" w:firstLine="0"/>
-        <w:rPr>
-          <w:rFonts w:hint="eastAsia"/>
-        </w:rPr>
       </w:pPr>
       <w:r>
         <w:rPr>
@@ -1505,9 +1472,6 @@
       <w:pPr>
         <w:pStyle w:val="a3"/>
         <w:ind w:left="1620" w:firstLineChars="0" w:firstLine="0"/>
-        <w:rPr>
-          <w:rFonts w:hint="eastAsia"/>
-        </w:rPr>
       </w:pPr>
       <w:r>
         <w:rPr>
@@ -1528,12 +1492,1591 @@
         <w:t>become a part of</w:t>
       </w:r>
       <w:r>
-        <w:t xml:space="preserve"> the</w:t>
+        <w:t xml:space="preserve"> the class.</w:t>
+      </w:r>
+    </w:p>
+    <w:p>
+      <w:pPr>
+        <w:pStyle w:val="1"/>
+        <w:ind w:firstLine="880"/>
+      </w:pPr>
+      <w:r>
+        <w:rPr>
+          <w:rFonts w:hint="eastAsia"/>
+        </w:rPr>
+        <w:t>定语和定语从句</w:t>
+      </w:r>
+    </w:p>
+    <w:p>
+      <w:pPr>
+        <w:pStyle w:val="a3"/>
+        <w:numPr>
+          <w:ilvl w:val="0"/>
+          <w:numId w:val="12"/>
+        </w:numPr>
+        <w:ind w:firstLineChars="0"/>
+      </w:pPr>
+      <w:r>
+        <w:rPr>
+          <w:rFonts w:hint="eastAsia"/>
+        </w:rPr>
+        <w:t>什么是定语？</w:t>
+      </w:r>
+    </w:p>
+    <w:p>
+      <w:pPr>
+        <w:pStyle w:val="a3"/>
+        <w:ind w:left="840" w:firstLineChars="0" w:firstLine="0"/>
+      </w:pPr>
+      <w:r>
+        <w:rPr>
+          <w:rFonts w:hint="eastAsia"/>
+        </w:rPr>
+        <w:t>只要听到“</w:t>
+      </w:r>
+      <w:r>
+        <w:t>…</w:t>
+      </w:r>
+      <w:r>
+        <w:rPr>
+          <w:rFonts w:hint="eastAsia"/>
+        </w:rPr>
+        <w:t>的</w:t>
+      </w:r>
+      <w:r>
+        <w:rPr>
+          <w:rFonts w:hint="eastAsia"/>
+        </w:rPr>
+        <w:t>”</w:t>
+      </w:r>
+      <w:r>
+        <w:rPr>
+          <w:rFonts w:hint="eastAsia"/>
+        </w:rPr>
+        <w:t>+</w:t>
+      </w:r>
+      <w:r>
+        <w:rPr>
+          <w:rFonts w:hint="eastAsia"/>
+        </w:rPr>
+        <w:t>名词，“</w:t>
+      </w:r>
+      <w:r>
+        <w:t>…</w:t>
+      </w:r>
+      <w:r>
+        <w:rPr>
+          <w:rFonts w:hint="eastAsia"/>
+        </w:rPr>
+        <w:t>的</w:t>
+      </w:r>
+      <w:r>
+        <w:rPr>
+          <w:rFonts w:hint="eastAsia"/>
+        </w:rPr>
+        <w:t>”就是修饰这个名词的定语成分。</w:t>
+      </w:r>
+    </w:p>
+    <w:p>
+      <w:pPr>
+        <w:pStyle w:val="a3"/>
+        <w:numPr>
+          <w:ilvl w:val="0"/>
+          <w:numId w:val="12"/>
+        </w:numPr>
+        <w:ind w:firstLineChars="0"/>
+      </w:pPr>
+      <w:r>
+        <w:rPr>
+          <w:rFonts w:hint="eastAsia"/>
+        </w:rPr>
+        <w:t>定语的成分</w:t>
+      </w:r>
+    </w:p>
+    <w:p>
+      <w:pPr>
+        <w:pStyle w:val="a3"/>
+        <w:numPr>
+          <w:ilvl w:val="0"/>
+          <w:numId w:val="13"/>
+        </w:numPr>
+        <w:ind w:firstLineChars="0"/>
+      </w:pPr>
+      <w:r>
+        <w:rPr>
+          <w:rFonts w:hint="eastAsia"/>
+        </w:rPr>
+        <w:t>形容词</w:t>
+      </w:r>
+    </w:p>
+    <w:p>
+      <w:pPr>
+        <w:pStyle w:val="a3"/>
+        <w:ind w:left="1200" w:firstLineChars="0" w:firstLine="0"/>
+      </w:pPr>
+      <w:r>
+        <w:rPr>
+          <w:rFonts w:hint="eastAsia"/>
+        </w:rPr>
+        <w:t>那只</w:t>
+      </w:r>
+      <w:r>
+        <w:rPr>
+          <w:rFonts w:hint="eastAsia"/>
+          <w:u w:val="single"/>
+        </w:rPr>
+        <w:t>善良的</w:t>
+      </w:r>
+      <w:r>
+        <w:rPr>
+          <w:rFonts w:hint="eastAsia"/>
+        </w:rPr>
+        <w:t>夜莺失去了它的生命。</w:t>
+      </w:r>
+    </w:p>
+    <w:p>
+      <w:pPr>
+        <w:pStyle w:val="a3"/>
+        <w:ind w:left="1200" w:firstLineChars="0" w:firstLine="0"/>
+      </w:pPr>
+      <w:r>
+        <w:rPr>
+          <w:rFonts w:hint="eastAsia"/>
+        </w:rPr>
+        <w:t>The</w:t>
+      </w:r>
+      <w:r>
+        <w:t xml:space="preserve"> </w:t>
+      </w:r>
+      <w:r>
+        <w:rPr>
+          <w:color w:val="FF0000"/>
+        </w:rPr>
+        <w:t xml:space="preserve">innocent </w:t>
+      </w:r>
+      <w:r>
+        <w:t>nightingale died.</w:t>
+      </w:r>
+    </w:p>
+    <w:p>
+      <w:pPr>
+        <w:pStyle w:val="a3"/>
+        <w:ind w:left="1200" w:firstLineChars="0" w:firstLine="0"/>
+      </w:pPr>
+      <w:r>
+        <w:t xml:space="preserve">The </w:t>
+      </w:r>
+      <w:r>
+        <w:t xml:space="preserve">nightingale </w:t>
+      </w:r>
+      <w:r>
+        <w:rPr>
+          <w:color w:val="FF0000"/>
+        </w:rPr>
+        <w:t xml:space="preserve">innocent and brave </w:t>
+      </w:r>
+      <w:r>
+        <w:t>died.</w:t>
+      </w:r>
+    </w:p>
+    <w:p>
+      <w:pPr>
+        <w:pStyle w:val="a3"/>
+        <w:numPr>
+          <w:ilvl w:val="0"/>
+          <w:numId w:val="13"/>
+        </w:numPr>
+        <w:ind w:firstLineChars="0"/>
+      </w:pPr>
+      <w:r>
+        <w:rPr>
+          <w:rFonts w:hint="eastAsia"/>
+        </w:rPr>
+        <w:t>名词</w:t>
+      </w:r>
+    </w:p>
+    <w:p>
+      <w:pPr>
+        <w:pStyle w:val="a3"/>
+        <w:ind w:left="1200" w:firstLineChars="0" w:firstLine="0"/>
+      </w:pPr>
+      <w:r>
+        <w:rPr>
+          <w:rFonts w:hint="eastAsia"/>
+        </w:rPr>
+        <w:t>T</w:t>
+      </w:r>
+      <w:r>
+        <w:t xml:space="preserve">he </w:t>
+      </w:r>
+      <w:r>
+        <w:rPr>
+          <w:color w:val="FF0000"/>
+        </w:rPr>
+        <w:t>singing</w:t>
+      </w:r>
+      <w:r>
+        <w:rPr>
+          <w:color w:val="FF0000"/>
+        </w:rPr>
+        <w:t xml:space="preserve"> </w:t>
+      </w:r>
+      <w:r>
+        <w:t>of the</w:t>
+      </w:r>
+      <w:r>
+        <w:t xml:space="preserve"> </w:t>
+      </w:r>
+      <w:r>
+        <w:t>nightingale can make the rose bloom.</w:t>
+      </w:r>
+    </w:p>
+    <w:p>
+      <w:pPr>
+        <w:pStyle w:val="a3"/>
+        <w:numPr>
+          <w:ilvl w:val="0"/>
+          <w:numId w:val="13"/>
+        </w:numPr>
+        <w:ind w:firstLineChars="0"/>
+      </w:pPr>
+      <w:r>
+        <w:rPr>
+          <w:rFonts w:hint="eastAsia"/>
+        </w:rPr>
+        <w:t>介词短语</w:t>
+      </w:r>
+    </w:p>
+    <w:p>
+      <w:pPr>
+        <w:pStyle w:val="a3"/>
+        <w:ind w:left="1200" w:firstLineChars="0" w:firstLine="0"/>
+      </w:pPr>
+      <w:r>
+        <w:rPr>
+          <w:rFonts w:hint="eastAsia"/>
+        </w:rPr>
+        <w:t>T</w:t>
+      </w:r>
+      <w:r>
+        <w:t xml:space="preserve">he nightingale </w:t>
+      </w:r>
+      <w:r>
+        <w:rPr>
+          <w:color w:val="FF0000"/>
+        </w:rPr>
+        <w:t>out of the window</w:t>
+      </w:r>
+      <w:r>
+        <w:t xml:space="preserve"> heard the sigh of the youngster.</w:t>
+      </w:r>
+    </w:p>
+    <w:p>
+      <w:pPr>
+        <w:pStyle w:val="a3"/>
+        <w:numPr>
+          <w:ilvl w:val="0"/>
+          <w:numId w:val="13"/>
+        </w:numPr>
+        <w:ind w:firstLineChars="0"/>
+      </w:pPr>
+      <w:r>
+        <w:rPr>
+          <w:rFonts w:hint="eastAsia"/>
+        </w:rPr>
+        <w:t>非谓语动词</w:t>
+      </w:r>
+    </w:p>
+    <w:p>
+      <w:pPr>
+        <w:pStyle w:val="a3"/>
+        <w:ind w:left="1200" w:firstLineChars="0" w:firstLine="0"/>
+      </w:pPr>
+      <w:r>
+        <w:rPr>
+          <w:rFonts w:hint="eastAsia"/>
+        </w:rPr>
+        <w:lastRenderedPageBreak/>
+        <w:t>T</w:t>
+      </w:r>
+      <w:r>
+        <w:t xml:space="preserve">he </w:t>
+      </w:r>
+      <w:r>
+        <w:rPr>
+          <w:color w:val="FF0000"/>
+        </w:rPr>
+        <w:t xml:space="preserve">singing </w:t>
+      </w:r>
+      <w:r>
+        <w:t>nightingale lost his life.</w:t>
+      </w:r>
+      <w:r>
+        <w:t xml:space="preserve">  </w:t>
+      </w:r>
+      <w:r>
+        <w:rPr>
+          <w:rFonts w:hint="eastAsia"/>
+        </w:rPr>
+        <w:t>主动唱</w:t>
+      </w:r>
+    </w:p>
+    <w:p>
+      <w:pPr>
+        <w:pStyle w:val="a3"/>
+        <w:ind w:left="1200" w:firstLineChars="0" w:firstLine="0"/>
+      </w:pPr>
+      <w:r>
+        <w:t xml:space="preserve">= The nightingale to sing lost his life.  </w:t>
+      </w:r>
+      <w:r>
+        <w:rPr>
+          <w:rFonts w:hint="eastAsia"/>
+        </w:rPr>
+        <w:t>有目的的唱</w:t>
+      </w:r>
+    </w:p>
+    <w:p>
+      <w:pPr>
+        <w:pStyle w:val="a3"/>
+        <w:numPr>
+          <w:ilvl w:val="0"/>
+          <w:numId w:val="13"/>
+        </w:numPr>
+        <w:ind w:firstLineChars="0"/>
+      </w:pPr>
+      <w:r>
+        <w:rPr>
+          <w:rFonts w:hint="eastAsia"/>
+        </w:rPr>
+        <w:t>从句</w:t>
+      </w:r>
+    </w:p>
+    <w:p>
+      <w:pPr>
+        <w:ind w:left="840" w:firstLineChars="0" w:firstLine="0"/>
+      </w:pPr>
+    </w:p>
+    <w:p>
+      <w:pPr>
+        <w:pStyle w:val="a3"/>
+        <w:numPr>
+          <w:ilvl w:val="0"/>
+          <w:numId w:val="12"/>
+        </w:numPr>
+        <w:ind w:firstLineChars="0"/>
+      </w:pPr>
+      <w:r>
+        <w:rPr>
+          <w:rFonts w:hint="eastAsia"/>
+        </w:rPr>
+        <w:t>定语的位置</w:t>
+      </w:r>
+    </w:p>
+    <w:p>
+      <w:pPr>
+        <w:pStyle w:val="a3"/>
+        <w:ind w:left="840" w:firstLineChars="0" w:firstLine="0"/>
+      </w:pPr>
+      <w:r>
+        <w:rPr>
+          <w:rFonts w:hint="eastAsia"/>
+        </w:rPr>
+        <w:t>一般，当一个单词修饰名词时放在名词前，当多个单词修饰名词时放在名词后。</w:t>
+      </w:r>
+    </w:p>
+    <w:p>
+      <w:pPr>
+        <w:pStyle w:val="a3"/>
+        <w:numPr>
+          <w:ilvl w:val="0"/>
+          <w:numId w:val="8"/>
+        </w:numPr>
+        <w:ind w:firstLineChars="0"/>
+      </w:pPr>
+      <w:proofErr w:type="gramStart"/>
+      <w:r>
+        <w:rPr>
+          <w:rFonts w:hint="eastAsia"/>
+        </w:rPr>
+        <w:t>那个懂爱的</w:t>
+      </w:r>
+      <w:proofErr w:type="gramEnd"/>
+      <w:r>
+        <w:rPr>
+          <w:rFonts w:hint="eastAsia"/>
+        </w:rPr>
+        <w:t>年轻人被拒绝了。</w:t>
+      </w:r>
+    </w:p>
+    <w:p>
+      <w:pPr>
+        <w:pStyle w:val="a3"/>
+        <w:ind w:left="1270" w:firstLineChars="0" w:firstLine="0"/>
+      </w:pPr>
+      <w:r>
+        <w:rPr>
+          <w:rFonts w:hint="eastAsia"/>
+        </w:rPr>
+        <w:t>T</w:t>
+      </w:r>
+      <w:r>
+        <w:t xml:space="preserve">he youngster </w:t>
+      </w:r>
+      <w:r>
+        <w:rPr>
+          <w:color w:val="FF0000"/>
+        </w:rPr>
+        <w:t>grasp</w:t>
+      </w:r>
+      <w:r>
+        <w:rPr>
+          <w:color w:val="FF0000"/>
+        </w:rPr>
+        <w:t>ing</w:t>
+      </w:r>
+      <w:r>
+        <w:rPr>
+          <w:color w:val="FF0000"/>
+        </w:rPr>
+        <w:t xml:space="preserve"> </w:t>
+      </w:r>
+      <w:r>
+        <w:t xml:space="preserve">romance was </w:t>
+      </w:r>
+      <w:r>
+        <w:rPr>
+          <w:color w:val="00B050"/>
+        </w:rPr>
+        <w:t>declined</w:t>
+      </w:r>
+      <w:r>
+        <w:t>.</w:t>
+      </w:r>
+      <w:r>
+        <w:t xml:space="preserve">  </w:t>
+      </w:r>
+      <w:r>
+        <w:rPr>
+          <w:rFonts w:hint="eastAsia"/>
+        </w:rPr>
+        <w:t>非谓语动词修饰名词</w:t>
+      </w:r>
+    </w:p>
+    <w:p>
+      <w:pPr>
+        <w:pStyle w:val="a3"/>
+        <w:numPr>
+          <w:ilvl w:val="0"/>
+          <w:numId w:val="8"/>
+        </w:numPr>
+        <w:ind w:firstLineChars="0"/>
+      </w:pPr>
+      <w:r>
+        <w:rPr>
+          <w:rFonts w:hint="eastAsia"/>
+        </w:rPr>
+        <w:t>我有一朵和白云一样白的玫瑰花。</w:t>
+      </w:r>
+    </w:p>
+    <w:p>
+      <w:pPr>
+        <w:pStyle w:val="a3"/>
+        <w:ind w:left="1270" w:firstLineChars="0" w:firstLine="0"/>
+      </w:pPr>
+      <w:r>
+        <w:t xml:space="preserve">A rose </w:t>
+      </w:r>
+      <w:r>
+        <w:rPr>
+          <w:color w:val="FF0000"/>
+        </w:rPr>
+        <w:t>as white as clouds</w:t>
+      </w:r>
+      <w:r>
+        <w:t xml:space="preserve"> remains available for me.  </w:t>
+      </w:r>
+      <w:r>
+        <w:rPr>
+          <w:rFonts w:hint="eastAsia"/>
+        </w:rPr>
+        <w:t>介词短语修饰名词</w:t>
+      </w:r>
+    </w:p>
+    <w:p>
+      <w:pPr>
+        <w:pStyle w:val="a3"/>
+        <w:numPr>
+          <w:ilvl w:val="0"/>
+          <w:numId w:val="8"/>
+        </w:numPr>
+        <w:ind w:firstLineChars="0"/>
+      </w:pPr>
+      <w:r>
+        <w:rPr>
+          <w:rFonts w:hint="eastAsia"/>
+        </w:rPr>
+        <w:t>被扔掉的玫瑰花是红色的。</w:t>
+      </w:r>
+    </w:p>
+    <w:p>
+      <w:pPr>
+        <w:pStyle w:val="a3"/>
+        <w:ind w:left="1270" w:firstLineChars="0" w:firstLine="0"/>
+      </w:pPr>
+      <w:r>
+        <w:rPr>
+          <w:rFonts w:hint="eastAsia"/>
+        </w:rPr>
+        <w:t>T</w:t>
+      </w:r>
+      <w:r>
+        <w:t xml:space="preserve">he </w:t>
+      </w:r>
+      <w:r>
+        <w:rPr>
+          <w:strike/>
+          <w:color w:val="FF0000"/>
+        </w:rPr>
+        <w:t>discarded</w:t>
+      </w:r>
+      <w:r>
+        <w:t xml:space="preserve"> </w:t>
+      </w:r>
+      <w:r>
+        <w:t xml:space="preserve">rose </w:t>
+      </w:r>
+      <w:r>
+        <w:rPr>
+          <w:color w:val="FF0000"/>
+        </w:rPr>
+        <w:t xml:space="preserve">discarded </w:t>
+      </w:r>
+      <w:r>
+        <w:t xml:space="preserve">looks red.  </w:t>
+      </w:r>
+      <w:r>
+        <w:rPr>
+          <w:rFonts w:hint="eastAsia"/>
+        </w:rPr>
+        <w:t>当过去分词修饰名词时，即使只有一个单词也通常放在名词后。</w:t>
+      </w:r>
+    </w:p>
+    <w:p>
+      <w:pPr>
+        <w:pStyle w:val="a3"/>
+        <w:numPr>
+          <w:ilvl w:val="0"/>
+          <w:numId w:val="8"/>
+        </w:numPr>
+        <w:ind w:firstLineChars="0"/>
+      </w:pPr>
+      <w:r>
+        <w:rPr>
+          <w:rFonts w:hint="eastAsia"/>
+        </w:rPr>
+        <w:t>这是一个关于夜莺和玫瑰的故事。</w:t>
+      </w:r>
+    </w:p>
+    <w:p>
+      <w:pPr>
+        <w:pStyle w:val="a3"/>
+        <w:ind w:left="1270" w:firstLineChars="0" w:firstLine="0"/>
+      </w:pPr>
+      <w:r>
+        <w:rPr>
+          <w:rFonts w:hint="eastAsia"/>
+        </w:rPr>
+        <w:t>T</w:t>
+      </w:r>
+      <w:r>
+        <w:t>his proves a fiction about a nightingale and a rose.</w:t>
+      </w:r>
+    </w:p>
+    <w:p>
+      <w:pPr>
+        <w:pStyle w:val="a3"/>
+        <w:numPr>
+          <w:ilvl w:val="0"/>
+          <w:numId w:val="12"/>
+        </w:numPr>
+        <w:ind w:firstLineChars="0"/>
+      </w:pPr>
+      <w:r>
+        <w:rPr>
+          <w:rFonts w:hint="eastAsia"/>
+        </w:rPr>
+        <w:t>定语从句</w:t>
+      </w:r>
+    </w:p>
+    <w:p>
+      <w:pPr>
+        <w:pStyle w:val="a3"/>
+        <w:numPr>
+          <w:ilvl w:val="0"/>
+          <w:numId w:val="14"/>
+        </w:numPr>
+        <w:ind w:firstLineChars="0"/>
+      </w:pPr>
+      <w:r>
+        <w:rPr>
+          <w:rFonts w:hint="eastAsia"/>
+        </w:rPr>
+        <w:t>构成：名词</w:t>
+      </w:r>
+      <w:r>
+        <w:rPr>
+          <w:rFonts w:hint="eastAsia"/>
+        </w:rPr>
+        <w:t>+</w:t>
+      </w:r>
+      <w:r>
+        <w:rPr>
+          <w:rFonts w:hint="eastAsia"/>
+        </w:rPr>
+        <w:t>引导词</w:t>
+      </w:r>
+      <w:r>
+        <w:rPr>
+          <w:rFonts w:hint="eastAsia"/>
+        </w:rPr>
+        <w:t>+</w:t>
+      </w:r>
+      <w:r>
+        <w:rPr>
+          <w:rFonts w:hint="eastAsia"/>
+        </w:rPr>
+        <w:t>句子</w:t>
+      </w:r>
+    </w:p>
+    <w:p>
+      <w:pPr>
+        <w:pStyle w:val="a3"/>
+        <w:numPr>
+          <w:ilvl w:val="0"/>
+          <w:numId w:val="14"/>
+        </w:numPr>
+        <w:ind w:firstLineChars="0"/>
+      </w:pPr>
+      <w:r>
+        <w:rPr>
+          <w:rFonts w:hint="eastAsia"/>
+        </w:rPr>
+        <w:t>引导词：按先行词的种类分类，一共分为</w:t>
+      </w:r>
+      <w:r>
+        <w:rPr>
+          <w:rFonts w:hint="eastAsia"/>
+        </w:rPr>
+        <w:t>5</w:t>
+      </w:r>
+      <w:r>
+        <w:rPr>
+          <w:rFonts w:hint="eastAsia"/>
+        </w:rPr>
+        <w:t>类</w:t>
+      </w:r>
+      <w:r>
+        <w:rPr>
+          <w:rFonts w:hint="eastAsia"/>
+        </w:rPr>
+        <w:t>8</w:t>
+      </w:r>
+      <w:r>
+        <w:rPr>
+          <w:rFonts w:hint="eastAsia"/>
+        </w:rPr>
+        <w:t>个</w:t>
+      </w:r>
+      <w:r>
+        <w:rPr>
+          <w:rFonts w:hint="eastAsia"/>
+        </w:rPr>
+        <w:t>：</w:t>
+      </w:r>
+    </w:p>
+    <w:p>
+      <w:pPr>
+        <w:pStyle w:val="a3"/>
+        <w:numPr>
+          <w:ilvl w:val="0"/>
+          <w:numId w:val="15"/>
+        </w:numPr>
+        <w:ind w:firstLineChars="0"/>
+      </w:pPr>
+      <w:r>
+        <w:rPr>
+          <w:rFonts w:hint="eastAsia"/>
+        </w:rPr>
+        <w:t>人</w:t>
+      </w:r>
+      <w:r>
+        <w:rPr>
+          <w:rFonts w:hint="eastAsia"/>
+        </w:rPr>
+        <w:t xml:space="preserve"> </w:t>
+      </w:r>
+      <w:r>
+        <w:t xml:space="preserve"> who whom whose</w:t>
+      </w:r>
+    </w:p>
+    <w:p>
+      <w:pPr>
+        <w:pStyle w:val="a3"/>
+        <w:numPr>
+          <w:ilvl w:val="0"/>
+          <w:numId w:val="15"/>
+        </w:numPr>
+        <w:ind w:firstLineChars="0"/>
+      </w:pPr>
+      <w:r>
+        <w:rPr>
+          <w:rFonts w:hint="eastAsia"/>
+        </w:rPr>
+        <w:t>物</w:t>
+      </w:r>
+      <w:r>
+        <w:rPr>
+          <w:rFonts w:hint="eastAsia"/>
+        </w:rPr>
+        <w:t xml:space="preserve"> </w:t>
+      </w:r>
+      <w:r>
+        <w:t xml:space="preserve"> that which whose</w:t>
+      </w:r>
+    </w:p>
+    <w:p>
+      <w:pPr>
+        <w:pStyle w:val="a3"/>
+        <w:numPr>
+          <w:ilvl w:val="0"/>
+          <w:numId w:val="15"/>
+        </w:numPr>
+        <w:ind w:firstLineChars="0"/>
+      </w:pPr>
+      <w:r>
+        <w:rPr>
+          <w:rFonts w:hint="eastAsia"/>
+        </w:rPr>
+        <w:t>时间</w:t>
+      </w:r>
+      <w:r>
+        <w:rPr>
+          <w:rFonts w:hint="eastAsia"/>
+        </w:rPr>
+        <w:t xml:space="preserve"> </w:t>
+      </w:r>
+      <w:r>
+        <w:t xml:space="preserve"> that which when</w:t>
+      </w:r>
+    </w:p>
+    <w:p>
+      <w:pPr>
+        <w:pStyle w:val="a3"/>
+        <w:numPr>
+          <w:ilvl w:val="0"/>
+          <w:numId w:val="15"/>
+        </w:numPr>
+        <w:ind w:firstLineChars="0"/>
+      </w:pPr>
+      <w:r>
+        <w:rPr>
+          <w:rFonts w:hint="eastAsia"/>
+        </w:rPr>
+        <w:t>地点</w:t>
+      </w:r>
+      <w:r>
+        <w:rPr>
+          <w:rFonts w:hint="eastAsia"/>
+        </w:rPr>
+        <w:t xml:space="preserve"> </w:t>
+      </w:r>
+      <w:r>
+        <w:t xml:space="preserve"> that which where</w:t>
+      </w:r>
+    </w:p>
+    <w:p>
+      <w:pPr>
+        <w:pStyle w:val="a3"/>
+        <w:numPr>
+          <w:ilvl w:val="0"/>
+          <w:numId w:val="15"/>
+        </w:numPr>
+        <w:ind w:firstLineChars="0"/>
+      </w:pPr>
+      <w:r>
+        <w:rPr>
+          <w:rFonts w:hint="eastAsia"/>
+        </w:rPr>
+        <w:t>原因</w:t>
+      </w:r>
+      <w:r>
+        <w:rPr>
+          <w:rFonts w:hint="eastAsia"/>
+        </w:rPr>
+        <w:t xml:space="preserve"> </w:t>
+      </w:r>
+      <w:r>
+        <w:t xml:space="preserve"> that which why</w:t>
+      </w:r>
+    </w:p>
+    <w:p>
+      <w:pPr>
+        <w:pStyle w:val="a3"/>
+        <w:numPr>
+          <w:ilvl w:val="0"/>
+          <w:numId w:val="14"/>
+        </w:numPr>
+        <w:ind w:firstLineChars="0"/>
+      </w:pPr>
+      <w:r>
+        <w:rPr>
+          <w:rFonts w:hint="eastAsia"/>
+        </w:rPr>
+        <w:t>谁决定了</w:t>
+      </w:r>
+      <w:r>
+        <w:rPr>
+          <w:rFonts w:hint="eastAsia"/>
+        </w:rPr>
+        <w:t>定语从句</w:t>
+      </w:r>
+      <w:r>
+        <w:rPr>
+          <w:rFonts w:hint="eastAsia"/>
+        </w:rPr>
+        <w:t>引导词的用法</w:t>
+      </w:r>
+    </w:p>
+    <w:p>
+      <w:pPr>
+        <w:pStyle w:val="a3"/>
+        <w:ind w:left="1200" w:firstLineChars="0" w:firstLine="0"/>
+      </w:pPr>
+      <w:r>
+        <w:rPr>
+          <w:rFonts w:hint="eastAsia"/>
+        </w:rPr>
+        <w:t>I</w:t>
+      </w:r>
+      <w:r>
+        <w:t xml:space="preserve"> will never forget the day </w:t>
+      </w:r>
+      <w:r>
+        <w:rPr>
+          <w:color w:val="FF0000"/>
+        </w:rPr>
+        <w:t>when</w:t>
+      </w:r>
+      <w:r>
+        <w:rPr>
+          <w:color w:val="FF0000"/>
+        </w:rPr>
+        <w:t xml:space="preserve"> </w:t>
+      </w:r>
+      <w:r>
+        <w:t>I met you.</w:t>
+      </w:r>
+    </w:p>
+    <w:p>
+      <w:pPr>
+        <w:pStyle w:val="a3"/>
+        <w:ind w:left="1200" w:firstLineChars="0" w:firstLine="0"/>
+      </w:pPr>
+      <w:r>
+        <w:t xml:space="preserve">I will never forget the day </w:t>
+      </w:r>
+      <w:r>
+        <w:rPr>
+          <w:color w:val="FF0000"/>
+        </w:rPr>
+        <w:t xml:space="preserve">that </w:t>
+      </w:r>
+      <w:r>
+        <w:t>we spent.</w:t>
+      </w:r>
+    </w:p>
+    <w:p>
+      <w:pPr>
+        <w:pStyle w:val="a3"/>
+        <w:numPr>
+          <w:ilvl w:val="0"/>
+          <w:numId w:val="16"/>
+        </w:numPr>
+        <w:ind w:firstLineChars="0"/>
+      </w:pPr>
+      <w:r>
+        <w:rPr>
+          <w:rFonts w:hint="eastAsia"/>
+        </w:rPr>
+        <w:t>先行词：缩小范围</w:t>
+      </w:r>
+    </w:p>
+    <w:p>
+      <w:pPr>
+        <w:pStyle w:val="a3"/>
+        <w:numPr>
+          <w:ilvl w:val="0"/>
+          <w:numId w:val="16"/>
+        </w:numPr>
+        <w:ind w:firstLineChars="0"/>
+      </w:pPr>
+      <w:r>
+        <w:rPr>
+          <w:rFonts w:hint="eastAsia"/>
+        </w:rPr>
+        <w:t>引导词在从句中能够充当的成分</w:t>
+      </w:r>
+    </w:p>
+    <w:p>
+      <w:pPr>
+        <w:pStyle w:val="a3"/>
+        <w:numPr>
+          <w:ilvl w:val="0"/>
+          <w:numId w:val="14"/>
+        </w:numPr>
+        <w:ind w:firstLineChars="0"/>
+      </w:pPr>
+      <w:r>
+        <w:rPr>
+          <w:rFonts w:hint="eastAsia"/>
+        </w:rPr>
+        <w:t>定语从句的引导词还可以根据引导词本身的词性来分类，</w:t>
+      </w:r>
+      <w:proofErr w:type="gramStart"/>
+      <w:r>
+        <w:rPr>
+          <w:rFonts w:hint="eastAsia"/>
+        </w:rPr>
+        <w:t>一共把引导词分为</w:t>
+      </w:r>
+      <w:proofErr w:type="gramEnd"/>
+      <w:r>
+        <w:rPr>
+          <w:rFonts w:hint="eastAsia"/>
+        </w:rPr>
+        <w:t>三类：</w:t>
+      </w:r>
+    </w:p>
+    <w:p>
+      <w:pPr>
+        <w:pStyle w:val="a3"/>
+        <w:numPr>
+          <w:ilvl w:val="0"/>
+          <w:numId w:val="17"/>
+        </w:numPr>
+        <w:ind w:firstLineChars="0"/>
+      </w:pPr>
+      <w:r>
+        <w:rPr>
+          <w:rFonts w:hint="eastAsia"/>
+        </w:rPr>
+        <w:t>代词（在从句中一定要充当主语或宾语的成分）：</w:t>
+      </w:r>
+      <w:r>
+        <w:t>who whom that which</w:t>
+      </w:r>
+    </w:p>
+    <w:p>
+      <w:pPr>
+        <w:pStyle w:val="a3"/>
+        <w:numPr>
+          <w:ilvl w:val="0"/>
+          <w:numId w:val="17"/>
+        </w:numPr>
+        <w:ind w:firstLineChars="0"/>
+      </w:pPr>
+      <w:r>
+        <w:rPr>
+          <w:rFonts w:hint="eastAsia"/>
+        </w:rPr>
+        <w:lastRenderedPageBreak/>
+        <w:t>副词（在从句中不能充当任何主干成分）：</w:t>
+      </w:r>
+      <w:r>
+        <w:rPr>
+          <w:rFonts w:hint="eastAsia"/>
+        </w:rPr>
+        <w:t>where</w:t>
+      </w:r>
+      <w:r>
+        <w:t xml:space="preserve"> </w:t>
+      </w:r>
+      <w:r>
+        <w:rPr>
+          <w:rFonts w:hint="eastAsia"/>
+        </w:rPr>
+        <w:t>w</w:t>
+      </w:r>
+      <w:r>
+        <w:t>hen why</w:t>
+      </w:r>
+    </w:p>
+    <w:p>
+      <w:pPr>
+        <w:pStyle w:val="a3"/>
+        <w:numPr>
+          <w:ilvl w:val="0"/>
+          <w:numId w:val="17"/>
+        </w:numPr>
+        <w:ind w:firstLineChars="0"/>
+      </w:pPr>
+      <w:r>
+        <w:rPr>
+          <w:rFonts w:hint="eastAsia"/>
+        </w:rPr>
+        <w:t>形容词（在从句中修饰离它最近的名词）：</w:t>
+      </w:r>
+      <w:r>
+        <w:rPr>
+          <w:rFonts w:hint="eastAsia"/>
+        </w:rPr>
+        <w:t>w</w:t>
+      </w:r>
+      <w:r>
+        <w:t>hose</w:t>
+      </w:r>
+    </w:p>
+    <w:p>
+      <w:pPr>
+        <w:pStyle w:val="a3"/>
+        <w:numPr>
+          <w:ilvl w:val="0"/>
+          <w:numId w:val="19"/>
+        </w:numPr>
+        <w:ind w:firstLineChars="0"/>
+      </w:pPr>
+      <w:r>
+        <w:rPr>
+          <w:rFonts w:hint="eastAsia"/>
+        </w:rPr>
+        <w:t>T</w:t>
+      </w:r>
+      <w:r>
+        <w:t xml:space="preserve">he rose </w:t>
+      </w:r>
+      <w:r>
+        <w:rPr>
+          <w:color w:val="FF0000"/>
+        </w:rPr>
+        <w:t xml:space="preserve">that/which </w:t>
+      </w:r>
+      <w:r>
+        <w:rPr>
+          <w:color w:val="00B050"/>
+        </w:rPr>
+        <w:t>the nightingale exchanged with his life</w:t>
+      </w:r>
+      <w:r>
+        <w:rPr>
+          <w:rFonts w:hint="eastAsia"/>
+          <w:color w:val="00B050"/>
+        </w:rPr>
+        <w:t>（缺宾语）</w:t>
+      </w:r>
+      <w:r>
+        <w:t xml:space="preserve"> was dumped</w:t>
+      </w:r>
+      <w:r>
+        <w:t>.</w:t>
+      </w:r>
+    </w:p>
+    <w:p>
+      <w:pPr>
+        <w:pStyle w:val="a3"/>
+        <w:numPr>
+          <w:ilvl w:val="0"/>
+          <w:numId w:val="19"/>
+        </w:numPr>
+        <w:ind w:firstLineChars="0"/>
+      </w:pPr>
+      <w:r>
+        <w:t xml:space="preserve">The senior citizen passed away on the day </w:t>
+      </w:r>
+      <w:r>
+        <w:rPr>
+          <w:color w:val="FF0000"/>
+        </w:rPr>
+        <w:t xml:space="preserve">when </w:t>
+      </w:r>
+      <w:r>
+        <w:rPr>
+          <w:color w:val="00B050"/>
+        </w:rPr>
+        <w:t>her son arrived</w:t>
+      </w:r>
+      <w:r>
+        <w:rPr>
+          <w:rFonts w:hint="eastAsia"/>
+          <w:color w:val="00B050"/>
+        </w:rPr>
+        <w:t>（主谓结构）</w:t>
+      </w:r>
+      <w:r>
+        <w:t>.</w:t>
+      </w:r>
+    </w:p>
+    <w:p>
+      <w:pPr>
+        <w:pStyle w:val="a3"/>
+        <w:numPr>
+          <w:ilvl w:val="0"/>
+          <w:numId w:val="19"/>
+        </w:numPr>
+        <w:ind w:firstLineChars="0"/>
+      </w:pPr>
+      <w:r>
+        <w:t xml:space="preserve">The gift/jewelry </w:t>
+      </w:r>
+      <w:r>
+        <w:rPr>
+          <w:u w:val="single"/>
+        </w:rPr>
+        <w:t>(</w:t>
+      </w:r>
+      <w:r>
+        <w:rPr>
+          <w:color w:val="FF0000"/>
+          <w:u w:val="single"/>
+        </w:rPr>
+        <w:t xml:space="preserve">that </w:t>
+      </w:r>
+      <w:r>
+        <w:rPr>
+          <w:u w:val="single"/>
+        </w:rPr>
+        <w:t>the prince sent to me</w:t>
+      </w:r>
+      <w:r>
+        <w:rPr>
+          <w:u w:val="single"/>
+        </w:rPr>
+        <w:t>)</w:t>
+      </w:r>
+      <w:r>
+        <w:t xml:space="preserve"> </w:t>
+      </w:r>
+      <w:r>
+        <w:rPr>
+          <w:u w:val="single"/>
+        </w:rPr>
+        <w:t>sent by the prince</w:t>
+      </w:r>
+      <w:r>
+        <w:t xml:space="preserve"> never fails to fascinate me.</w:t>
+      </w:r>
+    </w:p>
+    <w:p>
+      <w:pPr>
+        <w:pStyle w:val="a3"/>
+        <w:numPr>
+          <w:ilvl w:val="0"/>
+          <w:numId w:val="12"/>
+        </w:numPr>
+        <w:ind w:firstLineChars="0"/>
+      </w:pPr>
+      <w:r>
+        <w:rPr>
+          <w:rFonts w:hint="eastAsia"/>
+        </w:rPr>
+        <w:t>定语从句的特殊用法</w:t>
+      </w:r>
+    </w:p>
+    <w:p>
+      <w:pPr>
+        <w:pStyle w:val="a3"/>
+        <w:numPr>
+          <w:ilvl w:val="0"/>
+          <w:numId w:val="20"/>
+        </w:numPr>
+        <w:ind w:firstLineChars="0"/>
+      </w:pPr>
+      <w:r>
+        <w:rPr>
+          <w:rFonts w:hint="eastAsia"/>
+        </w:rPr>
+        <w:t>先行词和引导词之间有介词</w:t>
+      </w:r>
+      <w:r>
+        <w:rPr>
+          <w:rFonts w:hint="eastAsia"/>
+        </w:rPr>
+        <w:t>：</w:t>
+      </w:r>
+      <w:r>
+        <w:rPr>
+          <w:rFonts w:hint="eastAsia"/>
+        </w:rPr>
+        <w:t>物用</w:t>
+      </w:r>
+      <w:r>
+        <w:t xml:space="preserve">which </w:t>
+      </w:r>
+      <w:r>
+        <w:rPr>
+          <w:rFonts w:hint="eastAsia"/>
+        </w:rPr>
+        <w:t>人用</w:t>
+      </w:r>
+      <w:r>
+        <w:t>whom</w:t>
+      </w:r>
+    </w:p>
+    <w:p>
+      <w:pPr>
+        <w:pStyle w:val="a3"/>
+        <w:numPr>
+          <w:ilvl w:val="0"/>
+          <w:numId w:val="21"/>
+        </w:numPr>
+        <w:ind w:firstLineChars="0"/>
+      </w:pPr>
+      <w:r>
+        <w:t xml:space="preserve">I will never forget the day on </w:t>
+      </w:r>
+      <w:r>
+        <w:rPr>
+          <w:color w:val="FF0000"/>
+        </w:rPr>
+        <w:t xml:space="preserve">which </w:t>
+      </w:r>
+      <w:r>
+        <w:t>met you.</w:t>
+      </w:r>
+    </w:p>
+    <w:p>
+      <w:pPr>
+        <w:pStyle w:val="a3"/>
+        <w:numPr>
+          <w:ilvl w:val="0"/>
+          <w:numId w:val="21"/>
+        </w:numPr>
+        <w:ind w:firstLineChars="0"/>
+      </w:pPr>
+      <w:r>
+        <w:t xml:space="preserve">Old fish is a man </w:t>
+      </w:r>
+      <w:r>
+        <w:rPr>
+          <w:color w:val="00B050"/>
+        </w:rPr>
+        <w:t>from</w:t>
+      </w:r>
+      <w:r>
+        <w:rPr>
+          <w:color w:val="00B050"/>
+        </w:rPr>
+        <w:t xml:space="preserve"> </w:t>
+      </w:r>
+      <w:r>
+        <w:rPr>
+          <w:color w:val="FF0000"/>
+        </w:rPr>
+        <w:t xml:space="preserve">whom </w:t>
+      </w:r>
+      <w:r>
+        <w:t xml:space="preserve">we should learn </w:t>
+      </w:r>
+      <w:r>
+        <w:rPr>
+          <w:strike/>
+          <w:color w:val="00B050"/>
+        </w:rPr>
+        <w:t>from</w:t>
+      </w:r>
+      <w:r>
+        <w:t>.</w:t>
+      </w:r>
+    </w:p>
+    <w:p>
+      <w:pPr>
+        <w:pStyle w:val="a3"/>
+        <w:numPr>
+          <w:ilvl w:val="0"/>
+          <w:numId w:val="20"/>
+        </w:numPr>
+        <w:ind w:firstLineChars="0"/>
+      </w:pPr>
+      <w:r>
+        <w:t>Tha</w:t>
+      </w:r>
+      <w:r>
+        <w:rPr>
+          <w:rFonts w:hint="eastAsia"/>
+        </w:rPr>
+        <w:t>t</w:t>
+      </w:r>
+      <w:r>
+        <w:rPr>
+          <w:rFonts w:hint="eastAsia"/>
+        </w:rPr>
+        <w:t>引导的定语从句，</w:t>
+      </w:r>
+      <w:r>
+        <w:rPr>
+          <w:rFonts w:hint="eastAsia"/>
+        </w:rPr>
+        <w:t>that</w:t>
+      </w:r>
+      <w:r>
+        <w:rPr>
+          <w:rFonts w:hint="eastAsia"/>
+        </w:rPr>
+        <w:t>做宾语，可省</w:t>
+      </w:r>
+    </w:p>
+    <w:p>
+      <w:pPr>
+        <w:pStyle w:val="a3"/>
+        <w:numPr>
+          <w:ilvl w:val="0"/>
+          <w:numId w:val="20"/>
+        </w:numPr>
+        <w:ind w:firstLineChars="0"/>
+      </w:pPr>
+      <w:r>
+        <w:rPr>
+          <w:rFonts w:hint="eastAsia"/>
+        </w:rPr>
+        <w:t>区别</w:t>
+      </w:r>
+      <w:r>
+        <w:rPr>
+          <w:rFonts w:hint="eastAsia"/>
+        </w:rPr>
+        <w:t>t</w:t>
+      </w:r>
+      <w:r>
+        <w:t>he same…as</w:t>
+      </w:r>
+      <w:r>
+        <w:rPr>
+          <w:rFonts w:hint="eastAsia"/>
+        </w:rPr>
+        <w:t>；</w:t>
+      </w:r>
+      <w:r>
+        <w:rPr>
+          <w:rFonts w:hint="eastAsia"/>
+        </w:rPr>
+        <w:t>t</w:t>
+      </w:r>
+      <w:r>
+        <w:t>he same … that</w:t>
+      </w:r>
+    </w:p>
+    <w:p>
+      <w:pPr>
+        <w:pStyle w:val="a3"/>
+        <w:numPr>
+          <w:ilvl w:val="0"/>
+          <w:numId w:val="22"/>
+        </w:numPr>
+        <w:ind w:firstLineChars="0"/>
+      </w:pPr>
+      <w:r>
+        <w:rPr>
+          <w:rFonts w:hint="eastAsia"/>
+        </w:rPr>
+        <w:t>H</w:t>
+      </w:r>
+      <w:r>
+        <w:t xml:space="preserve">e is the same man as I love.  </w:t>
+      </w:r>
+      <w:r>
+        <w:rPr>
+          <w:rFonts w:hint="eastAsia"/>
+        </w:rPr>
+        <w:t>他就像我爱的那个男人。</w:t>
+      </w:r>
+    </w:p>
+    <w:p>
+      <w:pPr>
+        <w:pStyle w:val="a3"/>
+        <w:numPr>
+          <w:ilvl w:val="0"/>
+          <w:numId w:val="22"/>
+        </w:numPr>
+        <w:ind w:firstLineChars="0"/>
+      </w:pPr>
+      <w:r>
+        <w:rPr>
+          <w:rFonts w:hint="eastAsia"/>
+        </w:rPr>
+        <w:t>H</w:t>
+      </w:r>
+      <w:r>
+        <w:t xml:space="preserve">e is the same man that I love. </w:t>
+      </w:r>
+      <w:r>
+        <w:rPr>
+          <w:rFonts w:hint="eastAsia"/>
+        </w:rPr>
+        <w:t>他就是我爱的那个男人。</w:t>
+      </w:r>
+    </w:p>
+    <w:p>
+      <w:pPr>
+        <w:pStyle w:val="a3"/>
+        <w:numPr>
+          <w:ilvl w:val="0"/>
+          <w:numId w:val="20"/>
+        </w:numPr>
+        <w:ind w:firstLineChars="0"/>
+      </w:pPr>
+      <w:r>
+        <w:rPr>
+          <w:rFonts w:hint="eastAsia"/>
+        </w:rPr>
+        <w:t>区别限制和非限制性定语从句：在</w:t>
+      </w:r>
+      <w:proofErr w:type="gramStart"/>
+      <w:r>
+        <w:rPr>
+          <w:rFonts w:hint="eastAsia"/>
+        </w:rPr>
+        <w:t>分析长</w:t>
+      </w:r>
+      <w:proofErr w:type="gramEnd"/>
+      <w:r>
+        <w:rPr>
+          <w:rFonts w:hint="eastAsia"/>
+        </w:rPr>
+        <w:t>难句的时候，相当于插入语。</w:t>
+      </w:r>
+    </w:p>
+    <w:p>
+      <w:pPr>
+        <w:pStyle w:val="a3"/>
+        <w:numPr>
+          <w:ilvl w:val="0"/>
+          <w:numId w:val="20"/>
+        </w:numPr>
+        <w:ind w:firstLineChars="0"/>
+      </w:pPr>
+      <w:r>
+        <w:t>Which</w:t>
+      </w:r>
+      <w:r>
+        <w:rPr>
+          <w:rFonts w:hint="eastAsia"/>
+        </w:rPr>
+        <w:t>引导的非限制性定语从句，可以修饰前面整一句话，</w:t>
+      </w:r>
+      <w:r>
+        <w:rPr>
+          <w:rFonts w:hint="eastAsia"/>
+        </w:rPr>
+        <w:t>as</w:t>
+      </w:r>
+      <w:r>
+        <w:rPr>
+          <w:rFonts w:hint="eastAsia"/>
+        </w:rPr>
+        <w:t>也可以，但是</w:t>
+      </w:r>
+      <w:r>
+        <w:rPr>
+          <w:rFonts w:hint="eastAsia"/>
+        </w:rPr>
+        <w:t>a</w:t>
+      </w:r>
+      <w:r>
+        <w:t>s</w:t>
+      </w:r>
+      <w:r>
+        <w:rPr>
+          <w:rFonts w:hint="eastAsia"/>
+        </w:rPr>
+        <w:t>引导的非限制性定语从句即可放句首也可放句末；</w:t>
+      </w:r>
+      <w:r>
+        <w:rPr>
+          <w:rFonts w:hint="eastAsia"/>
+        </w:rPr>
+        <w:t>w</w:t>
+      </w:r>
+      <w:r>
+        <w:t>hich</w:t>
+      </w:r>
+      <w:r>
+        <w:rPr>
+          <w:rFonts w:hint="eastAsia"/>
+        </w:rPr>
+        <w:t>只能放句末。</w:t>
+      </w:r>
+    </w:p>
+    <w:p>
+      <w:pPr>
+        <w:pStyle w:val="a3"/>
+        <w:numPr>
+          <w:ilvl w:val="0"/>
+          <w:numId w:val="23"/>
+        </w:numPr>
+        <w:ind w:firstLineChars="0"/>
+      </w:pPr>
+      <w:r>
+        <w:rPr>
+          <w:rFonts w:hint="eastAsia"/>
+        </w:rPr>
+        <w:t>Re</w:t>
+      </w:r>
+      <w:r>
+        <w:t xml:space="preserve">specting senior citizens keeps a chinese conventional virtue, </w:t>
+      </w:r>
+      <w:r>
+        <w:rPr>
+          <w:color w:val="FF0000"/>
+        </w:rPr>
+        <w:t>which</w:t>
+      </w:r>
+      <w:r>
+        <w:rPr>
+          <w:color w:val="FF0000"/>
+        </w:rPr>
+        <w:t>/as</w:t>
+      </w:r>
+      <w:r>
+        <w:rPr>
+          <w:color w:val="FF0000"/>
+        </w:rPr>
+        <w:t xml:space="preserve"> </w:t>
+      </w:r>
+      <w:r>
+        <w:t>has been known for years.</w:t>
+      </w:r>
+    </w:p>
+    <w:p>
+      <w:pPr>
+        <w:pStyle w:val="a3"/>
+        <w:numPr>
+          <w:ilvl w:val="0"/>
+          <w:numId w:val="12"/>
+        </w:numPr>
+        <w:ind w:firstLineChars="0"/>
+        <w:rPr>
+          <w:rFonts w:hint="eastAsia"/>
+        </w:rPr>
+      </w:pPr>
+      <w:r>
+        <w:rPr>
+          <w:rFonts w:hint="eastAsia"/>
+        </w:rPr>
+        <w:t>定语</w:t>
+      </w:r>
+      <w:r>
+        <w:rPr>
+          <w:rFonts w:hint="eastAsia"/>
+        </w:rPr>
+        <w:t>、定语</w:t>
       </w:r>
       <w:bookmarkStart w:id="0" w:name="_GoBack"/>
       <w:bookmarkEnd w:id="0"/>
       <w:r>
-        <w:t xml:space="preserve"> class.</w:t>
+        <w:rPr>
+          <w:rFonts w:hint="eastAsia"/>
+        </w:rPr>
+        <w:t>从句在写作中的使用</w:t>
       </w:r>
     </w:p>
     <w:sectPr>
@@ -1551,7 +3094,7 @@
   <w:abstractNum w:abstractNumId="0" w15:restartNumberingAfterBreak="0">
     <w:nsid w:val="05B17779"/>
     <w:multiLevelType w:val="hybridMultilevel"/>
-    <w:tmpl w:val="FE28D264"/>
+    <w:tmpl w:val="A55E8E98"/>
     <w:lvl w:ilvl="0" w:tplc="04090019">
       <w:start w:val="1"/>
       <w:numFmt w:val="lowerLetter"/>
@@ -1635,6 +3178,95 @@
     </w:lvl>
   </w:abstractNum>
   <w:abstractNum w:abstractNumId="1" w15:restartNumberingAfterBreak="0">
+    <w:nsid w:val="16F72DBB"/>
+    <w:multiLevelType w:val="hybridMultilevel"/>
+    <w:tmpl w:val="E61C83B4"/>
+    <w:lvl w:ilvl="0" w:tplc="6E703F2C">
+      <w:start w:val="1"/>
+      <w:numFmt w:val="decimal"/>
+      <w:lvlText w:val="%1."/>
+      <w:lvlJc w:val="left"/>
+      <w:pPr>
+        <w:ind w:left="1200" w:hanging="360"/>
+      </w:pPr>
+      <w:rPr>
+        <w:rFonts w:hint="default"/>
+      </w:rPr>
+    </w:lvl>
+    <w:lvl w:ilvl="1" w:tplc="04090019" w:tentative="1">
+      <w:start w:val="1"/>
+      <w:numFmt w:val="lowerLetter"/>
+      <w:lvlText w:val="%2)"/>
+      <w:lvlJc w:val="left"/>
+      <w:pPr>
+        <w:ind w:left="1680" w:hanging="420"/>
+      </w:pPr>
+    </w:lvl>
+    <w:lvl w:ilvl="2" w:tplc="0409001B" w:tentative="1">
+      <w:start w:val="1"/>
+      <w:numFmt w:val="lowerRoman"/>
+      <w:lvlText w:val="%3."/>
+      <w:lvlJc w:val="right"/>
+      <w:pPr>
+        <w:ind w:left="2100" w:hanging="420"/>
+      </w:pPr>
+    </w:lvl>
+    <w:lvl w:ilvl="3" w:tplc="0409000F" w:tentative="1">
+      <w:start w:val="1"/>
+      <w:numFmt w:val="decimal"/>
+      <w:lvlText w:val="%4."/>
+      <w:lvlJc w:val="left"/>
+      <w:pPr>
+        <w:ind w:left="2520" w:hanging="420"/>
+      </w:pPr>
+    </w:lvl>
+    <w:lvl w:ilvl="4" w:tplc="04090019" w:tentative="1">
+      <w:start w:val="1"/>
+      <w:numFmt w:val="lowerLetter"/>
+      <w:lvlText w:val="%5)"/>
+      <w:lvlJc w:val="left"/>
+      <w:pPr>
+        <w:ind w:left="2940" w:hanging="420"/>
+      </w:pPr>
+    </w:lvl>
+    <w:lvl w:ilvl="5" w:tplc="0409001B" w:tentative="1">
+      <w:start w:val="1"/>
+      <w:numFmt w:val="lowerRoman"/>
+      <w:lvlText w:val="%6."/>
+      <w:lvlJc w:val="right"/>
+      <w:pPr>
+        <w:ind w:left="3360" w:hanging="420"/>
+      </w:pPr>
+    </w:lvl>
+    <w:lvl w:ilvl="6" w:tplc="0409000F" w:tentative="1">
+      <w:start w:val="1"/>
+      <w:numFmt w:val="decimal"/>
+      <w:lvlText w:val="%7."/>
+      <w:lvlJc w:val="left"/>
+      <w:pPr>
+        <w:ind w:left="3780" w:hanging="420"/>
+      </w:pPr>
+    </w:lvl>
+    <w:lvl w:ilvl="7" w:tplc="04090019" w:tentative="1">
+      <w:start w:val="1"/>
+      <w:numFmt w:val="lowerLetter"/>
+      <w:lvlText w:val="%8)"/>
+      <w:lvlJc w:val="left"/>
+      <w:pPr>
+        <w:ind w:left="4200" w:hanging="420"/>
+      </w:pPr>
+    </w:lvl>
+    <w:lvl w:ilvl="8" w:tplc="0409001B" w:tentative="1">
+      <w:start w:val="1"/>
+      <w:numFmt w:val="lowerRoman"/>
+      <w:lvlText w:val="%9."/>
+      <w:lvlJc w:val="right"/>
+      <w:pPr>
+        <w:ind w:left="4620" w:hanging="420"/>
+      </w:pPr>
+    </w:lvl>
+  </w:abstractNum>
+  <w:abstractNum w:abstractNumId="2" w15:restartNumberingAfterBreak="0">
     <w:nsid w:val="18A51761"/>
     <w:multiLevelType w:val="hybridMultilevel"/>
     <w:tmpl w:val="19CC1CCE"/>
@@ -1720,7 +3352,120 @@
       </w:pPr>
     </w:lvl>
   </w:abstractNum>
-  <w:abstractNum w:abstractNumId="2" w15:restartNumberingAfterBreak="0">
+  <w:abstractNum w:abstractNumId="3" w15:restartNumberingAfterBreak="0">
+    <w:nsid w:val="19A16EF9"/>
+    <w:multiLevelType w:val="hybridMultilevel"/>
+    <w:tmpl w:val="0CE28134"/>
+    <w:lvl w:ilvl="0" w:tplc="0409000D">
+      <w:start w:val="1"/>
+      <w:numFmt w:val="bullet"/>
+      <w:lvlText w:val=""/>
+      <w:lvlJc w:val="left"/>
+      <w:pPr>
+        <w:ind w:left="1620" w:hanging="420"/>
+      </w:pPr>
+      <w:rPr>
+        <w:rFonts w:ascii="Wingdings" w:hAnsi="Wingdings" w:hint="default"/>
+      </w:rPr>
+    </w:lvl>
+    <w:lvl w:ilvl="1" w:tplc="04090003" w:tentative="1">
+      <w:start w:val="1"/>
+      <w:numFmt w:val="bullet"/>
+      <w:lvlText w:val=""/>
+      <w:lvlJc w:val="left"/>
+      <w:pPr>
+        <w:ind w:left="2040" w:hanging="420"/>
+      </w:pPr>
+      <w:rPr>
+        <w:rFonts w:ascii="Wingdings" w:hAnsi="Wingdings" w:hint="default"/>
+      </w:rPr>
+    </w:lvl>
+    <w:lvl w:ilvl="2" w:tplc="04090005" w:tentative="1">
+      <w:start w:val="1"/>
+      <w:numFmt w:val="bullet"/>
+      <w:lvlText w:val=""/>
+      <w:lvlJc w:val="left"/>
+      <w:pPr>
+        <w:ind w:left="2460" w:hanging="420"/>
+      </w:pPr>
+      <w:rPr>
+        <w:rFonts w:ascii="Wingdings" w:hAnsi="Wingdings" w:hint="default"/>
+      </w:rPr>
+    </w:lvl>
+    <w:lvl w:ilvl="3" w:tplc="04090001" w:tentative="1">
+      <w:start w:val="1"/>
+      <w:numFmt w:val="bullet"/>
+      <w:lvlText w:val=""/>
+      <w:lvlJc w:val="left"/>
+      <w:pPr>
+        <w:ind w:left="2880" w:hanging="420"/>
+      </w:pPr>
+      <w:rPr>
+        <w:rFonts w:ascii="Wingdings" w:hAnsi="Wingdings" w:hint="default"/>
+      </w:rPr>
+    </w:lvl>
+    <w:lvl w:ilvl="4" w:tplc="04090003" w:tentative="1">
+      <w:start w:val="1"/>
+      <w:numFmt w:val="bullet"/>
+      <w:lvlText w:val=""/>
+      <w:lvlJc w:val="left"/>
+      <w:pPr>
+        <w:ind w:left="3300" w:hanging="420"/>
+      </w:pPr>
+      <w:rPr>
+        <w:rFonts w:ascii="Wingdings" w:hAnsi="Wingdings" w:hint="default"/>
+      </w:rPr>
+    </w:lvl>
+    <w:lvl w:ilvl="5" w:tplc="04090005" w:tentative="1">
+      <w:start w:val="1"/>
+      <w:numFmt w:val="bullet"/>
+      <w:lvlText w:val=""/>
+      <w:lvlJc w:val="left"/>
+      <w:pPr>
+        <w:ind w:left="3720" w:hanging="420"/>
+      </w:pPr>
+      <w:rPr>
+        <w:rFonts w:ascii="Wingdings" w:hAnsi="Wingdings" w:hint="default"/>
+      </w:rPr>
+    </w:lvl>
+    <w:lvl w:ilvl="6" w:tplc="04090001" w:tentative="1">
+      <w:start w:val="1"/>
+      <w:numFmt w:val="bullet"/>
+      <w:lvlText w:val=""/>
+      <w:lvlJc w:val="left"/>
+      <w:pPr>
+        <w:ind w:left="4140" w:hanging="420"/>
+      </w:pPr>
+      <w:rPr>
+        <w:rFonts w:ascii="Wingdings" w:hAnsi="Wingdings" w:hint="default"/>
+      </w:rPr>
+    </w:lvl>
+    <w:lvl w:ilvl="7" w:tplc="04090003" w:tentative="1">
+      <w:start w:val="1"/>
+      <w:numFmt w:val="bullet"/>
+      <w:lvlText w:val=""/>
+      <w:lvlJc w:val="left"/>
+      <w:pPr>
+        <w:ind w:left="4560" w:hanging="420"/>
+      </w:pPr>
+      <w:rPr>
+        <w:rFonts w:ascii="Wingdings" w:hAnsi="Wingdings" w:hint="default"/>
+      </w:rPr>
+    </w:lvl>
+    <w:lvl w:ilvl="8" w:tplc="04090005" w:tentative="1">
+      <w:start w:val="1"/>
+      <w:numFmt w:val="bullet"/>
+      <w:lvlText w:val=""/>
+      <w:lvlJc w:val="left"/>
+      <w:pPr>
+        <w:ind w:left="4980" w:hanging="420"/>
+      </w:pPr>
+      <w:rPr>
+        <w:rFonts w:ascii="Wingdings" w:hAnsi="Wingdings" w:hint="default"/>
+      </w:rPr>
+    </w:lvl>
+  </w:abstractNum>
+  <w:abstractNum w:abstractNumId="4" w15:restartNumberingAfterBreak="0">
     <w:nsid w:val="2A176ACC"/>
     <w:multiLevelType w:val="hybridMultilevel"/>
     <w:tmpl w:val="E3EEBB86"/>
@@ -1806,7 +3551,120 @@
       </w:pPr>
     </w:lvl>
   </w:abstractNum>
-  <w:abstractNum w:abstractNumId="3" w15:restartNumberingAfterBreak="0">
+  <w:abstractNum w:abstractNumId="5" w15:restartNumberingAfterBreak="0">
+    <w:nsid w:val="30D0489B"/>
+    <w:multiLevelType w:val="hybridMultilevel"/>
+    <w:tmpl w:val="5E62704E"/>
+    <w:lvl w:ilvl="0" w:tplc="0409000D">
+      <w:start w:val="1"/>
+      <w:numFmt w:val="bullet"/>
+      <w:lvlText w:val=""/>
+      <w:lvlJc w:val="left"/>
+      <w:pPr>
+        <w:ind w:left="1620" w:hanging="420"/>
+      </w:pPr>
+      <w:rPr>
+        <w:rFonts w:ascii="Wingdings" w:hAnsi="Wingdings" w:hint="default"/>
+      </w:rPr>
+    </w:lvl>
+    <w:lvl w:ilvl="1" w:tplc="04090003" w:tentative="1">
+      <w:start w:val="1"/>
+      <w:numFmt w:val="bullet"/>
+      <w:lvlText w:val=""/>
+      <w:lvlJc w:val="left"/>
+      <w:pPr>
+        <w:ind w:left="2040" w:hanging="420"/>
+      </w:pPr>
+      <w:rPr>
+        <w:rFonts w:ascii="Wingdings" w:hAnsi="Wingdings" w:hint="default"/>
+      </w:rPr>
+    </w:lvl>
+    <w:lvl w:ilvl="2" w:tplc="04090005" w:tentative="1">
+      <w:start w:val="1"/>
+      <w:numFmt w:val="bullet"/>
+      <w:lvlText w:val=""/>
+      <w:lvlJc w:val="left"/>
+      <w:pPr>
+        <w:ind w:left="2460" w:hanging="420"/>
+      </w:pPr>
+      <w:rPr>
+        <w:rFonts w:ascii="Wingdings" w:hAnsi="Wingdings" w:hint="default"/>
+      </w:rPr>
+    </w:lvl>
+    <w:lvl w:ilvl="3" w:tplc="04090001" w:tentative="1">
+      <w:start w:val="1"/>
+      <w:numFmt w:val="bullet"/>
+      <w:lvlText w:val=""/>
+      <w:lvlJc w:val="left"/>
+      <w:pPr>
+        <w:ind w:left="2880" w:hanging="420"/>
+      </w:pPr>
+      <w:rPr>
+        <w:rFonts w:ascii="Wingdings" w:hAnsi="Wingdings" w:hint="default"/>
+      </w:rPr>
+    </w:lvl>
+    <w:lvl w:ilvl="4" w:tplc="04090003" w:tentative="1">
+      <w:start w:val="1"/>
+      <w:numFmt w:val="bullet"/>
+      <w:lvlText w:val=""/>
+      <w:lvlJc w:val="left"/>
+      <w:pPr>
+        <w:ind w:left="3300" w:hanging="420"/>
+      </w:pPr>
+      <w:rPr>
+        <w:rFonts w:ascii="Wingdings" w:hAnsi="Wingdings" w:hint="default"/>
+      </w:rPr>
+    </w:lvl>
+    <w:lvl w:ilvl="5" w:tplc="04090005" w:tentative="1">
+      <w:start w:val="1"/>
+      <w:numFmt w:val="bullet"/>
+      <w:lvlText w:val=""/>
+      <w:lvlJc w:val="left"/>
+      <w:pPr>
+        <w:ind w:left="3720" w:hanging="420"/>
+      </w:pPr>
+      <w:rPr>
+        <w:rFonts w:ascii="Wingdings" w:hAnsi="Wingdings" w:hint="default"/>
+      </w:rPr>
+    </w:lvl>
+    <w:lvl w:ilvl="6" w:tplc="04090001" w:tentative="1">
+      <w:start w:val="1"/>
+      <w:numFmt w:val="bullet"/>
+      <w:lvlText w:val=""/>
+      <w:lvlJc w:val="left"/>
+      <w:pPr>
+        <w:ind w:left="4140" w:hanging="420"/>
+      </w:pPr>
+      <w:rPr>
+        <w:rFonts w:ascii="Wingdings" w:hAnsi="Wingdings" w:hint="default"/>
+      </w:rPr>
+    </w:lvl>
+    <w:lvl w:ilvl="7" w:tplc="04090003" w:tentative="1">
+      <w:start w:val="1"/>
+      <w:numFmt w:val="bullet"/>
+      <w:lvlText w:val=""/>
+      <w:lvlJc w:val="left"/>
+      <w:pPr>
+        <w:ind w:left="4560" w:hanging="420"/>
+      </w:pPr>
+      <w:rPr>
+        <w:rFonts w:ascii="Wingdings" w:hAnsi="Wingdings" w:hint="default"/>
+      </w:rPr>
+    </w:lvl>
+    <w:lvl w:ilvl="8" w:tplc="04090005" w:tentative="1">
+      <w:start w:val="1"/>
+      <w:numFmt w:val="bullet"/>
+      <w:lvlText w:val=""/>
+      <w:lvlJc w:val="left"/>
+      <w:pPr>
+        <w:ind w:left="4980" w:hanging="420"/>
+      </w:pPr>
+      <w:rPr>
+        <w:rFonts w:ascii="Wingdings" w:hAnsi="Wingdings" w:hint="default"/>
+      </w:rPr>
+    </w:lvl>
+  </w:abstractNum>
+  <w:abstractNum w:abstractNumId="6" w15:restartNumberingAfterBreak="0">
     <w:nsid w:val="3622625B"/>
     <w:multiLevelType w:val="hybridMultilevel"/>
     <w:tmpl w:val="647EC262"/>
@@ -1919,10 +3777,10 @@
       </w:rPr>
     </w:lvl>
   </w:abstractNum>
-  <w:abstractNum w:abstractNumId="4" w15:restartNumberingAfterBreak="0">
+  <w:abstractNum w:abstractNumId="7" w15:restartNumberingAfterBreak="0">
     <w:nsid w:val="3B3C35AD"/>
     <w:multiLevelType w:val="hybridMultilevel"/>
-    <w:tmpl w:val="91226E34"/>
+    <w:tmpl w:val="538A4560"/>
     <w:lvl w:ilvl="0" w:tplc="04090013">
       <w:start w:val="1"/>
       <w:numFmt w:val="chineseCountingThousand"/>
@@ -2005,7 +3863,387 @@
       </w:pPr>
     </w:lvl>
   </w:abstractNum>
-  <w:abstractNum w:abstractNumId="5" w15:restartNumberingAfterBreak="0">
+  <w:abstractNum w:abstractNumId="8" w15:restartNumberingAfterBreak="0">
+    <w:nsid w:val="4D4F2232"/>
+    <w:multiLevelType w:val="hybridMultilevel"/>
+    <w:tmpl w:val="D74286CA"/>
+    <w:lvl w:ilvl="0" w:tplc="31A028D4">
+      <w:start w:val="1"/>
+      <w:numFmt w:val="japaneseCounting"/>
+      <w:lvlText w:val="%1、"/>
+      <w:lvlJc w:val="left"/>
+      <w:pPr>
+        <w:ind w:left="840" w:hanging="420"/>
+      </w:pPr>
+      <w:rPr>
+        <w:rFonts w:hint="default"/>
+      </w:rPr>
+    </w:lvl>
+    <w:lvl w:ilvl="1" w:tplc="04090019" w:tentative="1">
+      <w:start w:val="1"/>
+      <w:numFmt w:val="lowerLetter"/>
+      <w:lvlText w:val="%2)"/>
+      <w:lvlJc w:val="left"/>
+      <w:pPr>
+        <w:ind w:left="1260" w:hanging="420"/>
+      </w:pPr>
+    </w:lvl>
+    <w:lvl w:ilvl="2" w:tplc="0409001B" w:tentative="1">
+      <w:start w:val="1"/>
+      <w:numFmt w:val="lowerRoman"/>
+      <w:lvlText w:val="%3."/>
+      <w:lvlJc w:val="right"/>
+      <w:pPr>
+        <w:ind w:left="1680" w:hanging="420"/>
+      </w:pPr>
+    </w:lvl>
+    <w:lvl w:ilvl="3" w:tplc="0409000F" w:tentative="1">
+      <w:start w:val="1"/>
+      <w:numFmt w:val="decimal"/>
+      <w:lvlText w:val="%4."/>
+      <w:lvlJc w:val="left"/>
+      <w:pPr>
+        <w:ind w:left="2100" w:hanging="420"/>
+      </w:pPr>
+    </w:lvl>
+    <w:lvl w:ilvl="4" w:tplc="04090019" w:tentative="1">
+      <w:start w:val="1"/>
+      <w:numFmt w:val="lowerLetter"/>
+      <w:lvlText w:val="%5)"/>
+      <w:lvlJc w:val="left"/>
+      <w:pPr>
+        <w:ind w:left="2520" w:hanging="420"/>
+      </w:pPr>
+    </w:lvl>
+    <w:lvl w:ilvl="5" w:tplc="0409001B" w:tentative="1">
+      <w:start w:val="1"/>
+      <w:numFmt w:val="lowerRoman"/>
+      <w:lvlText w:val="%6."/>
+      <w:lvlJc w:val="right"/>
+      <w:pPr>
+        <w:ind w:left="2940" w:hanging="420"/>
+      </w:pPr>
+    </w:lvl>
+    <w:lvl w:ilvl="6" w:tplc="0409000F" w:tentative="1">
+      <w:start w:val="1"/>
+      <w:numFmt w:val="decimal"/>
+      <w:lvlText w:val="%7."/>
+      <w:lvlJc w:val="left"/>
+      <w:pPr>
+        <w:ind w:left="3360" w:hanging="420"/>
+      </w:pPr>
+    </w:lvl>
+    <w:lvl w:ilvl="7" w:tplc="04090019" w:tentative="1">
+      <w:start w:val="1"/>
+      <w:numFmt w:val="lowerLetter"/>
+      <w:lvlText w:val="%8)"/>
+      <w:lvlJc w:val="left"/>
+      <w:pPr>
+        <w:ind w:left="3780" w:hanging="420"/>
+      </w:pPr>
+    </w:lvl>
+    <w:lvl w:ilvl="8" w:tplc="0409001B" w:tentative="1">
+      <w:start w:val="1"/>
+      <w:numFmt w:val="lowerRoman"/>
+      <w:lvlText w:val="%9."/>
+      <w:lvlJc w:val="right"/>
+      <w:pPr>
+        <w:ind w:left="4200" w:hanging="420"/>
+      </w:pPr>
+    </w:lvl>
+  </w:abstractNum>
+  <w:abstractNum w:abstractNumId="9" w15:restartNumberingAfterBreak="0">
+    <w:nsid w:val="576C0A58"/>
+    <w:multiLevelType w:val="hybridMultilevel"/>
+    <w:tmpl w:val="01B85BD8"/>
+    <w:lvl w:ilvl="0" w:tplc="0409000D">
+      <w:start w:val="1"/>
+      <w:numFmt w:val="bullet"/>
+      <w:lvlText w:val=""/>
+      <w:lvlJc w:val="left"/>
+      <w:pPr>
+        <w:ind w:left="1620" w:hanging="420"/>
+      </w:pPr>
+      <w:rPr>
+        <w:rFonts w:ascii="Wingdings" w:hAnsi="Wingdings" w:hint="default"/>
+      </w:rPr>
+    </w:lvl>
+    <w:lvl w:ilvl="1" w:tplc="04090003" w:tentative="1">
+      <w:start w:val="1"/>
+      <w:numFmt w:val="bullet"/>
+      <w:lvlText w:val=""/>
+      <w:lvlJc w:val="left"/>
+      <w:pPr>
+        <w:ind w:left="2040" w:hanging="420"/>
+      </w:pPr>
+      <w:rPr>
+        <w:rFonts w:ascii="Wingdings" w:hAnsi="Wingdings" w:hint="default"/>
+      </w:rPr>
+    </w:lvl>
+    <w:lvl w:ilvl="2" w:tplc="04090005" w:tentative="1">
+      <w:start w:val="1"/>
+      <w:numFmt w:val="bullet"/>
+      <w:lvlText w:val=""/>
+      <w:lvlJc w:val="left"/>
+      <w:pPr>
+        <w:ind w:left="2460" w:hanging="420"/>
+      </w:pPr>
+      <w:rPr>
+        <w:rFonts w:ascii="Wingdings" w:hAnsi="Wingdings" w:hint="default"/>
+      </w:rPr>
+    </w:lvl>
+    <w:lvl w:ilvl="3" w:tplc="04090001" w:tentative="1">
+      <w:start w:val="1"/>
+      <w:numFmt w:val="bullet"/>
+      <w:lvlText w:val=""/>
+      <w:lvlJc w:val="left"/>
+      <w:pPr>
+        <w:ind w:left="2880" w:hanging="420"/>
+      </w:pPr>
+      <w:rPr>
+        <w:rFonts w:ascii="Wingdings" w:hAnsi="Wingdings" w:hint="default"/>
+      </w:rPr>
+    </w:lvl>
+    <w:lvl w:ilvl="4" w:tplc="04090003" w:tentative="1">
+      <w:start w:val="1"/>
+      <w:numFmt w:val="bullet"/>
+      <w:lvlText w:val=""/>
+      <w:lvlJc w:val="left"/>
+      <w:pPr>
+        <w:ind w:left="3300" w:hanging="420"/>
+      </w:pPr>
+      <w:rPr>
+        <w:rFonts w:ascii="Wingdings" w:hAnsi="Wingdings" w:hint="default"/>
+      </w:rPr>
+    </w:lvl>
+    <w:lvl w:ilvl="5" w:tplc="04090005" w:tentative="1">
+      <w:start w:val="1"/>
+      <w:numFmt w:val="bullet"/>
+      <w:lvlText w:val=""/>
+      <w:lvlJc w:val="left"/>
+      <w:pPr>
+        <w:ind w:left="3720" w:hanging="420"/>
+      </w:pPr>
+      <w:rPr>
+        <w:rFonts w:ascii="Wingdings" w:hAnsi="Wingdings" w:hint="default"/>
+      </w:rPr>
+    </w:lvl>
+    <w:lvl w:ilvl="6" w:tplc="04090001" w:tentative="1">
+      <w:start w:val="1"/>
+      <w:numFmt w:val="bullet"/>
+      <w:lvlText w:val=""/>
+      <w:lvlJc w:val="left"/>
+      <w:pPr>
+        <w:ind w:left="4140" w:hanging="420"/>
+      </w:pPr>
+      <w:rPr>
+        <w:rFonts w:ascii="Wingdings" w:hAnsi="Wingdings" w:hint="default"/>
+      </w:rPr>
+    </w:lvl>
+    <w:lvl w:ilvl="7" w:tplc="04090003" w:tentative="1">
+      <w:start w:val="1"/>
+      <w:numFmt w:val="bullet"/>
+      <w:lvlText w:val=""/>
+      <w:lvlJc w:val="left"/>
+      <w:pPr>
+        <w:ind w:left="4560" w:hanging="420"/>
+      </w:pPr>
+      <w:rPr>
+        <w:rFonts w:ascii="Wingdings" w:hAnsi="Wingdings" w:hint="default"/>
+      </w:rPr>
+    </w:lvl>
+    <w:lvl w:ilvl="8" w:tplc="04090005" w:tentative="1">
+      <w:start w:val="1"/>
+      <w:numFmt w:val="bullet"/>
+      <w:lvlText w:val=""/>
+      <w:lvlJc w:val="left"/>
+      <w:pPr>
+        <w:ind w:left="4980" w:hanging="420"/>
+      </w:pPr>
+      <w:rPr>
+        <w:rFonts w:ascii="Wingdings" w:hAnsi="Wingdings" w:hint="default"/>
+      </w:rPr>
+    </w:lvl>
+  </w:abstractNum>
+  <w:abstractNum w:abstractNumId="10" w15:restartNumberingAfterBreak="0">
+    <w:nsid w:val="5D1007BB"/>
+    <w:multiLevelType w:val="hybridMultilevel"/>
+    <w:tmpl w:val="0B0873D4"/>
+    <w:lvl w:ilvl="0" w:tplc="68D41098">
+      <w:start w:val="1"/>
+      <w:numFmt w:val="decimal"/>
+      <w:lvlText w:val="%1."/>
+      <w:lvlJc w:val="left"/>
+      <w:pPr>
+        <w:ind w:left="1200" w:hanging="360"/>
+      </w:pPr>
+      <w:rPr>
+        <w:rFonts w:hint="default"/>
+      </w:rPr>
+    </w:lvl>
+    <w:lvl w:ilvl="1" w:tplc="04090019" w:tentative="1">
+      <w:start w:val="1"/>
+      <w:numFmt w:val="lowerLetter"/>
+      <w:lvlText w:val="%2)"/>
+      <w:lvlJc w:val="left"/>
+      <w:pPr>
+        <w:ind w:left="1680" w:hanging="420"/>
+      </w:pPr>
+    </w:lvl>
+    <w:lvl w:ilvl="2" w:tplc="0409001B" w:tentative="1">
+      <w:start w:val="1"/>
+      <w:numFmt w:val="lowerRoman"/>
+      <w:lvlText w:val="%3."/>
+      <w:lvlJc w:val="right"/>
+      <w:pPr>
+        <w:ind w:left="2100" w:hanging="420"/>
+      </w:pPr>
+    </w:lvl>
+    <w:lvl w:ilvl="3" w:tplc="0409000F" w:tentative="1">
+      <w:start w:val="1"/>
+      <w:numFmt w:val="decimal"/>
+      <w:lvlText w:val="%4."/>
+      <w:lvlJc w:val="left"/>
+      <w:pPr>
+        <w:ind w:left="2520" w:hanging="420"/>
+      </w:pPr>
+    </w:lvl>
+    <w:lvl w:ilvl="4" w:tplc="04090019" w:tentative="1">
+      <w:start w:val="1"/>
+      <w:numFmt w:val="lowerLetter"/>
+      <w:lvlText w:val="%5)"/>
+      <w:lvlJc w:val="left"/>
+      <w:pPr>
+        <w:ind w:left="2940" w:hanging="420"/>
+      </w:pPr>
+    </w:lvl>
+    <w:lvl w:ilvl="5" w:tplc="0409001B" w:tentative="1">
+      <w:start w:val="1"/>
+      <w:numFmt w:val="lowerRoman"/>
+      <w:lvlText w:val="%6."/>
+      <w:lvlJc w:val="right"/>
+      <w:pPr>
+        <w:ind w:left="3360" w:hanging="420"/>
+      </w:pPr>
+    </w:lvl>
+    <w:lvl w:ilvl="6" w:tplc="0409000F" w:tentative="1">
+      <w:start w:val="1"/>
+      <w:numFmt w:val="decimal"/>
+      <w:lvlText w:val="%7."/>
+      <w:lvlJc w:val="left"/>
+      <w:pPr>
+        <w:ind w:left="3780" w:hanging="420"/>
+      </w:pPr>
+    </w:lvl>
+    <w:lvl w:ilvl="7" w:tplc="04090019" w:tentative="1">
+      <w:start w:val="1"/>
+      <w:numFmt w:val="lowerLetter"/>
+      <w:lvlText w:val="%8)"/>
+      <w:lvlJc w:val="left"/>
+      <w:pPr>
+        <w:ind w:left="4200" w:hanging="420"/>
+      </w:pPr>
+    </w:lvl>
+    <w:lvl w:ilvl="8" w:tplc="0409001B" w:tentative="1">
+      <w:start w:val="1"/>
+      <w:numFmt w:val="lowerRoman"/>
+      <w:lvlText w:val="%9."/>
+      <w:lvlJc w:val="right"/>
+      <w:pPr>
+        <w:ind w:left="4620" w:hanging="420"/>
+      </w:pPr>
+    </w:lvl>
+  </w:abstractNum>
+  <w:abstractNum w:abstractNumId="11" w15:restartNumberingAfterBreak="0">
+    <w:nsid w:val="68136AC0"/>
+    <w:multiLevelType w:val="hybridMultilevel"/>
+    <w:tmpl w:val="B9F0BA38"/>
+    <w:lvl w:ilvl="0" w:tplc="A5C62570">
+      <w:start w:val="1"/>
+      <w:numFmt w:val="decimal"/>
+      <w:lvlText w:val="%1)"/>
+      <w:lvlJc w:val="left"/>
+      <w:pPr>
+        <w:ind w:left="1560" w:hanging="360"/>
+      </w:pPr>
+      <w:rPr>
+        <w:rFonts w:hint="default"/>
+      </w:rPr>
+    </w:lvl>
+    <w:lvl w:ilvl="1" w:tplc="04090019" w:tentative="1">
+      <w:start w:val="1"/>
+      <w:numFmt w:val="lowerLetter"/>
+      <w:lvlText w:val="%2)"/>
+      <w:lvlJc w:val="left"/>
+      <w:pPr>
+        <w:ind w:left="2040" w:hanging="420"/>
+      </w:pPr>
+    </w:lvl>
+    <w:lvl w:ilvl="2" w:tplc="0409001B" w:tentative="1">
+      <w:start w:val="1"/>
+      <w:numFmt w:val="lowerRoman"/>
+      <w:lvlText w:val="%3."/>
+      <w:lvlJc w:val="right"/>
+      <w:pPr>
+        <w:ind w:left="2460" w:hanging="420"/>
+      </w:pPr>
+    </w:lvl>
+    <w:lvl w:ilvl="3" w:tplc="0409000F" w:tentative="1">
+      <w:start w:val="1"/>
+      <w:numFmt w:val="decimal"/>
+      <w:lvlText w:val="%4."/>
+      <w:lvlJc w:val="left"/>
+      <w:pPr>
+        <w:ind w:left="2880" w:hanging="420"/>
+      </w:pPr>
+    </w:lvl>
+    <w:lvl w:ilvl="4" w:tplc="04090019" w:tentative="1">
+      <w:start w:val="1"/>
+      <w:numFmt w:val="lowerLetter"/>
+      <w:lvlText w:val="%5)"/>
+      <w:lvlJc w:val="left"/>
+      <w:pPr>
+        <w:ind w:left="3300" w:hanging="420"/>
+      </w:pPr>
+    </w:lvl>
+    <w:lvl w:ilvl="5" w:tplc="0409001B" w:tentative="1">
+      <w:start w:val="1"/>
+      <w:numFmt w:val="lowerRoman"/>
+      <w:lvlText w:val="%6."/>
+      <w:lvlJc w:val="right"/>
+      <w:pPr>
+        <w:ind w:left="3720" w:hanging="420"/>
+      </w:pPr>
+    </w:lvl>
+    <w:lvl w:ilvl="6" w:tplc="0409000F" w:tentative="1">
+      <w:start w:val="1"/>
+      <w:numFmt w:val="decimal"/>
+      <w:lvlText w:val="%7."/>
+      <w:lvlJc w:val="left"/>
+      <w:pPr>
+        <w:ind w:left="4140" w:hanging="420"/>
+      </w:pPr>
+    </w:lvl>
+    <w:lvl w:ilvl="7" w:tplc="04090019" w:tentative="1">
+      <w:start w:val="1"/>
+      <w:numFmt w:val="lowerLetter"/>
+      <w:lvlText w:val="%8)"/>
+      <w:lvlJc w:val="left"/>
+      <w:pPr>
+        <w:ind w:left="4560" w:hanging="420"/>
+      </w:pPr>
+    </w:lvl>
+    <w:lvl w:ilvl="8" w:tplc="0409001B" w:tentative="1">
+      <w:start w:val="1"/>
+      <w:numFmt w:val="lowerRoman"/>
+      <w:lvlText w:val="%9."/>
+      <w:lvlJc w:val="right"/>
+      <w:pPr>
+        <w:ind w:left="4980" w:hanging="420"/>
+      </w:pPr>
+    </w:lvl>
+  </w:abstractNum>
+  <w:abstractNum w:abstractNumId="12" w15:restartNumberingAfterBreak="0">
     <w:nsid w:val="68F53A81"/>
     <w:multiLevelType w:val="hybridMultilevel"/>
     <w:tmpl w:val="433E36EA"/>
@@ -2095,17 +4333,17 @@
       </w:pPr>
     </w:lvl>
   </w:abstractNum>
-  <w:abstractNum w:abstractNumId="6" w15:restartNumberingAfterBreak="0">
+  <w:abstractNum w:abstractNumId="13" w15:restartNumberingAfterBreak="0">
     <w:nsid w:val="6DE67003"/>
     <w:multiLevelType w:val="hybridMultilevel"/>
-    <w:tmpl w:val="9D32378C"/>
+    <w:tmpl w:val="6A862270"/>
     <w:lvl w:ilvl="0" w:tplc="0409000B">
       <w:start w:val="1"/>
       <w:numFmt w:val="bullet"/>
       <w:lvlText w:val=""/>
       <w:lvlJc w:val="left"/>
       <w:pPr>
-        <w:ind w:left="1620" w:hanging="420"/>
+        <w:ind w:left="1270" w:hanging="420"/>
       </w:pPr>
       <w:rPr>
         <w:rFonts w:ascii="Wingdings" w:hAnsi="Wingdings" w:hint="default"/>
@@ -2208,7 +4446,185 @@
       </w:rPr>
     </w:lvl>
   </w:abstractNum>
-  <w:abstractNum w:abstractNumId="7" w15:restartNumberingAfterBreak="0">
+  <w:abstractNum w:abstractNumId="14" w15:restartNumberingAfterBreak="0">
+    <w:nsid w:val="6FEF6132"/>
+    <w:multiLevelType w:val="hybridMultilevel"/>
+    <w:tmpl w:val="CAC2F33E"/>
+    <w:lvl w:ilvl="0" w:tplc="7994A776">
+      <w:start w:val="1"/>
+      <w:numFmt w:val="lowerLetter"/>
+      <w:lvlText w:val="%1."/>
+      <w:lvlJc w:val="left"/>
+      <w:pPr>
+        <w:ind w:left="1920" w:hanging="360"/>
+      </w:pPr>
+      <w:rPr>
+        <w:rFonts w:hint="default"/>
+      </w:rPr>
+    </w:lvl>
+    <w:lvl w:ilvl="1" w:tplc="04090019" w:tentative="1">
+      <w:start w:val="1"/>
+      <w:numFmt w:val="lowerLetter"/>
+      <w:lvlText w:val="%2)"/>
+      <w:lvlJc w:val="left"/>
+      <w:pPr>
+        <w:ind w:left="2400" w:hanging="420"/>
+      </w:pPr>
+    </w:lvl>
+    <w:lvl w:ilvl="2" w:tplc="0409001B" w:tentative="1">
+      <w:start w:val="1"/>
+      <w:numFmt w:val="lowerRoman"/>
+      <w:lvlText w:val="%3."/>
+      <w:lvlJc w:val="right"/>
+      <w:pPr>
+        <w:ind w:left="2820" w:hanging="420"/>
+      </w:pPr>
+    </w:lvl>
+    <w:lvl w:ilvl="3" w:tplc="0409000F" w:tentative="1">
+      <w:start w:val="1"/>
+      <w:numFmt w:val="decimal"/>
+      <w:lvlText w:val="%4."/>
+      <w:lvlJc w:val="left"/>
+      <w:pPr>
+        <w:ind w:left="3240" w:hanging="420"/>
+      </w:pPr>
+    </w:lvl>
+    <w:lvl w:ilvl="4" w:tplc="04090019" w:tentative="1">
+      <w:start w:val="1"/>
+      <w:numFmt w:val="lowerLetter"/>
+      <w:lvlText w:val="%5)"/>
+      <w:lvlJc w:val="left"/>
+      <w:pPr>
+        <w:ind w:left="3660" w:hanging="420"/>
+      </w:pPr>
+    </w:lvl>
+    <w:lvl w:ilvl="5" w:tplc="0409001B" w:tentative="1">
+      <w:start w:val="1"/>
+      <w:numFmt w:val="lowerRoman"/>
+      <w:lvlText w:val="%6."/>
+      <w:lvlJc w:val="right"/>
+      <w:pPr>
+        <w:ind w:left="4080" w:hanging="420"/>
+      </w:pPr>
+    </w:lvl>
+    <w:lvl w:ilvl="6" w:tplc="0409000F" w:tentative="1">
+      <w:start w:val="1"/>
+      <w:numFmt w:val="decimal"/>
+      <w:lvlText w:val="%7."/>
+      <w:lvlJc w:val="left"/>
+      <w:pPr>
+        <w:ind w:left="4500" w:hanging="420"/>
+      </w:pPr>
+    </w:lvl>
+    <w:lvl w:ilvl="7" w:tplc="04090019" w:tentative="1">
+      <w:start w:val="1"/>
+      <w:numFmt w:val="lowerLetter"/>
+      <w:lvlText w:val="%8)"/>
+      <w:lvlJc w:val="left"/>
+      <w:pPr>
+        <w:ind w:left="4920" w:hanging="420"/>
+      </w:pPr>
+    </w:lvl>
+    <w:lvl w:ilvl="8" w:tplc="0409001B" w:tentative="1">
+      <w:start w:val="1"/>
+      <w:numFmt w:val="lowerRoman"/>
+      <w:lvlText w:val="%9."/>
+      <w:lvlJc w:val="right"/>
+      <w:pPr>
+        <w:ind w:left="5340" w:hanging="420"/>
+      </w:pPr>
+    </w:lvl>
+  </w:abstractNum>
+  <w:abstractNum w:abstractNumId="15" w15:restartNumberingAfterBreak="0">
+    <w:nsid w:val="70A00852"/>
+    <w:multiLevelType w:val="hybridMultilevel"/>
+    <w:tmpl w:val="39EA2336"/>
+    <w:lvl w:ilvl="0" w:tplc="570CDB8C">
+      <w:start w:val="1"/>
+      <w:numFmt w:val="decimal"/>
+      <w:lvlText w:val="%1)"/>
+      <w:lvlJc w:val="left"/>
+      <w:pPr>
+        <w:ind w:left="1560" w:hanging="360"/>
+      </w:pPr>
+      <w:rPr>
+        <w:rFonts w:hint="default"/>
+      </w:rPr>
+    </w:lvl>
+    <w:lvl w:ilvl="1" w:tplc="04090019" w:tentative="1">
+      <w:start w:val="1"/>
+      <w:numFmt w:val="lowerLetter"/>
+      <w:lvlText w:val="%2)"/>
+      <w:lvlJc w:val="left"/>
+      <w:pPr>
+        <w:ind w:left="2040" w:hanging="420"/>
+      </w:pPr>
+    </w:lvl>
+    <w:lvl w:ilvl="2" w:tplc="0409001B" w:tentative="1">
+      <w:start w:val="1"/>
+      <w:numFmt w:val="lowerRoman"/>
+      <w:lvlText w:val="%3."/>
+      <w:lvlJc w:val="right"/>
+      <w:pPr>
+        <w:ind w:left="2460" w:hanging="420"/>
+      </w:pPr>
+    </w:lvl>
+    <w:lvl w:ilvl="3" w:tplc="0409000F" w:tentative="1">
+      <w:start w:val="1"/>
+      <w:numFmt w:val="decimal"/>
+      <w:lvlText w:val="%4."/>
+      <w:lvlJc w:val="left"/>
+      <w:pPr>
+        <w:ind w:left="2880" w:hanging="420"/>
+      </w:pPr>
+    </w:lvl>
+    <w:lvl w:ilvl="4" w:tplc="04090019" w:tentative="1">
+      <w:start w:val="1"/>
+      <w:numFmt w:val="lowerLetter"/>
+      <w:lvlText w:val="%5)"/>
+      <w:lvlJc w:val="left"/>
+      <w:pPr>
+        <w:ind w:left="3300" w:hanging="420"/>
+      </w:pPr>
+    </w:lvl>
+    <w:lvl w:ilvl="5" w:tplc="0409001B" w:tentative="1">
+      <w:start w:val="1"/>
+      <w:numFmt w:val="lowerRoman"/>
+      <w:lvlText w:val="%6."/>
+      <w:lvlJc w:val="right"/>
+      <w:pPr>
+        <w:ind w:left="3720" w:hanging="420"/>
+      </w:pPr>
+    </w:lvl>
+    <w:lvl w:ilvl="6" w:tplc="0409000F" w:tentative="1">
+      <w:start w:val="1"/>
+      <w:numFmt w:val="decimal"/>
+      <w:lvlText w:val="%7."/>
+      <w:lvlJc w:val="left"/>
+      <w:pPr>
+        <w:ind w:left="4140" w:hanging="420"/>
+      </w:pPr>
+    </w:lvl>
+    <w:lvl w:ilvl="7" w:tplc="04090019" w:tentative="1">
+      <w:start w:val="1"/>
+      <w:numFmt w:val="lowerLetter"/>
+      <w:lvlText w:val="%8)"/>
+      <w:lvlJc w:val="left"/>
+      <w:pPr>
+        <w:ind w:left="4560" w:hanging="420"/>
+      </w:pPr>
+    </w:lvl>
+    <w:lvl w:ilvl="8" w:tplc="0409001B" w:tentative="1">
+      <w:start w:val="1"/>
+      <w:numFmt w:val="lowerRoman"/>
+      <w:lvlText w:val="%9."/>
+      <w:lvlJc w:val="right"/>
+      <w:pPr>
+        <w:ind w:left="4980" w:hanging="420"/>
+      </w:pPr>
+    </w:lvl>
+  </w:abstractNum>
+  <w:abstractNum w:abstractNumId="16" w15:restartNumberingAfterBreak="0">
     <w:nsid w:val="70F4018F"/>
     <w:multiLevelType w:val="hybridMultilevel"/>
     <w:tmpl w:val="9DD6C8D8"/>
@@ -2297,7 +4713,7 @@
       </w:pPr>
     </w:lvl>
   </w:abstractNum>
-  <w:abstractNum w:abstractNumId="8" w15:restartNumberingAfterBreak="0">
+  <w:abstractNum w:abstractNumId="17" w15:restartNumberingAfterBreak="0">
     <w:nsid w:val="72811DF0"/>
     <w:multiLevelType w:val="hybridMultilevel"/>
     <w:tmpl w:val="6F16339A"/>
@@ -2383,7 +4799,96 @@
       </w:pPr>
     </w:lvl>
   </w:abstractNum>
-  <w:abstractNum w:abstractNumId="9" w15:restartNumberingAfterBreak="0">
+  <w:abstractNum w:abstractNumId="18" w15:restartNumberingAfterBreak="0">
+    <w:nsid w:val="72B67FC7"/>
+    <w:multiLevelType w:val="hybridMultilevel"/>
+    <w:tmpl w:val="B6BA7A3E"/>
+    <w:lvl w:ilvl="0" w:tplc="4BD49460">
+      <w:start w:val="1"/>
+      <w:numFmt w:val="decimal"/>
+      <w:lvlText w:val="%1."/>
+      <w:lvlJc w:val="left"/>
+      <w:pPr>
+        <w:ind w:left="1200" w:hanging="360"/>
+      </w:pPr>
+      <w:rPr>
+        <w:rFonts w:hint="default"/>
+      </w:rPr>
+    </w:lvl>
+    <w:lvl w:ilvl="1" w:tplc="04090019" w:tentative="1">
+      <w:start w:val="1"/>
+      <w:numFmt w:val="lowerLetter"/>
+      <w:lvlText w:val="%2)"/>
+      <w:lvlJc w:val="left"/>
+      <w:pPr>
+        <w:ind w:left="1680" w:hanging="420"/>
+      </w:pPr>
+    </w:lvl>
+    <w:lvl w:ilvl="2" w:tplc="0409001B" w:tentative="1">
+      <w:start w:val="1"/>
+      <w:numFmt w:val="lowerRoman"/>
+      <w:lvlText w:val="%3."/>
+      <w:lvlJc w:val="right"/>
+      <w:pPr>
+        <w:ind w:left="2100" w:hanging="420"/>
+      </w:pPr>
+    </w:lvl>
+    <w:lvl w:ilvl="3" w:tplc="0409000F" w:tentative="1">
+      <w:start w:val="1"/>
+      <w:numFmt w:val="decimal"/>
+      <w:lvlText w:val="%4."/>
+      <w:lvlJc w:val="left"/>
+      <w:pPr>
+        <w:ind w:left="2520" w:hanging="420"/>
+      </w:pPr>
+    </w:lvl>
+    <w:lvl w:ilvl="4" w:tplc="04090019" w:tentative="1">
+      <w:start w:val="1"/>
+      <w:numFmt w:val="lowerLetter"/>
+      <w:lvlText w:val="%5)"/>
+      <w:lvlJc w:val="left"/>
+      <w:pPr>
+        <w:ind w:left="2940" w:hanging="420"/>
+      </w:pPr>
+    </w:lvl>
+    <w:lvl w:ilvl="5" w:tplc="0409001B" w:tentative="1">
+      <w:start w:val="1"/>
+      <w:numFmt w:val="lowerRoman"/>
+      <w:lvlText w:val="%6."/>
+      <w:lvlJc w:val="right"/>
+      <w:pPr>
+        <w:ind w:left="3360" w:hanging="420"/>
+      </w:pPr>
+    </w:lvl>
+    <w:lvl w:ilvl="6" w:tplc="0409000F" w:tentative="1">
+      <w:start w:val="1"/>
+      <w:numFmt w:val="decimal"/>
+      <w:lvlText w:val="%7."/>
+      <w:lvlJc w:val="left"/>
+      <w:pPr>
+        <w:ind w:left="3780" w:hanging="420"/>
+      </w:pPr>
+    </w:lvl>
+    <w:lvl w:ilvl="7" w:tplc="04090019" w:tentative="1">
+      <w:start w:val="1"/>
+      <w:numFmt w:val="lowerLetter"/>
+      <w:lvlText w:val="%8)"/>
+      <w:lvlJc w:val="left"/>
+      <w:pPr>
+        <w:ind w:left="4200" w:hanging="420"/>
+      </w:pPr>
+    </w:lvl>
+    <w:lvl w:ilvl="8" w:tplc="0409001B" w:tentative="1">
+      <w:start w:val="1"/>
+      <w:numFmt w:val="lowerRoman"/>
+      <w:lvlText w:val="%9."/>
+      <w:lvlJc w:val="right"/>
+      <w:pPr>
+        <w:ind w:left="4620" w:hanging="420"/>
+      </w:pPr>
+    </w:lvl>
+  </w:abstractNum>
+  <w:abstractNum w:abstractNumId="19" w15:restartNumberingAfterBreak="0">
     <w:nsid w:val="74374504"/>
     <w:multiLevelType w:val="hybridMultilevel"/>
     <w:tmpl w:val="EFBA5858"/>
@@ -2469,7 +4974,96 @@
       </w:pPr>
     </w:lvl>
   </w:abstractNum>
-  <w:abstractNum w:abstractNumId="10" w15:restartNumberingAfterBreak="0">
+  <w:abstractNum w:abstractNumId="20" w15:restartNumberingAfterBreak="0">
+    <w:nsid w:val="763A68E0"/>
+    <w:multiLevelType w:val="hybridMultilevel"/>
+    <w:tmpl w:val="C9C63760"/>
+    <w:lvl w:ilvl="0" w:tplc="F3AA76C4">
+      <w:start w:val="1"/>
+      <w:numFmt w:val="decimal"/>
+      <w:lvlText w:val="%1)"/>
+      <w:lvlJc w:val="left"/>
+      <w:pPr>
+        <w:ind w:left="1560" w:hanging="360"/>
+      </w:pPr>
+      <w:rPr>
+        <w:rFonts w:hint="default"/>
+      </w:rPr>
+    </w:lvl>
+    <w:lvl w:ilvl="1" w:tplc="04090019" w:tentative="1">
+      <w:start w:val="1"/>
+      <w:numFmt w:val="lowerLetter"/>
+      <w:lvlText w:val="%2)"/>
+      <w:lvlJc w:val="left"/>
+      <w:pPr>
+        <w:ind w:left="2040" w:hanging="420"/>
+      </w:pPr>
+    </w:lvl>
+    <w:lvl w:ilvl="2" w:tplc="0409001B" w:tentative="1">
+      <w:start w:val="1"/>
+      <w:numFmt w:val="lowerRoman"/>
+      <w:lvlText w:val="%3."/>
+      <w:lvlJc w:val="right"/>
+      <w:pPr>
+        <w:ind w:left="2460" w:hanging="420"/>
+      </w:pPr>
+    </w:lvl>
+    <w:lvl w:ilvl="3" w:tplc="0409000F" w:tentative="1">
+      <w:start w:val="1"/>
+      <w:numFmt w:val="decimal"/>
+      <w:lvlText w:val="%4."/>
+      <w:lvlJc w:val="left"/>
+      <w:pPr>
+        <w:ind w:left="2880" w:hanging="420"/>
+      </w:pPr>
+    </w:lvl>
+    <w:lvl w:ilvl="4" w:tplc="04090019" w:tentative="1">
+      <w:start w:val="1"/>
+      <w:numFmt w:val="lowerLetter"/>
+      <w:lvlText w:val="%5)"/>
+      <w:lvlJc w:val="left"/>
+      <w:pPr>
+        <w:ind w:left="3300" w:hanging="420"/>
+      </w:pPr>
+    </w:lvl>
+    <w:lvl w:ilvl="5" w:tplc="0409001B" w:tentative="1">
+      <w:start w:val="1"/>
+      <w:numFmt w:val="lowerRoman"/>
+      <w:lvlText w:val="%6."/>
+      <w:lvlJc w:val="right"/>
+      <w:pPr>
+        <w:ind w:left="3720" w:hanging="420"/>
+      </w:pPr>
+    </w:lvl>
+    <w:lvl w:ilvl="6" w:tplc="0409000F" w:tentative="1">
+      <w:start w:val="1"/>
+      <w:numFmt w:val="decimal"/>
+      <w:lvlText w:val="%7."/>
+      <w:lvlJc w:val="left"/>
+      <w:pPr>
+        <w:ind w:left="4140" w:hanging="420"/>
+      </w:pPr>
+    </w:lvl>
+    <w:lvl w:ilvl="7" w:tplc="04090019" w:tentative="1">
+      <w:start w:val="1"/>
+      <w:numFmt w:val="lowerLetter"/>
+      <w:lvlText w:val="%8)"/>
+      <w:lvlJc w:val="left"/>
+      <w:pPr>
+        <w:ind w:left="4560" w:hanging="420"/>
+      </w:pPr>
+    </w:lvl>
+    <w:lvl w:ilvl="8" w:tplc="0409001B" w:tentative="1">
+      <w:start w:val="1"/>
+      <w:numFmt w:val="lowerRoman"/>
+      <w:lvlText w:val="%9."/>
+      <w:lvlJc w:val="right"/>
+      <w:pPr>
+        <w:ind w:left="4980" w:hanging="420"/>
+      </w:pPr>
+    </w:lvl>
+  </w:abstractNum>
+  <w:abstractNum w:abstractNumId="21" w15:restartNumberingAfterBreak="0">
     <w:nsid w:val="7E125444"/>
     <w:multiLevelType w:val="hybridMultilevel"/>
     <w:tmpl w:val="F494860E"/>
@@ -2555,38 +5149,187 @@
       </w:pPr>
     </w:lvl>
   </w:abstractNum>
+  <w:abstractNum w:abstractNumId="22" w15:restartNumberingAfterBreak="0">
+    <w:nsid w:val="7FBE774C"/>
+    <w:multiLevelType w:val="hybridMultilevel"/>
+    <w:tmpl w:val="F530C6BC"/>
+    <w:lvl w:ilvl="0" w:tplc="0409000D">
+      <w:start w:val="1"/>
+      <w:numFmt w:val="bullet"/>
+      <w:lvlText w:val=""/>
+      <w:lvlJc w:val="left"/>
+      <w:pPr>
+        <w:ind w:left="1620" w:hanging="420"/>
+      </w:pPr>
+      <w:rPr>
+        <w:rFonts w:ascii="Wingdings" w:hAnsi="Wingdings" w:hint="default"/>
+      </w:rPr>
+    </w:lvl>
+    <w:lvl w:ilvl="1" w:tplc="04090003" w:tentative="1">
+      <w:start w:val="1"/>
+      <w:numFmt w:val="bullet"/>
+      <w:lvlText w:val=""/>
+      <w:lvlJc w:val="left"/>
+      <w:pPr>
+        <w:ind w:left="2040" w:hanging="420"/>
+      </w:pPr>
+      <w:rPr>
+        <w:rFonts w:ascii="Wingdings" w:hAnsi="Wingdings" w:hint="default"/>
+      </w:rPr>
+    </w:lvl>
+    <w:lvl w:ilvl="2" w:tplc="04090005" w:tentative="1">
+      <w:start w:val="1"/>
+      <w:numFmt w:val="bullet"/>
+      <w:lvlText w:val=""/>
+      <w:lvlJc w:val="left"/>
+      <w:pPr>
+        <w:ind w:left="2460" w:hanging="420"/>
+      </w:pPr>
+      <w:rPr>
+        <w:rFonts w:ascii="Wingdings" w:hAnsi="Wingdings" w:hint="default"/>
+      </w:rPr>
+    </w:lvl>
+    <w:lvl w:ilvl="3" w:tplc="04090001" w:tentative="1">
+      <w:start w:val="1"/>
+      <w:numFmt w:val="bullet"/>
+      <w:lvlText w:val=""/>
+      <w:lvlJc w:val="left"/>
+      <w:pPr>
+        <w:ind w:left="2880" w:hanging="420"/>
+      </w:pPr>
+      <w:rPr>
+        <w:rFonts w:ascii="Wingdings" w:hAnsi="Wingdings" w:hint="default"/>
+      </w:rPr>
+    </w:lvl>
+    <w:lvl w:ilvl="4" w:tplc="04090003" w:tentative="1">
+      <w:start w:val="1"/>
+      <w:numFmt w:val="bullet"/>
+      <w:lvlText w:val=""/>
+      <w:lvlJc w:val="left"/>
+      <w:pPr>
+        <w:ind w:left="3300" w:hanging="420"/>
+      </w:pPr>
+      <w:rPr>
+        <w:rFonts w:ascii="Wingdings" w:hAnsi="Wingdings" w:hint="default"/>
+      </w:rPr>
+    </w:lvl>
+    <w:lvl w:ilvl="5" w:tplc="04090005" w:tentative="1">
+      <w:start w:val="1"/>
+      <w:numFmt w:val="bullet"/>
+      <w:lvlText w:val=""/>
+      <w:lvlJc w:val="left"/>
+      <w:pPr>
+        <w:ind w:left="3720" w:hanging="420"/>
+      </w:pPr>
+      <w:rPr>
+        <w:rFonts w:ascii="Wingdings" w:hAnsi="Wingdings" w:hint="default"/>
+      </w:rPr>
+    </w:lvl>
+    <w:lvl w:ilvl="6" w:tplc="04090001" w:tentative="1">
+      <w:start w:val="1"/>
+      <w:numFmt w:val="bullet"/>
+      <w:lvlText w:val=""/>
+      <w:lvlJc w:val="left"/>
+      <w:pPr>
+        <w:ind w:left="4140" w:hanging="420"/>
+      </w:pPr>
+      <w:rPr>
+        <w:rFonts w:ascii="Wingdings" w:hAnsi="Wingdings" w:hint="default"/>
+      </w:rPr>
+    </w:lvl>
+    <w:lvl w:ilvl="7" w:tplc="04090003" w:tentative="1">
+      <w:start w:val="1"/>
+      <w:numFmt w:val="bullet"/>
+      <w:lvlText w:val=""/>
+      <w:lvlJc w:val="left"/>
+      <w:pPr>
+        <w:ind w:left="4560" w:hanging="420"/>
+      </w:pPr>
+      <w:rPr>
+        <w:rFonts w:ascii="Wingdings" w:hAnsi="Wingdings" w:hint="default"/>
+      </w:rPr>
+    </w:lvl>
+    <w:lvl w:ilvl="8" w:tplc="04090005" w:tentative="1">
+      <w:start w:val="1"/>
+      <w:numFmt w:val="bullet"/>
+      <w:lvlText w:val=""/>
+      <w:lvlJc w:val="left"/>
+      <w:pPr>
+        <w:ind w:left="4980" w:hanging="420"/>
+      </w:pPr>
+      <w:rPr>
+        <w:rFonts w:ascii="Wingdings" w:hAnsi="Wingdings" w:hint="default"/>
+      </w:rPr>
+    </w:lvl>
+  </w:abstractNum>
   <w:num w:numId="1">
-    <w:abstractNumId w:val="5"/>
+    <w:abstractNumId w:val="12"/>
   </w:num>
   <w:num w:numId="2">
-    <w:abstractNumId w:val="9"/>
+    <w:abstractNumId w:val="19"/>
   </w:num>
   <w:num w:numId="3">
+    <w:abstractNumId w:val="7"/>
+  </w:num>
+  <w:num w:numId="4">
+    <w:abstractNumId w:val="16"/>
+  </w:num>
+  <w:num w:numId="5">
+    <w:abstractNumId w:val="17"/>
+  </w:num>
+  <w:num w:numId="6">
+    <w:abstractNumId w:val="2"/>
+  </w:num>
+  <w:num w:numId="7">
     <w:abstractNumId w:val="4"/>
   </w:num>
-  <w:num w:numId="4">
-    <w:abstractNumId w:val="7"/>
-  </w:num>
-  <w:num w:numId="5">
-    <w:abstractNumId w:val="8"/>
-  </w:num>
-  <w:num w:numId="6">
-    <w:abstractNumId w:val="1"/>
-  </w:num>
-  <w:num w:numId="7">
-    <w:abstractNumId w:val="2"/>
-  </w:num>
   <w:num w:numId="8">
-    <w:abstractNumId w:val="6"/>
+    <w:abstractNumId w:val="13"/>
   </w:num>
   <w:num w:numId="9">
-    <w:abstractNumId w:val="10"/>
+    <w:abstractNumId w:val="21"/>
   </w:num>
   <w:num w:numId="10">
     <w:abstractNumId w:val="0"/>
   </w:num>
   <w:num w:numId="11">
+    <w:abstractNumId w:val="6"/>
+  </w:num>
+  <w:num w:numId="12">
+    <w:abstractNumId w:val="8"/>
+  </w:num>
+  <w:num w:numId="13">
+    <w:abstractNumId w:val="10"/>
+  </w:num>
+  <w:num w:numId="14">
+    <w:abstractNumId w:val="18"/>
+  </w:num>
+  <w:num w:numId="15">
+    <w:abstractNumId w:val="15"/>
+  </w:num>
+  <w:num w:numId="16">
+    <w:abstractNumId w:val="11"/>
+  </w:num>
+  <w:num w:numId="17">
+    <w:abstractNumId w:val="20"/>
+  </w:num>
+  <w:num w:numId="18">
+    <w:abstractNumId w:val="14"/>
+  </w:num>
+  <w:num w:numId="19">
+    <w:abstractNumId w:val="5"/>
+  </w:num>
+  <w:num w:numId="20">
+    <w:abstractNumId w:val="1"/>
+  </w:num>
+  <w:num w:numId="21">
+    <w:abstractNumId w:val="22"/>
+  </w:num>
+  <w:num w:numId="22">
     <w:abstractNumId w:val="3"/>
+  </w:num>
+  <w:num w:numId="23">
+    <w:abstractNumId w:val="9"/>
   </w:num>
 </w:numbering>
 </file>
@@ -2999,11 +5742,11 @@
     <w:link w:val="10"/>
     <w:uiPriority w:val="9"/>
     <w:qFormat/>
-    <w:rsid w:val="00817CF7"/>
+    <w:rsid w:val="00CB4F3E"/>
     <w:pPr>
       <w:keepNext/>
       <w:keepLines/>
-      <w:spacing w:before="340" w:after="330" w:line="578" w:lineRule="auto"/>
+      <w:spacing w:before="240" w:after="240" w:line="578" w:lineRule="auto"/>
       <w:outlineLvl w:val="0"/>
     </w:pPr>
     <w:rPr>
@@ -3046,8 +5789,9 @@
     <w:basedOn w:val="a0"/>
     <w:link w:val="1"/>
     <w:uiPriority w:val="9"/>
-    <w:rsid w:val="00817CF7"/>
+    <w:rsid w:val="00CB4F3E"/>
     <w:rPr>
+      <w:rFonts w:ascii="Times New Roman" w:eastAsia="微软雅黑" w:hAnsi="Times New Roman"/>
       <w:b/>
       <w:bCs/>
       <w:kern w:val="44"/>

--- a/学习笔记/英语语法笔记.docx
+++ b/学习笔记/英语语法笔记.docx
@@ -1,6 +1,6 @@
 
 <file path=word/document.xml><?xml version="1.0" encoding="utf-8"?>
-<w:document xmlns:wpc="http://schemas.microsoft.com/office/word/2010/wordprocessingCanvas" xmlns:cx="http://schemas.microsoft.com/office/drawing/2014/chartex" xmlns:mc="http://schemas.openxmlformats.org/markup-compatibility/2006" xmlns:o="urn:schemas-microsoft-com:office:office" xmlns:r="http://schemas.openxmlformats.org/officeDocument/2006/relationships" xmlns:m="http://schemas.openxmlformats.org/officeDocument/2006/math" xmlns:v="urn:schemas-microsoft-com:vml" xmlns:wp14="http://schemas.microsoft.com/office/word/2010/wordprocessingDrawing" xmlns:wp="http://schemas.openxmlformats.org/drawingml/2006/wordprocessingDrawing" xmlns:w10="urn:schemas-microsoft-com:office:word" xmlns:w="http://schemas.openxmlformats.org/wordprocessingml/2006/main" xmlns:w14="http://schemas.microsoft.com/office/word/2010/wordml" xmlns:w15="http://schemas.microsoft.com/office/word/2012/wordml" xmlns:w16se="http://schemas.microsoft.com/office/word/2015/wordml/symex" xmlns:wpg="http://schemas.microsoft.com/office/word/2010/wordprocessingGroup" xmlns:wpi="http://schemas.microsoft.com/office/word/2010/wordprocessingInk" xmlns:wne="http://schemas.microsoft.com/office/word/2006/wordml" xmlns:wps="http://schemas.microsoft.com/office/word/2010/wordprocessingShape" mc:Ignorable="w14 w15 w16se wp14">
+<w:document xmlns:wpc="http://schemas.microsoft.com/office/word/2010/wordprocessingCanvas" xmlns:cx="http://schemas.microsoft.com/office/drawing/2014/chartex" xmlns:cx1="http://schemas.microsoft.com/office/drawing/2015/9/8/chartex" xmlns:mc="http://schemas.openxmlformats.org/markup-compatibility/2006" xmlns:o="urn:schemas-microsoft-com:office:office" xmlns:r="http://schemas.openxmlformats.org/officeDocument/2006/relationships" xmlns:m="http://schemas.openxmlformats.org/officeDocument/2006/math" xmlns:v="urn:schemas-microsoft-com:vml" xmlns:wp14="http://schemas.microsoft.com/office/word/2010/wordprocessingDrawing" xmlns:wp="http://schemas.openxmlformats.org/drawingml/2006/wordprocessingDrawing" xmlns:w10="urn:schemas-microsoft-com:office:word" xmlns:w="http://schemas.openxmlformats.org/wordprocessingml/2006/main" xmlns:w14="http://schemas.microsoft.com/office/word/2010/wordml" xmlns:w15="http://schemas.microsoft.com/office/word/2012/wordml" xmlns:w16se="http://schemas.microsoft.com/office/word/2015/wordml/symex" xmlns:wpg="http://schemas.microsoft.com/office/word/2010/wordprocessingGroup" xmlns:wpi="http://schemas.microsoft.com/office/word/2010/wordprocessingInk" xmlns:wne="http://schemas.microsoft.com/office/word/2006/wordml" xmlns:wps="http://schemas.microsoft.com/office/word/2010/wordprocessingShape" mc:Ignorable="w14 w15 w16se wp14">
   <w:body>
     <w:p>
       <w:pPr>
@@ -1541,13 +1541,7 @@
         <w:rPr>
           <w:rFonts w:hint="eastAsia"/>
         </w:rPr>
-        <w:t>的</w:t>
-      </w:r>
-      <w:r>
-        <w:rPr>
-          <w:rFonts w:hint="eastAsia"/>
-        </w:rPr>
-        <w:t>”</w:t>
+        <w:t>的”</w:t>
       </w:r>
       <w:r>
         <w:rPr>
@@ -1568,13 +1562,7 @@
         <w:rPr>
           <w:rFonts w:hint="eastAsia"/>
         </w:rPr>
-        <w:t>的</w:t>
-      </w:r>
-      <w:r>
-        <w:rPr>
-          <w:rFonts w:hint="eastAsia"/>
-        </w:rPr>
-        <w:t>”就是修饰这个名词的定语成分。</w:t>
+        <w:t>的”就是修饰这个名词的定语成分。</w:t>
       </w:r>
     </w:p>
     <w:p>
@@ -1664,10 +1652,7 @@
         <w:ind w:left="1200" w:firstLineChars="0" w:firstLine="0"/>
       </w:pPr>
       <w:r>
-        <w:t xml:space="preserve">The </w:t>
-      </w:r>
-      <w:r>
-        <w:t xml:space="preserve">nightingale </w:t>
+        <w:t xml:space="preserve">The nightingale </w:t>
       </w:r>
       <w:r>
         <w:rPr>
@@ -1713,22 +1698,10 @@
         <w:rPr>
           <w:color w:val="FF0000"/>
         </w:rPr>
-        <w:t>singing</w:t>
-      </w:r>
-      <w:r>
-        <w:rPr>
-          <w:color w:val="FF0000"/>
-        </w:rPr>
-        <w:t xml:space="preserve"> </w:t>
-      </w:r>
-      <w:r>
-        <w:t>of the</w:t>
-      </w:r>
-      <w:r>
-        <w:t xml:space="preserve"> </w:t>
-      </w:r>
-      <w:r>
-        <w:t>nightingale can make the rose bloom.</w:t>
+        <w:t xml:space="preserve">singing </w:t>
+      </w:r>
+      <w:r>
+        <w:t>of the nightingale can make the rose bloom.</w:t>
       </w:r>
     </w:p>
     <w:p>
@@ -1854,11 +1827,6 @@
     </w:p>
     <w:p>
       <w:pPr>
-        <w:ind w:left="840" w:firstLineChars="0" w:firstLine="0"/>
-      </w:pPr>
-    </w:p>
-    <w:p>
-      <w:pPr>
         <w:pStyle w:val="a3"/>
         <w:numPr>
           <w:ilvl w:val="0"/>
@@ -2490,41 +2458,41 @@
         <w:rPr>
           <w:rFonts w:hint="eastAsia"/>
         </w:rPr>
+        <w:t>副词（在从句中不能充当任何主干成分）：</w:t>
+      </w:r>
+      <w:r>
+        <w:rPr>
+          <w:rFonts w:hint="eastAsia"/>
+        </w:rPr>
+        <w:t>where</w:t>
+      </w:r>
+      <w:r>
+        <w:t xml:space="preserve"> </w:t>
+      </w:r>
+      <w:r>
+        <w:rPr>
+          <w:rFonts w:hint="eastAsia"/>
+        </w:rPr>
+        <w:t>w</w:t>
+      </w:r>
+      <w:r>
+        <w:t>hen why</w:t>
+      </w:r>
+    </w:p>
+    <w:p>
+      <w:pPr>
+        <w:pStyle w:val="a3"/>
+        <w:numPr>
+          <w:ilvl w:val="0"/>
+          <w:numId w:val="17"/>
+        </w:numPr>
+        <w:ind w:firstLineChars="0"/>
+      </w:pPr>
+      <w:r>
+        <w:rPr>
+          <w:rFonts w:hint="eastAsia"/>
+        </w:rPr>
         <w:lastRenderedPageBreak/>
-        <w:t>副词（在从句中不能充当任何主干成分）：</w:t>
-      </w:r>
-      <w:r>
-        <w:rPr>
-          <w:rFonts w:hint="eastAsia"/>
-        </w:rPr>
-        <w:t>where</w:t>
-      </w:r>
-      <w:r>
-        <w:t xml:space="preserve"> </w:t>
-      </w:r>
-      <w:r>
-        <w:rPr>
-          <w:rFonts w:hint="eastAsia"/>
-        </w:rPr>
-        <w:t>w</w:t>
-      </w:r>
-      <w:r>
-        <w:t>hen why</w:t>
-      </w:r>
-    </w:p>
-    <w:p>
-      <w:pPr>
-        <w:pStyle w:val="a3"/>
-        <w:numPr>
-          <w:ilvl w:val="0"/>
-          <w:numId w:val="17"/>
-        </w:numPr>
-        <w:ind w:firstLineChars="0"/>
-      </w:pPr>
-      <w:r>
-        <w:rPr>
-          <w:rFonts w:hint="eastAsia"/>
-        </w:rPr>
         <w:t>形容词（在从句中修饰离它最近的名词）：</w:t>
       </w:r>
       <w:r>
@@ -2760,13 +2728,7 @@
         <w:rPr>
           <w:color w:val="00B050"/>
         </w:rPr>
-        <w:t>from</w:t>
-      </w:r>
-      <w:r>
-        <w:rPr>
-          <w:color w:val="00B050"/>
-        </w:rPr>
-        <w:t xml:space="preserve"> </w:t>
+        <w:t xml:space="preserve">from </w:t>
       </w:r>
       <w:r>
         <w:rPr>
@@ -3054,9 +3016,6 @@
           <w:numId w:val="12"/>
         </w:numPr>
         <w:ind w:firstLineChars="0"/>
-        <w:rPr>
-          <w:rFonts w:hint="eastAsia"/>
-        </w:rPr>
       </w:pPr>
       <w:r>
         <w:rPr>
@@ -3069,17 +3028,668 @@
           <w:rFonts w:hint="eastAsia"/>
         </w:rPr>
         <w:t>、定语</w:t>
+      </w:r>
+      <w:r>
+        <w:rPr>
+          <w:rFonts w:hint="eastAsia"/>
+        </w:rPr>
+        <w:t>从句在写作中的使用</w:t>
+      </w:r>
+    </w:p>
+    <w:p>
+      <w:pPr>
+        <w:pStyle w:val="a3"/>
+        <w:ind w:left="840" w:firstLineChars="0" w:firstLine="0"/>
+      </w:pPr>
+      <w:r>
+        <w:rPr>
+          <w:rFonts w:hint="eastAsia"/>
+        </w:rPr>
+        <w:t>只要在作文中见到名词，都可以给其加一个定于成分，</w:t>
+      </w:r>
+      <w:r>
+        <w:rPr>
+          <w:rFonts w:hint="eastAsia"/>
+          <w:b/>
+        </w:rPr>
+        <w:t>把句子拉长</w:t>
+      </w:r>
+      <w:r>
+        <w:rPr>
+          <w:rFonts w:hint="eastAsia"/>
+        </w:rPr>
+        <w:t>。</w:t>
+      </w:r>
+    </w:p>
+    <w:p>
+      <w:pPr>
+        <w:pStyle w:val="a3"/>
+        <w:numPr>
+          <w:ilvl w:val="0"/>
+          <w:numId w:val="8"/>
+        </w:numPr>
+        <w:ind w:firstLineChars="0"/>
+      </w:pPr>
+      <w:r>
+        <w:rPr>
+          <w:rFonts w:hint="eastAsia"/>
+        </w:rPr>
+        <w:t>养宠物可以减少孤单。</w:t>
+      </w:r>
+    </w:p>
+    <w:p>
+      <w:pPr>
+        <w:pStyle w:val="a3"/>
+        <w:ind w:left="1270" w:firstLineChars="0" w:firstLine="0"/>
+      </w:pPr>
+      <w:r>
+        <w:rPr>
+          <w:rFonts w:hint="eastAsia"/>
+        </w:rPr>
+        <w:t>R</w:t>
+      </w:r>
+      <w:r>
+        <w:t>aising pets</w:t>
+      </w:r>
+      <w:r>
+        <w:t xml:space="preserve"> </w:t>
+      </w:r>
+      <w:r>
+        <w:rPr>
+          <w:color w:val="FF0000"/>
+        </w:rPr>
+        <w:t>cute as well as loyal</w:t>
+      </w:r>
+      <w:r>
+        <w:rPr>
+          <w:rFonts w:hint="eastAsia"/>
+          <w:color w:val="FF0000"/>
+        </w:rPr>
+        <w:t>(</w:t>
+      </w:r>
+      <w:r>
+        <w:rPr>
+          <w:rFonts w:hint="eastAsia"/>
+          <w:color w:val="FF0000"/>
+        </w:rPr>
+        <w:t>忠诚</w:t>
+      </w:r>
+      <w:r>
+        <w:rPr>
+          <w:rFonts w:hint="eastAsia"/>
+          <w:color w:val="FF0000"/>
+        </w:rPr>
+        <w:t>)</w:t>
+      </w:r>
+      <w:r>
+        <w:t xml:space="preserve"> can reduce loneliness</w:t>
+      </w:r>
+      <w:r>
+        <w:t xml:space="preserve"> </w:t>
+      </w:r>
+      <w:r>
+        <w:rPr>
+          <w:color w:val="FF0000"/>
+        </w:rPr>
+        <w:t>of senior citizens</w:t>
+      </w:r>
+      <w:r>
+        <w:rPr>
+          <w:color w:val="FF0000"/>
+        </w:rPr>
+        <w:t xml:space="preserve"> who have no offspring</w:t>
+      </w:r>
+      <w:r>
+        <w:rPr>
+          <w:rFonts w:hint="eastAsia"/>
+          <w:color w:val="FF0000"/>
+        </w:rPr>
+        <w:t>(</w:t>
+      </w:r>
+      <w:r>
+        <w:rPr>
+          <w:rFonts w:hint="eastAsia"/>
+          <w:color w:val="FF0000"/>
+        </w:rPr>
+        <w:t>子女</w:t>
+      </w:r>
+      <w:r>
+        <w:rPr>
+          <w:rFonts w:hint="eastAsia"/>
+          <w:color w:val="FF0000"/>
+        </w:rPr>
+        <w:t>)</w:t>
+      </w:r>
+      <w:r>
+        <w:rPr>
+          <w:color w:val="FF0000"/>
+        </w:rPr>
+        <w:t xml:space="preserve"> to take care of them</w:t>
+      </w:r>
+      <w:r>
+        <w:t>.</w:t>
+      </w:r>
+    </w:p>
+    <w:p>
+      <w:pPr>
+        <w:ind w:firstLineChars="0" w:firstLine="420"/>
+        <w:rPr>
+          <w:b/>
+        </w:rPr>
+      </w:pPr>
+      <w:r>
+        <w:rPr>
+          <w:rFonts w:hint="eastAsia"/>
+        </w:rPr>
+        <w:t xml:space="preserve"> </w:t>
+      </w:r>
+      <w:r>
+        <w:t xml:space="preserve">   </w:t>
+      </w:r>
+      <w:r>
+        <w:rPr>
+          <w:rFonts w:hint="eastAsia"/>
+          <w:b/>
+        </w:rPr>
+        <w:t>万能定语：</w:t>
+      </w:r>
+    </w:p>
+    <w:p>
+      <w:pPr>
+        <w:pStyle w:val="a3"/>
+        <w:numPr>
+          <w:ilvl w:val="0"/>
+          <w:numId w:val="25"/>
+        </w:numPr>
+        <w:ind w:firstLineChars="0"/>
+      </w:pPr>
+      <w:r>
+        <w:rPr>
+          <w:rFonts w:hint="eastAsia"/>
+        </w:rPr>
+        <w:t>Re</w:t>
+      </w:r>
+      <w:r>
+        <w:t xml:space="preserve">ading books </w:t>
+      </w:r>
+      <w:r>
+        <w:rPr>
+          <w:color w:val="FF0000"/>
+        </w:rPr>
+        <w:t>such as</w:t>
+      </w:r>
+      <w:r>
+        <w:t xml:space="preserve"> </w:t>
+      </w:r>
+      <w:r>
+        <w:rPr>
+          <w:i/>
+        </w:rPr>
+        <w:t>Little Prince</w:t>
+      </w:r>
+      <w:r>
+        <w:t xml:space="preserve">, </w:t>
+      </w:r>
+      <w:r>
+        <w:rPr>
+          <w:i/>
+        </w:rPr>
+        <w:t xml:space="preserve">Gone </w:t>
+      </w:r>
+      <w:proofErr w:type="gramStart"/>
+      <w:r>
+        <w:rPr>
+          <w:i/>
+        </w:rPr>
+        <w:t>With</w:t>
+      </w:r>
+      <w:proofErr w:type="gramEnd"/>
+      <w:r>
+        <w:rPr>
+          <w:i/>
+        </w:rPr>
+        <w:t xml:space="preserve"> the Wind</w:t>
+      </w:r>
+      <w:r>
+        <w:t xml:space="preserve"> and </w:t>
+      </w:r>
+      <w:r>
+        <w:rPr>
+          <w:i/>
+        </w:rPr>
+        <w:t>I Have A Dream</w:t>
+      </w:r>
+      <w:r>
+        <w:t xml:space="preserve"> can decrease pressure</w:t>
+      </w:r>
+      <w:r>
+        <w:t xml:space="preserve"> of all children and adults</w:t>
+      </w:r>
+      <w:r>
+        <w:t>.</w:t>
+      </w:r>
+      <w:r>
+        <w:t xml:space="preserve"> </w:t>
+      </w:r>
+    </w:p>
+    <w:p>
+      <w:pPr>
+        <w:pStyle w:val="a3"/>
+        <w:numPr>
+          <w:ilvl w:val="0"/>
+          <w:numId w:val="25"/>
+        </w:numPr>
+        <w:ind w:firstLineChars="0"/>
+      </w:pPr>
+      <w:r>
+        <w:rPr>
+          <w:rFonts w:hint="eastAsia"/>
+        </w:rPr>
+        <w:t>乌镇是浙江的一个水镇，它</w:t>
+      </w:r>
+      <w:proofErr w:type="gramStart"/>
+      <w:r>
+        <w:rPr>
+          <w:rFonts w:hint="eastAsia"/>
+        </w:rPr>
+        <w:t>位于京航大运河</w:t>
+      </w:r>
+      <w:proofErr w:type="gramEnd"/>
+      <w:r>
+        <w:rPr>
+          <w:rFonts w:hint="eastAsia"/>
+        </w:rPr>
+        <w:t>旁。</w:t>
+      </w:r>
+    </w:p>
+    <w:p>
+      <w:pPr>
+        <w:pStyle w:val="a3"/>
+        <w:ind w:left="1620" w:firstLineChars="0" w:firstLine="0"/>
+      </w:pPr>
+      <w:r>
+        <w:t xml:space="preserve">WuZhen </w:t>
+      </w:r>
+      <w:r>
+        <w:rPr>
+          <w:color w:val="FF0000"/>
+        </w:rPr>
+        <w:t xml:space="preserve">which </w:t>
+      </w:r>
+      <w:r>
+        <w:t>lying near the river from BeiJing to HangZhou is a water town of ZheJiang</w:t>
+      </w:r>
+      <w:r>
+        <w:t xml:space="preserve"> province</w:t>
+      </w:r>
+      <w:r>
+        <w:t>.</w:t>
+      </w:r>
+    </w:p>
+    <w:p>
+      <w:pPr>
+        <w:pStyle w:val="a3"/>
+        <w:numPr>
+          <w:ilvl w:val="0"/>
+          <w:numId w:val="25"/>
+        </w:numPr>
+        <w:ind w:firstLineChars="0"/>
+      </w:pPr>
+      <w:r>
+        <w:rPr>
+          <w:rFonts w:hint="eastAsia"/>
+        </w:rPr>
+        <w:t>我昨天去图书馆了，我的前面坐了一个女生，她的男朋友特别像吴秀波。</w:t>
+      </w:r>
+    </w:p>
+    <w:p>
+      <w:pPr>
+        <w:pStyle w:val="a3"/>
+        <w:ind w:left="1620" w:firstLineChars="0" w:firstLine="0"/>
+      </w:pPr>
+      <w:r>
+        <w:rPr>
+          <w:color w:val="FF0000"/>
+        </w:rPr>
+        <w:lastRenderedPageBreak/>
+        <w:t xml:space="preserve">When </w:t>
+      </w:r>
+      <w:r>
+        <w:rPr>
+          <w:rFonts w:hint="eastAsia"/>
+        </w:rPr>
+        <w:t>I</w:t>
+      </w:r>
+      <w:r>
+        <w:t xml:space="preserve"> went to the library yesterday</w:t>
+      </w:r>
+      <w:r>
+        <w:t>,</w:t>
+      </w:r>
+      <w:r>
+        <w:t xml:space="preserve"> </w:t>
+      </w:r>
+      <w:r>
+        <w:t>a</w:t>
+      </w:r>
+      <w:r>
+        <w:t xml:space="preserve"> girl</w:t>
+      </w:r>
+      <w:r>
+        <w:t xml:space="preserve"> </w:t>
+      </w:r>
+      <w:r>
+        <w:rPr>
+          <w:color w:val="FF0000"/>
+        </w:rPr>
+        <w:t>whose boyfriend looked like Wu</w:t>
+      </w:r>
+      <w:r>
+        <w:t xml:space="preserve"> sat in front of me.</w:t>
+      </w:r>
+    </w:p>
+    <w:p>
+      <w:pPr>
+        <w:pStyle w:val="a3"/>
+        <w:numPr>
+          <w:ilvl w:val="0"/>
+          <w:numId w:val="12"/>
+        </w:numPr>
+        <w:ind w:firstLineChars="0"/>
+        <w:rPr>
+          <w:color w:val="000000" w:themeColor="text1"/>
+        </w:rPr>
+      </w:pPr>
+      <w:r>
+        <w:rPr>
+          <w:rFonts w:hint="eastAsia"/>
+          <w:color w:val="000000" w:themeColor="text1"/>
+        </w:rPr>
+        <w:t>课后练兵</w:t>
+      </w:r>
+    </w:p>
+    <w:p>
+      <w:pPr>
+        <w:pStyle w:val="a3"/>
+        <w:numPr>
+          <w:ilvl w:val="0"/>
+          <w:numId w:val="8"/>
+        </w:numPr>
+        <w:ind w:firstLineChars="0"/>
+        <w:rPr>
+          <w:color w:val="000000" w:themeColor="text1"/>
+        </w:rPr>
+      </w:pPr>
+      <w:r>
+        <w:rPr>
+          <w:rFonts w:hint="eastAsia"/>
+          <w:color w:val="000000" w:themeColor="text1"/>
+        </w:rPr>
+        <w:t>外表看起来邋遢的他，其实内心很高尚。</w:t>
+      </w:r>
+    </w:p>
+    <w:p>
+      <w:pPr>
+        <w:pStyle w:val="a3"/>
+        <w:ind w:left="1270" w:firstLineChars="0" w:firstLine="0"/>
+        <w:rPr>
+          <w:color w:val="000000" w:themeColor="text1"/>
+        </w:rPr>
+      </w:pPr>
+      <w:r>
+        <w:rPr>
+          <w:rFonts w:hint="eastAsia"/>
+          <w:color w:val="000000" w:themeColor="text1"/>
+        </w:rPr>
+        <w:t>H</w:t>
+      </w:r>
+      <w:r>
+        <w:rPr>
+          <w:color w:val="000000" w:themeColor="text1"/>
+        </w:rPr>
+        <w:t xml:space="preserve">e </w:t>
+      </w:r>
+      <w:r>
+        <w:rPr>
+          <w:color w:val="FF0000"/>
+        </w:rPr>
+        <w:t xml:space="preserve">whose </w:t>
+      </w:r>
+      <w:r>
+        <w:rPr>
+          <w:color w:val="000000" w:themeColor="text1"/>
+        </w:rPr>
+        <w:t xml:space="preserve">appearance looks </w:t>
+      </w:r>
+      <w:r>
+        <w:rPr>
+          <w:color w:val="00B050"/>
+        </w:rPr>
+        <w:t>indecent(</w:t>
+      </w:r>
+      <w:r>
+        <w:rPr>
+          <w:rFonts w:hint="eastAsia"/>
+          <w:color w:val="00B050"/>
+        </w:rPr>
+        <w:t>不体面的</w:t>
+      </w:r>
+      <w:r>
+        <w:rPr>
+          <w:color w:val="00B050"/>
+        </w:rPr>
+        <w:t>)</w:t>
+      </w:r>
+      <w:r>
+        <w:rPr>
+          <w:color w:val="000000" w:themeColor="text1"/>
+        </w:rPr>
+        <w:t xml:space="preserve"> keeps </w:t>
+      </w:r>
+      <w:r>
+        <w:rPr>
+          <w:color w:val="00B050"/>
+        </w:rPr>
+        <w:t>noble(</w:t>
+      </w:r>
+      <w:r>
+        <w:rPr>
+          <w:rFonts w:hint="eastAsia"/>
+          <w:color w:val="00B050"/>
+        </w:rPr>
+        <w:t>高尚</w:t>
+      </w:r>
+      <w:r>
+        <w:rPr>
+          <w:color w:val="00B050"/>
+        </w:rPr>
+        <w:t>)</w:t>
+      </w:r>
+      <w:r>
+        <w:rPr>
+          <w:color w:val="000000" w:themeColor="text1"/>
+        </w:rPr>
+        <w:t xml:space="preserve"> in his mind.</w:t>
+      </w:r>
+    </w:p>
+    <w:p>
+      <w:pPr>
+        <w:pStyle w:val="a3"/>
+        <w:numPr>
+          <w:ilvl w:val="0"/>
+          <w:numId w:val="8"/>
+        </w:numPr>
+        <w:ind w:firstLineChars="0"/>
+        <w:rPr>
+          <w:color w:val="000000" w:themeColor="text1"/>
+        </w:rPr>
+      </w:pPr>
+      <w:r>
+        <w:rPr>
+          <w:rFonts w:hint="eastAsia"/>
+          <w:color w:val="000000" w:themeColor="text1"/>
+        </w:rPr>
+        <w:t>曾经全力以赴去实现梦想的人，即使没有成功也不会感到遗憾。</w:t>
+      </w:r>
+    </w:p>
+    <w:p>
+      <w:pPr>
+        <w:pStyle w:val="a3"/>
+        <w:ind w:left="1270" w:firstLineChars="0" w:firstLine="0"/>
+        <w:rPr>
+          <w:color w:val="000000" w:themeColor="text1"/>
+        </w:rPr>
+      </w:pPr>
+      <w:r>
+        <w:rPr>
+          <w:rFonts w:hint="eastAsia"/>
+          <w:color w:val="00B050"/>
+        </w:rPr>
+        <w:t>T</w:t>
+      </w:r>
+      <w:r>
+        <w:rPr>
+          <w:color w:val="00B050"/>
+        </w:rPr>
+        <w:t>hose(</w:t>
+      </w:r>
+      <w:proofErr w:type="gramStart"/>
+      <w:r>
+        <w:rPr>
+          <w:rFonts w:hint="eastAsia"/>
+          <w:color w:val="00B050"/>
+        </w:rPr>
+        <w:t>不</w:t>
+      </w:r>
+      <w:proofErr w:type="gramEnd"/>
+      <w:r>
+        <w:rPr>
+          <w:rFonts w:hint="eastAsia"/>
+          <w:color w:val="00B050"/>
+        </w:rPr>
+        <w:t>特指的很多人</w:t>
+      </w:r>
+      <w:r>
+        <w:rPr>
+          <w:color w:val="00B050"/>
+        </w:rPr>
+        <w:t>)</w:t>
+      </w:r>
+      <w:r>
+        <w:rPr>
+          <w:color w:val="000000" w:themeColor="text1"/>
+        </w:rPr>
+        <w:t xml:space="preserve"> who have spared no efforts to realize their dreams fail to feel pitiful although </w:t>
+      </w:r>
+      <w:r>
+        <w:rPr>
+          <w:color w:val="000000" w:themeColor="text1"/>
+        </w:rPr>
+        <w:t>they</w:t>
+      </w:r>
+      <w:r>
+        <w:rPr>
+          <w:color w:val="000000" w:themeColor="text1"/>
+        </w:rPr>
+        <w:t xml:space="preserve"> never succeed, which is of great significance.</w:t>
+      </w:r>
+    </w:p>
+    <w:p>
+      <w:pPr>
+        <w:pStyle w:val="a3"/>
+        <w:numPr>
+          <w:ilvl w:val="0"/>
+          <w:numId w:val="8"/>
+        </w:numPr>
+        <w:ind w:firstLineChars="0"/>
+        <w:rPr>
+          <w:color w:val="000000" w:themeColor="text1"/>
+        </w:rPr>
+      </w:pPr>
+      <w:r>
+        <w:rPr>
+          <w:rFonts w:hint="eastAsia"/>
+          <w:color w:val="000000" w:themeColor="text1"/>
+        </w:rPr>
+        <w:t>课堂上不集中精力，希望通过课下努力通过考试，常常</w:t>
+      </w:r>
+      <w:r>
+        <w:rPr>
+          <w:rFonts w:hint="eastAsia"/>
+          <w:color w:val="00B050"/>
+        </w:rPr>
+        <w:t>事倍功半</w:t>
+      </w:r>
+      <w:r>
+        <w:rPr>
+          <w:rFonts w:hint="eastAsia"/>
+          <w:color w:val="000000" w:themeColor="text1"/>
+        </w:rPr>
+        <w:t>。</w:t>
+      </w:r>
+    </w:p>
+    <w:p>
+      <w:pPr>
+        <w:pStyle w:val="a3"/>
+        <w:ind w:left="1270" w:firstLineChars="0" w:firstLine="0"/>
+        <w:rPr>
+          <w:rFonts w:hint="eastAsia"/>
+          <w:color w:val="000000" w:themeColor="text1"/>
+        </w:rPr>
+      </w:pPr>
+      <w:r>
+        <w:rPr>
+          <w:rFonts w:hint="eastAsia"/>
+          <w:color w:val="000000" w:themeColor="text1"/>
+        </w:rPr>
+        <w:t>S</w:t>
+      </w:r>
+      <w:r>
+        <w:rPr>
+          <w:color w:val="000000" w:themeColor="text1"/>
+        </w:rPr>
+        <w:t xml:space="preserve">tudents failing to concerted in class </w:t>
+      </w:r>
+      <w:r>
+        <w:rPr>
+          <w:color w:val="FF0000"/>
+        </w:rPr>
+        <w:t xml:space="preserve">but </w:t>
+      </w:r>
+      <w:r>
+        <w:rPr>
+          <w:color w:val="000000" w:themeColor="text1"/>
+        </w:rPr>
+        <w:t xml:space="preserve">wishing to pass the examination </w:t>
+      </w:r>
+      <w:r>
+        <w:rPr>
+          <w:color w:val="000000" w:themeColor="text1"/>
+        </w:rPr>
+        <w:t xml:space="preserve">find that </w:t>
+      </w:r>
+      <w:r>
+        <w:rPr>
+          <w:color w:val="00B050"/>
+        </w:rPr>
+        <w:t>the consequence is less impressive</w:t>
+      </w:r>
+      <w:r>
+        <w:rPr>
+          <w:color w:val="000000" w:themeColor="text1"/>
+        </w:rPr>
+        <w:t>.</w:t>
       </w:r>
       <w:bookmarkStart w:id="0" w:name="_GoBack"/>
       <w:bookmarkEnd w:id="0"/>
-      <w:r>
-        <w:rPr>
-          <w:rFonts w:hint="eastAsia"/>
-        </w:rPr>
-        <w:t>从句在写作中的使用</w:t>
-      </w:r>
     </w:p>
     <w:sectPr>
+      <w:headerReference w:type="even" r:id="rId7"/>
+      <w:headerReference w:type="default" r:id="rId8"/>
+      <w:footerReference w:type="even" r:id="rId9"/>
+      <w:footerReference w:type="default" r:id="rId10"/>
+      <w:headerReference w:type="first" r:id="rId11"/>
+      <w:footerReference w:type="first" r:id="rId12"/>
       <w:pgSz w:w="11906" w:h="16838"/>
       <w:pgMar w:top="1440" w:right="1800" w:bottom="1440" w:left="1800" w:header="851" w:footer="992" w:gutter="0"/>
       <w:cols w:space="425"/>
@@ -3089,8 +3699,165 @@
 </w:document>
 </file>
 
+<file path=word/endnotes.xml><?xml version="1.0" encoding="utf-8"?>
+<w:endnotes xmlns:wpc="http://schemas.microsoft.com/office/word/2010/wordprocessingCanvas" xmlns:cx="http://schemas.microsoft.com/office/drawing/2014/chartex" xmlns:cx1="http://schemas.microsoft.com/office/drawing/2015/9/8/chartex" xmlns:mc="http://schemas.openxmlformats.org/markup-compatibility/2006" xmlns:o="urn:schemas-microsoft-com:office:office" xmlns:r="http://schemas.openxmlformats.org/officeDocument/2006/relationships" xmlns:m="http://schemas.openxmlformats.org/officeDocument/2006/math" xmlns:v="urn:schemas-microsoft-com:vml" xmlns:wp14="http://schemas.microsoft.com/office/word/2010/wordprocessingDrawing" xmlns:wp="http://schemas.openxmlformats.org/drawingml/2006/wordprocessingDrawing" xmlns:w10="urn:schemas-microsoft-com:office:word" xmlns:w="http://schemas.openxmlformats.org/wordprocessingml/2006/main" xmlns:w14="http://schemas.microsoft.com/office/word/2010/wordml" xmlns:w15="http://schemas.microsoft.com/office/word/2012/wordml" xmlns:w16se="http://schemas.microsoft.com/office/word/2015/wordml/symex" xmlns:wpg="http://schemas.microsoft.com/office/word/2010/wordprocessingGroup" xmlns:wpi="http://schemas.microsoft.com/office/word/2010/wordprocessingInk" xmlns:wne="http://schemas.microsoft.com/office/word/2006/wordml" xmlns:wps="http://schemas.microsoft.com/office/word/2010/wordprocessingShape" mc:Ignorable="w14 w15 w16se wp14">
+  <w:endnote w:type="separator" w:id="-1">
+    <w:p>
+      <w:pPr>
+        <w:spacing w:line="240" w:lineRule="auto"/>
+        <w:ind w:firstLine="420"/>
+      </w:pPr>
+      <w:r>
+        <w:separator/>
+      </w:r>
+    </w:p>
+  </w:endnote>
+  <w:endnote w:type="continuationSeparator" w:id="0">
+    <w:p>
+      <w:pPr>
+        <w:spacing w:line="240" w:lineRule="auto"/>
+        <w:ind w:firstLine="420"/>
+      </w:pPr>
+      <w:r>
+        <w:continuationSeparator/>
+      </w:r>
+    </w:p>
+  </w:endnote>
+</w:endnotes>
+</file>
+
+<file path=word/footer1.xml><?xml version="1.0" encoding="utf-8"?>
+<w:ftr xmlns:wpc="http://schemas.microsoft.com/office/word/2010/wordprocessingCanvas" xmlns:cx="http://schemas.microsoft.com/office/drawing/2014/chartex" xmlns:cx1="http://schemas.microsoft.com/office/drawing/2015/9/8/chartex" xmlns:mc="http://schemas.openxmlformats.org/markup-compatibility/2006" xmlns:o="urn:schemas-microsoft-com:office:office" xmlns:r="http://schemas.openxmlformats.org/officeDocument/2006/relationships" xmlns:m="http://schemas.openxmlformats.org/officeDocument/2006/math" xmlns:v="urn:schemas-microsoft-com:vml" xmlns:wp14="http://schemas.microsoft.com/office/word/2010/wordprocessingDrawing" xmlns:wp="http://schemas.openxmlformats.org/drawingml/2006/wordprocessingDrawing" xmlns:w10="urn:schemas-microsoft-com:office:word" xmlns:w="http://schemas.openxmlformats.org/wordprocessingml/2006/main" xmlns:w14="http://schemas.microsoft.com/office/word/2010/wordml" xmlns:w15="http://schemas.microsoft.com/office/word/2012/wordml" xmlns:w16se="http://schemas.microsoft.com/office/word/2015/wordml/symex" xmlns:wpg="http://schemas.microsoft.com/office/word/2010/wordprocessingGroup" xmlns:wpi="http://schemas.microsoft.com/office/word/2010/wordprocessingInk" xmlns:wne="http://schemas.microsoft.com/office/word/2006/wordml" xmlns:wps="http://schemas.microsoft.com/office/word/2010/wordprocessingShape" mc:Ignorable="w14 w15 w16se wp14">
+  <w:p>
+    <w:pPr>
+      <w:pStyle w:val="a6"/>
+      <w:ind w:firstLine="360"/>
+    </w:pPr>
+  </w:p>
+</w:ftr>
+</file>
+
+<file path=word/footer2.xml><?xml version="1.0" encoding="utf-8"?>
+<w:ftr xmlns:wpc="http://schemas.microsoft.com/office/word/2010/wordprocessingCanvas" xmlns:cx="http://schemas.microsoft.com/office/drawing/2014/chartex" xmlns:cx1="http://schemas.microsoft.com/office/drawing/2015/9/8/chartex" xmlns:mc="http://schemas.openxmlformats.org/markup-compatibility/2006" xmlns:o="urn:schemas-microsoft-com:office:office" xmlns:r="http://schemas.openxmlformats.org/officeDocument/2006/relationships" xmlns:m="http://schemas.openxmlformats.org/officeDocument/2006/math" xmlns:v="urn:schemas-microsoft-com:vml" xmlns:wp14="http://schemas.microsoft.com/office/word/2010/wordprocessingDrawing" xmlns:wp="http://schemas.openxmlformats.org/drawingml/2006/wordprocessingDrawing" xmlns:w10="urn:schemas-microsoft-com:office:word" xmlns:w="http://schemas.openxmlformats.org/wordprocessingml/2006/main" xmlns:w14="http://schemas.microsoft.com/office/word/2010/wordml" xmlns:w15="http://schemas.microsoft.com/office/word/2012/wordml" xmlns:w16se="http://schemas.microsoft.com/office/word/2015/wordml/symex" xmlns:wpg="http://schemas.microsoft.com/office/word/2010/wordprocessingGroup" xmlns:wpi="http://schemas.microsoft.com/office/word/2010/wordprocessingInk" xmlns:wne="http://schemas.microsoft.com/office/word/2006/wordml" xmlns:wps="http://schemas.microsoft.com/office/word/2010/wordprocessingShape" mc:Ignorable="w14 w15 w16se wp14">
+  <w:sdt>
+    <w:sdtPr>
+      <w:id w:val="831032700"/>
+      <w:docPartObj>
+        <w:docPartGallery w:val="Page Numbers (Bottom of Page)"/>
+        <w:docPartUnique/>
+      </w:docPartObj>
+    </w:sdtPr>
+    <w:sdtContent>
+      <w:p>
+        <w:pPr>
+          <w:pStyle w:val="a6"/>
+          <w:ind w:firstLine="360"/>
+          <w:jc w:val="center"/>
+        </w:pPr>
+        <w:r>
+          <w:fldChar w:fldCharType="begin"/>
+        </w:r>
+        <w:r>
+          <w:instrText>PAGE   \* MERGEFORMAT</w:instrText>
+        </w:r>
+        <w:r>
+          <w:fldChar w:fldCharType="separate"/>
+        </w:r>
+        <w:r>
+          <w:rPr>
+            <w:noProof/>
+            <w:lang w:val="zh-CN"/>
+          </w:rPr>
+          <w:t>5</w:t>
+        </w:r>
+        <w:r>
+          <w:fldChar w:fldCharType="end"/>
+        </w:r>
+      </w:p>
+    </w:sdtContent>
+  </w:sdt>
+  <w:p>
+    <w:pPr>
+      <w:pStyle w:val="a6"/>
+      <w:ind w:firstLine="360"/>
+    </w:pPr>
+  </w:p>
+</w:ftr>
+</file>
+
+<file path=word/footer3.xml><?xml version="1.0" encoding="utf-8"?>
+<w:ftr xmlns:wpc="http://schemas.microsoft.com/office/word/2010/wordprocessingCanvas" xmlns:cx="http://schemas.microsoft.com/office/drawing/2014/chartex" xmlns:cx1="http://schemas.microsoft.com/office/drawing/2015/9/8/chartex" xmlns:mc="http://schemas.openxmlformats.org/markup-compatibility/2006" xmlns:o="urn:schemas-microsoft-com:office:office" xmlns:r="http://schemas.openxmlformats.org/officeDocument/2006/relationships" xmlns:m="http://schemas.openxmlformats.org/officeDocument/2006/math" xmlns:v="urn:schemas-microsoft-com:vml" xmlns:wp14="http://schemas.microsoft.com/office/word/2010/wordprocessingDrawing" xmlns:wp="http://schemas.openxmlformats.org/drawingml/2006/wordprocessingDrawing" xmlns:w10="urn:schemas-microsoft-com:office:word" xmlns:w="http://schemas.openxmlformats.org/wordprocessingml/2006/main" xmlns:w14="http://schemas.microsoft.com/office/word/2010/wordml" xmlns:w15="http://schemas.microsoft.com/office/word/2012/wordml" xmlns:w16se="http://schemas.microsoft.com/office/word/2015/wordml/symex" xmlns:wpg="http://schemas.microsoft.com/office/word/2010/wordprocessingGroup" xmlns:wpi="http://schemas.microsoft.com/office/word/2010/wordprocessingInk" xmlns:wne="http://schemas.microsoft.com/office/word/2006/wordml" xmlns:wps="http://schemas.microsoft.com/office/word/2010/wordprocessingShape" mc:Ignorable="w14 w15 w16se wp14">
+  <w:p>
+    <w:pPr>
+      <w:pStyle w:val="a6"/>
+      <w:ind w:firstLine="360"/>
+    </w:pPr>
+  </w:p>
+</w:ftr>
+</file>
+
+<file path=word/footnotes.xml><?xml version="1.0" encoding="utf-8"?>
+<w:footnotes xmlns:wpc="http://schemas.microsoft.com/office/word/2010/wordprocessingCanvas" xmlns:cx="http://schemas.microsoft.com/office/drawing/2014/chartex" xmlns:cx1="http://schemas.microsoft.com/office/drawing/2015/9/8/chartex" xmlns:mc="http://schemas.openxmlformats.org/markup-compatibility/2006" xmlns:o="urn:schemas-microsoft-com:office:office" xmlns:r="http://schemas.openxmlformats.org/officeDocument/2006/relationships" xmlns:m="http://schemas.openxmlformats.org/officeDocument/2006/math" xmlns:v="urn:schemas-microsoft-com:vml" xmlns:wp14="http://schemas.microsoft.com/office/word/2010/wordprocessingDrawing" xmlns:wp="http://schemas.openxmlformats.org/drawingml/2006/wordprocessingDrawing" xmlns:w10="urn:schemas-microsoft-com:office:word" xmlns:w="http://schemas.openxmlformats.org/wordprocessingml/2006/main" xmlns:w14="http://schemas.microsoft.com/office/word/2010/wordml" xmlns:w15="http://schemas.microsoft.com/office/word/2012/wordml" xmlns:w16se="http://schemas.microsoft.com/office/word/2015/wordml/symex" xmlns:wpg="http://schemas.microsoft.com/office/word/2010/wordprocessingGroup" xmlns:wpi="http://schemas.microsoft.com/office/word/2010/wordprocessingInk" xmlns:wne="http://schemas.microsoft.com/office/word/2006/wordml" xmlns:wps="http://schemas.microsoft.com/office/word/2010/wordprocessingShape" mc:Ignorable="w14 w15 w16se wp14">
+  <w:footnote w:type="separator" w:id="-1">
+    <w:p>
+      <w:pPr>
+        <w:spacing w:line="240" w:lineRule="auto"/>
+        <w:ind w:firstLine="420"/>
+      </w:pPr>
+      <w:r>
+        <w:separator/>
+      </w:r>
+    </w:p>
+  </w:footnote>
+  <w:footnote w:type="continuationSeparator" w:id="0">
+    <w:p>
+      <w:pPr>
+        <w:spacing w:line="240" w:lineRule="auto"/>
+        <w:ind w:firstLine="420"/>
+      </w:pPr>
+      <w:r>
+        <w:continuationSeparator/>
+      </w:r>
+    </w:p>
+  </w:footnote>
+</w:footnotes>
+</file>
+
+<file path=word/header1.xml><?xml version="1.0" encoding="utf-8"?>
+<w:hdr xmlns:wpc="http://schemas.microsoft.com/office/word/2010/wordprocessingCanvas" xmlns:cx="http://schemas.microsoft.com/office/drawing/2014/chartex" xmlns:cx1="http://schemas.microsoft.com/office/drawing/2015/9/8/chartex" xmlns:mc="http://schemas.openxmlformats.org/markup-compatibility/2006" xmlns:o="urn:schemas-microsoft-com:office:office" xmlns:r="http://schemas.openxmlformats.org/officeDocument/2006/relationships" xmlns:m="http://schemas.openxmlformats.org/officeDocument/2006/math" xmlns:v="urn:schemas-microsoft-com:vml" xmlns:wp14="http://schemas.microsoft.com/office/word/2010/wordprocessingDrawing" xmlns:wp="http://schemas.openxmlformats.org/drawingml/2006/wordprocessingDrawing" xmlns:w10="urn:schemas-microsoft-com:office:word" xmlns:w="http://schemas.openxmlformats.org/wordprocessingml/2006/main" xmlns:w14="http://schemas.microsoft.com/office/word/2010/wordml" xmlns:w15="http://schemas.microsoft.com/office/word/2012/wordml" xmlns:w16se="http://schemas.microsoft.com/office/word/2015/wordml/symex" xmlns:wpg="http://schemas.microsoft.com/office/word/2010/wordprocessingGroup" xmlns:wpi="http://schemas.microsoft.com/office/word/2010/wordprocessingInk" xmlns:wne="http://schemas.microsoft.com/office/word/2006/wordml" xmlns:wps="http://schemas.microsoft.com/office/word/2010/wordprocessingShape" mc:Ignorable="w14 w15 w16se wp14">
+  <w:p>
+    <w:pPr>
+      <w:pStyle w:val="a4"/>
+      <w:ind w:firstLine="360"/>
+    </w:pPr>
+  </w:p>
+</w:hdr>
+</file>
+
+<file path=word/header2.xml><?xml version="1.0" encoding="utf-8"?>
+<w:hdr xmlns:wpc="http://schemas.microsoft.com/office/word/2010/wordprocessingCanvas" xmlns:cx="http://schemas.microsoft.com/office/drawing/2014/chartex" xmlns:cx1="http://schemas.microsoft.com/office/drawing/2015/9/8/chartex" xmlns:mc="http://schemas.openxmlformats.org/markup-compatibility/2006" xmlns:o="urn:schemas-microsoft-com:office:office" xmlns:r="http://schemas.openxmlformats.org/officeDocument/2006/relationships" xmlns:m="http://schemas.openxmlformats.org/officeDocument/2006/math" xmlns:v="urn:schemas-microsoft-com:vml" xmlns:wp14="http://schemas.microsoft.com/office/word/2010/wordprocessingDrawing" xmlns:wp="http://schemas.openxmlformats.org/drawingml/2006/wordprocessingDrawing" xmlns:w10="urn:schemas-microsoft-com:office:word" xmlns:w="http://schemas.openxmlformats.org/wordprocessingml/2006/main" xmlns:w14="http://schemas.microsoft.com/office/word/2010/wordml" xmlns:w15="http://schemas.microsoft.com/office/word/2012/wordml" xmlns:w16se="http://schemas.microsoft.com/office/word/2015/wordml/symex" xmlns:wpg="http://schemas.microsoft.com/office/word/2010/wordprocessingGroup" xmlns:wpi="http://schemas.microsoft.com/office/word/2010/wordprocessingInk" xmlns:wne="http://schemas.microsoft.com/office/word/2006/wordml" xmlns:wps="http://schemas.microsoft.com/office/word/2010/wordprocessingShape" mc:Ignorable="w14 w15 w16se wp14">
+  <w:p>
+    <w:pPr>
+      <w:pStyle w:val="a4"/>
+      <w:ind w:firstLine="360"/>
+    </w:pPr>
+  </w:p>
+</w:hdr>
+</file>
+
+<file path=word/header3.xml><?xml version="1.0" encoding="utf-8"?>
+<w:hdr xmlns:wpc="http://schemas.microsoft.com/office/word/2010/wordprocessingCanvas" xmlns:cx="http://schemas.microsoft.com/office/drawing/2014/chartex" xmlns:cx1="http://schemas.microsoft.com/office/drawing/2015/9/8/chartex" xmlns:mc="http://schemas.openxmlformats.org/markup-compatibility/2006" xmlns:o="urn:schemas-microsoft-com:office:office" xmlns:r="http://schemas.openxmlformats.org/officeDocument/2006/relationships" xmlns:m="http://schemas.openxmlformats.org/officeDocument/2006/math" xmlns:v="urn:schemas-microsoft-com:vml" xmlns:wp14="http://schemas.microsoft.com/office/word/2010/wordprocessingDrawing" xmlns:wp="http://schemas.openxmlformats.org/drawingml/2006/wordprocessingDrawing" xmlns:w10="urn:schemas-microsoft-com:office:word" xmlns:w="http://schemas.openxmlformats.org/wordprocessingml/2006/main" xmlns:w14="http://schemas.microsoft.com/office/word/2010/wordml" xmlns:w15="http://schemas.microsoft.com/office/word/2012/wordml" xmlns:w16se="http://schemas.microsoft.com/office/word/2015/wordml/symex" xmlns:wpg="http://schemas.microsoft.com/office/word/2010/wordprocessingGroup" xmlns:wpi="http://schemas.microsoft.com/office/word/2010/wordprocessingInk" xmlns:wne="http://schemas.microsoft.com/office/word/2006/wordml" xmlns:wps="http://schemas.microsoft.com/office/word/2010/wordprocessingShape" mc:Ignorable="w14 w15 w16se wp14">
+  <w:p>
+    <w:pPr>
+      <w:pStyle w:val="a4"/>
+      <w:ind w:firstLine="360"/>
+    </w:pPr>
+  </w:p>
+</w:hdr>
+</file>
+
 <file path=word/numbering.xml><?xml version="1.0" encoding="utf-8"?>
-<w:numbering xmlns:wpc="http://schemas.microsoft.com/office/word/2010/wordprocessingCanvas" xmlns:cx="http://schemas.microsoft.com/office/drawing/2014/chartex" xmlns:mc="http://schemas.openxmlformats.org/markup-compatibility/2006" xmlns:o="urn:schemas-microsoft-com:office:office" xmlns:r="http://schemas.openxmlformats.org/officeDocument/2006/relationships" xmlns:m="http://schemas.openxmlformats.org/officeDocument/2006/math" xmlns:v="urn:schemas-microsoft-com:vml" xmlns:wp14="http://schemas.microsoft.com/office/word/2010/wordprocessingDrawing" xmlns:wp="http://schemas.openxmlformats.org/drawingml/2006/wordprocessingDrawing" xmlns:w10="urn:schemas-microsoft-com:office:word" xmlns:w="http://schemas.openxmlformats.org/wordprocessingml/2006/main" xmlns:w14="http://schemas.microsoft.com/office/word/2010/wordml" xmlns:w15="http://schemas.microsoft.com/office/word/2012/wordml" xmlns:w16se="http://schemas.microsoft.com/office/word/2015/wordml/symex" xmlns:wpg="http://schemas.microsoft.com/office/word/2010/wordprocessingGroup" xmlns:wpi="http://schemas.microsoft.com/office/word/2010/wordprocessingInk" xmlns:wne="http://schemas.microsoft.com/office/word/2006/wordml" xmlns:wps="http://schemas.microsoft.com/office/word/2010/wordprocessingShape" mc:Ignorable="w14 w15 w16se wp14">
+<w:numbering xmlns:wpc="http://schemas.microsoft.com/office/word/2010/wordprocessingCanvas" xmlns:cx="http://schemas.microsoft.com/office/drawing/2014/chartex" xmlns:cx1="http://schemas.microsoft.com/office/drawing/2015/9/8/chartex" xmlns:mc="http://schemas.openxmlformats.org/markup-compatibility/2006" xmlns:o="urn:schemas-microsoft-com:office:office" xmlns:r="http://schemas.openxmlformats.org/officeDocument/2006/relationships" xmlns:m="http://schemas.openxmlformats.org/officeDocument/2006/math" xmlns:v="urn:schemas-microsoft-com:vml" xmlns:wp14="http://schemas.microsoft.com/office/word/2010/wordprocessingDrawing" xmlns:wp="http://schemas.openxmlformats.org/drawingml/2006/wordprocessingDrawing" xmlns:w10="urn:schemas-microsoft-com:office:word" xmlns:w="http://schemas.openxmlformats.org/wordprocessingml/2006/main" xmlns:w14="http://schemas.microsoft.com/office/word/2010/wordml" xmlns:w15="http://schemas.microsoft.com/office/word/2012/wordml" xmlns:w16se="http://schemas.microsoft.com/office/word/2015/wordml/symex" xmlns:wpg="http://schemas.microsoft.com/office/word/2010/wordprocessingGroup" xmlns:wpi="http://schemas.microsoft.com/office/word/2010/wordprocessingInk" xmlns:wne="http://schemas.microsoft.com/office/word/2006/wordml" xmlns:wps="http://schemas.microsoft.com/office/word/2010/wordprocessingShape" mc:Ignorable="w14 w15 w16se wp14">
   <w:abstractNum w:abstractNumId="0" w15:restartNumberingAfterBreak="0">
     <w:nsid w:val="05B17779"/>
     <w:multiLevelType w:val="hybridMultilevel"/>
@@ -4336,7 +5103,7 @@
   <w:abstractNum w:abstractNumId="13" w15:restartNumberingAfterBreak="0">
     <w:nsid w:val="6DE67003"/>
     <w:multiLevelType w:val="hybridMultilevel"/>
-    <w:tmpl w:val="6A862270"/>
+    <w:tmpl w:val="ACC80FC4"/>
     <w:lvl w:ilvl="0" w:tplc="0409000B">
       <w:start w:val="1"/>
       <w:numFmt w:val="bullet"/>
@@ -4625,6 +5392,95 @@
     </w:lvl>
   </w:abstractNum>
   <w:abstractNum w:abstractNumId="16" w15:restartNumberingAfterBreak="0">
+    <w:nsid w:val="70C04DC8"/>
+    <w:multiLevelType w:val="hybridMultilevel"/>
+    <w:tmpl w:val="F7AE6F76"/>
+    <w:lvl w:ilvl="0" w:tplc="2D70895C">
+      <w:start w:val="1"/>
+      <w:numFmt w:val="decimal"/>
+      <w:lvlText w:val="%1."/>
+      <w:lvlJc w:val="left"/>
+      <w:pPr>
+        <w:ind w:left="1620" w:hanging="360"/>
+      </w:pPr>
+      <w:rPr>
+        <w:rFonts w:hint="default"/>
+      </w:rPr>
+    </w:lvl>
+    <w:lvl w:ilvl="1" w:tplc="04090019" w:tentative="1">
+      <w:start w:val="1"/>
+      <w:numFmt w:val="lowerLetter"/>
+      <w:lvlText w:val="%2)"/>
+      <w:lvlJc w:val="left"/>
+      <w:pPr>
+        <w:ind w:left="2100" w:hanging="420"/>
+      </w:pPr>
+    </w:lvl>
+    <w:lvl w:ilvl="2" w:tplc="0409001B" w:tentative="1">
+      <w:start w:val="1"/>
+      <w:numFmt w:val="lowerRoman"/>
+      <w:lvlText w:val="%3."/>
+      <w:lvlJc w:val="right"/>
+      <w:pPr>
+        <w:ind w:left="2520" w:hanging="420"/>
+      </w:pPr>
+    </w:lvl>
+    <w:lvl w:ilvl="3" w:tplc="0409000F" w:tentative="1">
+      <w:start w:val="1"/>
+      <w:numFmt w:val="decimal"/>
+      <w:lvlText w:val="%4."/>
+      <w:lvlJc w:val="left"/>
+      <w:pPr>
+        <w:ind w:left="2940" w:hanging="420"/>
+      </w:pPr>
+    </w:lvl>
+    <w:lvl w:ilvl="4" w:tplc="04090019" w:tentative="1">
+      <w:start w:val="1"/>
+      <w:numFmt w:val="lowerLetter"/>
+      <w:lvlText w:val="%5)"/>
+      <w:lvlJc w:val="left"/>
+      <w:pPr>
+        <w:ind w:left="3360" w:hanging="420"/>
+      </w:pPr>
+    </w:lvl>
+    <w:lvl w:ilvl="5" w:tplc="0409001B" w:tentative="1">
+      <w:start w:val="1"/>
+      <w:numFmt w:val="lowerRoman"/>
+      <w:lvlText w:val="%6."/>
+      <w:lvlJc w:val="right"/>
+      <w:pPr>
+        <w:ind w:left="3780" w:hanging="420"/>
+      </w:pPr>
+    </w:lvl>
+    <w:lvl w:ilvl="6" w:tplc="0409000F" w:tentative="1">
+      <w:start w:val="1"/>
+      <w:numFmt w:val="decimal"/>
+      <w:lvlText w:val="%7."/>
+      <w:lvlJc w:val="left"/>
+      <w:pPr>
+        <w:ind w:left="4200" w:hanging="420"/>
+      </w:pPr>
+    </w:lvl>
+    <w:lvl w:ilvl="7" w:tplc="04090019" w:tentative="1">
+      <w:start w:val="1"/>
+      <w:numFmt w:val="lowerLetter"/>
+      <w:lvlText w:val="%8)"/>
+      <w:lvlJc w:val="left"/>
+      <w:pPr>
+        <w:ind w:left="4620" w:hanging="420"/>
+      </w:pPr>
+    </w:lvl>
+    <w:lvl w:ilvl="8" w:tplc="0409001B" w:tentative="1">
+      <w:start w:val="1"/>
+      <w:numFmt w:val="lowerRoman"/>
+      <w:lvlText w:val="%9."/>
+      <w:lvlJc w:val="right"/>
+      <w:pPr>
+        <w:ind w:left="5040" w:hanging="420"/>
+      </w:pPr>
+    </w:lvl>
+  </w:abstractNum>
+  <w:abstractNum w:abstractNumId="17" w15:restartNumberingAfterBreak="0">
     <w:nsid w:val="70F4018F"/>
     <w:multiLevelType w:val="hybridMultilevel"/>
     <w:tmpl w:val="9DD6C8D8"/>
@@ -4713,7 +5569,7 @@
       </w:pPr>
     </w:lvl>
   </w:abstractNum>
-  <w:abstractNum w:abstractNumId="17" w15:restartNumberingAfterBreak="0">
+  <w:abstractNum w:abstractNumId="18" w15:restartNumberingAfterBreak="0">
     <w:nsid w:val="72811DF0"/>
     <w:multiLevelType w:val="hybridMultilevel"/>
     <w:tmpl w:val="6F16339A"/>
@@ -4799,7 +5655,7 @@
       </w:pPr>
     </w:lvl>
   </w:abstractNum>
-  <w:abstractNum w:abstractNumId="18" w15:restartNumberingAfterBreak="0">
+  <w:abstractNum w:abstractNumId="19" w15:restartNumberingAfterBreak="0">
     <w:nsid w:val="72B67FC7"/>
     <w:multiLevelType w:val="hybridMultilevel"/>
     <w:tmpl w:val="B6BA7A3E"/>
@@ -4888,7 +5744,7 @@
       </w:pPr>
     </w:lvl>
   </w:abstractNum>
-  <w:abstractNum w:abstractNumId="19" w15:restartNumberingAfterBreak="0">
+  <w:abstractNum w:abstractNumId="20" w15:restartNumberingAfterBreak="0">
     <w:nsid w:val="74374504"/>
     <w:multiLevelType w:val="hybridMultilevel"/>
     <w:tmpl w:val="EFBA5858"/>
@@ -4974,7 +5830,7 @@
       </w:pPr>
     </w:lvl>
   </w:abstractNum>
-  <w:abstractNum w:abstractNumId="20" w15:restartNumberingAfterBreak="0">
+  <w:abstractNum w:abstractNumId="21" w15:restartNumberingAfterBreak="0">
     <w:nsid w:val="763A68E0"/>
     <w:multiLevelType w:val="hybridMultilevel"/>
     <w:tmpl w:val="C9C63760"/>
@@ -5063,7 +5919,96 @@
       </w:pPr>
     </w:lvl>
   </w:abstractNum>
-  <w:abstractNum w:abstractNumId="21" w15:restartNumberingAfterBreak="0">
+  <w:abstractNum w:abstractNumId="22" w15:restartNumberingAfterBreak="0">
+    <w:nsid w:val="76D6504D"/>
+    <w:multiLevelType w:val="hybridMultilevel"/>
+    <w:tmpl w:val="6D98C5F4"/>
+    <w:lvl w:ilvl="0" w:tplc="2A127380">
+      <w:start w:val="1"/>
+      <w:numFmt w:val="decimal"/>
+      <w:lvlText w:val="%1."/>
+      <w:lvlJc w:val="left"/>
+      <w:pPr>
+        <w:ind w:left="1620" w:hanging="360"/>
+      </w:pPr>
+      <w:rPr>
+        <w:rFonts w:hint="default"/>
+      </w:rPr>
+    </w:lvl>
+    <w:lvl w:ilvl="1" w:tplc="04090019" w:tentative="1">
+      <w:start w:val="1"/>
+      <w:numFmt w:val="lowerLetter"/>
+      <w:lvlText w:val="%2)"/>
+      <w:lvlJc w:val="left"/>
+      <w:pPr>
+        <w:ind w:left="2100" w:hanging="420"/>
+      </w:pPr>
+    </w:lvl>
+    <w:lvl w:ilvl="2" w:tplc="0409001B" w:tentative="1">
+      <w:start w:val="1"/>
+      <w:numFmt w:val="lowerRoman"/>
+      <w:lvlText w:val="%3."/>
+      <w:lvlJc w:val="right"/>
+      <w:pPr>
+        <w:ind w:left="2520" w:hanging="420"/>
+      </w:pPr>
+    </w:lvl>
+    <w:lvl w:ilvl="3" w:tplc="0409000F" w:tentative="1">
+      <w:start w:val="1"/>
+      <w:numFmt w:val="decimal"/>
+      <w:lvlText w:val="%4."/>
+      <w:lvlJc w:val="left"/>
+      <w:pPr>
+        <w:ind w:left="2940" w:hanging="420"/>
+      </w:pPr>
+    </w:lvl>
+    <w:lvl w:ilvl="4" w:tplc="04090019" w:tentative="1">
+      <w:start w:val="1"/>
+      <w:numFmt w:val="lowerLetter"/>
+      <w:lvlText w:val="%5)"/>
+      <w:lvlJc w:val="left"/>
+      <w:pPr>
+        <w:ind w:left="3360" w:hanging="420"/>
+      </w:pPr>
+    </w:lvl>
+    <w:lvl w:ilvl="5" w:tplc="0409001B" w:tentative="1">
+      <w:start w:val="1"/>
+      <w:numFmt w:val="lowerRoman"/>
+      <w:lvlText w:val="%6."/>
+      <w:lvlJc w:val="right"/>
+      <w:pPr>
+        <w:ind w:left="3780" w:hanging="420"/>
+      </w:pPr>
+    </w:lvl>
+    <w:lvl w:ilvl="6" w:tplc="0409000F" w:tentative="1">
+      <w:start w:val="1"/>
+      <w:numFmt w:val="decimal"/>
+      <w:lvlText w:val="%7."/>
+      <w:lvlJc w:val="left"/>
+      <w:pPr>
+        <w:ind w:left="4200" w:hanging="420"/>
+      </w:pPr>
+    </w:lvl>
+    <w:lvl w:ilvl="7" w:tplc="04090019" w:tentative="1">
+      <w:start w:val="1"/>
+      <w:numFmt w:val="lowerLetter"/>
+      <w:lvlText w:val="%8)"/>
+      <w:lvlJc w:val="left"/>
+      <w:pPr>
+        <w:ind w:left="4620" w:hanging="420"/>
+      </w:pPr>
+    </w:lvl>
+    <w:lvl w:ilvl="8" w:tplc="0409001B" w:tentative="1">
+      <w:start w:val="1"/>
+      <w:numFmt w:val="lowerRoman"/>
+      <w:lvlText w:val="%9."/>
+      <w:lvlJc w:val="right"/>
+      <w:pPr>
+        <w:ind w:left="5040" w:hanging="420"/>
+      </w:pPr>
+    </w:lvl>
+  </w:abstractNum>
+  <w:abstractNum w:abstractNumId="23" w15:restartNumberingAfterBreak="0">
     <w:nsid w:val="7E125444"/>
     <w:multiLevelType w:val="hybridMultilevel"/>
     <w:tmpl w:val="F494860E"/>
@@ -5149,7 +6094,7 @@
       </w:pPr>
     </w:lvl>
   </w:abstractNum>
-  <w:abstractNum w:abstractNumId="22" w15:restartNumberingAfterBreak="0">
+  <w:abstractNum w:abstractNumId="24" w15:restartNumberingAfterBreak="0">
     <w:nsid w:val="7FBE774C"/>
     <w:multiLevelType w:val="hybridMultilevel"/>
     <w:tmpl w:val="F530C6BC"/>
@@ -5266,16 +6211,16 @@
     <w:abstractNumId w:val="12"/>
   </w:num>
   <w:num w:numId="2">
-    <w:abstractNumId w:val="19"/>
+    <w:abstractNumId w:val="20"/>
   </w:num>
   <w:num w:numId="3">
     <w:abstractNumId w:val="7"/>
   </w:num>
   <w:num w:numId="4">
-    <w:abstractNumId w:val="16"/>
+    <w:abstractNumId w:val="17"/>
   </w:num>
   <w:num w:numId="5">
-    <w:abstractNumId w:val="17"/>
+    <w:abstractNumId w:val="18"/>
   </w:num>
   <w:num w:numId="6">
     <w:abstractNumId w:val="2"/>
@@ -5287,7 +6232,7 @@
     <w:abstractNumId w:val="13"/>
   </w:num>
   <w:num w:numId="9">
-    <w:abstractNumId w:val="21"/>
+    <w:abstractNumId w:val="23"/>
   </w:num>
   <w:num w:numId="10">
     <w:abstractNumId w:val="0"/>
@@ -5302,7 +6247,7 @@
     <w:abstractNumId w:val="10"/>
   </w:num>
   <w:num w:numId="14">
-    <w:abstractNumId w:val="18"/>
+    <w:abstractNumId w:val="19"/>
   </w:num>
   <w:num w:numId="15">
     <w:abstractNumId w:val="15"/>
@@ -5311,7 +6256,7 @@
     <w:abstractNumId w:val="11"/>
   </w:num>
   <w:num w:numId="17">
-    <w:abstractNumId w:val="20"/>
+    <w:abstractNumId w:val="21"/>
   </w:num>
   <w:num w:numId="18">
     <w:abstractNumId w:val="14"/>
@@ -5323,13 +6268,19 @@
     <w:abstractNumId w:val="1"/>
   </w:num>
   <w:num w:numId="21">
-    <w:abstractNumId w:val="22"/>
+    <w:abstractNumId w:val="24"/>
   </w:num>
   <w:num w:numId="22">
     <w:abstractNumId w:val="3"/>
   </w:num>
   <w:num w:numId="23">
     <w:abstractNumId w:val="9"/>
+  </w:num>
+  <w:num w:numId="24">
+    <w:abstractNumId w:val="16"/>
+  </w:num>
+  <w:num w:numId="25">
+    <w:abstractNumId w:val="22"/>
   </w:num>
 </w:numbering>
 </file>
@@ -5809,6 +6760,75 @@
       <w:ind w:firstLine="420"/>
     </w:pPr>
   </w:style>
+  <w:style w:type="paragraph" w:styleId="a4">
+    <w:name w:val="header"/>
+    <w:basedOn w:val="a"/>
+    <w:link w:val="a5"/>
+    <w:uiPriority w:val="99"/>
+    <w:unhideWhenUsed/>
+    <w:rsid w:val="008D2853"/>
+    <w:pPr>
+      <w:pBdr>
+        <w:bottom w:val="single" w:sz="6" w:space="1" w:color="auto"/>
+      </w:pBdr>
+      <w:tabs>
+        <w:tab w:val="center" w:pos="4153"/>
+        <w:tab w:val="right" w:pos="8306"/>
+      </w:tabs>
+      <w:snapToGrid w:val="0"/>
+      <w:spacing w:line="240" w:lineRule="atLeast"/>
+      <w:jc w:val="center"/>
+    </w:pPr>
+    <w:rPr>
+      <w:sz w:val="18"/>
+      <w:szCs w:val="18"/>
+    </w:rPr>
+  </w:style>
+  <w:style w:type="character" w:customStyle="1" w:styleId="a5">
+    <w:name w:val="页眉 字符"/>
+    <w:basedOn w:val="a0"/>
+    <w:link w:val="a4"/>
+    <w:uiPriority w:val="99"/>
+    <w:rsid w:val="008D2853"/>
+    <w:rPr>
+      <w:rFonts w:ascii="Times New Roman" w:eastAsia="微软雅黑" w:hAnsi="Times New Roman"/>
+      <w:sz w:val="18"/>
+      <w:szCs w:val="18"/>
+    </w:rPr>
+  </w:style>
+  <w:style w:type="paragraph" w:styleId="a6">
+    <w:name w:val="footer"/>
+    <w:basedOn w:val="a"/>
+    <w:link w:val="a7"/>
+    <w:uiPriority w:val="99"/>
+    <w:unhideWhenUsed/>
+    <w:rsid w:val="008D2853"/>
+    <w:pPr>
+      <w:tabs>
+        <w:tab w:val="center" w:pos="4153"/>
+        <w:tab w:val="right" w:pos="8306"/>
+      </w:tabs>
+      <w:snapToGrid w:val="0"/>
+      <w:spacing w:line="240" w:lineRule="atLeast"/>
+      <w:jc w:val="left"/>
+    </w:pPr>
+    <w:rPr>
+      <w:sz w:val="18"/>
+      <w:szCs w:val="18"/>
+    </w:rPr>
+  </w:style>
+  <w:style w:type="character" w:customStyle="1" w:styleId="a7">
+    <w:name w:val="页脚 字符"/>
+    <w:basedOn w:val="a0"/>
+    <w:link w:val="a6"/>
+    <w:uiPriority w:val="99"/>
+    <w:rsid w:val="008D2853"/>
+    <w:rPr>
+      <w:rFonts w:ascii="Times New Roman" w:eastAsia="微软雅黑" w:hAnsi="Times New Roman"/>
+      <w:sz w:val="18"/>
+      <w:szCs w:val="18"/>
+    </w:rPr>
+  </w:style>
 </w:styles>
 </file>
 

--- a/学习笔记/英语语法笔记.docx
+++ b/学习笔记/英语语法笔记.docx
@@ -1,6 +1,6 @@
 
 <file path=word/document.xml><?xml version="1.0" encoding="utf-8"?>
-<w:document xmlns:wpc="http://schemas.microsoft.com/office/word/2010/wordprocessingCanvas" xmlns:cx="http://schemas.microsoft.com/office/drawing/2014/chartex" xmlns:cx1="http://schemas.microsoft.com/office/drawing/2015/9/8/chartex" xmlns:mc="http://schemas.openxmlformats.org/markup-compatibility/2006" xmlns:o="urn:schemas-microsoft-com:office:office" xmlns:r="http://schemas.openxmlformats.org/officeDocument/2006/relationships" xmlns:m="http://schemas.openxmlformats.org/officeDocument/2006/math" xmlns:v="urn:schemas-microsoft-com:vml" xmlns:wp14="http://schemas.microsoft.com/office/word/2010/wordprocessingDrawing" xmlns:wp="http://schemas.openxmlformats.org/drawingml/2006/wordprocessingDrawing" xmlns:w10="urn:schemas-microsoft-com:office:word" xmlns:w="http://schemas.openxmlformats.org/wordprocessingml/2006/main" xmlns:w14="http://schemas.microsoft.com/office/word/2010/wordml" xmlns:w15="http://schemas.microsoft.com/office/word/2012/wordml" xmlns:w16se="http://schemas.microsoft.com/office/word/2015/wordml/symex" xmlns:wpg="http://schemas.microsoft.com/office/word/2010/wordprocessingGroup" xmlns:wpi="http://schemas.microsoft.com/office/word/2010/wordprocessingInk" xmlns:wne="http://schemas.microsoft.com/office/word/2006/wordml" xmlns:wps="http://schemas.microsoft.com/office/word/2010/wordprocessingShape" mc:Ignorable="w14 w15 w16se wp14">
+<w:document xmlns:wpc="http://schemas.microsoft.com/office/word/2010/wordprocessingCanvas" xmlns:cx="http://schemas.microsoft.com/office/drawing/2014/chartex" xmlns:mc="http://schemas.openxmlformats.org/markup-compatibility/2006" xmlns:o="urn:schemas-microsoft-com:office:office" xmlns:r="http://schemas.openxmlformats.org/officeDocument/2006/relationships" xmlns:m="http://schemas.openxmlformats.org/officeDocument/2006/math" xmlns:v="urn:schemas-microsoft-com:vml" xmlns:wp14="http://schemas.microsoft.com/office/word/2010/wordprocessingDrawing" xmlns:wp="http://schemas.openxmlformats.org/drawingml/2006/wordprocessingDrawing" xmlns:w10="urn:schemas-microsoft-com:office:word" xmlns:w="http://schemas.openxmlformats.org/wordprocessingml/2006/main" xmlns:w14="http://schemas.microsoft.com/office/word/2010/wordml" xmlns:w15="http://schemas.microsoft.com/office/word/2012/wordml" xmlns:w16se="http://schemas.microsoft.com/office/word/2015/wordml/symex" xmlns:wpg="http://schemas.microsoft.com/office/word/2010/wordprocessingGroup" xmlns:wpi="http://schemas.microsoft.com/office/word/2010/wordprocessingInk" xmlns:wne="http://schemas.microsoft.com/office/word/2006/wordml" xmlns:wps="http://schemas.microsoft.com/office/word/2010/wordprocessingShape" mc:Ignorable="w14 w15 w16se wp14">
   <w:body>
     <w:p>
       <w:pPr>
@@ -145,11 +145,6 @@
     </w:p>
     <w:p>
       <w:pPr>
-        <w:ind w:left="360" w:firstLine="420"/>
-      </w:pPr>
-    </w:p>
-    <w:p>
-      <w:pPr>
         <w:ind w:firstLineChars="95" w:firstLine="199"/>
       </w:pPr>
       <w:r>
@@ -627,41 +622,41 @@
         <w:rPr>
           <w:u w:val="single"/>
         </w:rPr>
+        <w:t>Whether</w:t>
+      </w:r>
+      <w:r>
+        <w:t xml:space="preserve"> </w:t>
+      </w:r>
+      <w:r>
+        <w:rPr>
+          <w:color w:val="FF0000"/>
+        </w:rPr>
+        <w:t>he</w:t>
+      </w:r>
+      <w:r>
+        <w:rPr>
+          <w:color w:val="FF0000"/>
+        </w:rPr>
+        <w:t xml:space="preserve"> has</w:t>
+      </w:r>
+      <w:r>
+        <w:t xml:space="preserve"> got divorced is obvious.</w:t>
+      </w:r>
+    </w:p>
+    <w:p>
+      <w:pPr>
+        <w:pStyle w:val="a3"/>
+        <w:numPr>
+          <w:ilvl w:val="0"/>
+          <w:numId w:val="6"/>
+        </w:numPr>
+        <w:ind w:firstLineChars="0"/>
+      </w:pPr>
+      <w:r>
+        <w:rPr>
+          <w:u w:val="single"/>
+        </w:rPr>
         <w:lastRenderedPageBreak/>
-        <w:t>Whether</w:t>
-      </w:r>
-      <w:r>
-        <w:t xml:space="preserve"> </w:t>
-      </w:r>
-      <w:r>
-        <w:rPr>
-          <w:color w:val="FF0000"/>
-        </w:rPr>
-        <w:t>he</w:t>
-      </w:r>
-      <w:r>
-        <w:rPr>
-          <w:color w:val="FF0000"/>
-        </w:rPr>
-        <w:t xml:space="preserve"> has</w:t>
-      </w:r>
-      <w:r>
-        <w:t xml:space="preserve"> got divorced is obvious.</w:t>
-      </w:r>
-    </w:p>
-    <w:p>
-      <w:pPr>
-        <w:pStyle w:val="a3"/>
-        <w:numPr>
-          <w:ilvl w:val="0"/>
-          <w:numId w:val="6"/>
-        </w:numPr>
-        <w:ind w:firstLineChars="0"/>
-      </w:pPr>
-      <w:r>
-        <w:rPr>
-          <w:u w:val="single"/>
-        </w:rPr>
         <w:t>Who</w:t>
       </w:r>
       <w:r>
@@ -1295,16 +1290,16 @@
         <w:rPr>
           <w:rFonts w:hint="eastAsia"/>
         </w:rPr>
+        <w:t>温室里的花朵不能经受风雨，这个事实表明我们不应溺爱孩子。</w:t>
+      </w:r>
+    </w:p>
+    <w:p>
+      <w:pPr>
+        <w:pStyle w:val="a3"/>
+        <w:ind w:left="2461" w:firstLineChars="0" w:firstLine="0"/>
+      </w:pPr>
+      <w:r>
         <w:lastRenderedPageBreak/>
-        <w:t>温室里的花朵不能经受风雨，这个事实表明我们不应溺爱孩子。</w:t>
-      </w:r>
-    </w:p>
-    <w:p>
-      <w:pPr>
-        <w:pStyle w:val="a3"/>
-        <w:ind w:left="2461" w:firstLineChars="0" w:firstLine="0"/>
-      </w:pPr>
-      <w:r>
         <w:t xml:space="preserve">The truth </w:t>
       </w:r>
       <w:r>
@@ -1769,758 +1764,758 @@
         <w:rPr>
           <w:rFonts w:hint="eastAsia"/>
         </w:rPr>
+        <w:t>T</w:t>
+      </w:r>
+      <w:r>
+        <w:t xml:space="preserve">he </w:t>
+      </w:r>
+      <w:r>
+        <w:rPr>
+          <w:color w:val="FF0000"/>
+        </w:rPr>
+        <w:t xml:space="preserve">singing </w:t>
+      </w:r>
+      <w:r>
+        <w:t>nightingale lost his life.</w:t>
+      </w:r>
+      <w:r>
+        <w:t xml:space="preserve">  </w:t>
+      </w:r>
+      <w:r>
+        <w:rPr>
+          <w:rFonts w:hint="eastAsia"/>
+        </w:rPr>
+        <w:t>主动唱</w:t>
+      </w:r>
+    </w:p>
+    <w:p>
+      <w:pPr>
+        <w:pStyle w:val="a3"/>
+        <w:ind w:left="1200" w:firstLineChars="0" w:firstLine="0"/>
+      </w:pPr>
+      <w:r>
+        <w:lastRenderedPageBreak/>
+        <w:t xml:space="preserve">= The nightingale to sing lost his life.  </w:t>
+      </w:r>
+      <w:r>
+        <w:rPr>
+          <w:rFonts w:hint="eastAsia"/>
+        </w:rPr>
+        <w:t>有目的的唱</w:t>
+      </w:r>
+    </w:p>
+    <w:p>
+      <w:pPr>
+        <w:pStyle w:val="a3"/>
+        <w:numPr>
+          <w:ilvl w:val="0"/>
+          <w:numId w:val="13"/>
+        </w:numPr>
+        <w:ind w:firstLineChars="0"/>
+      </w:pPr>
+      <w:r>
+        <w:rPr>
+          <w:rFonts w:hint="eastAsia"/>
+        </w:rPr>
+        <w:t>从句</w:t>
+      </w:r>
+    </w:p>
+    <w:p>
+      <w:pPr>
+        <w:pStyle w:val="a3"/>
+        <w:numPr>
+          <w:ilvl w:val="0"/>
+          <w:numId w:val="12"/>
+        </w:numPr>
+        <w:ind w:firstLineChars="0"/>
+      </w:pPr>
+      <w:r>
+        <w:rPr>
+          <w:rFonts w:hint="eastAsia"/>
+        </w:rPr>
+        <w:t>定语的位置</w:t>
+      </w:r>
+    </w:p>
+    <w:p>
+      <w:pPr>
+        <w:pStyle w:val="a3"/>
+        <w:ind w:left="840" w:firstLineChars="0" w:firstLine="0"/>
+      </w:pPr>
+      <w:r>
+        <w:rPr>
+          <w:rFonts w:hint="eastAsia"/>
+        </w:rPr>
+        <w:t>一般，当一个单词修饰名词时放在名词前，当多个单词修饰名词时放在名词后。</w:t>
+      </w:r>
+    </w:p>
+    <w:p>
+      <w:pPr>
+        <w:pStyle w:val="a3"/>
+        <w:numPr>
+          <w:ilvl w:val="0"/>
+          <w:numId w:val="8"/>
+        </w:numPr>
+        <w:ind w:firstLineChars="0"/>
+      </w:pPr>
+      <w:proofErr w:type="gramStart"/>
+      <w:r>
+        <w:rPr>
+          <w:rFonts w:hint="eastAsia"/>
+        </w:rPr>
+        <w:t>那个懂爱的</w:t>
+      </w:r>
+      <w:proofErr w:type="gramEnd"/>
+      <w:r>
+        <w:rPr>
+          <w:rFonts w:hint="eastAsia"/>
+        </w:rPr>
+        <w:t>年轻人被拒绝了。</w:t>
+      </w:r>
+    </w:p>
+    <w:p>
+      <w:pPr>
+        <w:pStyle w:val="a3"/>
+        <w:ind w:left="1270" w:firstLineChars="0" w:firstLine="0"/>
+      </w:pPr>
+      <w:r>
+        <w:rPr>
+          <w:rFonts w:hint="eastAsia"/>
+        </w:rPr>
+        <w:t>T</w:t>
+      </w:r>
+      <w:r>
+        <w:t xml:space="preserve">he youngster </w:t>
+      </w:r>
+      <w:r>
+        <w:rPr>
+          <w:color w:val="FF0000"/>
+        </w:rPr>
+        <w:t>grasp</w:t>
+      </w:r>
+      <w:r>
+        <w:rPr>
+          <w:color w:val="FF0000"/>
+        </w:rPr>
+        <w:t>ing</w:t>
+      </w:r>
+      <w:r>
+        <w:rPr>
+          <w:color w:val="FF0000"/>
+        </w:rPr>
+        <w:t xml:space="preserve"> </w:t>
+      </w:r>
+      <w:r>
+        <w:t xml:space="preserve">romance was </w:t>
+      </w:r>
+      <w:r>
+        <w:rPr>
+          <w:color w:val="00B050"/>
+        </w:rPr>
+        <w:t>declined</w:t>
+      </w:r>
+      <w:r>
+        <w:t>.</w:t>
+      </w:r>
+      <w:r>
+        <w:t xml:space="preserve">  </w:t>
+      </w:r>
+      <w:r>
+        <w:rPr>
+          <w:rFonts w:hint="eastAsia"/>
+        </w:rPr>
+        <w:t>非谓语动词修饰名词</w:t>
+      </w:r>
+    </w:p>
+    <w:p>
+      <w:pPr>
+        <w:pStyle w:val="a3"/>
+        <w:numPr>
+          <w:ilvl w:val="0"/>
+          <w:numId w:val="8"/>
+        </w:numPr>
+        <w:ind w:firstLineChars="0"/>
+      </w:pPr>
+      <w:r>
+        <w:rPr>
+          <w:rFonts w:hint="eastAsia"/>
+        </w:rPr>
+        <w:t>我有一朵和白云一样白的玫瑰花。</w:t>
+      </w:r>
+    </w:p>
+    <w:p>
+      <w:pPr>
+        <w:pStyle w:val="a3"/>
+        <w:ind w:left="1270" w:firstLineChars="0" w:firstLine="0"/>
+      </w:pPr>
+      <w:r>
+        <w:t xml:space="preserve">A rose </w:t>
+      </w:r>
+      <w:r>
+        <w:rPr>
+          <w:color w:val="FF0000"/>
+        </w:rPr>
+        <w:t>as white as clouds</w:t>
+      </w:r>
+      <w:r>
+        <w:t xml:space="preserve"> remains available for me.  </w:t>
+      </w:r>
+      <w:r>
+        <w:rPr>
+          <w:rFonts w:hint="eastAsia"/>
+        </w:rPr>
+        <w:t>介词短语修饰名词</w:t>
+      </w:r>
+    </w:p>
+    <w:p>
+      <w:pPr>
+        <w:pStyle w:val="a3"/>
+        <w:numPr>
+          <w:ilvl w:val="0"/>
+          <w:numId w:val="8"/>
+        </w:numPr>
+        <w:ind w:firstLineChars="0"/>
+      </w:pPr>
+      <w:r>
+        <w:rPr>
+          <w:rFonts w:hint="eastAsia"/>
+        </w:rPr>
+        <w:t>被扔掉的玫瑰花是红色的。</w:t>
+      </w:r>
+    </w:p>
+    <w:p>
+      <w:pPr>
+        <w:pStyle w:val="a3"/>
+        <w:ind w:left="1270" w:firstLineChars="0" w:firstLine="0"/>
+      </w:pPr>
+      <w:r>
+        <w:rPr>
+          <w:rFonts w:hint="eastAsia"/>
+        </w:rPr>
+        <w:t>T</w:t>
+      </w:r>
+      <w:r>
+        <w:t xml:space="preserve">he </w:t>
+      </w:r>
+      <w:r>
+        <w:rPr>
+          <w:strike/>
+          <w:color w:val="FF0000"/>
+        </w:rPr>
+        <w:t>discarded</w:t>
+      </w:r>
+      <w:r>
+        <w:t xml:space="preserve"> </w:t>
+      </w:r>
+      <w:r>
+        <w:t xml:space="preserve">rose </w:t>
+      </w:r>
+      <w:r>
+        <w:rPr>
+          <w:color w:val="FF0000"/>
+        </w:rPr>
+        <w:t xml:space="preserve">discarded </w:t>
+      </w:r>
+      <w:r>
+        <w:t xml:space="preserve">looks red.  </w:t>
+      </w:r>
+      <w:r>
+        <w:rPr>
+          <w:rFonts w:hint="eastAsia"/>
+        </w:rPr>
+        <w:t>当过去分词修饰名词时，即使只有一个单词也通常放在名词后。</w:t>
+      </w:r>
+    </w:p>
+    <w:p>
+      <w:pPr>
+        <w:pStyle w:val="a3"/>
+        <w:numPr>
+          <w:ilvl w:val="0"/>
+          <w:numId w:val="8"/>
+        </w:numPr>
+        <w:ind w:firstLineChars="0"/>
+      </w:pPr>
+      <w:r>
+        <w:rPr>
+          <w:rFonts w:hint="eastAsia"/>
+        </w:rPr>
+        <w:t>这是一个关于夜莺和玫瑰的故事。</w:t>
+      </w:r>
+    </w:p>
+    <w:p>
+      <w:pPr>
+        <w:pStyle w:val="a3"/>
+        <w:ind w:left="1270" w:firstLineChars="0" w:firstLine="0"/>
+      </w:pPr>
+      <w:r>
+        <w:rPr>
+          <w:rFonts w:hint="eastAsia"/>
+        </w:rPr>
+        <w:t>T</w:t>
+      </w:r>
+      <w:r>
+        <w:t>his proves a fiction about a nightingale and a rose.</w:t>
+      </w:r>
+    </w:p>
+    <w:p>
+      <w:pPr>
+        <w:pStyle w:val="a3"/>
+        <w:numPr>
+          <w:ilvl w:val="0"/>
+          <w:numId w:val="12"/>
+        </w:numPr>
+        <w:ind w:firstLineChars="0"/>
+      </w:pPr>
+      <w:r>
+        <w:rPr>
+          <w:rFonts w:hint="eastAsia"/>
+        </w:rPr>
+        <w:t>定语从句</w:t>
+      </w:r>
+    </w:p>
+    <w:p>
+      <w:pPr>
+        <w:pStyle w:val="a3"/>
+        <w:numPr>
+          <w:ilvl w:val="0"/>
+          <w:numId w:val="14"/>
+        </w:numPr>
+        <w:ind w:firstLineChars="0"/>
+      </w:pPr>
+      <w:r>
+        <w:rPr>
+          <w:rFonts w:hint="eastAsia"/>
+        </w:rPr>
+        <w:t>构成：名词</w:t>
+      </w:r>
+      <w:r>
+        <w:rPr>
+          <w:rFonts w:hint="eastAsia"/>
+        </w:rPr>
+        <w:t>+</w:t>
+      </w:r>
+      <w:r>
+        <w:rPr>
+          <w:rFonts w:hint="eastAsia"/>
+        </w:rPr>
+        <w:t>引导词</w:t>
+      </w:r>
+      <w:r>
+        <w:rPr>
+          <w:rFonts w:hint="eastAsia"/>
+        </w:rPr>
+        <w:t>+</w:t>
+      </w:r>
+      <w:r>
+        <w:rPr>
+          <w:rFonts w:hint="eastAsia"/>
+        </w:rPr>
+        <w:t>句子</w:t>
+      </w:r>
+    </w:p>
+    <w:p>
+      <w:pPr>
+        <w:pStyle w:val="a3"/>
+        <w:numPr>
+          <w:ilvl w:val="0"/>
+          <w:numId w:val="14"/>
+        </w:numPr>
+        <w:ind w:firstLineChars="0"/>
+      </w:pPr>
+      <w:r>
+        <w:rPr>
+          <w:rFonts w:hint="eastAsia"/>
+        </w:rPr>
+        <w:t>引导词：按先行词的种类分类，一共分为</w:t>
+      </w:r>
+      <w:r>
+        <w:rPr>
+          <w:rFonts w:hint="eastAsia"/>
+        </w:rPr>
+        <w:t>5</w:t>
+      </w:r>
+      <w:r>
+        <w:rPr>
+          <w:rFonts w:hint="eastAsia"/>
+        </w:rPr>
+        <w:t>类</w:t>
+      </w:r>
+      <w:r>
+        <w:rPr>
+          <w:rFonts w:hint="eastAsia"/>
+        </w:rPr>
+        <w:t>8</w:t>
+      </w:r>
+      <w:r>
+        <w:rPr>
+          <w:rFonts w:hint="eastAsia"/>
+        </w:rPr>
+        <w:t>个</w:t>
+      </w:r>
+      <w:r>
+        <w:rPr>
+          <w:rFonts w:hint="eastAsia"/>
+        </w:rPr>
+        <w:t>：</w:t>
+      </w:r>
+    </w:p>
+    <w:p>
+      <w:pPr>
+        <w:pStyle w:val="a3"/>
+        <w:numPr>
+          <w:ilvl w:val="0"/>
+          <w:numId w:val="15"/>
+        </w:numPr>
+        <w:ind w:firstLineChars="0"/>
+      </w:pPr>
+      <w:r>
+        <w:rPr>
+          <w:rFonts w:hint="eastAsia"/>
+        </w:rPr>
+        <w:t>人</w:t>
+      </w:r>
+      <w:r>
+        <w:rPr>
+          <w:rFonts w:hint="eastAsia"/>
+        </w:rPr>
+        <w:t xml:space="preserve"> </w:t>
+      </w:r>
+      <w:r>
+        <w:t xml:space="preserve"> who whom whose</w:t>
+      </w:r>
+    </w:p>
+    <w:p>
+      <w:pPr>
+        <w:pStyle w:val="a3"/>
+        <w:numPr>
+          <w:ilvl w:val="0"/>
+          <w:numId w:val="15"/>
+        </w:numPr>
+        <w:ind w:firstLineChars="0"/>
+      </w:pPr>
+      <w:r>
+        <w:rPr>
+          <w:rFonts w:hint="eastAsia"/>
+        </w:rPr>
+        <w:t>物</w:t>
+      </w:r>
+      <w:r>
+        <w:rPr>
+          <w:rFonts w:hint="eastAsia"/>
+        </w:rPr>
+        <w:t xml:space="preserve"> </w:t>
+      </w:r>
+      <w:r>
+        <w:t xml:space="preserve"> that which whose</w:t>
+      </w:r>
+    </w:p>
+    <w:p>
+      <w:pPr>
+        <w:pStyle w:val="a3"/>
+        <w:numPr>
+          <w:ilvl w:val="0"/>
+          <w:numId w:val="15"/>
+        </w:numPr>
+        <w:ind w:firstLineChars="0"/>
+      </w:pPr>
+      <w:r>
+        <w:rPr>
+          <w:rFonts w:hint="eastAsia"/>
+        </w:rPr>
+        <w:t>时间</w:t>
+      </w:r>
+      <w:r>
+        <w:rPr>
+          <w:rFonts w:hint="eastAsia"/>
+        </w:rPr>
+        <w:t xml:space="preserve"> </w:t>
+      </w:r>
+      <w:r>
+        <w:t xml:space="preserve"> that which when</w:t>
+      </w:r>
+    </w:p>
+    <w:p>
+      <w:pPr>
+        <w:pStyle w:val="a3"/>
+        <w:numPr>
+          <w:ilvl w:val="0"/>
+          <w:numId w:val="15"/>
+        </w:numPr>
+        <w:ind w:firstLineChars="0"/>
+      </w:pPr>
+      <w:r>
+        <w:rPr>
+          <w:rFonts w:hint="eastAsia"/>
+        </w:rPr>
+        <w:t>地点</w:t>
+      </w:r>
+      <w:r>
+        <w:rPr>
+          <w:rFonts w:hint="eastAsia"/>
+        </w:rPr>
+        <w:t xml:space="preserve"> </w:t>
+      </w:r>
+      <w:r>
+        <w:t xml:space="preserve"> that which where</w:t>
+      </w:r>
+    </w:p>
+    <w:p>
+      <w:pPr>
+        <w:pStyle w:val="a3"/>
+        <w:numPr>
+          <w:ilvl w:val="0"/>
+          <w:numId w:val="15"/>
+        </w:numPr>
+        <w:ind w:firstLineChars="0"/>
+      </w:pPr>
+      <w:r>
+        <w:rPr>
+          <w:rFonts w:hint="eastAsia"/>
+        </w:rPr>
+        <w:t>原因</w:t>
+      </w:r>
+      <w:r>
+        <w:rPr>
+          <w:rFonts w:hint="eastAsia"/>
+        </w:rPr>
+        <w:t xml:space="preserve"> </w:t>
+      </w:r>
+      <w:r>
+        <w:t xml:space="preserve"> that which why</w:t>
+      </w:r>
+    </w:p>
+    <w:p>
+      <w:pPr>
+        <w:pStyle w:val="a3"/>
+        <w:numPr>
+          <w:ilvl w:val="0"/>
+          <w:numId w:val="14"/>
+        </w:numPr>
+        <w:ind w:firstLineChars="0"/>
+      </w:pPr>
+      <w:r>
+        <w:rPr>
+          <w:rFonts w:hint="eastAsia"/>
+        </w:rPr>
+        <w:t>谁决定了</w:t>
+      </w:r>
+      <w:r>
+        <w:rPr>
+          <w:rFonts w:hint="eastAsia"/>
+        </w:rPr>
+        <w:t>定语从句</w:t>
+      </w:r>
+      <w:r>
+        <w:rPr>
+          <w:rFonts w:hint="eastAsia"/>
+        </w:rPr>
+        <w:t>引导词的用法</w:t>
+      </w:r>
+    </w:p>
+    <w:p>
+      <w:pPr>
+        <w:pStyle w:val="a3"/>
+        <w:ind w:left="1200" w:firstLineChars="0" w:firstLine="0"/>
+      </w:pPr>
+      <w:r>
+        <w:rPr>
+          <w:rFonts w:hint="eastAsia"/>
+        </w:rPr>
+        <w:t>I</w:t>
+      </w:r>
+      <w:r>
+        <w:t xml:space="preserve"> will never forget the day </w:t>
+      </w:r>
+      <w:r>
+        <w:rPr>
+          <w:color w:val="FF0000"/>
+        </w:rPr>
+        <w:t>when</w:t>
+      </w:r>
+      <w:r>
+        <w:rPr>
+          <w:color w:val="FF0000"/>
+        </w:rPr>
+        <w:t xml:space="preserve"> </w:t>
+      </w:r>
+      <w:r>
+        <w:t>I met you.</w:t>
+      </w:r>
+    </w:p>
+    <w:p>
+      <w:pPr>
+        <w:pStyle w:val="a3"/>
+        <w:ind w:left="1200" w:firstLineChars="0" w:firstLine="0"/>
+      </w:pPr>
+      <w:r>
+        <w:t xml:space="preserve">I will never forget the day </w:t>
+      </w:r>
+      <w:r>
+        <w:rPr>
+          <w:color w:val="FF0000"/>
+        </w:rPr>
+        <w:t xml:space="preserve">that </w:t>
+      </w:r>
+      <w:r>
+        <w:t>we spent.</w:t>
+      </w:r>
+    </w:p>
+    <w:p>
+      <w:pPr>
+        <w:pStyle w:val="a3"/>
+        <w:numPr>
+          <w:ilvl w:val="0"/>
+          <w:numId w:val="16"/>
+        </w:numPr>
+        <w:ind w:firstLineChars="0"/>
+      </w:pPr>
+      <w:r>
+        <w:rPr>
+          <w:rFonts w:hint="eastAsia"/>
+        </w:rPr>
+        <w:t>先行词：缩小范围</w:t>
+      </w:r>
+    </w:p>
+    <w:p>
+      <w:pPr>
+        <w:pStyle w:val="a3"/>
+        <w:numPr>
+          <w:ilvl w:val="0"/>
+          <w:numId w:val="16"/>
+        </w:numPr>
+        <w:ind w:firstLineChars="0"/>
+      </w:pPr>
+      <w:r>
+        <w:rPr>
+          <w:rFonts w:hint="eastAsia"/>
+        </w:rPr>
+        <w:t>引导词在从句中能够充当的成分</w:t>
+      </w:r>
+    </w:p>
+    <w:p>
+      <w:pPr>
+        <w:pStyle w:val="a3"/>
+        <w:numPr>
+          <w:ilvl w:val="0"/>
+          <w:numId w:val="14"/>
+        </w:numPr>
+        <w:ind w:firstLineChars="0"/>
+      </w:pPr>
+      <w:r>
+        <w:rPr>
+          <w:rFonts w:hint="eastAsia"/>
+        </w:rPr>
+        <w:t>定语从句的引导词还可以根据引导词本身的词性来分类，</w:t>
+      </w:r>
+      <w:proofErr w:type="gramStart"/>
+      <w:r>
+        <w:rPr>
+          <w:rFonts w:hint="eastAsia"/>
+        </w:rPr>
+        <w:t>一共把引导词分为</w:t>
+      </w:r>
+      <w:proofErr w:type="gramEnd"/>
+      <w:r>
+        <w:rPr>
+          <w:rFonts w:hint="eastAsia"/>
+        </w:rPr>
+        <w:t>三类：</w:t>
+      </w:r>
+    </w:p>
+    <w:p>
+      <w:pPr>
+        <w:pStyle w:val="a3"/>
+        <w:numPr>
+          <w:ilvl w:val="0"/>
+          <w:numId w:val="17"/>
+        </w:numPr>
+        <w:ind w:firstLineChars="0"/>
+      </w:pPr>
+      <w:r>
+        <w:rPr>
+          <w:rFonts w:hint="eastAsia"/>
+        </w:rPr>
+        <w:t>代词（在从句中一定要充当主语或宾语的成分）：</w:t>
+      </w:r>
+      <w:r>
+        <w:t>who whom that which</w:t>
+      </w:r>
+    </w:p>
+    <w:p>
+      <w:pPr>
+        <w:pStyle w:val="a3"/>
+        <w:numPr>
+          <w:ilvl w:val="0"/>
+          <w:numId w:val="17"/>
+        </w:numPr>
+        <w:ind w:firstLineChars="0"/>
+      </w:pPr>
+      <w:r>
+        <w:rPr>
+          <w:rFonts w:hint="eastAsia"/>
+        </w:rPr>
+        <w:t>副词（在从句中不能充当任何主干成分）：</w:t>
+      </w:r>
+      <w:r>
+        <w:rPr>
+          <w:rFonts w:hint="eastAsia"/>
+        </w:rPr>
+        <w:t>where</w:t>
+      </w:r>
+      <w:r>
+        <w:t xml:space="preserve"> </w:t>
+      </w:r>
+      <w:r>
+        <w:rPr>
+          <w:rFonts w:hint="eastAsia"/>
+        </w:rPr>
+        <w:t>w</w:t>
+      </w:r>
+      <w:r>
+        <w:t>hen why</w:t>
+      </w:r>
+    </w:p>
+    <w:p>
+      <w:pPr>
+        <w:pStyle w:val="a3"/>
+        <w:numPr>
+          <w:ilvl w:val="0"/>
+          <w:numId w:val="17"/>
+        </w:numPr>
+        <w:ind w:firstLineChars="0"/>
+      </w:pPr>
+      <w:r>
+        <w:rPr>
+          <w:rFonts w:hint="eastAsia"/>
+        </w:rPr>
+        <w:t>形容词（在从句中修饰离它最近的名词）：</w:t>
+      </w:r>
+      <w:r>
+        <w:rPr>
+          <w:rFonts w:hint="eastAsia"/>
+        </w:rPr>
+        <w:t>w</w:t>
+      </w:r>
+      <w:r>
+        <w:t>hose</w:t>
+      </w:r>
+    </w:p>
+    <w:p>
+      <w:pPr>
+        <w:pStyle w:val="a3"/>
+        <w:numPr>
+          <w:ilvl w:val="0"/>
+          <w:numId w:val="19"/>
+        </w:numPr>
+        <w:ind w:firstLineChars="0"/>
+      </w:pPr>
+      <w:r>
+        <w:rPr>
+          <w:rFonts w:hint="eastAsia"/>
+        </w:rPr>
         <w:lastRenderedPageBreak/>
         <w:t>T</w:t>
       </w:r>
       <w:r>
-        <w:t xml:space="preserve">he </w:t>
-      </w:r>
-      <w:r>
-        <w:rPr>
-          <w:color w:val="FF0000"/>
-        </w:rPr>
-        <w:t xml:space="preserve">singing </w:t>
-      </w:r>
-      <w:r>
-        <w:t>nightingale lost his life.</w:t>
-      </w:r>
-      <w:r>
-        <w:t xml:space="preserve">  </w:t>
-      </w:r>
-      <w:r>
-        <w:rPr>
-          <w:rFonts w:hint="eastAsia"/>
-        </w:rPr>
-        <w:t>主动唱</w:t>
-      </w:r>
-    </w:p>
-    <w:p>
-      <w:pPr>
-        <w:pStyle w:val="a3"/>
-        <w:ind w:left="1200" w:firstLineChars="0" w:firstLine="0"/>
-      </w:pPr>
-      <w:r>
-        <w:t xml:space="preserve">= The nightingale to sing lost his life.  </w:t>
-      </w:r>
-      <w:r>
-        <w:rPr>
-          <w:rFonts w:hint="eastAsia"/>
-        </w:rPr>
-        <w:t>有目的的唱</w:t>
-      </w:r>
-    </w:p>
-    <w:p>
-      <w:pPr>
-        <w:pStyle w:val="a3"/>
-        <w:numPr>
-          <w:ilvl w:val="0"/>
-          <w:numId w:val="13"/>
-        </w:numPr>
-        <w:ind w:firstLineChars="0"/>
-      </w:pPr>
-      <w:r>
-        <w:rPr>
-          <w:rFonts w:hint="eastAsia"/>
-        </w:rPr>
-        <w:t>从句</w:t>
-      </w:r>
-    </w:p>
-    <w:p>
-      <w:pPr>
-        <w:pStyle w:val="a3"/>
-        <w:numPr>
-          <w:ilvl w:val="0"/>
-          <w:numId w:val="12"/>
-        </w:numPr>
-        <w:ind w:firstLineChars="0"/>
-      </w:pPr>
-      <w:r>
-        <w:rPr>
-          <w:rFonts w:hint="eastAsia"/>
-        </w:rPr>
-        <w:t>定语的位置</w:t>
-      </w:r>
-    </w:p>
-    <w:p>
-      <w:pPr>
-        <w:pStyle w:val="a3"/>
-        <w:ind w:left="840" w:firstLineChars="0" w:firstLine="0"/>
-      </w:pPr>
-      <w:r>
-        <w:rPr>
-          <w:rFonts w:hint="eastAsia"/>
-        </w:rPr>
-        <w:t>一般，当一个单词修饰名词时放在名词前，当多个单词修饰名词时放在名词后。</w:t>
-      </w:r>
-    </w:p>
-    <w:p>
-      <w:pPr>
-        <w:pStyle w:val="a3"/>
-        <w:numPr>
-          <w:ilvl w:val="0"/>
-          <w:numId w:val="8"/>
-        </w:numPr>
-        <w:ind w:firstLineChars="0"/>
-      </w:pPr>
-      <w:proofErr w:type="gramStart"/>
-      <w:r>
-        <w:rPr>
-          <w:rFonts w:hint="eastAsia"/>
-        </w:rPr>
-        <w:t>那个懂爱的</w:t>
-      </w:r>
-      <w:proofErr w:type="gramEnd"/>
-      <w:r>
-        <w:rPr>
-          <w:rFonts w:hint="eastAsia"/>
-        </w:rPr>
-        <w:t>年轻人被拒绝了。</w:t>
-      </w:r>
-    </w:p>
-    <w:p>
-      <w:pPr>
-        <w:pStyle w:val="a3"/>
-        <w:ind w:left="1270" w:firstLineChars="0" w:firstLine="0"/>
-      </w:pPr>
-      <w:r>
-        <w:rPr>
-          <w:rFonts w:hint="eastAsia"/>
-        </w:rPr>
-        <w:t>T</w:t>
-      </w:r>
-      <w:r>
-        <w:t xml:space="preserve">he youngster </w:t>
-      </w:r>
-      <w:r>
-        <w:rPr>
-          <w:color w:val="FF0000"/>
-        </w:rPr>
-        <w:t>grasp</w:t>
-      </w:r>
-      <w:r>
-        <w:rPr>
-          <w:color w:val="FF0000"/>
-        </w:rPr>
-        <w:t>ing</w:t>
-      </w:r>
-      <w:r>
-        <w:rPr>
-          <w:color w:val="FF0000"/>
-        </w:rPr>
-        <w:t xml:space="preserve"> </w:t>
-      </w:r>
-      <w:r>
-        <w:t xml:space="preserve">romance was </w:t>
-      </w:r>
-      <w:r>
-        <w:rPr>
-          <w:color w:val="00B050"/>
-        </w:rPr>
-        <w:t>declined</w:t>
-      </w:r>
-      <w:r>
-        <w:t>.</w:t>
-      </w:r>
-      <w:r>
-        <w:t xml:space="preserve">  </w:t>
-      </w:r>
-      <w:r>
-        <w:rPr>
-          <w:rFonts w:hint="eastAsia"/>
-        </w:rPr>
-        <w:t>非谓语动词修饰名词</w:t>
-      </w:r>
-    </w:p>
-    <w:p>
-      <w:pPr>
-        <w:pStyle w:val="a3"/>
-        <w:numPr>
-          <w:ilvl w:val="0"/>
-          <w:numId w:val="8"/>
-        </w:numPr>
-        <w:ind w:firstLineChars="0"/>
-      </w:pPr>
-      <w:r>
-        <w:rPr>
-          <w:rFonts w:hint="eastAsia"/>
-        </w:rPr>
-        <w:t>我有一朵和白云一样白的玫瑰花。</w:t>
-      </w:r>
-    </w:p>
-    <w:p>
-      <w:pPr>
-        <w:pStyle w:val="a3"/>
-        <w:ind w:left="1270" w:firstLineChars="0" w:firstLine="0"/>
-      </w:pPr>
-      <w:r>
-        <w:t xml:space="preserve">A rose </w:t>
-      </w:r>
-      <w:r>
-        <w:rPr>
-          <w:color w:val="FF0000"/>
-        </w:rPr>
-        <w:t>as white as clouds</w:t>
-      </w:r>
-      <w:r>
-        <w:t xml:space="preserve"> remains available for me.  </w:t>
-      </w:r>
-      <w:r>
-        <w:rPr>
-          <w:rFonts w:hint="eastAsia"/>
-        </w:rPr>
-        <w:t>介词短语修饰名词</w:t>
-      </w:r>
-    </w:p>
-    <w:p>
-      <w:pPr>
-        <w:pStyle w:val="a3"/>
-        <w:numPr>
-          <w:ilvl w:val="0"/>
-          <w:numId w:val="8"/>
-        </w:numPr>
-        <w:ind w:firstLineChars="0"/>
-      </w:pPr>
-      <w:r>
-        <w:rPr>
-          <w:rFonts w:hint="eastAsia"/>
-        </w:rPr>
-        <w:t>被扔掉的玫瑰花是红色的。</w:t>
-      </w:r>
-    </w:p>
-    <w:p>
-      <w:pPr>
-        <w:pStyle w:val="a3"/>
-        <w:ind w:left="1270" w:firstLineChars="0" w:firstLine="0"/>
-      </w:pPr>
-      <w:r>
-        <w:rPr>
-          <w:rFonts w:hint="eastAsia"/>
-        </w:rPr>
-        <w:t>T</w:t>
-      </w:r>
-      <w:r>
-        <w:t xml:space="preserve">he </w:t>
-      </w:r>
-      <w:r>
-        <w:rPr>
-          <w:strike/>
-          <w:color w:val="FF0000"/>
-        </w:rPr>
-        <w:t>discarded</w:t>
-      </w:r>
-      <w:r>
-        <w:t xml:space="preserve"> </w:t>
-      </w:r>
-      <w:r>
-        <w:t xml:space="preserve">rose </w:t>
-      </w:r>
-      <w:r>
-        <w:rPr>
-          <w:color w:val="FF0000"/>
-        </w:rPr>
-        <w:t xml:space="preserve">discarded </w:t>
-      </w:r>
-      <w:r>
-        <w:t xml:space="preserve">looks red.  </w:t>
-      </w:r>
-      <w:r>
-        <w:rPr>
-          <w:rFonts w:hint="eastAsia"/>
-        </w:rPr>
-        <w:t>当过去分词修饰名词时，即使只有一个单词也通常放在名词后。</w:t>
-      </w:r>
-    </w:p>
-    <w:p>
-      <w:pPr>
-        <w:pStyle w:val="a3"/>
-        <w:numPr>
-          <w:ilvl w:val="0"/>
-          <w:numId w:val="8"/>
-        </w:numPr>
-        <w:ind w:firstLineChars="0"/>
-      </w:pPr>
-      <w:r>
-        <w:rPr>
-          <w:rFonts w:hint="eastAsia"/>
-        </w:rPr>
-        <w:t>这是一个关于夜莺和玫瑰的故事。</w:t>
-      </w:r>
-    </w:p>
-    <w:p>
-      <w:pPr>
-        <w:pStyle w:val="a3"/>
-        <w:ind w:left="1270" w:firstLineChars="0" w:firstLine="0"/>
-      </w:pPr>
-      <w:r>
-        <w:rPr>
-          <w:rFonts w:hint="eastAsia"/>
-        </w:rPr>
-        <w:t>T</w:t>
-      </w:r>
-      <w:r>
-        <w:t>his proves a fiction about a nightingale and a rose.</w:t>
-      </w:r>
-    </w:p>
-    <w:p>
-      <w:pPr>
-        <w:pStyle w:val="a3"/>
-        <w:numPr>
-          <w:ilvl w:val="0"/>
-          <w:numId w:val="12"/>
-        </w:numPr>
-        <w:ind w:firstLineChars="0"/>
-      </w:pPr>
-      <w:r>
-        <w:rPr>
-          <w:rFonts w:hint="eastAsia"/>
-        </w:rPr>
-        <w:t>定语从句</w:t>
-      </w:r>
-    </w:p>
-    <w:p>
-      <w:pPr>
-        <w:pStyle w:val="a3"/>
-        <w:numPr>
-          <w:ilvl w:val="0"/>
-          <w:numId w:val="14"/>
-        </w:numPr>
-        <w:ind w:firstLineChars="0"/>
-      </w:pPr>
-      <w:r>
-        <w:rPr>
-          <w:rFonts w:hint="eastAsia"/>
-        </w:rPr>
-        <w:t>构成：名词</w:t>
-      </w:r>
-      <w:r>
-        <w:rPr>
-          <w:rFonts w:hint="eastAsia"/>
-        </w:rPr>
-        <w:t>+</w:t>
-      </w:r>
-      <w:r>
-        <w:rPr>
-          <w:rFonts w:hint="eastAsia"/>
-        </w:rPr>
-        <w:t>引导词</w:t>
-      </w:r>
-      <w:r>
-        <w:rPr>
-          <w:rFonts w:hint="eastAsia"/>
-        </w:rPr>
-        <w:t>+</w:t>
-      </w:r>
-      <w:r>
-        <w:rPr>
-          <w:rFonts w:hint="eastAsia"/>
-        </w:rPr>
-        <w:t>句子</w:t>
-      </w:r>
-    </w:p>
-    <w:p>
-      <w:pPr>
-        <w:pStyle w:val="a3"/>
-        <w:numPr>
-          <w:ilvl w:val="0"/>
-          <w:numId w:val="14"/>
-        </w:numPr>
-        <w:ind w:firstLineChars="0"/>
-      </w:pPr>
-      <w:r>
-        <w:rPr>
-          <w:rFonts w:hint="eastAsia"/>
-        </w:rPr>
-        <w:t>引导词：按先行词的种类分类，一共分为</w:t>
-      </w:r>
-      <w:r>
-        <w:rPr>
-          <w:rFonts w:hint="eastAsia"/>
-        </w:rPr>
-        <w:t>5</w:t>
-      </w:r>
-      <w:r>
-        <w:rPr>
-          <w:rFonts w:hint="eastAsia"/>
-        </w:rPr>
-        <w:t>类</w:t>
-      </w:r>
-      <w:r>
-        <w:rPr>
-          <w:rFonts w:hint="eastAsia"/>
-        </w:rPr>
-        <w:t>8</w:t>
-      </w:r>
-      <w:r>
-        <w:rPr>
-          <w:rFonts w:hint="eastAsia"/>
-        </w:rPr>
-        <w:t>个</w:t>
-      </w:r>
-      <w:r>
-        <w:rPr>
-          <w:rFonts w:hint="eastAsia"/>
-        </w:rPr>
-        <w:t>：</w:t>
-      </w:r>
-    </w:p>
-    <w:p>
-      <w:pPr>
-        <w:pStyle w:val="a3"/>
-        <w:numPr>
-          <w:ilvl w:val="0"/>
-          <w:numId w:val="15"/>
-        </w:numPr>
-        <w:ind w:firstLineChars="0"/>
-      </w:pPr>
-      <w:r>
-        <w:rPr>
-          <w:rFonts w:hint="eastAsia"/>
-        </w:rPr>
-        <w:t>人</w:t>
-      </w:r>
-      <w:r>
-        <w:rPr>
-          <w:rFonts w:hint="eastAsia"/>
-        </w:rPr>
-        <w:t xml:space="preserve"> </w:t>
-      </w:r>
-      <w:r>
-        <w:t xml:space="preserve"> who whom whose</w:t>
-      </w:r>
-    </w:p>
-    <w:p>
-      <w:pPr>
-        <w:pStyle w:val="a3"/>
-        <w:numPr>
-          <w:ilvl w:val="0"/>
-          <w:numId w:val="15"/>
-        </w:numPr>
-        <w:ind w:firstLineChars="0"/>
-      </w:pPr>
-      <w:r>
-        <w:rPr>
-          <w:rFonts w:hint="eastAsia"/>
-        </w:rPr>
-        <w:t>物</w:t>
-      </w:r>
-      <w:r>
-        <w:rPr>
-          <w:rFonts w:hint="eastAsia"/>
-        </w:rPr>
-        <w:t xml:space="preserve"> </w:t>
-      </w:r>
-      <w:r>
-        <w:t xml:space="preserve"> that which whose</w:t>
-      </w:r>
-    </w:p>
-    <w:p>
-      <w:pPr>
-        <w:pStyle w:val="a3"/>
-        <w:numPr>
-          <w:ilvl w:val="0"/>
-          <w:numId w:val="15"/>
-        </w:numPr>
-        <w:ind w:firstLineChars="0"/>
-      </w:pPr>
-      <w:r>
-        <w:rPr>
-          <w:rFonts w:hint="eastAsia"/>
-        </w:rPr>
-        <w:t>时间</w:t>
-      </w:r>
-      <w:r>
-        <w:rPr>
-          <w:rFonts w:hint="eastAsia"/>
-        </w:rPr>
-        <w:t xml:space="preserve"> </w:t>
-      </w:r>
-      <w:r>
-        <w:t xml:space="preserve"> that which when</w:t>
-      </w:r>
-    </w:p>
-    <w:p>
-      <w:pPr>
-        <w:pStyle w:val="a3"/>
-        <w:numPr>
-          <w:ilvl w:val="0"/>
-          <w:numId w:val="15"/>
-        </w:numPr>
-        <w:ind w:firstLineChars="0"/>
-      </w:pPr>
-      <w:r>
-        <w:rPr>
-          <w:rFonts w:hint="eastAsia"/>
-        </w:rPr>
-        <w:t>地点</w:t>
-      </w:r>
-      <w:r>
-        <w:rPr>
-          <w:rFonts w:hint="eastAsia"/>
-        </w:rPr>
-        <w:t xml:space="preserve"> </w:t>
-      </w:r>
-      <w:r>
-        <w:t xml:space="preserve"> that which where</w:t>
-      </w:r>
-    </w:p>
-    <w:p>
-      <w:pPr>
-        <w:pStyle w:val="a3"/>
-        <w:numPr>
-          <w:ilvl w:val="0"/>
-          <w:numId w:val="15"/>
-        </w:numPr>
-        <w:ind w:firstLineChars="0"/>
-      </w:pPr>
-      <w:r>
-        <w:rPr>
-          <w:rFonts w:hint="eastAsia"/>
-        </w:rPr>
-        <w:t>原因</w:t>
-      </w:r>
-      <w:r>
-        <w:rPr>
-          <w:rFonts w:hint="eastAsia"/>
-        </w:rPr>
-        <w:t xml:space="preserve"> </w:t>
-      </w:r>
-      <w:r>
-        <w:t xml:space="preserve"> that which why</w:t>
-      </w:r>
-    </w:p>
-    <w:p>
-      <w:pPr>
-        <w:pStyle w:val="a3"/>
-        <w:numPr>
-          <w:ilvl w:val="0"/>
-          <w:numId w:val="14"/>
-        </w:numPr>
-        <w:ind w:firstLineChars="0"/>
-      </w:pPr>
-      <w:r>
-        <w:rPr>
-          <w:rFonts w:hint="eastAsia"/>
-        </w:rPr>
-        <w:t>谁决定了</w:t>
-      </w:r>
-      <w:r>
-        <w:rPr>
-          <w:rFonts w:hint="eastAsia"/>
-        </w:rPr>
-        <w:t>定语从句</w:t>
-      </w:r>
-      <w:r>
-        <w:rPr>
-          <w:rFonts w:hint="eastAsia"/>
-        </w:rPr>
-        <w:t>引导词的用法</w:t>
-      </w:r>
-    </w:p>
-    <w:p>
-      <w:pPr>
-        <w:pStyle w:val="a3"/>
-        <w:ind w:left="1200" w:firstLineChars="0" w:firstLine="0"/>
-      </w:pPr>
-      <w:r>
-        <w:rPr>
-          <w:rFonts w:hint="eastAsia"/>
-        </w:rPr>
-        <w:t>I</w:t>
-      </w:r>
-      <w:r>
-        <w:t xml:space="preserve"> will never forget the day </w:t>
-      </w:r>
-      <w:r>
-        <w:rPr>
-          <w:color w:val="FF0000"/>
-        </w:rPr>
-        <w:t>when</w:t>
-      </w:r>
-      <w:r>
-        <w:rPr>
-          <w:color w:val="FF0000"/>
-        </w:rPr>
-        <w:t xml:space="preserve"> </w:t>
-      </w:r>
-      <w:r>
-        <w:t>I met you.</w:t>
-      </w:r>
-    </w:p>
-    <w:p>
-      <w:pPr>
-        <w:pStyle w:val="a3"/>
-        <w:ind w:left="1200" w:firstLineChars="0" w:firstLine="0"/>
-      </w:pPr>
-      <w:r>
-        <w:t xml:space="preserve">I will never forget the day </w:t>
-      </w:r>
-      <w:r>
-        <w:rPr>
-          <w:color w:val="FF0000"/>
-        </w:rPr>
-        <w:t xml:space="preserve">that </w:t>
-      </w:r>
-      <w:r>
-        <w:t>we spent.</w:t>
-      </w:r>
-    </w:p>
-    <w:p>
-      <w:pPr>
-        <w:pStyle w:val="a3"/>
-        <w:numPr>
-          <w:ilvl w:val="0"/>
-          <w:numId w:val="16"/>
-        </w:numPr>
-        <w:ind w:firstLineChars="0"/>
-      </w:pPr>
-      <w:r>
-        <w:rPr>
-          <w:rFonts w:hint="eastAsia"/>
-        </w:rPr>
-        <w:t>先行词：缩小范围</w:t>
-      </w:r>
-    </w:p>
-    <w:p>
-      <w:pPr>
-        <w:pStyle w:val="a3"/>
-        <w:numPr>
-          <w:ilvl w:val="0"/>
-          <w:numId w:val="16"/>
-        </w:numPr>
-        <w:ind w:firstLineChars="0"/>
-      </w:pPr>
-      <w:r>
-        <w:rPr>
-          <w:rFonts w:hint="eastAsia"/>
-        </w:rPr>
-        <w:t>引导词在从句中能够充当的成分</w:t>
-      </w:r>
-    </w:p>
-    <w:p>
-      <w:pPr>
-        <w:pStyle w:val="a3"/>
-        <w:numPr>
-          <w:ilvl w:val="0"/>
-          <w:numId w:val="14"/>
-        </w:numPr>
-        <w:ind w:firstLineChars="0"/>
-      </w:pPr>
-      <w:r>
-        <w:rPr>
-          <w:rFonts w:hint="eastAsia"/>
-        </w:rPr>
-        <w:t>定语从句的引导词还可以根据引导词本身的词性来分类，</w:t>
-      </w:r>
-      <w:proofErr w:type="gramStart"/>
-      <w:r>
-        <w:rPr>
-          <w:rFonts w:hint="eastAsia"/>
-        </w:rPr>
-        <w:t>一共把引导词分为</w:t>
-      </w:r>
-      <w:proofErr w:type="gramEnd"/>
-      <w:r>
-        <w:rPr>
-          <w:rFonts w:hint="eastAsia"/>
-        </w:rPr>
-        <w:t>三类：</w:t>
-      </w:r>
-    </w:p>
-    <w:p>
-      <w:pPr>
-        <w:pStyle w:val="a3"/>
-        <w:numPr>
-          <w:ilvl w:val="0"/>
-          <w:numId w:val="17"/>
-        </w:numPr>
-        <w:ind w:firstLineChars="0"/>
-      </w:pPr>
-      <w:r>
-        <w:rPr>
-          <w:rFonts w:hint="eastAsia"/>
-        </w:rPr>
-        <w:t>代词（在从句中一定要充当主语或宾语的成分）：</w:t>
-      </w:r>
-      <w:r>
-        <w:t>who whom that which</w:t>
-      </w:r>
-    </w:p>
-    <w:p>
-      <w:pPr>
-        <w:pStyle w:val="a3"/>
-        <w:numPr>
-          <w:ilvl w:val="0"/>
-          <w:numId w:val="17"/>
-        </w:numPr>
-        <w:ind w:firstLineChars="0"/>
-      </w:pPr>
-      <w:r>
-        <w:rPr>
-          <w:rFonts w:hint="eastAsia"/>
-        </w:rPr>
-        <w:t>副词（在从句中不能充当任何主干成分）：</w:t>
-      </w:r>
-      <w:r>
-        <w:rPr>
-          <w:rFonts w:hint="eastAsia"/>
-        </w:rPr>
-        <w:t>where</w:t>
-      </w:r>
-      <w:r>
-        <w:t xml:space="preserve"> </w:t>
-      </w:r>
-      <w:r>
-        <w:rPr>
-          <w:rFonts w:hint="eastAsia"/>
-        </w:rPr>
-        <w:t>w</w:t>
-      </w:r>
-      <w:r>
-        <w:t>hen why</w:t>
-      </w:r>
-    </w:p>
-    <w:p>
-      <w:pPr>
-        <w:pStyle w:val="a3"/>
-        <w:numPr>
-          <w:ilvl w:val="0"/>
-          <w:numId w:val="17"/>
-        </w:numPr>
-        <w:ind w:firstLineChars="0"/>
-      </w:pPr>
-      <w:r>
-        <w:rPr>
-          <w:rFonts w:hint="eastAsia"/>
-        </w:rPr>
-        <w:lastRenderedPageBreak/>
-        <w:t>形容词（在从句中修饰离它最近的名词）：</w:t>
-      </w:r>
-      <w:r>
-        <w:rPr>
-          <w:rFonts w:hint="eastAsia"/>
-        </w:rPr>
-        <w:t>w</w:t>
-      </w:r>
-      <w:r>
-        <w:t>hose</w:t>
-      </w:r>
-    </w:p>
-    <w:p>
-      <w:pPr>
-        <w:pStyle w:val="a3"/>
-        <w:numPr>
-          <w:ilvl w:val="0"/>
-          <w:numId w:val="19"/>
-        </w:numPr>
-        <w:ind w:firstLineChars="0"/>
-      </w:pPr>
-      <w:r>
-        <w:rPr>
-          <w:rFonts w:hint="eastAsia"/>
-        </w:rPr>
-        <w:t>T</w:t>
-      </w:r>
-      <w:r>
         <w:t xml:space="preserve">he rose </w:t>
       </w:r>
       <w:r>
@@ -3351,61 +3346,2114 @@
         <w:rPr>
           <w:color w:val="FF0000"/>
         </w:rPr>
+        <w:t xml:space="preserve">When </w:t>
+      </w:r>
+      <w:r>
+        <w:rPr>
+          <w:rFonts w:hint="eastAsia"/>
+        </w:rPr>
+        <w:t>I</w:t>
+      </w:r>
+      <w:r>
+        <w:t xml:space="preserve"> went to the library yesterday</w:t>
+      </w:r>
+      <w:r>
+        <w:t>,</w:t>
+      </w:r>
+      <w:r>
+        <w:t xml:space="preserve"> </w:t>
+      </w:r>
+      <w:r>
+        <w:t>a</w:t>
+      </w:r>
+      <w:r>
+        <w:t xml:space="preserve"> girl</w:t>
+      </w:r>
+      <w:r>
+        <w:t xml:space="preserve"> </w:t>
+      </w:r>
+      <w:r>
+        <w:rPr>
+          <w:color w:val="FF0000"/>
+        </w:rPr>
+        <w:t>whose boyfriend looked like Wu</w:t>
+      </w:r>
+      <w:r>
+        <w:t xml:space="preserve"> sat </w:t>
+      </w:r>
+      <w:r>
         <w:lastRenderedPageBreak/>
-        <w:t xml:space="preserve">When </w:t>
-      </w:r>
-      <w:r>
-        <w:rPr>
-          <w:rFonts w:hint="eastAsia"/>
+        <w:t>in front of me.</w:t>
+      </w:r>
+    </w:p>
+    <w:p>
+      <w:pPr>
+        <w:pStyle w:val="a3"/>
+        <w:numPr>
+          <w:ilvl w:val="0"/>
+          <w:numId w:val="12"/>
+        </w:numPr>
+        <w:ind w:firstLineChars="0"/>
+        <w:rPr>
+          <w:color w:val="000000" w:themeColor="text1"/>
+        </w:rPr>
+      </w:pPr>
+      <w:r>
+        <w:rPr>
+          <w:rFonts w:hint="eastAsia"/>
+          <w:color w:val="000000" w:themeColor="text1"/>
+        </w:rPr>
+        <w:t>课后练兵</w:t>
+      </w:r>
+    </w:p>
+    <w:p>
+      <w:pPr>
+        <w:pStyle w:val="a3"/>
+        <w:numPr>
+          <w:ilvl w:val="0"/>
+          <w:numId w:val="8"/>
+        </w:numPr>
+        <w:ind w:firstLineChars="0"/>
+        <w:rPr>
+          <w:color w:val="000000" w:themeColor="text1"/>
+        </w:rPr>
+      </w:pPr>
+      <w:r>
+        <w:rPr>
+          <w:rFonts w:hint="eastAsia"/>
+          <w:color w:val="000000" w:themeColor="text1"/>
+        </w:rPr>
+        <w:t>外表看起来邋遢的他，其实内心很高尚。</w:t>
+      </w:r>
+    </w:p>
+    <w:p>
+      <w:pPr>
+        <w:pStyle w:val="a3"/>
+        <w:ind w:left="1270" w:firstLineChars="0" w:firstLine="0"/>
+        <w:rPr>
+          <w:color w:val="000000" w:themeColor="text1"/>
+        </w:rPr>
+      </w:pPr>
+      <w:r>
+        <w:rPr>
+          <w:rFonts w:hint="eastAsia"/>
+          <w:color w:val="000000" w:themeColor="text1"/>
+        </w:rPr>
+        <w:t>H</w:t>
+      </w:r>
+      <w:r>
+        <w:rPr>
+          <w:color w:val="000000" w:themeColor="text1"/>
+        </w:rPr>
+        <w:t xml:space="preserve">e </w:t>
+      </w:r>
+      <w:r>
+        <w:rPr>
+          <w:color w:val="FF0000"/>
+        </w:rPr>
+        <w:t xml:space="preserve">whose </w:t>
+      </w:r>
+      <w:r>
+        <w:rPr>
+          <w:color w:val="000000" w:themeColor="text1"/>
+        </w:rPr>
+        <w:t xml:space="preserve">appearance looks </w:t>
+      </w:r>
+      <w:r>
+        <w:rPr>
+          <w:color w:val="00B050"/>
+        </w:rPr>
+        <w:t>indecent(</w:t>
+      </w:r>
+      <w:r>
+        <w:rPr>
+          <w:rFonts w:hint="eastAsia"/>
+          <w:color w:val="00B050"/>
+        </w:rPr>
+        <w:t>不体面的</w:t>
+      </w:r>
+      <w:r>
+        <w:rPr>
+          <w:color w:val="00B050"/>
+        </w:rPr>
+        <w:t>)</w:t>
+      </w:r>
+      <w:r>
+        <w:rPr>
+          <w:color w:val="000000" w:themeColor="text1"/>
+        </w:rPr>
+        <w:t xml:space="preserve"> keeps </w:t>
+      </w:r>
+      <w:r>
+        <w:rPr>
+          <w:color w:val="00B050"/>
+        </w:rPr>
+        <w:t>noble(</w:t>
+      </w:r>
+      <w:r>
+        <w:rPr>
+          <w:rFonts w:hint="eastAsia"/>
+          <w:color w:val="00B050"/>
+        </w:rPr>
+        <w:t>高尚</w:t>
+      </w:r>
+      <w:r>
+        <w:rPr>
+          <w:color w:val="00B050"/>
+        </w:rPr>
+        <w:t>)</w:t>
+      </w:r>
+      <w:r>
+        <w:rPr>
+          <w:color w:val="000000" w:themeColor="text1"/>
+        </w:rPr>
+        <w:t xml:space="preserve"> in his mind.</w:t>
+      </w:r>
+    </w:p>
+    <w:p>
+      <w:pPr>
+        <w:pStyle w:val="a3"/>
+        <w:numPr>
+          <w:ilvl w:val="0"/>
+          <w:numId w:val="8"/>
+        </w:numPr>
+        <w:ind w:firstLineChars="0"/>
+        <w:rPr>
+          <w:color w:val="000000" w:themeColor="text1"/>
+        </w:rPr>
+      </w:pPr>
+      <w:r>
+        <w:rPr>
+          <w:rFonts w:hint="eastAsia"/>
+          <w:color w:val="000000" w:themeColor="text1"/>
+        </w:rPr>
+        <w:t>曾经全力以赴去实现梦想的人，即使没有成功也不会感到遗憾。</w:t>
+      </w:r>
+    </w:p>
+    <w:p>
+      <w:pPr>
+        <w:pStyle w:val="a3"/>
+        <w:ind w:left="1270" w:firstLineChars="0" w:firstLine="0"/>
+        <w:rPr>
+          <w:color w:val="000000" w:themeColor="text1"/>
+        </w:rPr>
+      </w:pPr>
+      <w:r>
+        <w:rPr>
+          <w:rFonts w:hint="eastAsia"/>
+          <w:color w:val="00B050"/>
+        </w:rPr>
+        <w:t>T</w:t>
+      </w:r>
+      <w:r>
+        <w:rPr>
+          <w:color w:val="00B050"/>
+        </w:rPr>
+        <w:t>hose(</w:t>
+      </w:r>
+      <w:proofErr w:type="gramStart"/>
+      <w:r>
+        <w:rPr>
+          <w:rFonts w:hint="eastAsia"/>
+          <w:color w:val="00B050"/>
+        </w:rPr>
+        <w:t>不</w:t>
+      </w:r>
+      <w:proofErr w:type="gramEnd"/>
+      <w:r>
+        <w:rPr>
+          <w:rFonts w:hint="eastAsia"/>
+          <w:color w:val="00B050"/>
+        </w:rPr>
+        <w:t>特指的很多人</w:t>
+      </w:r>
+      <w:r>
+        <w:rPr>
+          <w:color w:val="00B050"/>
+        </w:rPr>
+        <w:t>)</w:t>
+      </w:r>
+      <w:r>
+        <w:rPr>
+          <w:color w:val="000000" w:themeColor="text1"/>
+        </w:rPr>
+        <w:t xml:space="preserve"> who have spared no efforts to realize their dreams fail to feel pitiful although </w:t>
+      </w:r>
+      <w:r>
+        <w:rPr>
+          <w:color w:val="000000" w:themeColor="text1"/>
+        </w:rPr>
+        <w:t>they</w:t>
+      </w:r>
+      <w:r>
+        <w:rPr>
+          <w:color w:val="000000" w:themeColor="text1"/>
+        </w:rPr>
+        <w:t xml:space="preserve"> never succeed, which is of great significance.</w:t>
+      </w:r>
+    </w:p>
+    <w:p>
+      <w:pPr>
+        <w:pStyle w:val="a3"/>
+        <w:numPr>
+          <w:ilvl w:val="0"/>
+          <w:numId w:val="8"/>
+        </w:numPr>
+        <w:ind w:firstLineChars="0"/>
+        <w:rPr>
+          <w:color w:val="000000" w:themeColor="text1"/>
+        </w:rPr>
+      </w:pPr>
+      <w:r>
+        <w:rPr>
+          <w:rFonts w:hint="eastAsia"/>
+          <w:color w:val="000000" w:themeColor="text1"/>
+        </w:rPr>
+        <w:t>课堂上不集中精力，希望通过课下努力通过考试，常常</w:t>
+      </w:r>
+      <w:r>
+        <w:rPr>
+          <w:rFonts w:hint="eastAsia"/>
+          <w:color w:val="00B050"/>
+        </w:rPr>
+        <w:t>事倍功半</w:t>
+      </w:r>
+      <w:r>
+        <w:rPr>
+          <w:rFonts w:hint="eastAsia"/>
+          <w:color w:val="000000" w:themeColor="text1"/>
+        </w:rPr>
+        <w:t>。</w:t>
+      </w:r>
+    </w:p>
+    <w:p>
+      <w:pPr>
+        <w:pStyle w:val="a3"/>
+        <w:ind w:left="1270" w:firstLineChars="0" w:firstLine="0"/>
+        <w:rPr>
+          <w:color w:val="000000" w:themeColor="text1"/>
+        </w:rPr>
+      </w:pPr>
+      <w:r>
+        <w:rPr>
+          <w:rFonts w:hint="eastAsia"/>
+          <w:color w:val="000000" w:themeColor="text1"/>
+        </w:rPr>
+        <w:t>S</w:t>
+      </w:r>
+      <w:r>
+        <w:rPr>
+          <w:color w:val="000000" w:themeColor="text1"/>
+        </w:rPr>
+        <w:t xml:space="preserve">tudents failing to concerted in class </w:t>
+      </w:r>
+      <w:r>
+        <w:rPr>
+          <w:color w:val="FF0000"/>
+        </w:rPr>
+        <w:t xml:space="preserve">but </w:t>
+      </w:r>
+      <w:r>
+        <w:rPr>
+          <w:color w:val="000000" w:themeColor="text1"/>
+        </w:rPr>
+        <w:t xml:space="preserve">wishing to pass the examination </w:t>
+      </w:r>
+      <w:r>
+        <w:rPr>
+          <w:color w:val="000000" w:themeColor="text1"/>
+        </w:rPr>
+        <w:t xml:space="preserve">find that </w:t>
+      </w:r>
+      <w:r>
+        <w:rPr>
+          <w:color w:val="00B050"/>
+        </w:rPr>
+        <w:t>the consequence is less impressive</w:t>
+      </w:r>
+      <w:r>
+        <w:rPr>
+          <w:color w:val="000000" w:themeColor="text1"/>
+        </w:rPr>
+        <w:t>.</w:t>
+      </w:r>
+    </w:p>
+    <w:p>
+      <w:pPr>
+        <w:pStyle w:val="1"/>
+        <w:ind w:firstLine="880"/>
+      </w:pPr>
+      <w:r>
+        <w:rPr>
+          <w:rFonts w:hint="eastAsia"/>
+        </w:rPr>
+        <w:t>状语从句</w:t>
+      </w:r>
+    </w:p>
+    <w:p>
+      <w:pPr>
+        <w:pStyle w:val="a3"/>
+        <w:numPr>
+          <w:ilvl w:val="0"/>
+          <w:numId w:val="26"/>
+        </w:numPr>
+        <w:ind w:firstLineChars="0"/>
+      </w:pPr>
+      <w:r>
+        <w:rPr>
+          <w:rFonts w:hint="eastAsia"/>
+        </w:rPr>
+        <w:t>什么是状语？</w:t>
+      </w:r>
+    </w:p>
+    <w:p>
+      <w:pPr>
+        <w:pStyle w:val="a3"/>
+        <w:ind w:left="840" w:firstLineChars="0" w:firstLine="0"/>
+      </w:pPr>
+      <w:r>
+        <w:rPr>
+          <w:rFonts w:hint="eastAsia"/>
+        </w:rPr>
+        <w:t>H</w:t>
+      </w:r>
+      <w:r>
+        <w:t xml:space="preserve">e </w:t>
+      </w:r>
+      <w:r>
+        <w:rPr>
+          <w:u w:val="single"/>
+        </w:rPr>
+        <w:t>runs away</w:t>
+      </w:r>
+      <w:r>
+        <w:t xml:space="preserve"> </w:t>
+      </w:r>
+      <w:r>
+        <w:rPr>
+          <w:b/>
+        </w:rPr>
+        <w:t>quickly</w:t>
+      </w:r>
+      <w:r>
+        <w:t xml:space="preserve">.  </w:t>
+      </w:r>
+      <w:r>
+        <w:rPr>
+          <w:rFonts w:hint="eastAsia"/>
+        </w:rPr>
+        <w:t>副词修饰实意动词</w:t>
+      </w:r>
+      <w:r>
+        <w:rPr>
+          <w:rFonts w:hint="eastAsia"/>
+        </w:rPr>
+        <w:t>，</w:t>
+      </w:r>
+      <w:r>
+        <w:rPr>
+          <w:rFonts w:hint="eastAsia"/>
+        </w:rPr>
+        <w:t>做状语</w:t>
+      </w:r>
+    </w:p>
+    <w:p>
+      <w:pPr>
+        <w:pStyle w:val="a3"/>
+        <w:ind w:left="840" w:firstLineChars="0" w:firstLine="0"/>
+      </w:pPr>
+      <w:r>
+        <w:rPr>
+          <w:rFonts w:hint="eastAsia"/>
+        </w:rPr>
+        <w:t>H</w:t>
+      </w:r>
+      <w:r>
+        <w:t xml:space="preserve">e looks </w:t>
+      </w:r>
+      <w:r>
+        <w:rPr>
+          <w:b/>
+        </w:rPr>
+        <w:t>quite</w:t>
+      </w:r>
+      <w:r>
+        <w:t xml:space="preserve"> </w:t>
+      </w:r>
+      <w:r>
+        <w:rPr>
+          <w:u w:val="single"/>
+        </w:rPr>
+        <w:t>exhausted</w:t>
+      </w:r>
+      <w:r>
+        <w:t>.</w:t>
+      </w:r>
+      <w:r>
+        <w:t xml:space="preserve">  </w:t>
+      </w:r>
+      <w:r>
+        <w:rPr>
+          <w:rFonts w:hint="eastAsia"/>
+        </w:rPr>
+        <w:t>副词修饰形容词，做状语</w:t>
+      </w:r>
+    </w:p>
+    <w:p>
+      <w:pPr>
+        <w:pStyle w:val="a3"/>
+        <w:ind w:left="840" w:firstLineChars="0" w:firstLine="0"/>
+      </w:pPr>
+      <w:r>
+        <w:rPr>
+          <w:rFonts w:hint="eastAsia"/>
+        </w:rPr>
+        <w:t>He</w:t>
+      </w:r>
+      <w:r>
+        <w:t xml:space="preserve"> runs away </w:t>
+      </w:r>
+      <w:r>
+        <w:rPr>
+          <w:u w:val="single"/>
+        </w:rPr>
+        <w:t>quickly</w:t>
+      </w:r>
+      <w:r>
+        <w:t xml:space="preserve"> </w:t>
+      </w:r>
+      <w:r>
+        <w:rPr>
+          <w:b/>
+        </w:rPr>
+        <w:t>like a crazy dog</w:t>
+      </w:r>
+      <w:r>
+        <w:t xml:space="preserve">.  </w:t>
+      </w:r>
+      <w:r>
+        <w:rPr>
+          <w:rFonts w:hint="eastAsia"/>
+        </w:rPr>
+        <w:t>介词短语修饰副词，作状语</w:t>
+      </w:r>
+    </w:p>
+    <w:p>
+      <w:pPr>
+        <w:pStyle w:val="a3"/>
+        <w:ind w:left="840" w:firstLineChars="0" w:firstLine="0"/>
+      </w:pPr>
+      <w:r>
+        <w:rPr>
+          <w:rFonts w:hint="eastAsia"/>
+          <w:b/>
         </w:rPr>
         <w:t>I</w:t>
       </w:r>
       <w:r>
-        <w:t xml:space="preserve"> went to the library yesterday</w:t>
-      </w:r>
-      <w:r>
-        <w:t>,</w:t>
+        <w:rPr>
+          <w:b/>
+        </w:rPr>
+        <w:t>n fact</w:t>
+      </w:r>
+      <w:r>
+        <w:t xml:space="preserve">, </w:t>
+      </w:r>
+      <w:r>
+        <w:rPr>
+          <w:u w:val="single"/>
+        </w:rPr>
+        <w:t>he is exhausted</w:t>
+      </w:r>
+      <w:r>
+        <w:t xml:space="preserve">.  </w:t>
+      </w:r>
+      <w:r>
+        <w:rPr>
+          <w:rFonts w:hint="eastAsia"/>
+        </w:rPr>
+        <w:t>介词短语修饰整个句子，做状语</w:t>
+      </w:r>
+    </w:p>
+    <w:p>
+      <w:pPr>
+        <w:pStyle w:val="a3"/>
+        <w:numPr>
+          <w:ilvl w:val="0"/>
+          <w:numId w:val="27"/>
+        </w:numPr>
+        <w:ind w:firstLineChars="0"/>
+        <w:rPr>
+          <w:b/>
+        </w:rPr>
+      </w:pPr>
+      <w:r>
+        <w:rPr>
+          <w:rFonts w:hint="eastAsia"/>
+          <w:b/>
+        </w:rPr>
+        <w:t>状语就是在一句话中修饰实意动词、形容词、副词以及整个句子的成分。</w:t>
+      </w:r>
+    </w:p>
+    <w:p>
+      <w:pPr>
+        <w:pStyle w:val="a3"/>
+        <w:numPr>
+          <w:ilvl w:val="0"/>
+          <w:numId w:val="27"/>
+        </w:numPr>
+        <w:ind w:firstLineChars="0"/>
+        <w:rPr>
+          <w:rFonts w:hint="eastAsia"/>
+        </w:rPr>
+      </w:pPr>
+      <w:r>
+        <w:rPr>
+          <w:rFonts w:hint="eastAsia"/>
+          <w:b/>
+        </w:rPr>
+        <w:t>状语除了不能修饰名词，其他成分都可以修饰。</w:t>
+      </w:r>
+    </w:p>
+    <w:p>
+      <w:pPr>
+        <w:pStyle w:val="a3"/>
+        <w:numPr>
+          <w:ilvl w:val="0"/>
+          <w:numId w:val="26"/>
+        </w:numPr>
+        <w:ind w:firstLineChars="0"/>
+      </w:pPr>
+      <w:r>
+        <w:rPr>
+          <w:rFonts w:hint="eastAsia"/>
+        </w:rPr>
+        <w:t>状语的成分</w:t>
+      </w:r>
+    </w:p>
+    <w:p>
+      <w:pPr>
+        <w:pStyle w:val="a3"/>
+        <w:numPr>
+          <w:ilvl w:val="0"/>
+          <w:numId w:val="28"/>
+        </w:numPr>
+        <w:ind w:firstLineChars="0"/>
+      </w:pPr>
+      <w:r>
+        <w:rPr>
+          <w:rFonts w:hint="eastAsia"/>
+        </w:rPr>
+        <w:t>副词</w:t>
+      </w:r>
+    </w:p>
+    <w:p>
+      <w:pPr>
+        <w:pStyle w:val="a3"/>
+        <w:numPr>
+          <w:ilvl w:val="0"/>
+          <w:numId w:val="28"/>
+        </w:numPr>
+        <w:ind w:firstLineChars="0"/>
+      </w:pPr>
+      <w:r>
+        <w:rPr>
+          <w:rFonts w:hint="eastAsia"/>
+        </w:rPr>
+        <w:t>介词短语</w:t>
+      </w:r>
+    </w:p>
+    <w:p>
+      <w:pPr>
+        <w:pStyle w:val="a3"/>
+        <w:numPr>
+          <w:ilvl w:val="0"/>
+          <w:numId w:val="28"/>
+        </w:numPr>
+        <w:ind w:firstLineChars="0"/>
+      </w:pPr>
+      <w:r>
+        <w:rPr>
+          <w:rFonts w:hint="eastAsia"/>
+        </w:rPr>
+        <w:t>非谓语动词</w:t>
+      </w:r>
+    </w:p>
+    <w:p>
+      <w:pPr>
+        <w:pStyle w:val="a3"/>
+        <w:numPr>
+          <w:ilvl w:val="0"/>
+          <w:numId w:val="28"/>
+        </w:numPr>
+        <w:ind w:firstLineChars="0"/>
+      </w:pPr>
+      <w:r>
+        <w:rPr>
+          <w:rFonts w:hint="eastAsia"/>
+        </w:rPr>
+        <w:t>从句</w:t>
+      </w:r>
+    </w:p>
+    <w:p>
+      <w:pPr>
+        <w:pStyle w:val="a3"/>
+        <w:numPr>
+          <w:ilvl w:val="0"/>
+          <w:numId w:val="26"/>
+        </w:numPr>
+        <w:ind w:firstLineChars="0"/>
+      </w:pPr>
+      <w:r>
+        <w:rPr>
+          <w:rFonts w:hint="eastAsia"/>
+        </w:rPr>
+        <w:t>状语的位置</w:t>
+      </w:r>
+    </w:p>
+    <w:p>
+      <w:pPr>
+        <w:pStyle w:val="a3"/>
+        <w:ind w:left="840" w:firstLineChars="0" w:firstLine="0"/>
+      </w:pPr>
+      <w:r>
+        <w:rPr>
+          <w:rFonts w:hint="eastAsia"/>
+        </w:rPr>
+        <w:t>随便放。</w:t>
+      </w:r>
+    </w:p>
+    <w:p>
+      <w:pPr>
+        <w:pStyle w:val="a3"/>
+        <w:numPr>
+          <w:ilvl w:val="0"/>
+          <w:numId w:val="26"/>
+        </w:numPr>
+        <w:ind w:firstLineChars="0"/>
+      </w:pPr>
+      <w:r>
+        <w:rPr>
+          <w:rFonts w:hint="eastAsia"/>
+        </w:rPr>
+        <w:t>状语从句</w:t>
+      </w:r>
+    </w:p>
+    <w:p>
+      <w:pPr>
+        <w:pStyle w:val="a3"/>
+        <w:numPr>
+          <w:ilvl w:val="0"/>
+          <w:numId w:val="30"/>
+        </w:numPr>
+        <w:ind w:firstLineChars="0"/>
+      </w:pPr>
+      <w:r>
+        <w:rPr>
+          <w:rFonts w:hint="eastAsia"/>
+        </w:rPr>
+        <w:t>状语从句的引导词，</w:t>
+      </w:r>
+      <w:proofErr w:type="gramStart"/>
+      <w:r>
+        <w:rPr>
+          <w:rFonts w:hint="eastAsia"/>
+        </w:rPr>
+        <w:t>按引导</w:t>
+      </w:r>
+      <w:proofErr w:type="gramEnd"/>
+      <w:r>
+        <w:rPr>
+          <w:rFonts w:hint="eastAsia"/>
+        </w:rPr>
+        <w:t>词本身的意思分类，一共分为</w:t>
+      </w:r>
+      <w:r>
+        <w:rPr>
+          <w:rFonts w:hint="eastAsia"/>
+        </w:rPr>
+        <w:t>9</w:t>
+      </w:r>
+      <w:r>
+        <w:rPr>
+          <w:rFonts w:hint="eastAsia"/>
+        </w:rPr>
+        <w:t>类：</w:t>
+      </w:r>
+    </w:p>
+    <w:p>
+      <w:pPr>
+        <w:pStyle w:val="a3"/>
+        <w:numPr>
+          <w:ilvl w:val="0"/>
+          <w:numId w:val="31"/>
+        </w:numPr>
+        <w:ind w:firstLineChars="0"/>
+      </w:pPr>
+      <w:r>
+        <w:rPr>
+          <w:rFonts w:hint="eastAsia"/>
+        </w:rPr>
+        <w:t>时间状语从句：</w:t>
+      </w:r>
+      <w:r>
+        <w:rPr>
+          <w:rFonts w:hint="eastAsia"/>
+        </w:rPr>
+        <w:t>w</w:t>
+      </w:r>
+      <w:r>
+        <w:t>hen</w:t>
+      </w:r>
+      <w:r>
+        <w:rPr>
+          <w:rFonts w:hint="eastAsia"/>
+        </w:rPr>
+        <w:t>、</w:t>
+      </w:r>
+      <w:r>
+        <w:rPr>
+          <w:rFonts w:hint="eastAsia"/>
+        </w:rPr>
+        <w:t>wh</w:t>
+      </w:r>
+      <w:r>
+        <w:t>ile(</w:t>
+      </w:r>
+      <w:r>
+        <w:rPr>
+          <w:rFonts w:hint="eastAsia"/>
+        </w:rPr>
+        <w:t>当</w:t>
+      </w:r>
+      <w:r>
+        <w:t>while</w:t>
+      </w:r>
+      <w:r>
+        <w:rPr>
+          <w:rFonts w:hint="eastAsia"/>
+        </w:rPr>
+        <w:t>翻译为“当</w:t>
+      </w:r>
+      <w:r>
+        <w:t>…</w:t>
+      </w:r>
+      <w:r>
+        <w:rPr>
+          <w:rFonts w:hint="eastAsia"/>
+        </w:rPr>
+        <w:t>时”，从句必须用进行时态</w:t>
+      </w:r>
+      <w:r>
+        <w:t>)</w:t>
+      </w:r>
+      <w:r>
+        <w:rPr>
+          <w:rFonts w:hint="eastAsia"/>
+        </w:rPr>
+        <w:t>、</w:t>
+      </w:r>
+      <w:r>
+        <w:rPr>
+          <w:rFonts w:hint="eastAsia"/>
+        </w:rPr>
+        <w:t>as</w:t>
+      </w:r>
+      <w:r>
+        <w:rPr>
+          <w:rFonts w:hint="eastAsia"/>
+        </w:rPr>
+        <w:t>、</w:t>
+      </w:r>
+      <w:r>
+        <w:rPr>
+          <w:rFonts w:hint="eastAsia"/>
+        </w:rPr>
+        <w:t>b</w:t>
+      </w:r>
+      <w:r>
+        <w:t>efore</w:t>
+      </w:r>
+      <w:r>
+        <w:rPr>
+          <w:rFonts w:hint="eastAsia"/>
+        </w:rPr>
+        <w:t>、</w:t>
+      </w:r>
+      <w:r>
+        <w:rPr>
+          <w:rFonts w:hint="eastAsia"/>
+        </w:rPr>
+        <w:t>a</w:t>
+      </w:r>
+      <w:r>
+        <w:t>fter</w:t>
+      </w:r>
+      <w:r>
+        <w:rPr>
+          <w:rFonts w:hint="eastAsia"/>
+        </w:rPr>
+        <w:t>、</w:t>
+      </w:r>
+      <w:r>
+        <w:rPr>
+          <w:rFonts w:hint="eastAsia"/>
+        </w:rPr>
+        <w:t>since</w:t>
+      </w:r>
+      <w:r>
+        <w:rPr>
+          <w:rFonts w:hint="eastAsia"/>
+        </w:rPr>
+        <w:t>、</w:t>
+      </w:r>
+      <w:r>
+        <w:rPr>
+          <w:rFonts w:hint="eastAsia"/>
+        </w:rPr>
+        <w:t>the</w:t>
       </w:r>
       <w:r>
         <w:t xml:space="preserve"> </w:t>
       </w:r>
       <w:r>
+        <w:rPr>
+          <w:rFonts w:hint="eastAsia"/>
+        </w:rPr>
+        <w:t>moment=as</w:t>
+      </w:r>
+      <w:r>
+        <w:t xml:space="preserve"> </w:t>
+      </w:r>
+      <w:r>
+        <w:rPr>
+          <w:rFonts w:hint="eastAsia"/>
+        </w:rPr>
+        <w:t>soon</w:t>
+      </w:r>
+      <w:r>
+        <w:t xml:space="preserve"> </w:t>
+      </w:r>
+      <w:r>
+        <w:rPr>
+          <w:rFonts w:hint="eastAsia"/>
+        </w:rPr>
+        <w:t>as</w:t>
+      </w:r>
+      <w:r>
+        <w:rPr>
+          <w:rFonts w:hint="eastAsia"/>
+        </w:rPr>
+        <w:t>、</w:t>
+      </w:r>
+      <w:r>
+        <w:rPr>
+          <w:rFonts w:hint="eastAsia"/>
+        </w:rPr>
+        <w:t>by</w:t>
+      </w:r>
+      <w:r>
+        <w:t xml:space="preserve"> </w:t>
+      </w:r>
+      <w:r>
+        <w:rPr>
+          <w:rFonts w:hint="eastAsia"/>
+        </w:rPr>
+        <w:t>the</w:t>
+      </w:r>
+      <w:r>
+        <w:t xml:space="preserve"> </w:t>
+      </w:r>
+      <w:r>
+        <w:rPr>
+          <w:rFonts w:hint="eastAsia"/>
+        </w:rPr>
+        <w:t>time</w:t>
+      </w:r>
+      <w:r>
+        <w:rPr>
+          <w:rFonts w:hint="eastAsia"/>
+        </w:rPr>
+        <w:t>、</w:t>
+      </w:r>
+      <w:r>
+        <w:rPr>
+          <w:rFonts w:hint="eastAsia"/>
+        </w:rPr>
+        <w:t>unit</w:t>
+      </w:r>
+      <w:r>
+        <w:rPr>
+          <w:rFonts w:hint="eastAsia"/>
+        </w:rPr>
+        <w:t>、</w:t>
+      </w:r>
+      <w:r>
+        <w:rPr>
+          <w:rFonts w:hint="eastAsia"/>
+        </w:rPr>
+        <w:lastRenderedPageBreak/>
+        <w:t>not</w:t>
+      </w:r>
+      <w:r>
+        <w:t>…</w:t>
+      </w:r>
+      <w:r>
+        <w:rPr>
+          <w:rFonts w:hint="eastAsia"/>
+        </w:rPr>
+        <w:t>until</w:t>
+      </w:r>
+    </w:p>
+    <w:p>
+      <w:pPr>
+        <w:pStyle w:val="a3"/>
+        <w:numPr>
+          <w:ilvl w:val="0"/>
+          <w:numId w:val="32"/>
+        </w:numPr>
+        <w:ind w:firstLineChars="0"/>
+        <w:rPr>
+          <w:b/>
+        </w:rPr>
+      </w:pPr>
+      <w:r>
+        <w:rPr>
+          <w:rFonts w:hint="eastAsia"/>
+          <w:b/>
+        </w:rPr>
+        <w:t>在所有的状语从句中，如果主句的动作、从句的动作都尚未发生，主句用一般将来式，从句用一般现在式表示将来（主将从现）。</w:t>
+      </w:r>
+    </w:p>
+    <w:p>
+      <w:pPr>
+        <w:pStyle w:val="a3"/>
+        <w:ind w:left="1980" w:firstLineChars="0" w:firstLine="0"/>
+      </w:pPr>
+      <w:r>
+        <w:rPr>
+          <w:rFonts w:hint="eastAsia"/>
+        </w:rPr>
+        <w:t>当爱来临时候，我要牵住他的手。</w:t>
+      </w:r>
+    </w:p>
+    <w:p>
+      <w:pPr>
+        <w:pStyle w:val="a3"/>
+        <w:ind w:left="1980" w:firstLineChars="0" w:firstLine="0"/>
+      </w:pPr>
+      <w:r>
+        <w:rPr>
+          <w:rFonts w:hint="eastAsia"/>
+        </w:rPr>
+        <w:t>W</w:t>
+      </w:r>
+      <w:r>
+        <w:t>hen rom</w:t>
+      </w:r>
+      <w:r>
         <w:t>a</w:t>
       </w:r>
       <w:r>
-        <w:t xml:space="preserve"> girl</w:t>
+        <w:t xml:space="preserve">nce </w:t>
+      </w:r>
+      <w:r>
+        <w:t>comes, I will hold his hands.</w:t>
+      </w:r>
+    </w:p>
+    <w:p>
+      <w:pPr>
+        <w:pStyle w:val="a3"/>
+        <w:ind w:left="1980" w:firstLineChars="0" w:firstLine="0"/>
+      </w:pPr>
+      <w:r>
+        <w:rPr>
+          <w:rFonts w:hint="eastAsia"/>
+        </w:rPr>
+        <w:t>当爱来临的时候，我没有牵到他的手。</w:t>
+      </w:r>
+    </w:p>
+    <w:p>
+      <w:pPr>
+        <w:pStyle w:val="a3"/>
+        <w:ind w:left="1980" w:firstLineChars="0" w:firstLine="0"/>
+        <w:rPr>
+          <w:rFonts w:hint="eastAsia"/>
+        </w:rPr>
+      </w:pPr>
+      <w:r>
+        <w:rPr>
+          <w:rFonts w:hint="eastAsia"/>
+        </w:rPr>
+        <w:t>W</w:t>
+      </w:r>
+      <w:r>
+        <w:t>hen romance came, I failed to hold his hands.</w:t>
+      </w:r>
+    </w:p>
+    <w:p>
+      <w:pPr>
+        <w:pStyle w:val="a3"/>
+        <w:numPr>
+          <w:ilvl w:val="0"/>
+          <w:numId w:val="32"/>
+        </w:numPr>
+        <w:ind w:firstLineChars="0"/>
+      </w:pPr>
+      <w:r>
+        <w:rPr>
+          <w:rFonts w:hint="eastAsia"/>
+        </w:rPr>
+        <w:t>区别</w:t>
+      </w:r>
+      <w:r>
+        <w:rPr>
+          <w:rFonts w:hint="eastAsia"/>
+        </w:rPr>
+        <w:t>u</w:t>
+      </w:r>
+      <w:r>
+        <w:t>ntil</w:t>
+      </w:r>
+      <w:r>
+        <w:rPr>
+          <w:rFonts w:hint="eastAsia"/>
+        </w:rPr>
+        <w:t>和</w:t>
+      </w:r>
+      <w:r>
+        <w:rPr>
+          <w:rFonts w:hint="eastAsia"/>
+        </w:rPr>
+        <w:t>n</w:t>
+      </w:r>
+      <w:r>
+        <w:t>ot…until</w:t>
+      </w:r>
+    </w:p>
+    <w:p>
+      <w:pPr>
+        <w:pStyle w:val="a3"/>
+        <w:ind w:left="1980" w:firstLineChars="0" w:firstLine="0"/>
+      </w:pPr>
+      <w:r>
+        <w:rPr>
+          <w:rFonts w:hint="eastAsia"/>
+        </w:rPr>
+        <w:t>I</w:t>
       </w:r>
       <w:r>
         <w:t xml:space="preserve"> </w:t>
       </w:r>
       <w:r>
         <w:rPr>
+          <w:rFonts w:hint="eastAsia"/>
+        </w:rPr>
+        <w:t>wi</w:t>
+      </w:r>
+      <w:r>
+        <w:t xml:space="preserve">ll </w:t>
+      </w:r>
+      <w:r>
+        <w:rPr>
           <w:color w:val="FF0000"/>
         </w:rPr>
-        <w:t>whose boyfriend looked like Wu</w:t>
-      </w:r>
-      <w:r>
-        <w:t xml:space="preserve"> sat in front of me.</w:t>
-      </w:r>
-    </w:p>
-    <w:p>
-      <w:pPr>
-        <w:pStyle w:val="a3"/>
-        <w:numPr>
-          <w:ilvl w:val="0"/>
-          <w:numId w:val="12"/>
-        </w:numPr>
-        <w:ind w:firstLineChars="0"/>
+        <w:t xml:space="preserve">not </w:t>
+      </w:r>
+      <w:r>
+        <w:t>depart until she comes.</w:t>
+      </w:r>
+    </w:p>
+    <w:p>
+      <w:pPr>
+        <w:pStyle w:val="a3"/>
+        <w:ind w:left="1980" w:firstLineChars="0" w:firstLine="0"/>
+      </w:pPr>
+      <w:r>
+        <w:t>I will wait until she comes.</w:t>
+      </w:r>
+    </w:p>
+    <w:p>
+      <w:pPr>
+        <w:pStyle w:val="a3"/>
+        <w:ind w:left="1980" w:firstLineChars="0" w:firstLine="0"/>
+        <w:rPr>
+          <w:b/>
+        </w:rPr>
+      </w:pPr>
+      <w:r>
+        <w:rPr>
+          <w:rFonts w:hint="eastAsia"/>
+          <w:b/>
+        </w:rPr>
+        <w:t>看主句的谓语动词是短暂性动词还是延续性东西。</w:t>
+      </w:r>
+      <w:r>
+        <w:rPr>
+          <w:rFonts w:hint="eastAsia"/>
+          <w:b/>
+        </w:rPr>
+        <w:t>如果是瞬间动词，就有</w:t>
+      </w:r>
+      <w:r>
+        <w:rPr>
+          <w:rFonts w:hint="eastAsia"/>
+          <w:b/>
+        </w:rPr>
+        <w:t>n</w:t>
+      </w:r>
+      <w:r>
+        <w:rPr>
+          <w:b/>
+        </w:rPr>
+        <w:t xml:space="preserve">ot…until </w:t>
+      </w:r>
+      <w:r>
+        <w:rPr>
+          <w:rFonts w:hint="eastAsia"/>
+          <w:b/>
+        </w:rPr>
+        <w:t>，如果是延续性动词，就用</w:t>
+      </w:r>
+      <w:r>
+        <w:rPr>
+          <w:rFonts w:hint="eastAsia"/>
+          <w:b/>
+        </w:rPr>
+        <w:t>u</w:t>
+      </w:r>
+      <w:r>
+        <w:rPr>
+          <w:b/>
+        </w:rPr>
+        <w:t>ntil</w:t>
+      </w:r>
+      <w:r>
+        <w:rPr>
+          <w:rFonts w:hint="eastAsia"/>
+          <w:b/>
+        </w:rPr>
+        <w:t>。</w:t>
+      </w:r>
+    </w:p>
+    <w:p>
+      <w:pPr>
+        <w:pStyle w:val="a3"/>
+        <w:ind w:left="1980" w:firstLineChars="0" w:firstLine="0"/>
+        <w:rPr>
+          <w:b/>
+        </w:rPr>
+      </w:pPr>
+      <w:r>
+        <w:rPr>
+          <w:rFonts w:hint="eastAsia"/>
+          <w:b/>
+        </w:rPr>
+        <w:t>I</w:t>
+      </w:r>
+      <w:r>
+        <w:rPr>
+          <w:b/>
+        </w:rPr>
+        <w:t xml:space="preserve"> did not realize the greatness of mothers until I grew up.</w:t>
+      </w:r>
+    </w:p>
+    <w:p>
+      <w:pPr>
+        <w:pStyle w:val="a3"/>
+        <w:numPr>
+          <w:ilvl w:val="0"/>
+          <w:numId w:val="32"/>
+        </w:numPr>
+        <w:ind w:firstLineChars="0"/>
+      </w:pPr>
+      <w:r>
+        <w:t>When</w:t>
+      </w:r>
+      <w:r>
+        <w:rPr>
+          <w:rFonts w:hint="eastAsia"/>
+        </w:rPr>
+        <w:t>引导的时间状语从句，如果主句与从句的主语一致，并且从句谓语中有</w:t>
+      </w:r>
+      <w:r>
+        <w:rPr>
+          <w:rFonts w:hint="eastAsia"/>
+        </w:rPr>
+        <w:t>b</w:t>
+      </w:r>
+      <w:r>
+        <w:t>e</w:t>
+      </w:r>
+      <w:r>
+        <w:rPr>
+          <w:rFonts w:hint="eastAsia"/>
+        </w:rPr>
+        <w:t>的话，此时从句的主句和</w:t>
+      </w:r>
+      <w:r>
+        <w:rPr>
+          <w:rFonts w:hint="eastAsia"/>
+        </w:rPr>
+        <w:t>b</w:t>
+      </w:r>
+      <w:r>
+        <w:t>e</w:t>
+      </w:r>
+      <w:r>
+        <w:rPr>
+          <w:rFonts w:hint="eastAsia"/>
+        </w:rPr>
+        <w:t>动词可以同时省略。</w:t>
+      </w:r>
+    </w:p>
+    <w:p>
+      <w:pPr>
+        <w:pStyle w:val="a3"/>
+        <w:ind w:left="1980" w:firstLineChars="0" w:firstLine="0"/>
+      </w:pPr>
+      <w:r>
+        <w:rPr>
+          <w:rFonts w:hint="eastAsia"/>
+        </w:rPr>
+        <w:t>When</w:t>
+      </w:r>
+      <w:r>
+        <w:t xml:space="preserve"> </w:t>
+      </w:r>
+      <w:r>
+        <w:rPr>
+          <w:rFonts w:hint="eastAsia"/>
+          <w:strike/>
+        </w:rPr>
+        <w:t>I</w:t>
+      </w:r>
+      <w:r>
+        <w:rPr>
+          <w:strike/>
+        </w:rPr>
+        <w:t xml:space="preserve"> </w:t>
+      </w:r>
+      <w:r>
+        <w:rPr>
+          <w:rFonts w:hint="eastAsia"/>
+          <w:strike/>
+        </w:rPr>
+        <w:t>was</w:t>
+      </w:r>
+      <w:r>
+        <w:t xml:space="preserve"> a kid, I enjoyed his songs.</w:t>
+      </w:r>
+    </w:p>
+    <w:p>
+      <w:pPr>
+        <w:pStyle w:val="a3"/>
+        <w:numPr>
+          <w:ilvl w:val="0"/>
+          <w:numId w:val="30"/>
+        </w:numPr>
+        <w:ind w:firstLineChars="0"/>
+      </w:pPr>
+      <w:r>
+        <w:rPr>
+          <w:rFonts w:hint="eastAsia"/>
+        </w:rPr>
+        <w:t>地点状语从句：</w:t>
+      </w:r>
+      <w:r>
+        <w:t>where</w:t>
+      </w:r>
+    </w:p>
+    <w:p>
+      <w:pPr>
+        <w:pStyle w:val="a3"/>
+        <w:ind w:left="1200" w:firstLineChars="0" w:firstLine="0"/>
+      </w:pPr>
+      <w:r>
+        <w:t xml:space="preserve">The tree grows healthily </w:t>
+      </w:r>
+      <w:r>
+        <w:rPr>
+          <w:strike/>
+        </w:rPr>
+        <w:t>in wet places</w:t>
+      </w:r>
+      <w:r>
+        <w:t xml:space="preserve"> where it is wet.</w:t>
+      </w:r>
+    </w:p>
+    <w:p>
+      <w:pPr>
+        <w:pStyle w:val="a3"/>
+        <w:ind w:left="1200" w:firstLineChars="0" w:firstLine="0"/>
+        <w:rPr>
+          <w:b/>
+        </w:rPr>
+      </w:pPr>
+      <w:r>
+        <w:rPr>
+          <w:rFonts w:hint="eastAsia"/>
+          <w:b/>
+        </w:rPr>
+        <w:t>做地点的状语通常都是介词短语而不是从句。</w:t>
+      </w:r>
+    </w:p>
+    <w:p>
+      <w:pPr>
+        <w:pStyle w:val="a3"/>
+        <w:numPr>
+          <w:ilvl w:val="0"/>
+          <w:numId w:val="30"/>
+        </w:numPr>
+        <w:ind w:firstLineChars="0"/>
+      </w:pPr>
+      <w:r>
+        <w:rPr>
+          <w:rFonts w:hint="eastAsia"/>
+        </w:rPr>
+        <w:t>原因状语从句</w:t>
+      </w:r>
+      <w:r>
+        <w:rPr>
+          <w:rFonts w:hint="eastAsia"/>
+        </w:rPr>
+        <w:t>：</w:t>
+      </w:r>
+    </w:p>
+    <w:p>
+      <w:pPr>
+        <w:pStyle w:val="a3"/>
+        <w:numPr>
+          <w:ilvl w:val="0"/>
+          <w:numId w:val="33"/>
+        </w:numPr>
+        <w:ind w:firstLineChars="0"/>
+      </w:pPr>
+      <w:r>
+        <w:rPr>
+          <w:rFonts w:hint="eastAsia"/>
+        </w:rPr>
+        <w:t>b</w:t>
+      </w:r>
+      <w:r>
+        <w:t>ecause</w:t>
+      </w:r>
+      <w:r>
+        <w:rPr>
+          <w:rFonts w:hint="eastAsia"/>
+        </w:rPr>
+        <w:t>、</w:t>
+      </w:r>
+      <w:r>
+        <w:rPr>
+          <w:rFonts w:hint="eastAsia"/>
+        </w:rPr>
+        <w:t>a</w:t>
+      </w:r>
+      <w:r>
+        <w:t>s</w:t>
+      </w:r>
+      <w:r>
+        <w:rPr>
+          <w:rFonts w:hint="eastAsia"/>
+        </w:rPr>
+        <w:t>、</w:t>
+      </w:r>
+      <w:r>
+        <w:rPr>
+          <w:rFonts w:hint="eastAsia"/>
+        </w:rPr>
+        <w:t>since</w:t>
+      </w:r>
+      <w:r>
+        <w:rPr>
+          <w:rFonts w:hint="eastAsia"/>
+        </w:rPr>
+        <w:t>、</w:t>
+      </w:r>
+      <w:r>
+        <w:rPr>
+          <w:rFonts w:hint="eastAsia"/>
+        </w:rPr>
+        <w:t>in</w:t>
+      </w:r>
+      <w:r>
+        <w:t xml:space="preserve"> </w:t>
+      </w:r>
+      <w:r>
+        <w:rPr>
+          <w:rFonts w:hint="eastAsia"/>
+        </w:rPr>
+        <w:t>that</w:t>
+      </w:r>
+      <w:r>
+        <w:rPr>
+          <w:rFonts w:hint="eastAsia"/>
+        </w:rPr>
+        <w:t>、</w:t>
+      </w:r>
+      <w:r>
+        <w:rPr>
+          <w:rFonts w:hint="eastAsia"/>
+        </w:rPr>
+        <w:t>seeing</w:t>
+      </w:r>
+      <w:r>
+        <w:t xml:space="preserve"> </w:t>
+      </w:r>
+      <w:r>
+        <w:rPr>
+          <w:rFonts w:hint="eastAsia"/>
+        </w:rPr>
+        <w:t>that</w:t>
+      </w:r>
+      <w:r>
+        <w:rPr>
+          <w:rFonts w:hint="eastAsia"/>
+        </w:rPr>
+        <w:t>、</w:t>
+      </w:r>
+      <w:r>
+        <w:rPr>
+          <w:rFonts w:hint="eastAsia"/>
+        </w:rPr>
+        <w:t>considering that</w:t>
+      </w:r>
+      <w:r>
+        <w:rPr>
+          <w:rFonts w:hint="eastAsia"/>
+        </w:rPr>
+        <w:t>、</w:t>
+      </w:r>
+      <w:r>
+        <w:rPr>
+          <w:rFonts w:hint="eastAsia"/>
+        </w:rPr>
+        <w:t>n</w:t>
+      </w:r>
+      <w:r>
+        <w:t>ow</w:t>
+      </w:r>
+      <w:r>
+        <w:rPr>
+          <w:rFonts w:hint="eastAsia"/>
+        </w:rPr>
+        <w:t xml:space="preserve"> that</w:t>
+      </w:r>
+      <w:r>
+        <w:rPr>
+          <w:rFonts w:hint="eastAsia"/>
+        </w:rPr>
+        <w:t>、</w:t>
+      </w:r>
+      <w:r>
+        <w:rPr>
+          <w:rFonts w:hint="eastAsia"/>
+        </w:rPr>
+        <w:t>given</w:t>
+      </w:r>
+      <w:r>
+        <w:t xml:space="preserve"> </w:t>
+      </w:r>
+      <w:r>
+        <w:rPr>
+          <w:rFonts w:hint="eastAsia"/>
+        </w:rPr>
+        <w:t>that</w:t>
+      </w:r>
+    </w:p>
+    <w:p>
+      <w:pPr>
+        <w:pStyle w:val="a3"/>
+        <w:numPr>
+          <w:ilvl w:val="0"/>
+          <w:numId w:val="33"/>
+        </w:numPr>
+        <w:ind w:firstLineChars="0"/>
+      </w:pPr>
+      <w:r>
+        <w:t>for</w:t>
+      </w:r>
+    </w:p>
+    <w:p>
+      <w:pPr>
+        <w:pStyle w:val="a3"/>
+        <w:numPr>
+          <w:ilvl w:val="0"/>
+          <w:numId w:val="33"/>
+        </w:numPr>
+        <w:ind w:firstLineChars="0"/>
+      </w:pPr>
+      <w:r>
+        <w:t>because of</w:t>
+      </w:r>
+      <w:r>
+        <w:rPr>
+          <w:rFonts w:hint="eastAsia"/>
+        </w:rPr>
+        <w:t>、</w:t>
+      </w:r>
+      <w:r>
+        <w:rPr>
+          <w:rFonts w:hint="eastAsia"/>
+        </w:rPr>
+        <w:t>d</w:t>
+      </w:r>
+      <w:r>
+        <w:t>ue to</w:t>
+      </w:r>
+      <w:r>
+        <w:rPr>
+          <w:rFonts w:hint="eastAsia"/>
+        </w:rPr>
+        <w:t>、</w:t>
+      </w:r>
+      <w:r>
+        <w:rPr>
+          <w:rFonts w:hint="eastAsia"/>
+        </w:rPr>
+        <w:t>o</w:t>
+      </w:r>
+      <w:r>
+        <w:t>wing to</w:t>
+      </w:r>
+      <w:r>
+        <w:rPr>
+          <w:rFonts w:hint="eastAsia"/>
+        </w:rPr>
+        <w:t>、</w:t>
+      </w:r>
+      <w:r>
+        <w:rPr>
+          <w:rFonts w:hint="eastAsia"/>
+        </w:rPr>
+        <w:t>thanks</w:t>
+      </w:r>
+      <w:r>
+        <w:t xml:space="preserve"> </w:t>
+      </w:r>
+      <w:r>
+        <w:rPr>
+          <w:rFonts w:hint="eastAsia"/>
+        </w:rPr>
+        <w:t>to</w:t>
+      </w:r>
+      <w:r>
+        <w:rPr>
+          <w:rFonts w:hint="eastAsia"/>
+        </w:rPr>
+        <w:t>、</w:t>
+      </w:r>
+      <w:r>
+        <w:rPr>
+          <w:rFonts w:hint="eastAsia"/>
+        </w:rPr>
+        <w:t>for</w:t>
+      </w:r>
+      <w:r>
+        <w:t xml:space="preserve"> </w:t>
+      </w:r>
+      <w:r>
+        <w:rPr>
+          <w:rFonts w:hint="eastAsia"/>
+        </w:rPr>
+        <w:t>the</w:t>
+      </w:r>
+      <w:r>
+        <w:t xml:space="preserve"> </w:t>
+      </w:r>
+      <w:r>
+        <w:rPr>
+          <w:rFonts w:hint="eastAsia"/>
+        </w:rPr>
+        <w:t>sake</w:t>
+      </w:r>
+      <w:r>
+        <w:t xml:space="preserve"> </w:t>
+      </w:r>
+      <w:r>
+        <w:rPr>
+          <w:rFonts w:hint="eastAsia"/>
+        </w:rPr>
+        <w:t>of</w:t>
+      </w:r>
+      <w:r>
+        <w:rPr>
+          <w:rFonts w:hint="eastAsia"/>
+        </w:rPr>
+        <w:t>、</w:t>
+      </w:r>
+      <w:r>
+        <w:rPr>
+          <w:rFonts w:hint="eastAsia"/>
+        </w:rPr>
+        <w:t>as</w:t>
+      </w:r>
+      <w:r>
+        <w:t xml:space="preserve"> </w:t>
+      </w:r>
+      <w:r>
+        <w:rPr>
+          <w:rFonts w:hint="eastAsia"/>
+        </w:rPr>
+        <w:t>a</w:t>
+      </w:r>
+      <w:r>
+        <w:t xml:space="preserve"> </w:t>
+      </w:r>
+      <w:r>
+        <w:rPr>
+          <w:rFonts w:hint="eastAsia"/>
+        </w:rPr>
+        <w:t>result</w:t>
+      </w:r>
+      <w:r>
+        <w:t xml:space="preserve"> </w:t>
+      </w:r>
+      <w:r>
+        <w:rPr>
+          <w:rFonts w:hint="eastAsia"/>
+        </w:rPr>
+        <w:t>of</w:t>
+      </w:r>
+    </w:p>
+    <w:p>
+      <w:pPr>
+        <w:pStyle w:val="a3"/>
+        <w:numPr>
+          <w:ilvl w:val="0"/>
+          <w:numId w:val="8"/>
+        </w:numPr>
+        <w:ind w:firstLineChars="0"/>
+      </w:pPr>
+      <w:r>
+        <w:rPr>
+          <w:rFonts w:hint="eastAsia"/>
+        </w:rPr>
+        <w:t>因为他粗心，他出了一场事故。</w:t>
+      </w:r>
+    </w:p>
+    <w:p>
+      <w:pPr>
+        <w:pStyle w:val="a3"/>
+        <w:ind w:left="1554" w:firstLineChars="0" w:firstLine="0"/>
+      </w:pPr>
+      <w:r>
+        <w:rPr>
+          <w:rFonts w:hint="eastAsia"/>
+        </w:rPr>
+        <w:t>He</w:t>
+      </w:r>
+      <w:r>
+        <w:t xml:space="preserve"> </w:t>
+      </w:r>
+      <w:r>
+        <w:rPr>
+          <w:rFonts w:hint="eastAsia"/>
+        </w:rPr>
+        <w:t>ha</w:t>
+      </w:r>
+      <w:r>
+        <w:t xml:space="preserve">d </w:t>
+      </w:r>
+      <w:proofErr w:type="spellStart"/>
+      <w:r>
+        <w:t>a</w:t>
+      </w:r>
+      <w:proofErr w:type="spellEnd"/>
+      <w:r>
+        <w:t xml:space="preserve"> car accident </w:t>
+      </w:r>
+      <w:r>
+        <w:rPr>
+          <w:color w:val="FF0000"/>
+        </w:rPr>
+        <w:t xml:space="preserve">because </w:t>
+      </w:r>
+      <w:r>
+        <w:t>he was careless.</w:t>
+      </w:r>
+    </w:p>
+    <w:p>
+      <w:pPr>
+        <w:pStyle w:val="a3"/>
+        <w:ind w:left="1554" w:firstLineChars="0" w:firstLine="0"/>
+      </w:pPr>
+      <w:r>
+        <w:t xml:space="preserve">= He had a car accident </w:t>
+      </w:r>
+      <w:r>
+        <w:rPr>
+          <w:color w:val="FF0000"/>
+        </w:rPr>
+        <w:t xml:space="preserve">for </w:t>
+      </w:r>
+      <w:r>
+        <w:t>he was careless.</w:t>
+      </w:r>
+    </w:p>
+    <w:p>
+      <w:pPr>
+        <w:pStyle w:val="a3"/>
+        <w:ind w:left="1554" w:firstLineChars="0" w:firstLine="0"/>
+      </w:pPr>
+      <w:r>
+        <w:t xml:space="preserve">= He had a car accident </w:t>
+      </w:r>
+      <w:r>
+        <w:rPr>
+          <w:color w:val="FF0000"/>
+        </w:rPr>
+        <w:t>because of</w:t>
+      </w:r>
+      <w:r>
+        <w:t xml:space="preserve"> his careless.</w:t>
+      </w:r>
+    </w:p>
+    <w:p>
+      <w:pPr>
+        <w:pStyle w:val="a3"/>
+        <w:numPr>
+          <w:ilvl w:val="0"/>
+          <w:numId w:val="30"/>
+        </w:numPr>
+        <w:ind w:firstLineChars="0"/>
+      </w:pPr>
+      <w:r>
+        <w:rPr>
+          <w:rFonts w:hint="eastAsia"/>
+        </w:rPr>
+        <w:t>目的状语从句：</w:t>
+      </w:r>
+    </w:p>
+    <w:p>
+      <w:pPr>
+        <w:pStyle w:val="a3"/>
+        <w:numPr>
+          <w:ilvl w:val="0"/>
+          <w:numId w:val="34"/>
+        </w:numPr>
+        <w:ind w:firstLineChars="0"/>
+      </w:pPr>
+      <w:r>
+        <w:rPr>
+          <w:rFonts w:hint="eastAsia"/>
+        </w:rPr>
+        <w:t>t</w:t>
+      </w:r>
+      <w:r>
+        <w:t>o</w:t>
+      </w:r>
+      <w:r>
+        <w:rPr>
+          <w:rFonts w:hint="eastAsia"/>
+        </w:rPr>
+        <w:t>、</w:t>
+      </w:r>
+      <w:r>
+        <w:rPr>
+          <w:rFonts w:hint="eastAsia"/>
+        </w:rPr>
+        <w:t>in</w:t>
+      </w:r>
+      <w:r>
+        <w:t xml:space="preserve"> order to</w:t>
+      </w:r>
+      <w:r>
+        <w:rPr>
+          <w:rFonts w:hint="eastAsia"/>
+        </w:rPr>
+        <w:t>、</w:t>
+      </w:r>
+      <w:r>
+        <w:rPr>
+          <w:rFonts w:hint="eastAsia"/>
+        </w:rPr>
+        <w:t>so</w:t>
+      </w:r>
+      <w:r>
+        <w:t xml:space="preserve"> </w:t>
+      </w:r>
+      <w:r>
+        <w:rPr>
+          <w:rFonts w:hint="eastAsia"/>
+        </w:rPr>
+        <w:t>as</w:t>
+      </w:r>
+      <w:r>
+        <w:t xml:space="preserve"> </w:t>
+      </w:r>
+      <w:r>
+        <w:rPr>
+          <w:rFonts w:hint="eastAsia"/>
+        </w:rPr>
+        <w:t>to</w:t>
+      </w:r>
+    </w:p>
+    <w:p>
+      <w:pPr>
+        <w:pStyle w:val="a3"/>
+        <w:numPr>
+          <w:ilvl w:val="0"/>
+          <w:numId w:val="34"/>
+        </w:numPr>
+        <w:ind w:firstLineChars="0"/>
+      </w:pPr>
+      <w:r>
+        <w:rPr>
+          <w:rFonts w:hint="eastAsia"/>
+        </w:rPr>
+        <w:t>so</w:t>
+      </w:r>
+      <w:r>
+        <w:t xml:space="preserve"> that</w:t>
+      </w:r>
+      <w:r>
+        <w:rPr>
+          <w:rFonts w:hint="eastAsia"/>
+        </w:rPr>
+        <w:t>、</w:t>
+      </w:r>
+      <w:r>
+        <w:rPr>
+          <w:rFonts w:hint="eastAsia"/>
+        </w:rPr>
+        <w:t>in</w:t>
+      </w:r>
+      <w:r>
+        <w:t xml:space="preserve"> </w:t>
+      </w:r>
+      <w:r>
+        <w:rPr>
+          <w:rFonts w:hint="eastAsia"/>
+        </w:rPr>
+        <w:t>order</w:t>
+      </w:r>
+      <w:r>
+        <w:t xml:space="preserve"> </w:t>
+      </w:r>
+      <w:r>
+        <w:rPr>
+          <w:rFonts w:hint="eastAsia"/>
+        </w:rPr>
+        <w:t>that</w:t>
+      </w:r>
+    </w:p>
+    <w:p>
+      <w:pPr>
+        <w:pStyle w:val="a3"/>
+        <w:numPr>
+          <w:ilvl w:val="0"/>
+          <w:numId w:val="8"/>
+        </w:numPr>
+        <w:ind w:firstLineChars="0"/>
+      </w:pPr>
+      <w:r>
+        <w:rPr>
+          <w:rFonts w:hint="eastAsia"/>
+        </w:rPr>
+        <w:lastRenderedPageBreak/>
+        <w:t>为了看得更远，我们爬得更高。</w:t>
+      </w:r>
+    </w:p>
+    <w:p>
+      <w:pPr>
+        <w:pStyle w:val="a3"/>
+        <w:ind w:left="1554" w:firstLineChars="0" w:firstLine="0"/>
+      </w:pPr>
+      <w:r>
+        <w:rPr>
+          <w:rFonts w:hint="eastAsia"/>
+        </w:rPr>
+        <w:t>W</w:t>
+      </w:r>
+      <w:r>
+        <w:t xml:space="preserve">e will ascend higher </w:t>
+      </w:r>
+      <w:r>
+        <w:rPr>
+          <w:color w:val="FF0000"/>
+        </w:rPr>
+        <w:t>so as</w:t>
+      </w:r>
+      <w:r>
+        <w:t xml:space="preserve"> </w:t>
+      </w:r>
+      <w:r>
+        <w:rPr>
+          <w:color w:val="FF0000"/>
+        </w:rPr>
+        <w:t xml:space="preserve">to </w:t>
+      </w:r>
+      <w:r>
+        <w:t>overlook</w:t>
+      </w:r>
+      <w:r>
+        <w:t xml:space="preserve"> </w:t>
+      </w:r>
+      <w:r>
+        <w:rPr>
+          <w:color w:val="00B050"/>
+        </w:rPr>
+        <w:t>f</w:t>
+      </w:r>
+      <w:r>
+        <w:rPr>
+          <w:color w:val="00B050"/>
+        </w:rPr>
+        <w:t>a</w:t>
+      </w:r>
+      <w:r>
+        <w:rPr>
+          <w:color w:val="00B050"/>
+        </w:rPr>
+        <w:t>rther</w:t>
+      </w:r>
+      <w:r>
+        <w:rPr>
+          <w:rFonts w:hint="eastAsia"/>
+          <w:color w:val="00B050"/>
+        </w:rPr>
+        <w:t>(</w:t>
+      </w:r>
+      <w:r>
+        <w:rPr>
+          <w:rFonts w:hint="eastAsia"/>
+          <w:color w:val="00B050"/>
+        </w:rPr>
+        <w:t>实际的远，</w:t>
+      </w:r>
+      <w:r>
+        <w:rPr>
+          <w:rFonts w:hint="eastAsia"/>
+          <w:color w:val="00B050"/>
+        </w:rPr>
+        <w:t>f</w:t>
+      </w:r>
+      <w:r>
+        <w:rPr>
+          <w:color w:val="00B050"/>
+        </w:rPr>
+        <w:t>urther</w:t>
+      </w:r>
+      <w:r>
+        <w:rPr>
+          <w:rFonts w:hint="eastAsia"/>
+          <w:color w:val="00B050"/>
+        </w:rPr>
+        <w:t>是抽象的远</w:t>
+      </w:r>
+      <w:r>
+        <w:rPr>
+          <w:color w:val="00B050"/>
+        </w:rPr>
+        <w:t>)</w:t>
+      </w:r>
+      <w:r>
+        <w:t>.</w:t>
+      </w:r>
+    </w:p>
+    <w:p>
+      <w:pPr>
+        <w:pStyle w:val="a3"/>
+        <w:ind w:left="1554" w:firstLineChars="0" w:firstLine="0"/>
+      </w:pPr>
+      <w:r>
+        <w:rPr>
+          <w:rFonts w:hint="eastAsia"/>
+        </w:rPr>
+        <w:t>W</w:t>
+      </w:r>
+      <w:r>
+        <w:t xml:space="preserve">e will ascend higher </w:t>
+      </w:r>
+      <w:r>
+        <w:rPr>
+          <w:color w:val="FF0000"/>
+        </w:rPr>
+        <w:t xml:space="preserve">in order that </w:t>
+      </w:r>
+      <w:r>
         <w:rPr>
           <w:color w:val="000000" w:themeColor="text1"/>
         </w:rPr>
-      </w:pPr>
-      <w:r>
-        <w:rPr>
-          <w:rFonts w:hint="eastAsia"/>
-          <w:color w:val="000000" w:themeColor="text1"/>
-        </w:rPr>
-        <w:t>课后练兵</w:t>
+        <w:t xml:space="preserve">we </w:t>
+      </w:r>
+      <w:r>
+        <w:t>overlook farther.</w:t>
+      </w:r>
+    </w:p>
+    <w:p>
+      <w:pPr>
+        <w:pStyle w:val="a3"/>
+        <w:numPr>
+          <w:ilvl w:val="0"/>
+          <w:numId w:val="30"/>
+        </w:numPr>
+        <w:ind w:firstLineChars="0"/>
+      </w:pPr>
+      <w:r>
+        <w:rPr>
+          <w:rFonts w:hint="eastAsia"/>
+        </w:rPr>
+        <w:t>结果状语从句：</w:t>
+      </w:r>
+      <w:r>
+        <w:rPr>
+          <w:rFonts w:hint="eastAsia"/>
+        </w:rPr>
+        <w:t>s</w:t>
+      </w:r>
+      <w:r>
+        <w:t>o…that</w:t>
+      </w:r>
+      <w:r>
+        <w:rPr>
+          <w:rFonts w:hint="eastAsia"/>
+        </w:rPr>
+        <w:t>、</w:t>
+      </w:r>
+      <w:r>
+        <w:rPr>
+          <w:rFonts w:hint="eastAsia"/>
+        </w:rPr>
+        <w:t>s</w:t>
+      </w:r>
+      <w:r>
+        <w:t>uch…</w:t>
+      </w:r>
+      <w:r>
+        <w:rPr>
+          <w:rFonts w:hint="eastAsia"/>
+        </w:rPr>
+        <w:t>that</w:t>
+      </w:r>
+    </w:p>
+    <w:p>
+      <w:pPr>
+        <w:pStyle w:val="a3"/>
+        <w:ind w:left="1200" w:firstLineChars="0" w:firstLine="0"/>
+      </w:pPr>
+      <w:r>
+        <w:rPr>
+          <w:rFonts w:hint="eastAsia"/>
+        </w:rPr>
+        <w:t>只要出现形容词或副词的地方，都可以写成</w:t>
+      </w:r>
+      <w:r>
+        <w:rPr>
+          <w:rFonts w:hint="eastAsia"/>
+        </w:rPr>
+        <w:t>s</w:t>
+      </w:r>
+      <w:r>
+        <w:t>o…that</w:t>
+      </w:r>
+      <w:r>
+        <w:rPr>
+          <w:rFonts w:hint="eastAsia"/>
+        </w:rPr>
+        <w:t>句型。</w:t>
       </w:r>
     </w:p>
     <w:p>
@@ -3417,268 +5465,35 @@
         </w:numPr>
         <w:ind w:firstLineChars="0"/>
         <w:rPr>
-          <w:color w:val="000000" w:themeColor="text1"/>
-        </w:rPr>
-      </w:pPr>
-      <w:r>
-        <w:rPr>
-          <w:rFonts w:hint="eastAsia"/>
-          <w:color w:val="000000" w:themeColor="text1"/>
-        </w:rPr>
-        <w:t>外表看起来邋遢的他，其实内心很高尚。</w:t>
-      </w:r>
-    </w:p>
-    <w:p>
-      <w:pPr>
-        <w:pStyle w:val="a3"/>
-        <w:ind w:left="1270" w:firstLineChars="0" w:firstLine="0"/>
-        <w:rPr>
-          <w:color w:val="000000" w:themeColor="text1"/>
-        </w:rPr>
-      </w:pPr>
-      <w:r>
-        <w:rPr>
-          <w:rFonts w:hint="eastAsia"/>
-          <w:color w:val="000000" w:themeColor="text1"/>
-        </w:rPr>
-        <w:t>H</w:t>
-      </w:r>
-      <w:r>
-        <w:rPr>
-          <w:color w:val="000000" w:themeColor="text1"/>
-        </w:rPr>
-        <w:t xml:space="preserve">e </w:t>
+          <w:rFonts w:hint="eastAsia"/>
+        </w:rPr>
+      </w:pPr>
+      <w:r>
+        <w:rPr>
+          <w:rFonts w:hint="eastAsia"/>
+        </w:rPr>
+        <w:t>L</w:t>
+      </w:r>
+      <w:r>
+        <w:t xml:space="preserve">ife proves </w:t>
       </w:r>
       <w:r>
         <w:rPr>
           <w:color w:val="FF0000"/>
         </w:rPr>
-        <w:t xml:space="preserve">whose </w:t>
-      </w:r>
-      <w:r>
-        <w:rPr>
-          <w:color w:val="000000" w:themeColor="text1"/>
-        </w:rPr>
-        <w:t xml:space="preserve">appearance looks </w:t>
-      </w:r>
-      <w:r>
-        <w:rPr>
-          <w:color w:val="00B050"/>
-        </w:rPr>
-        <w:t>indecent(</w:t>
-      </w:r>
-      <w:r>
-        <w:rPr>
-          <w:rFonts w:hint="eastAsia"/>
-          <w:color w:val="00B050"/>
-        </w:rPr>
-        <w:t>不体面的</w:t>
-      </w:r>
-      <w:r>
-        <w:rPr>
-          <w:color w:val="00B050"/>
-        </w:rPr>
-        <w:t>)</w:t>
-      </w:r>
-      <w:r>
-        <w:rPr>
-          <w:color w:val="000000" w:themeColor="text1"/>
-        </w:rPr>
-        <w:t xml:space="preserve"> keeps </w:t>
-      </w:r>
-      <w:r>
-        <w:rPr>
-          <w:color w:val="00B050"/>
-        </w:rPr>
-        <w:t>noble(</w:t>
-      </w:r>
-      <w:r>
-        <w:rPr>
-          <w:rFonts w:hint="eastAsia"/>
-          <w:color w:val="00B050"/>
-        </w:rPr>
-        <w:t>高尚</w:t>
-      </w:r>
-      <w:r>
-        <w:rPr>
-          <w:color w:val="00B050"/>
-        </w:rPr>
-        <w:t>)</w:t>
-      </w:r>
-      <w:r>
-        <w:rPr>
-          <w:color w:val="000000" w:themeColor="text1"/>
-        </w:rPr>
-        <w:t xml:space="preserve"> in his mind.</w:t>
-      </w:r>
-    </w:p>
-    <w:p>
-      <w:pPr>
-        <w:pStyle w:val="a3"/>
-        <w:numPr>
-          <w:ilvl w:val="0"/>
-          <w:numId w:val="8"/>
-        </w:numPr>
-        <w:ind w:firstLineChars="0"/>
-        <w:rPr>
-          <w:color w:val="000000" w:themeColor="text1"/>
-        </w:rPr>
-      </w:pPr>
-      <w:r>
-        <w:rPr>
-          <w:rFonts w:hint="eastAsia"/>
-          <w:color w:val="000000" w:themeColor="text1"/>
-        </w:rPr>
-        <w:t>曾经全力以赴去实现梦想的人，即使没有成功也不会感到遗憾。</w:t>
-      </w:r>
-    </w:p>
-    <w:p>
-      <w:pPr>
-        <w:pStyle w:val="a3"/>
-        <w:ind w:left="1270" w:firstLineChars="0" w:firstLine="0"/>
-        <w:rPr>
-          <w:color w:val="000000" w:themeColor="text1"/>
-        </w:rPr>
-      </w:pPr>
-      <w:r>
-        <w:rPr>
-          <w:rFonts w:hint="eastAsia"/>
-          <w:color w:val="00B050"/>
-        </w:rPr>
-        <w:t>T</w:t>
-      </w:r>
-      <w:r>
-        <w:rPr>
-          <w:color w:val="00B050"/>
-        </w:rPr>
-        <w:t>hose(</w:t>
-      </w:r>
-      <w:proofErr w:type="gramStart"/>
-      <w:r>
-        <w:rPr>
-          <w:rFonts w:hint="eastAsia"/>
-          <w:color w:val="00B050"/>
-        </w:rPr>
-        <w:t>不</w:t>
-      </w:r>
-      <w:proofErr w:type="gramEnd"/>
-      <w:r>
-        <w:rPr>
-          <w:rFonts w:hint="eastAsia"/>
-          <w:color w:val="00B050"/>
-        </w:rPr>
-        <w:t>特指的很多人</w:t>
-      </w:r>
-      <w:r>
-        <w:rPr>
-          <w:color w:val="00B050"/>
-        </w:rPr>
-        <w:t>)</w:t>
-      </w:r>
-      <w:r>
-        <w:rPr>
-          <w:color w:val="000000" w:themeColor="text1"/>
-        </w:rPr>
-        <w:t xml:space="preserve"> who have spared no efforts to realize their dreams fail to feel pitiful although </w:t>
-      </w:r>
-      <w:r>
-        <w:rPr>
-          <w:color w:val="000000" w:themeColor="text1"/>
-        </w:rPr>
-        <w:t>they</w:t>
-      </w:r>
-      <w:r>
-        <w:rPr>
-          <w:color w:val="000000" w:themeColor="text1"/>
-        </w:rPr>
-        <w:t xml:space="preserve"> never succeed, which is of great significance.</w:t>
-      </w:r>
-    </w:p>
-    <w:p>
-      <w:pPr>
-        <w:pStyle w:val="a3"/>
-        <w:numPr>
-          <w:ilvl w:val="0"/>
-          <w:numId w:val="8"/>
-        </w:numPr>
-        <w:ind w:firstLineChars="0"/>
-        <w:rPr>
-          <w:color w:val="000000" w:themeColor="text1"/>
-        </w:rPr>
-      </w:pPr>
-      <w:r>
-        <w:rPr>
-          <w:rFonts w:hint="eastAsia"/>
-          <w:color w:val="000000" w:themeColor="text1"/>
-        </w:rPr>
-        <w:t>课堂上不集中精力，希望通过课下努力通过考试，常常</w:t>
-      </w:r>
-      <w:r>
-        <w:rPr>
-          <w:rFonts w:hint="eastAsia"/>
-          <w:color w:val="00B050"/>
-        </w:rPr>
-        <w:t>事倍功半</w:t>
-      </w:r>
-      <w:r>
-        <w:rPr>
-          <w:rFonts w:hint="eastAsia"/>
-          <w:color w:val="000000" w:themeColor="text1"/>
-        </w:rPr>
-        <w:t>。</w:t>
-      </w:r>
-    </w:p>
-    <w:p>
-      <w:pPr>
-        <w:pStyle w:val="a3"/>
-        <w:ind w:left="1270" w:firstLineChars="0" w:firstLine="0"/>
-        <w:rPr>
-          <w:rFonts w:hint="eastAsia"/>
-          <w:color w:val="000000" w:themeColor="text1"/>
-        </w:rPr>
-      </w:pPr>
-      <w:r>
-        <w:rPr>
-          <w:rFonts w:hint="eastAsia"/>
-          <w:color w:val="000000" w:themeColor="text1"/>
-        </w:rPr>
-        <w:t>S</w:t>
-      </w:r>
-      <w:r>
-        <w:rPr>
-          <w:color w:val="000000" w:themeColor="text1"/>
-        </w:rPr>
-        <w:t xml:space="preserve">tudents failing to concerted in class </w:t>
+        <w:t xml:space="preserve">so </w:t>
+      </w:r>
+      <w:r>
+        <w:t xml:space="preserve">short </w:t>
       </w:r>
       <w:r>
         <w:rPr>
           <w:color w:val="FF0000"/>
         </w:rPr>
-        <w:t xml:space="preserve">but </w:t>
-      </w:r>
-      <w:r>
-        <w:rPr>
-          <w:color w:val="000000" w:themeColor="text1"/>
-        </w:rPr>
-        <w:t xml:space="preserve">wishing to pass the examination </w:t>
-      </w:r>
-      <w:r>
-        <w:rPr>
-          <w:color w:val="000000" w:themeColor="text1"/>
-        </w:rPr>
-        <w:t xml:space="preserve">find that </w:t>
-      </w:r>
-      <w:r>
-        <w:rPr>
-          <w:color w:val="00B050"/>
-        </w:rPr>
-        <w:t>the consequence is less impressive</w:t>
-      </w:r>
-      <w:r>
-        <w:rPr>
-          <w:color w:val="000000" w:themeColor="text1"/>
-        </w:rPr>
-        <w:t>.</w:t>
+        <w:t xml:space="preserve">that </w:t>
+      </w:r>
+      <w:r>
+        <w:t>every moment ought to be cherished/valued.</w:t>
       </w:r>
       <w:bookmarkStart w:id="0" w:name="_GoBack"/>
       <w:bookmarkEnd w:id="0"/>
@@ -3700,7 +5515,7 @@
 </file>
 
 <file path=word/endnotes.xml><?xml version="1.0" encoding="utf-8"?>
-<w:endnotes xmlns:wpc="http://schemas.microsoft.com/office/word/2010/wordprocessingCanvas" xmlns:cx="http://schemas.microsoft.com/office/drawing/2014/chartex" xmlns:cx1="http://schemas.microsoft.com/office/drawing/2015/9/8/chartex" xmlns:mc="http://schemas.openxmlformats.org/markup-compatibility/2006" xmlns:o="urn:schemas-microsoft-com:office:office" xmlns:r="http://schemas.openxmlformats.org/officeDocument/2006/relationships" xmlns:m="http://schemas.openxmlformats.org/officeDocument/2006/math" xmlns:v="urn:schemas-microsoft-com:vml" xmlns:wp14="http://schemas.microsoft.com/office/word/2010/wordprocessingDrawing" xmlns:wp="http://schemas.openxmlformats.org/drawingml/2006/wordprocessingDrawing" xmlns:w10="urn:schemas-microsoft-com:office:word" xmlns:w="http://schemas.openxmlformats.org/wordprocessingml/2006/main" xmlns:w14="http://schemas.microsoft.com/office/word/2010/wordml" xmlns:w15="http://schemas.microsoft.com/office/word/2012/wordml" xmlns:w16se="http://schemas.microsoft.com/office/word/2015/wordml/symex" xmlns:wpg="http://schemas.microsoft.com/office/word/2010/wordprocessingGroup" xmlns:wpi="http://schemas.microsoft.com/office/word/2010/wordprocessingInk" xmlns:wne="http://schemas.microsoft.com/office/word/2006/wordml" xmlns:wps="http://schemas.microsoft.com/office/word/2010/wordprocessingShape" mc:Ignorable="w14 w15 w16se wp14">
+<w:endnotes xmlns:wpc="http://schemas.microsoft.com/office/word/2010/wordprocessingCanvas" xmlns:cx="http://schemas.microsoft.com/office/drawing/2014/chartex" xmlns:mc="http://schemas.openxmlformats.org/markup-compatibility/2006" xmlns:o="urn:schemas-microsoft-com:office:office" xmlns:r="http://schemas.openxmlformats.org/officeDocument/2006/relationships" xmlns:m="http://schemas.openxmlformats.org/officeDocument/2006/math" xmlns:v="urn:schemas-microsoft-com:vml" xmlns:wp14="http://schemas.microsoft.com/office/word/2010/wordprocessingDrawing" xmlns:wp="http://schemas.openxmlformats.org/drawingml/2006/wordprocessingDrawing" xmlns:w10="urn:schemas-microsoft-com:office:word" xmlns:w="http://schemas.openxmlformats.org/wordprocessingml/2006/main" xmlns:w14="http://schemas.microsoft.com/office/word/2010/wordml" xmlns:w15="http://schemas.microsoft.com/office/word/2012/wordml" xmlns:w16se="http://schemas.microsoft.com/office/word/2015/wordml/symex" xmlns:wpg="http://schemas.microsoft.com/office/word/2010/wordprocessingGroup" xmlns:wpi="http://schemas.microsoft.com/office/word/2010/wordprocessingInk" xmlns:wne="http://schemas.microsoft.com/office/word/2006/wordml" xmlns:wps="http://schemas.microsoft.com/office/word/2010/wordprocessingShape" mc:Ignorable="w14 w15 w16se wp14">
   <w:endnote w:type="separator" w:id="-1">
     <w:p>
       <w:pPr>
@@ -3727,7 +5542,7 @@
 </file>
 
 <file path=word/footer1.xml><?xml version="1.0" encoding="utf-8"?>
-<w:ftr xmlns:wpc="http://schemas.microsoft.com/office/word/2010/wordprocessingCanvas" xmlns:cx="http://schemas.microsoft.com/office/drawing/2014/chartex" xmlns:cx1="http://schemas.microsoft.com/office/drawing/2015/9/8/chartex" xmlns:mc="http://schemas.openxmlformats.org/markup-compatibility/2006" xmlns:o="urn:schemas-microsoft-com:office:office" xmlns:r="http://schemas.openxmlformats.org/officeDocument/2006/relationships" xmlns:m="http://schemas.openxmlformats.org/officeDocument/2006/math" xmlns:v="urn:schemas-microsoft-com:vml" xmlns:wp14="http://schemas.microsoft.com/office/word/2010/wordprocessingDrawing" xmlns:wp="http://schemas.openxmlformats.org/drawingml/2006/wordprocessingDrawing" xmlns:w10="urn:schemas-microsoft-com:office:word" xmlns:w="http://schemas.openxmlformats.org/wordprocessingml/2006/main" xmlns:w14="http://schemas.microsoft.com/office/word/2010/wordml" xmlns:w15="http://schemas.microsoft.com/office/word/2012/wordml" xmlns:w16se="http://schemas.microsoft.com/office/word/2015/wordml/symex" xmlns:wpg="http://schemas.microsoft.com/office/word/2010/wordprocessingGroup" xmlns:wpi="http://schemas.microsoft.com/office/word/2010/wordprocessingInk" xmlns:wne="http://schemas.microsoft.com/office/word/2006/wordml" xmlns:wps="http://schemas.microsoft.com/office/word/2010/wordprocessingShape" mc:Ignorable="w14 w15 w16se wp14">
+<w:ftr xmlns:wpc="http://schemas.microsoft.com/office/word/2010/wordprocessingCanvas" xmlns:cx="http://schemas.microsoft.com/office/drawing/2014/chartex" xmlns:mc="http://schemas.openxmlformats.org/markup-compatibility/2006" xmlns:o="urn:schemas-microsoft-com:office:office" xmlns:r="http://schemas.openxmlformats.org/officeDocument/2006/relationships" xmlns:m="http://schemas.openxmlformats.org/officeDocument/2006/math" xmlns:v="urn:schemas-microsoft-com:vml" xmlns:wp14="http://schemas.microsoft.com/office/word/2010/wordprocessingDrawing" xmlns:wp="http://schemas.openxmlformats.org/drawingml/2006/wordprocessingDrawing" xmlns:w10="urn:schemas-microsoft-com:office:word" xmlns:w="http://schemas.openxmlformats.org/wordprocessingml/2006/main" xmlns:w14="http://schemas.microsoft.com/office/word/2010/wordml" xmlns:w15="http://schemas.microsoft.com/office/word/2012/wordml" xmlns:w16se="http://schemas.microsoft.com/office/word/2015/wordml/symex" xmlns:wpg="http://schemas.microsoft.com/office/word/2010/wordprocessingGroup" xmlns:wpi="http://schemas.microsoft.com/office/word/2010/wordprocessingInk" xmlns:wne="http://schemas.microsoft.com/office/word/2006/wordml" xmlns:wps="http://schemas.microsoft.com/office/word/2010/wordprocessingShape" mc:Ignorable="w14 w15 w16se wp14">
   <w:p>
     <w:pPr>
       <w:pStyle w:val="a6"/>
@@ -3738,7 +5553,7 @@
 </file>
 
 <file path=word/footer2.xml><?xml version="1.0" encoding="utf-8"?>
-<w:ftr xmlns:wpc="http://schemas.microsoft.com/office/word/2010/wordprocessingCanvas" xmlns:cx="http://schemas.microsoft.com/office/drawing/2014/chartex" xmlns:cx1="http://schemas.microsoft.com/office/drawing/2015/9/8/chartex" xmlns:mc="http://schemas.openxmlformats.org/markup-compatibility/2006" xmlns:o="urn:schemas-microsoft-com:office:office" xmlns:r="http://schemas.openxmlformats.org/officeDocument/2006/relationships" xmlns:m="http://schemas.openxmlformats.org/officeDocument/2006/math" xmlns:v="urn:schemas-microsoft-com:vml" xmlns:wp14="http://schemas.microsoft.com/office/word/2010/wordprocessingDrawing" xmlns:wp="http://schemas.openxmlformats.org/drawingml/2006/wordprocessingDrawing" xmlns:w10="urn:schemas-microsoft-com:office:word" xmlns:w="http://schemas.openxmlformats.org/wordprocessingml/2006/main" xmlns:w14="http://schemas.microsoft.com/office/word/2010/wordml" xmlns:w15="http://schemas.microsoft.com/office/word/2012/wordml" xmlns:w16se="http://schemas.microsoft.com/office/word/2015/wordml/symex" xmlns:wpg="http://schemas.microsoft.com/office/word/2010/wordprocessingGroup" xmlns:wpi="http://schemas.microsoft.com/office/word/2010/wordprocessingInk" xmlns:wne="http://schemas.microsoft.com/office/word/2006/wordml" xmlns:wps="http://schemas.microsoft.com/office/word/2010/wordprocessingShape" mc:Ignorable="w14 w15 w16se wp14">
+<w:ftr xmlns:wpc="http://schemas.microsoft.com/office/word/2010/wordprocessingCanvas" xmlns:cx="http://schemas.microsoft.com/office/drawing/2014/chartex" xmlns:mc="http://schemas.openxmlformats.org/markup-compatibility/2006" xmlns:o="urn:schemas-microsoft-com:office:office" xmlns:r="http://schemas.openxmlformats.org/officeDocument/2006/relationships" xmlns:m="http://schemas.openxmlformats.org/officeDocument/2006/math" xmlns:v="urn:schemas-microsoft-com:vml" xmlns:wp14="http://schemas.microsoft.com/office/word/2010/wordprocessingDrawing" xmlns:wp="http://schemas.openxmlformats.org/drawingml/2006/wordprocessingDrawing" xmlns:w10="urn:schemas-microsoft-com:office:word" xmlns:w="http://schemas.openxmlformats.org/wordprocessingml/2006/main" xmlns:w14="http://schemas.microsoft.com/office/word/2010/wordml" xmlns:w15="http://schemas.microsoft.com/office/word/2012/wordml" xmlns:w16se="http://schemas.microsoft.com/office/word/2015/wordml/symex" xmlns:wpg="http://schemas.microsoft.com/office/word/2010/wordprocessingGroup" xmlns:wpi="http://schemas.microsoft.com/office/word/2010/wordprocessingInk" xmlns:wne="http://schemas.microsoft.com/office/word/2006/wordml" xmlns:wps="http://schemas.microsoft.com/office/word/2010/wordprocessingShape" mc:Ignorable="w14 w15 w16se wp14">
   <w:sdt>
     <w:sdtPr>
       <w:id w:val="831032700"/>
@@ -3768,7 +5583,7 @@
             <w:noProof/>
             <w:lang w:val="zh-CN"/>
           </w:rPr>
-          <w:t>5</w:t>
+          <w:t>8</w:t>
         </w:r>
         <w:r>
           <w:fldChar w:fldCharType="end"/>
@@ -3786,7 +5601,7 @@
 </file>
 
 <file path=word/footer3.xml><?xml version="1.0" encoding="utf-8"?>
-<w:ftr xmlns:wpc="http://schemas.microsoft.com/office/word/2010/wordprocessingCanvas" xmlns:cx="http://schemas.microsoft.com/office/drawing/2014/chartex" xmlns:cx1="http://schemas.microsoft.com/office/drawing/2015/9/8/chartex" xmlns:mc="http://schemas.openxmlformats.org/markup-compatibility/2006" xmlns:o="urn:schemas-microsoft-com:office:office" xmlns:r="http://schemas.openxmlformats.org/officeDocument/2006/relationships" xmlns:m="http://schemas.openxmlformats.org/officeDocument/2006/math" xmlns:v="urn:schemas-microsoft-com:vml" xmlns:wp14="http://schemas.microsoft.com/office/word/2010/wordprocessingDrawing" xmlns:wp="http://schemas.openxmlformats.org/drawingml/2006/wordprocessingDrawing" xmlns:w10="urn:schemas-microsoft-com:office:word" xmlns:w="http://schemas.openxmlformats.org/wordprocessingml/2006/main" xmlns:w14="http://schemas.microsoft.com/office/word/2010/wordml" xmlns:w15="http://schemas.microsoft.com/office/word/2012/wordml" xmlns:w16se="http://schemas.microsoft.com/office/word/2015/wordml/symex" xmlns:wpg="http://schemas.microsoft.com/office/word/2010/wordprocessingGroup" xmlns:wpi="http://schemas.microsoft.com/office/word/2010/wordprocessingInk" xmlns:wne="http://schemas.microsoft.com/office/word/2006/wordml" xmlns:wps="http://schemas.microsoft.com/office/word/2010/wordprocessingShape" mc:Ignorable="w14 w15 w16se wp14">
+<w:ftr xmlns:wpc="http://schemas.microsoft.com/office/word/2010/wordprocessingCanvas" xmlns:cx="http://schemas.microsoft.com/office/drawing/2014/chartex" xmlns:mc="http://schemas.openxmlformats.org/markup-compatibility/2006" xmlns:o="urn:schemas-microsoft-com:office:office" xmlns:r="http://schemas.openxmlformats.org/officeDocument/2006/relationships" xmlns:m="http://schemas.openxmlformats.org/officeDocument/2006/math" xmlns:v="urn:schemas-microsoft-com:vml" xmlns:wp14="http://schemas.microsoft.com/office/word/2010/wordprocessingDrawing" xmlns:wp="http://schemas.openxmlformats.org/drawingml/2006/wordprocessingDrawing" xmlns:w10="urn:schemas-microsoft-com:office:word" xmlns:w="http://schemas.openxmlformats.org/wordprocessingml/2006/main" xmlns:w14="http://schemas.microsoft.com/office/word/2010/wordml" xmlns:w15="http://schemas.microsoft.com/office/word/2012/wordml" xmlns:w16se="http://schemas.microsoft.com/office/word/2015/wordml/symex" xmlns:wpg="http://schemas.microsoft.com/office/word/2010/wordprocessingGroup" xmlns:wpi="http://schemas.microsoft.com/office/word/2010/wordprocessingInk" xmlns:wne="http://schemas.microsoft.com/office/word/2006/wordml" xmlns:wps="http://schemas.microsoft.com/office/word/2010/wordprocessingShape" mc:Ignorable="w14 w15 w16se wp14">
   <w:p>
     <w:pPr>
       <w:pStyle w:val="a6"/>
@@ -3797,7 +5612,7 @@
 </file>
 
 <file path=word/footnotes.xml><?xml version="1.0" encoding="utf-8"?>
-<w:footnotes xmlns:wpc="http://schemas.microsoft.com/office/word/2010/wordprocessingCanvas" xmlns:cx="http://schemas.microsoft.com/office/drawing/2014/chartex" xmlns:cx1="http://schemas.microsoft.com/office/drawing/2015/9/8/chartex" xmlns:mc="http://schemas.openxmlformats.org/markup-compatibility/2006" xmlns:o="urn:schemas-microsoft-com:office:office" xmlns:r="http://schemas.openxmlformats.org/officeDocument/2006/relationships" xmlns:m="http://schemas.openxmlformats.org/officeDocument/2006/math" xmlns:v="urn:schemas-microsoft-com:vml" xmlns:wp14="http://schemas.microsoft.com/office/word/2010/wordprocessingDrawing" xmlns:wp="http://schemas.openxmlformats.org/drawingml/2006/wordprocessingDrawing" xmlns:w10="urn:schemas-microsoft-com:office:word" xmlns:w="http://schemas.openxmlformats.org/wordprocessingml/2006/main" xmlns:w14="http://schemas.microsoft.com/office/word/2010/wordml" xmlns:w15="http://schemas.microsoft.com/office/word/2012/wordml" xmlns:w16se="http://schemas.microsoft.com/office/word/2015/wordml/symex" xmlns:wpg="http://schemas.microsoft.com/office/word/2010/wordprocessingGroup" xmlns:wpi="http://schemas.microsoft.com/office/word/2010/wordprocessingInk" xmlns:wne="http://schemas.microsoft.com/office/word/2006/wordml" xmlns:wps="http://schemas.microsoft.com/office/word/2010/wordprocessingShape" mc:Ignorable="w14 w15 w16se wp14">
+<w:footnotes xmlns:wpc="http://schemas.microsoft.com/office/word/2010/wordprocessingCanvas" xmlns:cx="http://schemas.microsoft.com/office/drawing/2014/chartex" xmlns:mc="http://schemas.openxmlformats.org/markup-compatibility/2006" xmlns:o="urn:schemas-microsoft-com:office:office" xmlns:r="http://schemas.openxmlformats.org/officeDocument/2006/relationships" xmlns:m="http://schemas.openxmlformats.org/officeDocument/2006/math" xmlns:v="urn:schemas-microsoft-com:vml" xmlns:wp14="http://schemas.microsoft.com/office/word/2010/wordprocessingDrawing" xmlns:wp="http://schemas.openxmlformats.org/drawingml/2006/wordprocessingDrawing" xmlns:w10="urn:schemas-microsoft-com:office:word" xmlns:w="http://schemas.openxmlformats.org/wordprocessingml/2006/main" xmlns:w14="http://schemas.microsoft.com/office/word/2010/wordml" xmlns:w15="http://schemas.microsoft.com/office/word/2012/wordml" xmlns:w16se="http://schemas.microsoft.com/office/word/2015/wordml/symex" xmlns:wpg="http://schemas.microsoft.com/office/word/2010/wordprocessingGroup" xmlns:wpi="http://schemas.microsoft.com/office/word/2010/wordprocessingInk" xmlns:wne="http://schemas.microsoft.com/office/word/2006/wordml" xmlns:wps="http://schemas.microsoft.com/office/word/2010/wordprocessingShape" mc:Ignorable="w14 w15 w16se wp14">
   <w:footnote w:type="separator" w:id="-1">
     <w:p>
       <w:pPr>
@@ -3824,7 +5639,7 @@
 </file>
 
 <file path=word/header1.xml><?xml version="1.0" encoding="utf-8"?>
-<w:hdr xmlns:wpc="http://schemas.microsoft.com/office/word/2010/wordprocessingCanvas" xmlns:cx="http://schemas.microsoft.com/office/drawing/2014/chartex" xmlns:cx1="http://schemas.microsoft.com/office/drawing/2015/9/8/chartex" xmlns:mc="http://schemas.openxmlformats.org/markup-compatibility/2006" xmlns:o="urn:schemas-microsoft-com:office:office" xmlns:r="http://schemas.openxmlformats.org/officeDocument/2006/relationships" xmlns:m="http://schemas.openxmlformats.org/officeDocument/2006/math" xmlns:v="urn:schemas-microsoft-com:vml" xmlns:wp14="http://schemas.microsoft.com/office/word/2010/wordprocessingDrawing" xmlns:wp="http://schemas.openxmlformats.org/drawingml/2006/wordprocessingDrawing" xmlns:w10="urn:schemas-microsoft-com:office:word" xmlns:w="http://schemas.openxmlformats.org/wordprocessingml/2006/main" xmlns:w14="http://schemas.microsoft.com/office/word/2010/wordml" xmlns:w15="http://schemas.microsoft.com/office/word/2012/wordml" xmlns:w16se="http://schemas.microsoft.com/office/word/2015/wordml/symex" xmlns:wpg="http://schemas.microsoft.com/office/word/2010/wordprocessingGroup" xmlns:wpi="http://schemas.microsoft.com/office/word/2010/wordprocessingInk" xmlns:wne="http://schemas.microsoft.com/office/word/2006/wordml" xmlns:wps="http://schemas.microsoft.com/office/word/2010/wordprocessingShape" mc:Ignorable="w14 w15 w16se wp14">
+<w:hdr xmlns:wpc="http://schemas.microsoft.com/office/word/2010/wordprocessingCanvas" xmlns:cx="http://schemas.microsoft.com/office/drawing/2014/chartex" xmlns:mc="http://schemas.openxmlformats.org/markup-compatibility/2006" xmlns:o="urn:schemas-microsoft-com:office:office" xmlns:r="http://schemas.openxmlformats.org/officeDocument/2006/relationships" xmlns:m="http://schemas.openxmlformats.org/officeDocument/2006/math" xmlns:v="urn:schemas-microsoft-com:vml" xmlns:wp14="http://schemas.microsoft.com/office/word/2010/wordprocessingDrawing" xmlns:wp="http://schemas.openxmlformats.org/drawingml/2006/wordprocessingDrawing" xmlns:w10="urn:schemas-microsoft-com:office:word" xmlns:w="http://schemas.openxmlformats.org/wordprocessingml/2006/main" xmlns:w14="http://schemas.microsoft.com/office/word/2010/wordml" xmlns:w15="http://schemas.microsoft.com/office/word/2012/wordml" xmlns:w16se="http://schemas.microsoft.com/office/word/2015/wordml/symex" xmlns:wpg="http://schemas.microsoft.com/office/word/2010/wordprocessingGroup" xmlns:wpi="http://schemas.microsoft.com/office/word/2010/wordprocessingInk" xmlns:wne="http://schemas.microsoft.com/office/word/2006/wordml" xmlns:wps="http://schemas.microsoft.com/office/word/2010/wordprocessingShape" mc:Ignorable="w14 w15 w16se wp14">
   <w:p>
     <w:pPr>
       <w:pStyle w:val="a4"/>
@@ -3835,7 +5650,7 @@
 </file>
 
 <file path=word/header2.xml><?xml version="1.0" encoding="utf-8"?>
-<w:hdr xmlns:wpc="http://schemas.microsoft.com/office/word/2010/wordprocessingCanvas" xmlns:cx="http://schemas.microsoft.com/office/drawing/2014/chartex" xmlns:cx1="http://schemas.microsoft.com/office/drawing/2015/9/8/chartex" xmlns:mc="http://schemas.openxmlformats.org/markup-compatibility/2006" xmlns:o="urn:schemas-microsoft-com:office:office" xmlns:r="http://schemas.openxmlformats.org/officeDocument/2006/relationships" xmlns:m="http://schemas.openxmlformats.org/officeDocument/2006/math" xmlns:v="urn:schemas-microsoft-com:vml" xmlns:wp14="http://schemas.microsoft.com/office/word/2010/wordprocessingDrawing" xmlns:wp="http://schemas.openxmlformats.org/drawingml/2006/wordprocessingDrawing" xmlns:w10="urn:schemas-microsoft-com:office:word" xmlns:w="http://schemas.openxmlformats.org/wordprocessingml/2006/main" xmlns:w14="http://schemas.microsoft.com/office/word/2010/wordml" xmlns:w15="http://schemas.microsoft.com/office/word/2012/wordml" xmlns:w16se="http://schemas.microsoft.com/office/word/2015/wordml/symex" xmlns:wpg="http://schemas.microsoft.com/office/word/2010/wordprocessingGroup" xmlns:wpi="http://schemas.microsoft.com/office/word/2010/wordprocessingInk" xmlns:wne="http://schemas.microsoft.com/office/word/2006/wordml" xmlns:wps="http://schemas.microsoft.com/office/word/2010/wordprocessingShape" mc:Ignorable="w14 w15 w16se wp14">
+<w:hdr xmlns:wpc="http://schemas.microsoft.com/office/word/2010/wordprocessingCanvas" xmlns:cx="http://schemas.microsoft.com/office/drawing/2014/chartex" xmlns:mc="http://schemas.openxmlformats.org/markup-compatibility/2006" xmlns:o="urn:schemas-microsoft-com:office:office" xmlns:r="http://schemas.openxmlformats.org/officeDocument/2006/relationships" xmlns:m="http://schemas.openxmlformats.org/officeDocument/2006/math" xmlns:v="urn:schemas-microsoft-com:vml" xmlns:wp14="http://schemas.microsoft.com/office/word/2010/wordprocessingDrawing" xmlns:wp="http://schemas.openxmlformats.org/drawingml/2006/wordprocessingDrawing" xmlns:w10="urn:schemas-microsoft-com:office:word" xmlns:w="http://schemas.openxmlformats.org/wordprocessingml/2006/main" xmlns:w14="http://schemas.microsoft.com/office/word/2010/wordml" xmlns:w15="http://schemas.microsoft.com/office/word/2012/wordml" xmlns:w16se="http://schemas.microsoft.com/office/word/2015/wordml/symex" xmlns:wpg="http://schemas.microsoft.com/office/word/2010/wordprocessingGroup" xmlns:wpi="http://schemas.microsoft.com/office/word/2010/wordprocessingInk" xmlns:wne="http://schemas.microsoft.com/office/word/2006/wordml" xmlns:wps="http://schemas.microsoft.com/office/word/2010/wordprocessingShape" mc:Ignorable="w14 w15 w16se wp14">
   <w:p>
     <w:pPr>
       <w:pStyle w:val="a4"/>
@@ -3846,7 +5661,7 @@
 </file>
 
 <file path=word/header3.xml><?xml version="1.0" encoding="utf-8"?>
-<w:hdr xmlns:wpc="http://schemas.microsoft.com/office/word/2010/wordprocessingCanvas" xmlns:cx="http://schemas.microsoft.com/office/drawing/2014/chartex" xmlns:cx1="http://schemas.microsoft.com/office/drawing/2015/9/8/chartex" xmlns:mc="http://schemas.openxmlformats.org/markup-compatibility/2006" xmlns:o="urn:schemas-microsoft-com:office:office" xmlns:r="http://schemas.openxmlformats.org/officeDocument/2006/relationships" xmlns:m="http://schemas.openxmlformats.org/officeDocument/2006/math" xmlns:v="urn:schemas-microsoft-com:vml" xmlns:wp14="http://schemas.microsoft.com/office/word/2010/wordprocessingDrawing" xmlns:wp="http://schemas.openxmlformats.org/drawingml/2006/wordprocessingDrawing" xmlns:w10="urn:schemas-microsoft-com:office:word" xmlns:w="http://schemas.openxmlformats.org/wordprocessingml/2006/main" xmlns:w14="http://schemas.microsoft.com/office/word/2010/wordml" xmlns:w15="http://schemas.microsoft.com/office/word/2012/wordml" xmlns:w16se="http://schemas.microsoft.com/office/word/2015/wordml/symex" xmlns:wpg="http://schemas.microsoft.com/office/word/2010/wordprocessingGroup" xmlns:wpi="http://schemas.microsoft.com/office/word/2010/wordprocessingInk" xmlns:wne="http://schemas.microsoft.com/office/word/2006/wordml" xmlns:wps="http://schemas.microsoft.com/office/word/2010/wordprocessingShape" mc:Ignorable="w14 w15 w16se wp14">
+<w:hdr xmlns:wpc="http://schemas.microsoft.com/office/word/2010/wordprocessingCanvas" xmlns:cx="http://schemas.microsoft.com/office/drawing/2014/chartex" xmlns:mc="http://schemas.openxmlformats.org/markup-compatibility/2006" xmlns:o="urn:schemas-microsoft-com:office:office" xmlns:r="http://schemas.openxmlformats.org/officeDocument/2006/relationships" xmlns:m="http://schemas.openxmlformats.org/officeDocument/2006/math" xmlns:v="urn:schemas-microsoft-com:vml" xmlns:wp14="http://schemas.microsoft.com/office/word/2010/wordprocessingDrawing" xmlns:wp="http://schemas.openxmlformats.org/drawingml/2006/wordprocessingDrawing" xmlns:w10="urn:schemas-microsoft-com:office:word" xmlns:w="http://schemas.openxmlformats.org/wordprocessingml/2006/main" xmlns:w14="http://schemas.microsoft.com/office/word/2010/wordml" xmlns:w15="http://schemas.microsoft.com/office/word/2012/wordml" xmlns:w16se="http://schemas.microsoft.com/office/word/2015/wordml/symex" xmlns:wpg="http://schemas.microsoft.com/office/word/2010/wordprocessingGroup" xmlns:wpi="http://schemas.microsoft.com/office/word/2010/wordprocessingInk" xmlns:wne="http://schemas.microsoft.com/office/word/2006/wordml" xmlns:wps="http://schemas.microsoft.com/office/word/2010/wordprocessingShape" mc:Ignorable="w14 w15 w16se wp14">
   <w:p>
     <w:pPr>
       <w:pStyle w:val="a4"/>
@@ -3857,8 +5672,97 @@
 </file>
 
 <file path=word/numbering.xml><?xml version="1.0" encoding="utf-8"?>
-<w:numbering xmlns:wpc="http://schemas.microsoft.com/office/word/2010/wordprocessingCanvas" xmlns:cx="http://schemas.microsoft.com/office/drawing/2014/chartex" xmlns:cx1="http://schemas.microsoft.com/office/drawing/2015/9/8/chartex" xmlns:mc="http://schemas.openxmlformats.org/markup-compatibility/2006" xmlns:o="urn:schemas-microsoft-com:office:office" xmlns:r="http://schemas.openxmlformats.org/officeDocument/2006/relationships" xmlns:m="http://schemas.openxmlformats.org/officeDocument/2006/math" xmlns:v="urn:schemas-microsoft-com:vml" xmlns:wp14="http://schemas.microsoft.com/office/word/2010/wordprocessingDrawing" xmlns:wp="http://schemas.openxmlformats.org/drawingml/2006/wordprocessingDrawing" xmlns:w10="urn:schemas-microsoft-com:office:word" xmlns:w="http://schemas.openxmlformats.org/wordprocessingml/2006/main" xmlns:w14="http://schemas.microsoft.com/office/word/2010/wordml" xmlns:w15="http://schemas.microsoft.com/office/word/2012/wordml" xmlns:w16se="http://schemas.microsoft.com/office/word/2015/wordml/symex" xmlns:wpg="http://schemas.microsoft.com/office/word/2010/wordprocessingGroup" xmlns:wpi="http://schemas.microsoft.com/office/word/2010/wordprocessingInk" xmlns:wne="http://schemas.microsoft.com/office/word/2006/wordml" xmlns:wps="http://schemas.microsoft.com/office/word/2010/wordprocessingShape" mc:Ignorable="w14 w15 w16se wp14">
+<w:numbering xmlns:wpc="http://schemas.microsoft.com/office/word/2010/wordprocessingCanvas" xmlns:cx="http://schemas.microsoft.com/office/drawing/2014/chartex" xmlns:mc="http://schemas.openxmlformats.org/markup-compatibility/2006" xmlns:o="urn:schemas-microsoft-com:office:office" xmlns:r="http://schemas.openxmlformats.org/officeDocument/2006/relationships" xmlns:m="http://schemas.openxmlformats.org/officeDocument/2006/math" xmlns:v="urn:schemas-microsoft-com:vml" xmlns:wp14="http://schemas.microsoft.com/office/word/2010/wordprocessingDrawing" xmlns:wp="http://schemas.openxmlformats.org/drawingml/2006/wordprocessingDrawing" xmlns:w10="urn:schemas-microsoft-com:office:word" xmlns:w="http://schemas.openxmlformats.org/wordprocessingml/2006/main" xmlns:w14="http://schemas.microsoft.com/office/word/2010/wordml" xmlns:w15="http://schemas.microsoft.com/office/word/2012/wordml" xmlns:w16se="http://schemas.microsoft.com/office/word/2015/wordml/symex" xmlns:wpg="http://schemas.microsoft.com/office/word/2010/wordprocessingGroup" xmlns:wpi="http://schemas.microsoft.com/office/word/2010/wordprocessingInk" xmlns:wne="http://schemas.microsoft.com/office/word/2006/wordml" xmlns:wps="http://schemas.microsoft.com/office/word/2010/wordprocessingShape" mc:Ignorable="w14 w15 w16se wp14">
   <w:abstractNum w:abstractNumId="0" w15:restartNumberingAfterBreak="0">
+    <w:nsid w:val="04444288"/>
+    <w:multiLevelType w:val="hybridMultilevel"/>
+    <w:tmpl w:val="9788A3A0"/>
+    <w:lvl w:ilvl="0" w:tplc="AB883048">
+      <w:start w:val="1"/>
+      <w:numFmt w:val="decimal"/>
+      <w:lvlText w:val="%1."/>
+      <w:lvlJc w:val="left"/>
+      <w:pPr>
+        <w:ind w:left="1200" w:hanging="360"/>
+      </w:pPr>
+      <w:rPr>
+        <w:rFonts w:hint="default"/>
+      </w:rPr>
+    </w:lvl>
+    <w:lvl w:ilvl="1" w:tplc="04090019" w:tentative="1">
+      <w:start w:val="1"/>
+      <w:numFmt w:val="lowerLetter"/>
+      <w:lvlText w:val="%2)"/>
+      <w:lvlJc w:val="left"/>
+      <w:pPr>
+        <w:ind w:left="1680" w:hanging="420"/>
+      </w:pPr>
+    </w:lvl>
+    <w:lvl w:ilvl="2" w:tplc="0409001B" w:tentative="1">
+      <w:start w:val="1"/>
+      <w:numFmt w:val="lowerRoman"/>
+      <w:lvlText w:val="%3."/>
+      <w:lvlJc w:val="right"/>
+      <w:pPr>
+        <w:ind w:left="2100" w:hanging="420"/>
+      </w:pPr>
+    </w:lvl>
+    <w:lvl w:ilvl="3" w:tplc="0409000F" w:tentative="1">
+      <w:start w:val="1"/>
+      <w:numFmt w:val="decimal"/>
+      <w:lvlText w:val="%4."/>
+      <w:lvlJc w:val="left"/>
+      <w:pPr>
+        <w:ind w:left="2520" w:hanging="420"/>
+      </w:pPr>
+    </w:lvl>
+    <w:lvl w:ilvl="4" w:tplc="04090019" w:tentative="1">
+      <w:start w:val="1"/>
+      <w:numFmt w:val="lowerLetter"/>
+      <w:lvlText w:val="%5)"/>
+      <w:lvlJc w:val="left"/>
+      <w:pPr>
+        <w:ind w:left="2940" w:hanging="420"/>
+      </w:pPr>
+    </w:lvl>
+    <w:lvl w:ilvl="5" w:tplc="0409001B" w:tentative="1">
+      <w:start w:val="1"/>
+      <w:numFmt w:val="lowerRoman"/>
+      <w:lvlText w:val="%6."/>
+      <w:lvlJc w:val="right"/>
+      <w:pPr>
+        <w:ind w:left="3360" w:hanging="420"/>
+      </w:pPr>
+    </w:lvl>
+    <w:lvl w:ilvl="6" w:tplc="0409000F" w:tentative="1">
+      <w:start w:val="1"/>
+      <w:numFmt w:val="decimal"/>
+      <w:lvlText w:val="%7."/>
+      <w:lvlJc w:val="left"/>
+      <w:pPr>
+        <w:ind w:left="3780" w:hanging="420"/>
+      </w:pPr>
+    </w:lvl>
+    <w:lvl w:ilvl="7" w:tplc="04090019" w:tentative="1">
+      <w:start w:val="1"/>
+      <w:numFmt w:val="lowerLetter"/>
+      <w:lvlText w:val="%8)"/>
+      <w:lvlJc w:val="left"/>
+      <w:pPr>
+        <w:ind w:left="4200" w:hanging="420"/>
+      </w:pPr>
+    </w:lvl>
+    <w:lvl w:ilvl="8" w:tplc="0409001B" w:tentative="1">
+      <w:start w:val="1"/>
+      <w:numFmt w:val="lowerRoman"/>
+      <w:lvlText w:val="%9."/>
+      <w:lvlJc w:val="right"/>
+      <w:pPr>
+        <w:ind w:left="4620" w:hanging="420"/>
+      </w:pPr>
+    </w:lvl>
+  </w:abstractNum>
+  <w:abstractNum w:abstractNumId="1" w15:restartNumberingAfterBreak="0">
     <w:nsid w:val="05B17779"/>
     <w:multiLevelType w:val="hybridMultilevel"/>
     <w:tmpl w:val="A55E8E98"/>
@@ -3944,7 +5848,96 @@
       </w:pPr>
     </w:lvl>
   </w:abstractNum>
-  <w:abstractNum w:abstractNumId="1" w15:restartNumberingAfterBreak="0">
+  <w:abstractNum w:abstractNumId="2" w15:restartNumberingAfterBreak="0">
+    <w:nsid w:val="05B76969"/>
+    <w:multiLevelType w:val="hybridMultilevel"/>
+    <w:tmpl w:val="B09843B0"/>
+    <w:lvl w:ilvl="0" w:tplc="29AE4244">
+      <w:start w:val="1"/>
+      <w:numFmt w:val="upperLetter"/>
+      <w:lvlText w:val="%1."/>
+      <w:lvlJc w:val="left"/>
+      <w:pPr>
+        <w:ind w:left="1560" w:hanging="360"/>
+      </w:pPr>
+      <w:rPr>
+        <w:rFonts w:hint="default"/>
+      </w:rPr>
+    </w:lvl>
+    <w:lvl w:ilvl="1" w:tplc="04090019" w:tentative="1">
+      <w:start w:val="1"/>
+      <w:numFmt w:val="lowerLetter"/>
+      <w:lvlText w:val="%2)"/>
+      <w:lvlJc w:val="left"/>
+      <w:pPr>
+        <w:ind w:left="2040" w:hanging="420"/>
+      </w:pPr>
+    </w:lvl>
+    <w:lvl w:ilvl="2" w:tplc="0409001B" w:tentative="1">
+      <w:start w:val="1"/>
+      <w:numFmt w:val="lowerRoman"/>
+      <w:lvlText w:val="%3."/>
+      <w:lvlJc w:val="right"/>
+      <w:pPr>
+        <w:ind w:left="2460" w:hanging="420"/>
+      </w:pPr>
+    </w:lvl>
+    <w:lvl w:ilvl="3" w:tplc="0409000F" w:tentative="1">
+      <w:start w:val="1"/>
+      <w:numFmt w:val="decimal"/>
+      <w:lvlText w:val="%4."/>
+      <w:lvlJc w:val="left"/>
+      <w:pPr>
+        <w:ind w:left="2880" w:hanging="420"/>
+      </w:pPr>
+    </w:lvl>
+    <w:lvl w:ilvl="4" w:tplc="04090019" w:tentative="1">
+      <w:start w:val="1"/>
+      <w:numFmt w:val="lowerLetter"/>
+      <w:lvlText w:val="%5)"/>
+      <w:lvlJc w:val="left"/>
+      <w:pPr>
+        <w:ind w:left="3300" w:hanging="420"/>
+      </w:pPr>
+    </w:lvl>
+    <w:lvl w:ilvl="5" w:tplc="0409001B" w:tentative="1">
+      <w:start w:val="1"/>
+      <w:numFmt w:val="lowerRoman"/>
+      <w:lvlText w:val="%6."/>
+      <w:lvlJc w:val="right"/>
+      <w:pPr>
+        <w:ind w:left="3720" w:hanging="420"/>
+      </w:pPr>
+    </w:lvl>
+    <w:lvl w:ilvl="6" w:tplc="0409000F" w:tentative="1">
+      <w:start w:val="1"/>
+      <w:numFmt w:val="decimal"/>
+      <w:lvlText w:val="%7."/>
+      <w:lvlJc w:val="left"/>
+      <w:pPr>
+        <w:ind w:left="4140" w:hanging="420"/>
+      </w:pPr>
+    </w:lvl>
+    <w:lvl w:ilvl="7" w:tplc="04090019" w:tentative="1">
+      <w:start w:val="1"/>
+      <w:numFmt w:val="lowerLetter"/>
+      <w:lvlText w:val="%8)"/>
+      <w:lvlJc w:val="left"/>
+      <w:pPr>
+        <w:ind w:left="4560" w:hanging="420"/>
+      </w:pPr>
+    </w:lvl>
+    <w:lvl w:ilvl="8" w:tplc="0409001B" w:tentative="1">
+      <w:start w:val="1"/>
+      <w:numFmt w:val="lowerRoman"/>
+      <w:lvlText w:val="%9."/>
+      <w:lvlJc w:val="right"/>
+      <w:pPr>
+        <w:ind w:left="4980" w:hanging="420"/>
+      </w:pPr>
+    </w:lvl>
+  </w:abstractNum>
+  <w:abstractNum w:abstractNumId="3" w15:restartNumberingAfterBreak="0">
     <w:nsid w:val="16F72DBB"/>
     <w:multiLevelType w:val="hybridMultilevel"/>
     <w:tmpl w:val="E61C83B4"/>
@@ -4033,7 +6026,7 @@
       </w:pPr>
     </w:lvl>
   </w:abstractNum>
-  <w:abstractNum w:abstractNumId="2" w15:restartNumberingAfterBreak="0">
+  <w:abstractNum w:abstractNumId="4" w15:restartNumberingAfterBreak="0">
     <w:nsid w:val="18A51761"/>
     <w:multiLevelType w:val="hybridMultilevel"/>
     <w:tmpl w:val="19CC1CCE"/>
@@ -4119,7 +6112,7 @@
       </w:pPr>
     </w:lvl>
   </w:abstractNum>
-  <w:abstractNum w:abstractNumId="3" w15:restartNumberingAfterBreak="0">
+  <w:abstractNum w:abstractNumId="5" w15:restartNumberingAfterBreak="0">
     <w:nsid w:val="19A16EF9"/>
     <w:multiLevelType w:val="hybridMultilevel"/>
     <w:tmpl w:val="0CE28134"/>
@@ -4232,7 +6225,274 @@
       </w:rPr>
     </w:lvl>
   </w:abstractNum>
-  <w:abstractNum w:abstractNumId="4" w15:restartNumberingAfterBreak="0">
+  <w:abstractNum w:abstractNumId="6" w15:restartNumberingAfterBreak="0">
+    <w:nsid w:val="1DF4488A"/>
+    <w:multiLevelType w:val="hybridMultilevel"/>
+    <w:tmpl w:val="0FEC1636"/>
+    <w:lvl w:ilvl="0" w:tplc="929A9E1C">
+      <w:start w:val="1"/>
+      <w:numFmt w:val="japaneseCounting"/>
+      <w:lvlText w:val="%1、"/>
+      <w:lvlJc w:val="left"/>
+      <w:pPr>
+        <w:ind w:left="840" w:hanging="420"/>
+      </w:pPr>
+      <w:rPr>
+        <w:rFonts w:hint="default"/>
+      </w:rPr>
+    </w:lvl>
+    <w:lvl w:ilvl="1" w:tplc="04090019" w:tentative="1">
+      <w:start w:val="1"/>
+      <w:numFmt w:val="lowerLetter"/>
+      <w:lvlText w:val="%2)"/>
+      <w:lvlJc w:val="left"/>
+      <w:pPr>
+        <w:ind w:left="1260" w:hanging="420"/>
+      </w:pPr>
+    </w:lvl>
+    <w:lvl w:ilvl="2" w:tplc="0409001B" w:tentative="1">
+      <w:start w:val="1"/>
+      <w:numFmt w:val="lowerRoman"/>
+      <w:lvlText w:val="%3."/>
+      <w:lvlJc w:val="right"/>
+      <w:pPr>
+        <w:ind w:left="1680" w:hanging="420"/>
+      </w:pPr>
+    </w:lvl>
+    <w:lvl w:ilvl="3" w:tplc="0409000F" w:tentative="1">
+      <w:start w:val="1"/>
+      <w:numFmt w:val="decimal"/>
+      <w:lvlText w:val="%4."/>
+      <w:lvlJc w:val="left"/>
+      <w:pPr>
+        <w:ind w:left="2100" w:hanging="420"/>
+      </w:pPr>
+    </w:lvl>
+    <w:lvl w:ilvl="4" w:tplc="04090019" w:tentative="1">
+      <w:start w:val="1"/>
+      <w:numFmt w:val="lowerLetter"/>
+      <w:lvlText w:val="%5)"/>
+      <w:lvlJc w:val="left"/>
+      <w:pPr>
+        <w:ind w:left="2520" w:hanging="420"/>
+      </w:pPr>
+    </w:lvl>
+    <w:lvl w:ilvl="5" w:tplc="0409001B" w:tentative="1">
+      <w:start w:val="1"/>
+      <w:numFmt w:val="lowerRoman"/>
+      <w:lvlText w:val="%6."/>
+      <w:lvlJc w:val="right"/>
+      <w:pPr>
+        <w:ind w:left="2940" w:hanging="420"/>
+      </w:pPr>
+    </w:lvl>
+    <w:lvl w:ilvl="6" w:tplc="0409000F" w:tentative="1">
+      <w:start w:val="1"/>
+      <w:numFmt w:val="decimal"/>
+      <w:lvlText w:val="%7."/>
+      <w:lvlJc w:val="left"/>
+      <w:pPr>
+        <w:ind w:left="3360" w:hanging="420"/>
+      </w:pPr>
+    </w:lvl>
+    <w:lvl w:ilvl="7" w:tplc="04090019" w:tentative="1">
+      <w:start w:val="1"/>
+      <w:numFmt w:val="lowerLetter"/>
+      <w:lvlText w:val="%8)"/>
+      <w:lvlJc w:val="left"/>
+      <w:pPr>
+        <w:ind w:left="3780" w:hanging="420"/>
+      </w:pPr>
+    </w:lvl>
+    <w:lvl w:ilvl="8" w:tplc="0409001B" w:tentative="1">
+      <w:start w:val="1"/>
+      <w:numFmt w:val="lowerRoman"/>
+      <w:lvlText w:val="%9."/>
+      <w:lvlJc w:val="right"/>
+      <w:pPr>
+        <w:ind w:left="4200" w:hanging="420"/>
+      </w:pPr>
+    </w:lvl>
+  </w:abstractNum>
+  <w:abstractNum w:abstractNumId="7" w15:restartNumberingAfterBreak="0">
+    <w:nsid w:val="1F6E0881"/>
+    <w:multiLevelType w:val="hybridMultilevel"/>
+    <w:tmpl w:val="6D40A060"/>
+    <w:lvl w:ilvl="0" w:tplc="F00A4132">
+      <w:start w:val="1"/>
+      <w:numFmt w:val="upperLetter"/>
+      <w:lvlText w:val="%1."/>
+      <w:lvlJc w:val="left"/>
+      <w:pPr>
+        <w:ind w:left="1560" w:hanging="360"/>
+      </w:pPr>
+      <w:rPr>
+        <w:rFonts w:hint="default"/>
+      </w:rPr>
+    </w:lvl>
+    <w:lvl w:ilvl="1" w:tplc="04090019" w:tentative="1">
+      <w:start w:val="1"/>
+      <w:numFmt w:val="lowerLetter"/>
+      <w:lvlText w:val="%2)"/>
+      <w:lvlJc w:val="left"/>
+      <w:pPr>
+        <w:ind w:left="2040" w:hanging="420"/>
+      </w:pPr>
+    </w:lvl>
+    <w:lvl w:ilvl="2" w:tplc="0409001B" w:tentative="1">
+      <w:start w:val="1"/>
+      <w:numFmt w:val="lowerRoman"/>
+      <w:lvlText w:val="%3."/>
+      <w:lvlJc w:val="right"/>
+      <w:pPr>
+        <w:ind w:left="2460" w:hanging="420"/>
+      </w:pPr>
+    </w:lvl>
+    <w:lvl w:ilvl="3" w:tplc="0409000F" w:tentative="1">
+      <w:start w:val="1"/>
+      <w:numFmt w:val="decimal"/>
+      <w:lvlText w:val="%4."/>
+      <w:lvlJc w:val="left"/>
+      <w:pPr>
+        <w:ind w:left="2880" w:hanging="420"/>
+      </w:pPr>
+    </w:lvl>
+    <w:lvl w:ilvl="4" w:tplc="04090019" w:tentative="1">
+      <w:start w:val="1"/>
+      <w:numFmt w:val="lowerLetter"/>
+      <w:lvlText w:val="%5)"/>
+      <w:lvlJc w:val="left"/>
+      <w:pPr>
+        <w:ind w:left="3300" w:hanging="420"/>
+      </w:pPr>
+    </w:lvl>
+    <w:lvl w:ilvl="5" w:tplc="0409001B" w:tentative="1">
+      <w:start w:val="1"/>
+      <w:numFmt w:val="lowerRoman"/>
+      <w:lvlText w:val="%6."/>
+      <w:lvlJc w:val="right"/>
+      <w:pPr>
+        <w:ind w:left="3720" w:hanging="420"/>
+      </w:pPr>
+    </w:lvl>
+    <w:lvl w:ilvl="6" w:tplc="0409000F" w:tentative="1">
+      <w:start w:val="1"/>
+      <w:numFmt w:val="decimal"/>
+      <w:lvlText w:val="%7."/>
+      <w:lvlJc w:val="left"/>
+      <w:pPr>
+        <w:ind w:left="4140" w:hanging="420"/>
+      </w:pPr>
+    </w:lvl>
+    <w:lvl w:ilvl="7" w:tplc="04090019" w:tentative="1">
+      <w:start w:val="1"/>
+      <w:numFmt w:val="lowerLetter"/>
+      <w:lvlText w:val="%8)"/>
+      <w:lvlJc w:val="left"/>
+      <w:pPr>
+        <w:ind w:left="4560" w:hanging="420"/>
+      </w:pPr>
+    </w:lvl>
+    <w:lvl w:ilvl="8" w:tplc="0409001B" w:tentative="1">
+      <w:start w:val="1"/>
+      <w:numFmt w:val="lowerRoman"/>
+      <w:lvlText w:val="%9."/>
+      <w:lvlJc w:val="right"/>
+      <w:pPr>
+        <w:ind w:left="4980" w:hanging="420"/>
+      </w:pPr>
+    </w:lvl>
+  </w:abstractNum>
+  <w:abstractNum w:abstractNumId="8" w15:restartNumberingAfterBreak="0">
+    <w:nsid w:val="256845DC"/>
+    <w:multiLevelType w:val="hybridMultilevel"/>
+    <w:tmpl w:val="C8F4C9E2"/>
+    <w:lvl w:ilvl="0" w:tplc="ACBE6B6E">
+      <w:start w:val="1"/>
+      <w:numFmt w:val="decimal"/>
+      <w:lvlText w:val="%1."/>
+      <w:lvlJc w:val="left"/>
+      <w:pPr>
+        <w:ind w:left="1200" w:hanging="360"/>
+      </w:pPr>
+      <w:rPr>
+        <w:rFonts w:hint="default"/>
+      </w:rPr>
+    </w:lvl>
+    <w:lvl w:ilvl="1" w:tplc="04090019" w:tentative="1">
+      <w:start w:val="1"/>
+      <w:numFmt w:val="lowerLetter"/>
+      <w:lvlText w:val="%2)"/>
+      <w:lvlJc w:val="left"/>
+      <w:pPr>
+        <w:ind w:left="1680" w:hanging="420"/>
+      </w:pPr>
+    </w:lvl>
+    <w:lvl w:ilvl="2" w:tplc="0409001B" w:tentative="1">
+      <w:start w:val="1"/>
+      <w:numFmt w:val="lowerRoman"/>
+      <w:lvlText w:val="%3."/>
+      <w:lvlJc w:val="right"/>
+      <w:pPr>
+        <w:ind w:left="2100" w:hanging="420"/>
+      </w:pPr>
+    </w:lvl>
+    <w:lvl w:ilvl="3" w:tplc="0409000F" w:tentative="1">
+      <w:start w:val="1"/>
+      <w:numFmt w:val="decimal"/>
+      <w:lvlText w:val="%4."/>
+      <w:lvlJc w:val="left"/>
+      <w:pPr>
+        <w:ind w:left="2520" w:hanging="420"/>
+      </w:pPr>
+    </w:lvl>
+    <w:lvl w:ilvl="4" w:tplc="04090019" w:tentative="1">
+      <w:start w:val="1"/>
+      <w:numFmt w:val="lowerLetter"/>
+      <w:lvlText w:val="%5)"/>
+      <w:lvlJc w:val="left"/>
+      <w:pPr>
+        <w:ind w:left="2940" w:hanging="420"/>
+      </w:pPr>
+    </w:lvl>
+    <w:lvl w:ilvl="5" w:tplc="0409001B" w:tentative="1">
+      <w:start w:val="1"/>
+      <w:numFmt w:val="lowerRoman"/>
+      <w:lvlText w:val="%6."/>
+      <w:lvlJc w:val="right"/>
+      <w:pPr>
+        <w:ind w:left="3360" w:hanging="420"/>
+      </w:pPr>
+    </w:lvl>
+    <w:lvl w:ilvl="6" w:tplc="0409000F" w:tentative="1">
+      <w:start w:val="1"/>
+      <w:numFmt w:val="decimal"/>
+      <w:lvlText w:val="%7."/>
+      <w:lvlJc w:val="left"/>
+      <w:pPr>
+        <w:ind w:left="3780" w:hanging="420"/>
+      </w:pPr>
+    </w:lvl>
+    <w:lvl w:ilvl="7" w:tplc="04090019" w:tentative="1">
+      <w:start w:val="1"/>
+      <w:numFmt w:val="lowerLetter"/>
+      <w:lvlText w:val="%8)"/>
+      <w:lvlJc w:val="left"/>
+      <w:pPr>
+        <w:ind w:left="4200" w:hanging="420"/>
+      </w:pPr>
+    </w:lvl>
+    <w:lvl w:ilvl="8" w:tplc="0409001B" w:tentative="1">
+      <w:start w:val="1"/>
+      <w:numFmt w:val="lowerRoman"/>
+      <w:lvlText w:val="%9."/>
+      <w:lvlJc w:val="right"/>
+      <w:pPr>
+        <w:ind w:left="4620" w:hanging="420"/>
+      </w:pPr>
+    </w:lvl>
+  </w:abstractNum>
+  <w:abstractNum w:abstractNumId="9" w15:restartNumberingAfterBreak="0">
     <w:nsid w:val="2A176ACC"/>
     <w:multiLevelType w:val="hybridMultilevel"/>
     <w:tmpl w:val="E3EEBB86"/>
@@ -4318,7 +6578,7 @@
       </w:pPr>
     </w:lvl>
   </w:abstractNum>
-  <w:abstractNum w:abstractNumId="5" w15:restartNumberingAfterBreak="0">
+  <w:abstractNum w:abstractNumId="10" w15:restartNumberingAfterBreak="0">
     <w:nsid w:val="30D0489B"/>
     <w:multiLevelType w:val="hybridMultilevel"/>
     <w:tmpl w:val="5E62704E"/>
@@ -4431,7 +6691,7 @@
       </w:rPr>
     </w:lvl>
   </w:abstractNum>
-  <w:abstractNum w:abstractNumId="6" w15:restartNumberingAfterBreak="0">
+  <w:abstractNum w:abstractNumId="11" w15:restartNumberingAfterBreak="0">
     <w:nsid w:val="3622625B"/>
     <w:multiLevelType w:val="hybridMultilevel"/>
     <w:tmpl w:val="647EC262"/>
@@ -4544,7 +6804,93 @@
       </w:rPr>
     </w:lvl>
   </w:abstractNum>
-  <w:abstractNum w:abstractNumId="7" w15:restartNumberingAfterBreak="0">
+  <w:abstractNum w:abstractNumId="12" w15:restartNumberingAfterBreak="0">
+    <w:nsid w:val="36301DA8"/>
+    <w:multiLevelType w:val="hybridMultilevel"/>
+    <w:tmpl w:val="F7702D64"/>
+    <w:lvl w:ilvl="0" w:tplc="04090015">
+      <w:start w:val="1"/>
+      <w:numFmt w:val="upperLetter"/>
+      <w:lvlText w:val="%1."/>
+      <w:lvlJc w:val="left"/>
+      <w:pPr>
+        <w:ind w:left="1980" w:hanging="420"/>
+      </w:pPr>
+    </w:lvl>
+    <w:lvl w:ilvl="1" w:tplc="04090019" w:tentative="1">
+      <w:start w:val="1"/>
+      <w:numFmt w:val="lowerLetter"/>
+      <w:lvlText w:val="%2)"/>
+      <w:lvlJc w:val="left"/>
+      <w:pPr>
+        <w:ind w:left="2400" w:hanging="420"/>
+      </w:pPr>
+    </w:lvl>
+    <w:lvl w:ilvl="2" w:tplc="0409001B" w:tentative="1">
+      <w:start w:val="1"/>
+      <w:numFmt w:val="lowerRoman"/>
+      <w:lvlText w:val="%3."/>
+      <w:lvlJc w:val="right"/>
+      <w:pPr>
+        <w:ind w:left="2820" w:hanging="420"/>
+      </w:pPr>
+    </w:lvl>
+    <w:lvl w:ilvl="3" w:tplc="0409000F" w:tentative="1">
+      <w:start w:val="1"/>
+      <w:numFmt w:val="decimal"/>
+      <w:lvlText w:val="%4."/>
+      <w:lvlJc w:val="left"/>
+      <w:pPr>
+        <w:ind w:left="3240" w:hanging="420"/>
+      </w:pPr>
+    </w:lvl>
+    <w:lvl w:ilvl="4" w:tplc="04090019" w:tentative="1">
+      <w:start w:val="1"/>
+      <w:numFmt w:val="lowerLetter"/>
+      <w:lvlText w:val="%5)"/>
+      <w:lvlJc w:val="left"/>
+      <w:pPr>
+        <w:ind w:left="3660" w:hanging="420"/>
+      </w:pPr>
+    </w:lvl>
+    <w:lvl w:ilvl="5" w:tplc="0409001B" w:tentative="1">
+      <w:start w:val="1"/>
+      <w:numFmt w:val="lowerRoman"/>
+      <w:lvlText w:val="%6."/>
+      <w:lvlJc w:val="right"/>
+      <w:pPr>
+        <w:ind w:left="4080" w:hanging="420"/>
+      </w:pPr>
+    </w:lvl>
+    <w:lvl w:ilvl="6" w:tplc="0409000F" w:tentative="1">
+      <w:start w:val="1"/>
+      <w:numFmt w:val="decimal"/>
+      <w:lvlText w:val="%7."/>
+      <w:lvlJc w:val="left"/>
+      <w:pPr>
+        <w:ind w:left="4500" w:hanging="420"/>
+      </w:pPr>
+    </w:lvl>
+    <w:lvl w:ilvl="7" w:tplc="04090019" w:tentative="1">
+      <w:start w:val="1"/>
+      <w:numFmt w:val="lowerLetter"/>
+      <w:lvlText w:val="%8)"/>
+      <w:lvlJc w:val="left"/>
+      <w:pPr>
+        <w:ind w:left="4920" w:hanging="420"/>
+      </w:pPr>
+    </w:lvl>
+    <w:lvl w:ilvl="8" w:tplc="0409001B" w:tentative="1">
+      <w:start w:val="1"/>
+      <w:numFmt w:val="lowerRoman"/>
+      <w:lvlText w:val="%9."/>
+      <w:lvlJc w:val="right"/>
+      <w:pPr>
+        <w:ind w:left="5340" w:hanging="420"/>
+      </w:pPr>
+    </w:lvl>
+  </w:abstractNum>
+  <w:abstractNum w:abstractNumId="13" w15:restartNumberingAfterBreak="0">
     <w:nsid w:val="3B3C35AD"/>
     <w:multiLevelType w:val="hybridMultilevel"/>
     <w:tmpl w:val="538A4560"/>
@@ -4630,7 +6976,7 @@
       </w:pPr>
     </w:lvl>
   </w:abstractNum>
-  <w:abstractNum w:abstractNumId="8" w15:restartNumberingAfterBreak="0">
+  <w:abstractNum w:abstractNumId="14" w15:restartNumberingAfterBreak="0">
     <w:nsid w:val="4D4F2232"/>
     <w:multiLevelType w:val="hybridMultilevel"/>
     <w:tmpl w:val="D74286CA"/>
@@ -4719,7 +7065,7 @@
       </w:pPr>
     </w:lvl>
   </w:abstractNum>
-  <w:abstractNum w:abstractNumId="9" w15:restartNumberingAfterBreak="0">
+  <w:abstractNum w:abstractNumId="15" w15:restartNumberingAfterBreak="0">
     <w:nsid w:val="576C0A58"/>
     <w:multiLevelType w:val="hybridMultilevel"/>
     <w:tmpl w:val="01B85BD8"/>
@@ -4832,7 +7178,96 @@
       </w:rPr>
     </w:lvl>
   </w:abstractNum>
-  <w:abstractNum w:abstractNumId="10" w15:restartNumberingAfterBreak="0">
+  <w:abstractNum w:abstractNumId="16" w15:restartNumberingAfterBreak="0">
+    <w:nsid w:val="5810271E"/>
+    <w:multiLevelType w:val="hybridMultilevel"/>
+    <w:tmpl w:val="6CEE468A"/>
+    <w:lvl w:ilvl="0" w:tplc="B4F6D15C">
+      <w:start w:val="1"/>
+      <w:numFmt w:val="decimal"/>
+      <w:lvlText w:val="%1)"/>
+      <w:lvlJc w:val="left"/>
+      <w:pPr>
+        <w:ind w:left="1560" w:hanging="360"/>
+      </w:pPr>
+      <w:rPr>
+        <w:rFonts w:hint="default"/>
+      </w:rPr>
+    </w:lvl>
+    <w:lvl w:ilvl="1" w:tplc="04090019" w:tentative="1">
+      <w:start w:val="1"/>
+      <w:numFmt w:val="lowerLetter"/>
+      <w:lvlText w:val="%2)"/>
+      <w:lvlJc w:val="left"/>
+      <w:pPr>
+        <w:ind w:left="2040" w:hanging="420"/>
+      </w:pPr>
+    </w:lvl>
+    <w:lvl w:ilvl="2" w:tplc="0409001B" w:tentative="1">
+      <w:start w:val="1"/>
+      <w:numFmt w:val="lowerRoman"/>
+      <w:lvlText w:val="%3."/>
+      <w:lvlJc w:val="right"/>
+      <w:pPr>
+        <w:ind w:left="2460" w:hanging="420"/>
+      </w:pPr>
+    </w:lvl>
+    <w:lvl w:ilvl="3" w:tplc="0409000F" w:tentative="1">
+      <w:start w:val="1"/>
+      <w:numFmt w:val="decimal"/>
+      <w:lvlText w:val="%4."/>
+      <w:lvlJc w:val="left"/>
+      <w:pPr>
+        <w:ind w:left="2880" w:hanging="420"/>
+      </w:pPr>
+    </w:lvl>
+    <w:lvl w:ilvl="4" w:tplc="04090019" w:tentative="1">
+      <w:start w:val="1"/>
+      <w:numFmt w:val="lowerLetter"/>
+      <w:lvlText w:val="%5)"/>
+      <w:lvlJc w:val="left"/>
+      <w:pPr>
+        <w:ind w:left="3300" w:hanging="420"/>
+      </w:pPr>
+    </w:lvl>
+    <w:lvl w:ilvl="5" w:tplc="0409001B" w:tentative="1">
+      <w:start w:val="1"/>
+      <w:numFmt w:val="lowerRoman"/>
+      <w:lvlText w:val="%6."/>
+      <w:lvlJc w:val="right"/>
+      <w:pPr>
+        <w:ind w:left="3720" w:hanging="420"/>
+      </w:pPr>
+    </w:lvl>
+    <w:lvl w:ilvl="6" w:tplc="0409000F" w:tentative="1">
+      <w:start w:val="1"/>
+      <w:numFmt w:val="decimal"/>
+      <w:lvlText w:val="%7."/>
+      <w:lvlJc w:val="left"/>
+      <w:pPr>
+        <w:ind w:left="4140" w:hanging="420"/>
+      </w:pPr>
+    </w:lvl>
+    <w:lvl w:ilvl="7" w:tplc="04090019" w:tentative="1">
+      <w:start w:val="1"/>
+      <w:numFmt w:val="lowerLetter"/>
+      <w:lvlText w:val="%8)"/>
+      <w:lvlJc w:val="left"/>
+      <w:pPr>
+        <w:ind w:left="4560" w:hanging="420"/>
+      </w:pPr>
+    </w:lvl>
+    <w:lvl w:ilvl="8" w:tplc="0409001B" w:tentative="1">
+      <w:start w:val="1"/>
+      <w:numFmt w:val="lowerRoman"/>
+      <w:lvlText w:val="%9."/>
+      <w:lvlJc w:val="right"/>
+      <w:pPr>
+        <w:ind w:left="4980" w:hanging="420"/>
+      </w:pPr>
+    </w:lvl>
+  </w:abstractNum>
+  <w:abstractNum w:abstractNumId="17" w15:restartNumberingAfterBreak="0">
     <w:nsid w:val="5D1007BB"/>
     <w:multiLevelType w:val="hybridMultilevel"/>
     <w:tmpl w:val="0B0873D4"/>
@@ -4921,7 +7356,7 @@
       </w:pPr>
     </w:lvl>
   </w:abstractNum>
-  <w:abstractNum w:abstractNumId="11" w15:restartNumberingAfterBreak="0">
+  <w:abstractNum w:abstractNumId="18" w15:restartNumberingAfterBreak="0">
     <w:nsid w:val="68136AC0"/>
     <w:multiLevelType w:val="hybridMultilevel"/>
     <w:tmpl w:val="B9F0BA38"/>
@@ -5010,7 +7445,7 @@
       </w:pPr>
     </w:lvl>
   </w:abstractNum>
-  <w:abstractNum w:abstractNumId="12" w15:restartNumberingAfterBreak="0">
+  <w:abstractNum w:abstractNumId="19" w15:restartNumberingAfterBreak="0">
     <w:nsid w:val="68F53A81"/>
     <w:multiLevelType w:val="hybridMultilevel"/>
     <w:tmpl w:val="433E36EA"/>
@@ -5100,17 +7535,17 @@
       </w:pPr>
     </w:lvl>
   </w:abstractNum>
-  <w:abstractNum w:abstractNumId="13" w15:restartNumberingAfterBreak="0">
+  <w:abstractNum w:abstractNumId="20" w15:restartNumberingAfterBreak="0">
     <w:nsid w:val="6DE67003"/>
     <w:multiLevelType w:val="hybridMultilevel"/>
-    <w:tmpl w:val="ACC80FC4"/>
+    <w:tmpl w:val="F54CEAEA"/>
     <w:lvl w:ilvl="0" w:tplc="0409000B">
       <w:start w:val="1"/>
       <w:numFmt w:val="bullet"/>
       <w:lvlText w:val=""/>
       <w:lvlJc w:val="left"/>
       <w:pPr>
-        <w:ind w:left="1270" w:hanging="420"/>
+        <w:ind w:left="1554" w:hanging="420"/>
       </w:pPr>
       <w:rPr>
         <w:rFonts w:ascii="Wingdings" w:hAnsi="Wingdings" w:hint="default"/>
@@ -5213,7 +7648,96 @@
       </w:rPr>
     </w:lvl>
   </w:abstractNum>
-  <w:abstractNum w:abstractNumId="14" w15:restartNumberingAfterBreak="0">
+  <w:abstractNum w:abstractNumId="21" w15:restartNumberingAfterBreak="0">
+    <w:nsid w:val="6F3C1F8C"/>
+    <w:multiLevelType w:val="hybridMultilevel"/>
+    <w:tmpl w:val="F104D9AA"/>
+    <w:lvl w:ilvl="0" w:tplc="1338C960">
+      <w:start w:val="1"/>
+      <w:numFmt w:val="decimal"/>
+      <w:lvlText w:val="%1."/>
+      <w:lvlJc w:val="left"/>
+      <w:pPr>
+        <w:ind w:left="1200" w:hanging="360"/>
+      </w:pPr>
+      <w:rPr>
+        <w:rFonts w:hint="default"/>
+      </w:rPr>
+    </w:lvl>
+    <w:lvl w:ilvl="1" w:tplc="04090019" w:tentative="1">
+      <w:start w:val="1"/>
+      <w:numFmt w:val="lowerLetter"/>
+      <w:lvlText w:val="%2)"/>
+      <w:lvlJc w:val="left"/>
+      <w:pPr>
+        <w:ind w:left="1680" w:hanging="420"/>
+      </w:pPr>
+    </w:lvl>
+    <w:lvl w:ilvl="2" w:tplc="0409001B" w:tentative="1">
+      <w:start w:val="1"/>
+      <w:numFmt w:val="lowerRoman"/>
+      <w:lvlText w:val="%3."/>
+      <w:lvlJc w:val="right"/>
+      <w:pPr>
+        <w:ind w:left="2100" w:hanging="420"/>
+      </w:pPr>
+    </w:lvl>
+    <w:lvl w:ilvl="3" w:tplc="0409000F" w:tentative="1">
+      <w:start w:val="1"/>
+      <w:numFmt w:val="decimal"/>
+      <w:lvlText w:val="%4."/>
+      <w:lvlJc w:val="left"/>
+      <w:pPr>
+        <w:ind w:left="2520" w:hanging="420"/>
+      </w:pPr>
+    </w:lvl>
+    <w:lvl w:ilvl="4" w:tplc="04090019" w:tentative="1">
+      <w:start w:val="1"/>
+      <w:numFmt w:val="lowerLetter"/>
+      <w:lvlText w:val="%5)"/>
+      <w:lvlJc w:val="left"/>
+      <w:pPr>
+        <w:ind w:left="2940" w:hanging="420"/>
+      </w:pPr>
+    </w:lvl>
+    <w:lvl w:ilvl="5" w:tplc="0409001B" w:tentative="1">
+      <w:start w:val="1"/>
+      <w:numFmt w:val="lowerRoman"/>
+      <w:lvlText w:val="%6."/>
+      <w:lvlJc w:val="right"/>
+      <w:pPr>
+        <w:ind w:left="3360" w:hanging="420"/>
+      </w:pPr>
+    </w:lvl>
+    <w:lvl w:ilvl="6" w:tplc="0409000F" w:tentative="1">
+      <w:start w:val="1"/>
+      <w:numFmt w:val="decimal"/>
+      <w:lvlText w:val="%7."/>
+      <w:lvlJc w:val="left"/>
+      <w:pPr>
+        <w:ind w:left="3780" w:hanging="420"/>
+      </w:pPr>
+    </w:lvl>
+    <w:lvl w:ilvl="7" w:tplc="04090019" w:tentative="1">
+      <w:start w:val="1"/>
+      <w:numFmt w:val="lowerLetter"/>
+      <w:lvlText w:val="%8)"/>
+      <w:lvlJc w:val="left"/>
+      <w:pPr>
+        <w:ind w:left="4200" w:hanging="420"/>
+      </w:pPr>
+    </w:lvl>
+    <w:lvl w:ilvl="8" w:tplc="0409001B" w:tentative="1">
+      <w:start w:val="1"/>
+      <w:numFmt w:val="lowerRoman"/>
+      <w:lvlText w:val="%9."/>
+      <w:lvlJc w:val="right"/>
+      <w:pPr>
+        <w:ind w:left="4620" w:hanging="420"/>
+      </w:pPr>
+    </w:lvl>
+  </w:abstractNum>
+  <w:abstractNum w:abstractNumId="22" w15:restartNumberingAfterBreak="0">
     <w:nsid w:val="6FEF6132"/>
     <w:multiLevelType w:val="hybridMultilevel"/>
     <w:tmpl w:val="CAC2F33E"/>
@@ -5302,7 +7826,7 @@
       </w:pPr>
     </w:lvl>
   </w:abstractNum>
-  <w:abstractNum w:abstractNumId="15" w15:restartNumberingAfterBreak="0">
+  <w:abstractNum w:abstractNumId="23" w15:restartNumberingAfterBreak="0">
     <w:nsid w:val="70A00852"/>
     <w:multiLevelType w:val="hybridMultilevel"/>
     <w:tmpl w:val="39EA2336"/>
@@ -5391,7 +7915,7 @@
       </w:pPr>
     </w:lvl>
   </w:abstractNum>
-  <w:abstractNum w:abstractNumId="16" w15:restartNumberingAfterBreak="0">
+  <w:abstractNum w:abstractNumId="24" w15:restartNumberingAfterBreak="0">
     <w:nsid w:val="70C04DC8"/>
     <w:multiLevelType w:val="hybridMultilevel"/>
     <w:tmpl w:val="F7AE6F76"/>
@@ -5480,7 +8004,7 @@
       </w:pPr>
     </w:lvl>
   </w:abstractNum>
-  <w:abstractNum w:abstractNumId="17" w15:restartNumberingAfterBreak="0">
+  <w:abstractNum w:abstractNumId="25" w15:restartNumberingAfterBreak="0">
     <w:nsid w:val="70F4018F"/>
     <w:multiLevelType w:val="hybridMultilevel"/>
     <w:tmpl w:val="9DD6C8D8"/>
@@ -5569,7 +8093,7 @@
       </w:pPr>
     </w:lvl>
   </w:abstractNum>
-  <w:abstractNum w:abstractNumId="18" w15:restartNumberingAfterBreak="0">
+  <w:abstractNum w:abstractNumId="26" w15:restartNumberingAfterBreak="0">
     <w:nsid w:val="72811DF0"/>
     <w:multiLevelType w:val="hybridMultilevel"/>
     <w:tmpl w:val="6F16339A"/>
@@ -5655,7 +8179,7 @@
       </w:pPr>
     </w:lvl>
   </w:abstractNum>
-  <w:abstractNum w:abstractNumId="19" w15:restartNumberingAfterBreak="0">
+  <w:abstractNum w:abstractNumId="27" w15:restartNumberingAfterBreak="0">
     <w:nsid w:val="72B67FC7"/>
     <w:multiLevelType w:val="hybridMultilevel"/>
     <w:tmpl w:val="B6BA7A3E"/>
@@ -5744,7 +8268,7 @@
       </w:pPr>
     </w:lvl>
   </w:abstractNum>
-  <w:abstractNum w:abstractNumId="20" w15:restartNumberingAfterBreak="0">
+  <w:abstractNum w:abstractNumId="28" w15:restartNumberingAfterBreak="0">
     <w:nsid w:val="74374504"/>
     <w:multiLevelType w:val="hybridMultilevel"/>
     <w:tmpl w:val="EFBA5858"/>
@@ -5830,7 +8354,7 @@
       </w:pPr>
     </w:lvl>
   </w:abstractNum>
-  <w:abstractNum w:abstractNumId="21" w15:restartNumberingAfterBreak="0">
+  <w:abstractNum w:abstractNumId="29" w15:restartNumberingAfterBreak="0">
     <w:nsid w:val="763A68E0"/>
     <w:multiLevelType w:val="hybridMultilevel"/>
     <w:tmpl w:val="C9C63760"/>
@@ -5919,7 +8443,7 @@
       </w:pPr>
     </w:lvl>
   </w:abstractNum>
-  <w:abstractNum w:abstractNumId="22" w15:restartNumberingAfterBreak="0">
+  <w:abstractNum w:abstractNumId="30" w15:restartNumberingAfterBreak="0">
     <w:nsid w:val="76D6504D"/>
     <w:multiLevelType w:val="hybridMultilevel"/>
     <w:tmpl w:val="6D98C5F4"/>
@@ -6008,18 +8532,21 @@
       </w:pPr>
     </w:lvl>
   </w:abstractNum>
-  <w:abstractNum w:abstractNumId="23" w15:restartNumberingAfterBreak="0">
-    <w:nsid w:val="7E125444"/>
+  <w:abstractNum w:abstractNumId="31" w15:restartNumberingAfterBreak="0">
+    <w:nsid w:val="7D8D5A5A"/>
     <w:multiLevelType w:val="hybridMultilevel"/>
-    <w:tmpl w:val="F494860E"/>
-    <w:lvl w:ilvl="0" w:tplc="04090011">
+    <w:tmpl w:val="4F3C4166"/>
+    <w:lvl w:ilvl="0" w:tplc="3BF82BCA">
       <w:start w:val="1"/>
       <w:numFmt w:val="decimal"/>
-      <w:lvlText w:val="%1)"/>
-      <w:lvlJc w:val="left"/>
-      <w:pPr>
-        <w:ind w:left="1620" w:hanging="420"/>
-      </w:pPr>
+      <w:lvlText w:val="%1、"/>
+      <w:lvlJc w:val="left"/>
+      <w:pPr>
+        <w:ind w:left="1200" w:hanging="360"/>
+      </w:pPr>
+      <w:rPr>
+        <w:rFonts w:hint="default"/>
+      </w:rPr>
     </w:lvl>
     <w:lvl w:ilvl="1" w:tplc="04090019" w:tentative="1">
       <w:start w:val="1"/>
@@ -6027,7 +8554,7 @@
       <w:lvlText w:val="%2)"/>
       <w:lvlJc w:val="left"/>
       <w:pPr>
-        <w:ind w:left="2040" w:hanging="420"/>
+        <w:ind w:left="1680" w:hanging="420"/>
       </w:pPr>
     </w:lvl>
     <w:lvl w:ilvl="2" w:tplc="0409001B" w:tentative="1">
@@ -6036,7 +8563,7 @@
       <w:lvlText w:val="%3."/>
       <w:lvlJc w:val="right"/>
       <w:pPr>
-        <w:ind w:left="2460" w:hanging="420"/>
+        <w:ind w:left="2100" w:hanging="420"/>
       </w:pPr>
     </w:lvl>
     <w:lvl w:ilvl="3" w:tplc="0409000F" w:tentative="1">
@@ -6045,7 +8572,7 @@
       <w:lvlText w:val="%4."/>
       <w:lvlJc w:val="left"/>
       <w:pPr>
-        <w:ind w:left="2880" w:hanging="420"/>
+        <w:ind w:left="2520" w:hanging="420"/>
       </w:pPr>
     </w:lvl>
     <w:lvl w:ilvl="4" w:tplc="04090019" w:tentative="1">
@@ -6054,7 +8581,7 @@
       <w:lvlText w:val="%5)"/>
       <w:lvlJc w:val="left"/>
       <w:pPr>
-        <w:ind w:left="3300" w:hanging="420"/>
+        <w:ind w:left="2940" w:hanging="420"/>
       </w:pPr>
     </w:lvl>
     <w:lvl w:ilvl="5" w:tplc="0409001B" w:tentative="1">
@@ -6063,7 +8590,7 @@
       <w:lvlText w:val="%6."/>
       <w:lvlJc w:val="right"/>
       <w:pPr>
-        <w:ind w:left="3720" w:hanging="420"/>
+        <w:ind w:left="3360" w:hanging="420"/>
       </w:pPr>
     </w:lvl>
     <w:lvl w:ilvl="6" w:tplc="0409000F" w:tentative="1">
@@ -6072,7 +8599,7 @@
       <w:lvlText w:val="%7."/>
       <w:lvlJc w:val="left"/>
       <w:pPr>
-        <w:ind w:left="4140" w:hanging="420"/>
+        <w:ind w:left="3780" w:hanging="420"/>
       </w:pPr>
     </w:lvl>
     <w:lvl w:ilvl="7" w:tplc="04090019" w:tentative="1">
@@ -6081,7 +8608,7 @@
       <w:lvlText w:val="%8)"/>
       <w:lvlJc w:val="left"/>
       <w:pPr>
-        <w:ind w:left="4560" w:hanging="420"/>
+        <w:ind w:left="4200" w:hanging="420"/>
       </w:pPr>
     </w:lvl>
     <w:lvl w:ilvl="8" w:tplc="0409001B" w:tentative="1">
@@ -6090,11 +8617,97 @@
       <w:lvlText w:val="%9."/>
       <w:lvlJc w:val="right"/>
       <w:pPr>
+        <w:ind w:left="4620" w:hanging="420"/>
+      </w:pPr>
+    </w:lvl>
+  </w:abstractNum>
+  <w:abstractNum w:abstractNumId="32" w15:restartNumberingAfterBreak="0">
+    <w:nsid w:val="7E125444"/>
+    <w:multiLevelType w:val="hybridMultilevel"/>
+    <w:tmpl w:val="93AC9A06"/>
+    <w:lvl w:ilvl="0" w:tplc="04090011">
+      <w:start w:val="1"/>
+      <w:numFmt w:val="decimal"/>
+      <w:lvlText w:val="%1)"/>
+      <w:lvlJc w:val="left"/>
+      <w:pPr>
+        <w:ind w:left="1620" w:hanging="420"/>
+      </w:pPr>
+    </w:lvl>
+    <w:lvl w:ilvl="1" w:tplc="04090019" w:tentative="1">
+      <w:start w:val="1"/>
+      <w:numFmt w:val="lowerLetter"/>
+      <w:lvlText w:val="%2)"/>
+      <w:lvlJc w:val="left"/>
+      <w:pPr>
+        <w:ind w:left="2040" w:hanging="420"/>
+      </w:pPr>
+    </w:lvl>
+    <w:lvl w:ilvl="2" w:tplc="0409001B" w:tentative="1">
+      <w:start w:val="1"/>
+      <w:numFmt w:val="lowerRoman"/>
+      <w:lvlText w:val="%3."/>
+      <w:lvlJc w:val="right"/>
+      <w:pPr>
+        <w:ind w:left="2460" w:hanging="420"/>
+      </w:pPr>
+    </w:lvl>
+    <w:lvl w:ilvl="3" w:tplc="0409000F" w:tentative="1">
+      <w:start w:val="1"/>
+      <w:numFmt w:val="decimal"/>
+      <w:lvlText w:val="%4."/>
+      <w:lvlJc w:val="left"/>
+      <w:pPr>
+        <w:ind w:left="2880" w:hanging="420"/>
+      </w:pPr>
+    </w:lvl>
+    <w:lvl w:ilvl="4" w:tplc="04090019" w:tentative="1">
+      <w:start w:val="1"/>
+      <w:numFmt w:val="lowerLetter"/>
+      <w:lvlText w:val="%5)"/>
+      <w:lvlJc w:val="left"/>
+      <w:pPr>
+        <w:ind w:left="3300" w:hanging="420"/>
+      </w:pPr>
+    </w:lvl>
+    <w:lvl w:ilvl="5" w:tplc="0409001B" w:tentative="1">
+      <w:start w:val="1"/>
+      <w:numFmt w:val="lowerRoman"/>
+      <w:lvlText w:val="%6."/>
+      <w:lvlJc w:val="right"/>
+      <w:pPr>
+        <w:ind w:left="3720" w:hanging="420"/>
+      </w:pPr>
+    </w:lvl>
+    <w:lvl w:ilvl="6" w:tplc="0409000F" w:tentative="1">
+      <w:start w:val="1"/>
+      <w:numFmt w:val="decimal"/>
+      <w:lvlText w:val="%7."/>
+      <w:lvlJc w:val="left"/>
+      <w:pPr>
+        <w:ind w:left="4140" w:hanging="420"/>
+      </w:pPr>
+    </w:lvl>
+    <w:lvl w:ilvl="7" w:tplc="04090019" w:tentative="1">
+      <w:start w:val="1"/>
+      <w:numFmt w:val="lowerLetter"/>
+      <w:lvlText w:val="%8)"/>
+      <w:lvlJc w:val="left"/>
+      <w:pPr>
+        <w:ind w:left="4560" w:hanging="420"/>
+      </w:pPr>
+    </w:lvl>
+    <w:lvl w:ilvl="8" w:tplc="0409001B" w:tentative="1">
+      <w:start w:val="1"/>
+      <w:numFmt w:val="lowerRoman"/>
+      <w:lvlText w:val="%9."/>
+      <w:lvlJc w:val="right"/>
+      <w:pPr>
         <w:ind w:left="4980" w:hanging="420"/>
       </w:pPr>
     </w:lvl>
   </w:abstractNum>
-  <w:abstractNum w:abstractNumId="24" w15:restartNumberingAfterBreak="0">
+  <w:abstractNum w:abstractNumId="33" w15:restartNumberingAfterBreak="0">
     <w:nsid w:val="7FBE774C"/>
     <w:multiLevelType w:val="hybridMultilevel"/>
     <w:tmpl w:val="F530C6BC"/>
@@ -6208,79 +8821,106 @@
     </w:lvl>
   </w:abstractNum>
   <w:num w:numId="1">
+    <w:abstractNumId w:val="19"/>
+  </w:num>
+  <w:num w:numId="2">
+    <w:abstractNumId w:val="28"/>
+  </w:num>
+  <w:num w:numId="3">
+    <w:abstractNumId w:val="13"/>
+  </w:num>
+  <w:num w:numId="4">
+    <w:abstractNumId w:val="25"/>
+  </w:num>
+  <w:num w:numId="5">
+    <w:abstractNumId w:val="26"/>
+  </w:num>
+  <w:num w:numId="6">
+    <w:abstractNumId w:val="4"/>
+  </w:num>
+  <w:num w:numId="7">
+    <w:abstractNumId w:val="9"/>
+  </w:num>
+  <w:num w:numId="8">
+    <w:abstractNumId w:val="20"/>
+  </w:num>
+  <w:num w:numId="9">
+    <w:abstractNumId w:val="32"/>
+  </w:num>
+  <w:num w:numId="10">
+    <w:abstractNumId w:val="1"/>
+  </w:num>
+  <w:num w:numId="11">
+    <w:abstractNumId w:val="11"/>
+  </w:num>
+  <w:num w:numId="12">
+    <w:abstractNumId w:val="14"/>
+  </w:num>
+  <w:num w:numId="13">
+    <w:abstractNumId w:val="17"/>
+  </w:num>
+  <w:num w:numId="14">
+    <w:abstractNumId w:val="27"/>
+  </w:num>
+  <w:num w:numId="15">
+    <w:abstractNumId w:val="23"/>
+  </w:num>
+  <w:num w:numId="16">
+    <w:abstractNumId w:val="18"/>
+  </w:num>
+  <w:num w:numId="17">
+    <w:abstractNumId w:val="29"/>
+  </w:num>
+  <w:num w:numId="18">
+    <w:abstractNumId w:val="22"/>
+  </w:num>
+  <w:num w:numId="19">
+    <w:abstractNumId w:val="10"/>
+  </w:num>
+  <w:num w:numId="20">
+    <w:abstractNumId w:val="3"/>
+  </w:num>
+  <w:num w:numId="21">
+    <w:abstractNumId w:val="33"/>
+  </w:num>
+  <w:num w:numId="22">
+    <w:abstractNumId w:val="5"/>
+  </w:num>
+  <w:num w:numId="23">
+    <w:abstractNumId w:val="15"/>
+  </w:num>
+  <w:num w:numId="24">
+    <w:abstractNumId w:val="24"/>
+  </w:num>
+  <w:num w:numId="25">
+    <w:abstractNumId w:val="30"/>
+  </w:num>
+  <w:num w:numId="26">
+    <w:abstractNumId w:val="6"/>
+  </w:num>
+  <w:num w:numId="27">
+    <w:abstractNumId w:val="0"/>
+  </w:num>
+  <w:num w:numId="28">
+    <w:abstractNumId w:val="21"/>
+  </w:num>
+  <w:num w:numId="29">
+    <w:abstractNumId w:val="31"/>
+  </w:num>
+  <w:num w:numId="30">
+    <w:abstractNumId w:val="8"/>
+  </w:num>
+  <w:num w:numId="31">
+    <w:abstractNumId w:val="16"/>
+  </w:num>
+  <w:num w:numId="32">
     <w:abstractNumId w:val="12"/>
   </w:num>
-  <w:num w:numId="2">
-    <w:abstractNumId w:val="20"/>
-  </w:num>
-  <w:num w:numId="3">
+  <w:num w:numId="33">
     <w:abstractNumId w:val="7"/>
   </w:num>
-  <w:num w:numId="4">
-    <w:abstractNumId w:val="17"/>
-  </w:num>
-  <w:num w:numId="5">
-    <w:abstractNumId w:val="18"/>
-  </w:num>
-  <w:num w:numId="6">
+  <w:num w:numId="34">
     <w:abstractNumId w:val="2"/>
-  </w:num>
-  <w:num w:numId="7">
-    <w:abstractNumId w:val="4"/>
-  </w:num>
-  <w:num w:numId="8">
-    <w:abstractNumId w:val="13"/>
-  </w:num>
-  <w:num w:numId="9">
-    <w:abstractNumId w:val="23"/>
-  </w:num>
-  <w:num w:numId="10">
-    <w:abstractNumId w:val="0"/>
-  </w:num>
-  <w:num w:numId="11">
-    <w:abstractNumId w:val="6"/>
-  </w:num>
-  <w:num w:numId="12">
-    <w:abstractNumId w:val="8"/>
-  </w:num>
-  <w:num w:numId="13">
-    <w:abstractNumId w:val="10"/>
-  </w:num>
-  <w:num w:numId="14">
-    <w:abstractNumId w:val="19"/>
-  </w:num>
-  <w:num w:numId="15">
-    <w:abstractNumId w:val="15"/>
-  </w:num>
-  <w:num w:numId="16">
-    <w:abstractNumId w:val="11"/>
-  </w:num>
-  <w:num w:numId="17">
-    <w:abstractNumId w:val="21"/>
-  </w:num>
-  <w:num w:numId="18">
-    <w:abstractNumId w:val="14"/>
-  </w:num>
-  <w:num w:numId="19">
-    <w:abstractNumId w:val="5"/>
-  </w:num>
-  <w:num w:numId="20">
-    <w:abstractNumId w:val="1"/>
-  </w:num>
-  <w:num w:numId="21">
-    <w:abstractNumId w:val="24"/>
-  </w:num>
-  <w:num w:numId="22">
-    <w:abstractNumId w:val="3"/>
-  </w:num>
-  <w:num w:numId="23">
-    <w:abstractNumId w:val="9"/>
-  </w:num>
-  <w:num w:numId="24">
-    <w:abstractNumId w:val="16"/>
-  </w:num>
-  <w:num w:numId="25">
-    <w:abstractNumId w:val="22"/>
   </w:num>
 </w:numbering>
 </file>

--- a/学习笔记/英语语法笔记.docx
+++ b/学习笔记/英语语法笔记.docx
@@ -3903,9 +3903,6 @@
           <w:numId w:val="27"/>
         </w:numPr>
         <w:ind w:firstLineChars="0"/>
-        <w:rPr>
-          <w:rFonts w:hint="eastAsia"/>
-        </w:rPr>
       </w:pPr>
       <w:r>
         <w:rPr>
@@ -4377,9 +4374,6 @@
       <w:pPr>
         <w:pStyle w:val="a3"/>
         <w:ind w:left="1980" w:firstLineChars="0" w:firstLine="0"/>
-        <w:rPr>
-          <w:rFonts w:hint="eastAsia"/>
-        </w:rPr>
       </w:pPr>
       <w:r>
         <w:rPr>
@@ -5054,15 +5048,7 @@
         <w:t>ha</w:t>
       </w:r>
       <w:r>
-        <w:t xml:space="preserve">d </w:t>
-      </w:r>
-      <w:proofErr w:type="spellStart"/>
-      <w:r>
-        <w:t>a</w:t>
-      </w:r>
-      <w:proofErr w:type="spellEnd"/>
-      <w:r>
-        <w:t xml:space="preserve"> car accident </w:t>
+        <w:t xml:space="preserve">d a car accident </w:t>
       </w:r>
       <w:r>
         <w:rPr>
@@ -5464,9 +5450,6 @@
           <w:numId w:val="8"/>
         </w:numPr>
         <w:ind w:firstLineChars="0"/>
-        <w:rPr>
-          <w:rFonts w:hint="eastAsia"/>
-        </w:rPr>
       </w:pPr>
       <w:r>
         <w:rPr>
@@ -5495,6 +5478,1156 @@
       <w:r>
         <w:t>every moment ought to be cherished/valued.</w:t>
       </w:r>
+    </w:p>
+    <w:p>
+      <w:pPr>
+        <w:pStyle w:val="a3"/>
+        <w:numPr>
+          <w:ilvl w:val="0"/>
+          <w:numId w:val="30"/>
+        </w:numPr>
+        <w:ind w:firstLineChars="0"/>
+      </w:pPr>
+      <w:r>
+        <w:rPr>
+          <w:rFonts w:hint="eastAsia"/>
+        </w:rPr>
+        <w:t>让步状语从句</w:t>
+      </w:r>
+      <w:r>
+        <w:rPr>
+          <w:rFonts w:hint="eastAsia"/>
+        </w:rPr>
+        <w:t>：</w:t>
+      </w:r>
+      <w:r>
+        <w:rPr>
+          <w:rFonts w:hint="eastAsia"/>
+        </w:rPr>
+        <w:t>a</w:t>
+      </w:r>
+      <w:r>
+        <w:t>lthough</w:t>
+      </w:r>
+      <w:r>
+        <w:rPr>
+          <w:rFonts w:hint="eastAsia"/>
+        </w:rPr>
+        <w:t>、</w:t>
+      </w:r>
+      <w:r>
+        <w:rPr>
+          <w:rFonts w:hint="eastAsia"/>
+        </w:rPr>
+        <w:t>though</w:t>
+      </w:r>
+      <w:r>
+        <w:rPr>
+          <w:rFonts w:hint="eastAsia"/>
+        </w:rPr>
+        <w:t>、</w:t>
+      </w:r>
+      <w:r>
+        <w:rPr>
+          <w:rFonts w:hint="eastAsia"/>
+        </w:rPr>
+        <w:t>even</w:t>
+      </w:r>
+      <w:r>
+        <w:t xml:space="preserve"> </w:t>
+      </w:r>
+      <w:r>
+        <w:rPr>
+          <w:rFonts w:hint="eastAsia"/>
+        </w:rPr>
+        <w:t>though</w:t>
+      </w:r>
+      <w:r>
+        <w:rPr>
+          <w:rFonts w:hint="eastAsia"/>
+        </w:rPr>
+        <w:t>、</w:t>
+      </w:r>
+      <w:r>
+        <w:rPr>
+          <w:rFonts w:hint="eastAsia"/>
+        </w:rPr>
+        <w:t>even</w:t>
+      </w:r>
+      <w:r>
+        <w:t xml:space="preserve"> </w:t>
+      </w:r>
+      <w:r>
+        <w:rPr>
+          <w:rFonts w:hint="eastAsia"/>
+        </w:rPr>
+        <w:t>if</w:t>
+      </w:r>
+      <w:r>
+        <w:rPr>
+          <w:rFonts w:hint="eastAsia"/>
+        </w:rPr>
+        <w:t>、</w:t>
+      </w:r>
+      <w:r>
+        <w:rPr>
+          <w:rFonts w:hint="eastAsia"/>
+        </w:rPr>
+        <w:t>as</w:t>
+      </w:r>
+      <w:r>
+        <w:rPr>
+          <w:rFonts w:hint="eastAsia"/>
+        </w:rPr>
+        <w:t>、</w:t>
+      </w:r>
+      <w:r>
+        <w:rPr>
+          <w:rFonts w:hint="eastAsia"/>
+        </w:rPr>
+        <w:t>while</w:t>
+      </w:r>
+    </w:p>
+    <w:p>
+      <w:pPr>
+        <w:pStyle w:val="a3"/>
+        <w:ind w:left="1200" w:firstLineChars="0" w:firstLine="0"/>
+        <w:rPr>
+          <w:b/>
+        </w:rPr>
+      </w:pPr>
+      <w:r>
+        <w:rPr>
+          <w:rFonts w:hint="eastAsia"/>
+          <w:b/>
+        </w:rPr>
+        <w:t>往后退一步。</w:t>
+      </w:r>
+    </w:p>
+    <w:p>
+      <w:pPr>
+        <w:pStyle w:val="a3"/>
+        <w:ind w:left="1200" w:firstLineChars="0" w:firstLine="0"/>
+      </w:pPr>
+      <w:r>
+        <w:t>While</w:t>
+      </w:r>
+      <w:r>
+        <w:rPr>
+          <w:rFonts w:hint="eastAsia"/>
+        </w:rPr>
+        <w:t>：翻译为“虽然，尽管”时，只能放在句首，不能放在句中。</w:t>
+      </w:r>
+    </w:p>
+    <w:p>
+      <w:pPr>
+        <w:pStyle w:val="a3"/>
+        <w:ind w:left="1200" w:firstLineChars="0" w:firstLine="0"/>
+      </w:pPr>
+      <w:r>
+        <w:t>A</w:t>
+      </w:r>
+      <w:r>
+        <w:rPr>
+          <w:rFonts w:hint="eastAsia"/>
+        </w:rPr>
+        <w:t>s</w:t>
+      </w:r>
+      <w:r>
+        <w:rPr>
+          <w:rFonts w:hint="eastAsia"/>
+        </w:rPr>
+        <w:t>：引导的让步状语从句，从句的表语可以放在句首，构成部分倒装。</w:t>
+      </w:r>
+    </w:p>
+    <w:p>
+      <w:pPr>
+        <w:pStyle w:val="a3"/>
+        <w:numPr>
+          <w:ilvl w:val="0"/>
+          <w:numId w:val="8"/>
+        </w:numPr>
+        <w:ind w:firstLineChars="0"/>
+        <w:rPr>
+          <w:rFonts w:hint="eastAsia"/>
+        </w:rPr>
+      </w:pPr>
+      <w:r>
+        <w:rPr>
+          <w:rFonts w:hint="eastAsia"/>
+          <w:color w:val="FF0000"/>
+        </w:rPr>
+        <w:t>A</w:t>
+      </w:r>
+      <w:r>
+        <w:rPr>
+          <w:color w:val="FF0000"/>
+        </w:rPr>
+        <w:t xml:space="preserve">s </w:t>
+      </w:r>
+      <w:r>
+        <w:t>he looks young, he keeps/becomes knowledg</w:t>
+      </w:r>
+      <w:r>
+        <w:rPr>
+          <w:rFonts w:hint="eastAsia"/>
+        </w:rPr>
+        <w:t>e</w:t>
+      </w:r>
+      <w:r>
+        <w:t>able</w:t>
+      </w:r>
+      <w:r>
+        <w:t>(</w:t>
+      </w:r>
+      <w:r>
+        <w:rPr>
+          <w:rFonts w:hint="eastAsia"/>
+        </w:rPr>
+        <w:t>博学</w:t>
+      </w:r>
+      <w:r>
+        <w:t>)</w:t>
+      </w:r>
+      <w:r>
+        <w:t>.</w:t>
+      </w:r>
+    </w:p>
+    <w:p>
+      <w:pPr>
+        <w:pStyle w:val="a3"/>
+        <w:numPr>
+          <w:ilvl w:val="0"/>
+          <w:numId w:val="8"/>
+        </w:numPr>
+        <w:ind w:firstLineChars="0"/>
+      </w:pPr>
+      <w:r>
+        <w:rPr>
+          <w:rFonts w:hint="eastAsia"/>
+        </w:rPr>
+        <w:t>宠物在晚上的时候，会影响主人和邻居的休息。</w:t>
+      </w:r>
+    </w:p>
+    <w:p>
+      <w:pPr>
+        <w:pStyle w:val="a3"/>
+        <w:ind w:left="1554" w:firstLineChars="0" w:firstLine="0"/>
+      </w:pPr>
+      <w:r>
+        <w:rPr>
+          <w:rFonts w:hint="eastAsia"/>
+        </w:rPr>
+        <w:t>P</w:t>
+      </w:r>
+      <w:r>
+        <w:t xml:space="preserve">ets, in the evening, exert great influence on the rest of their owners and </w:t>
+      </w:r>
+      <w:r>
+        <w:t xml:space="preserve">neighbors, </w:t>
+      </w:r>
+      <w:r>
+        <w:rPr>
+          <w:color w:val="FF0000"/>
+        </w:rPr>
+        <w:t xml:space="preserve">although </w:t>
+      </w:r>
+      <w:r>
+        <w:t>they might accompany senior citizens</w:t>
+      </w:r>
+      <w:r>
+        <w:t>.</w:t>
+      </w:r>
+    </w:p>
+    <w:p>
+      <w:pPr>
+        <w:pStyle w:val="a3"/>
+        <w:numPr>
+          <w:ilvl w:val="0"/>
+          <w:numId w:val="30"/>
+        </w:numPr>
+        <w:ind w:firstLineChars="0"/>
+      </w:pPr>
+      <w:r>
+        <w:rPr>
+          <w:rFonts w:hint="eastAsia"/>
+        </w:rPr>
+        <w:t>方式状语从句：</w:t>
+      </w:r>
+      <w:r>
+        <w:rPr>
+          <w:rFonts w:hint="eastAsia"/>
+        </w:rPr>
+        <w:t>a</w:t>
+      </w:r>
+      <w:r>
+        <w:t>s</w:t>
+      </w:r>
+      <w:r>
+        <w:rPr>
+          <w:rFonts w:hint="eastAsia"/>
+        </w:rPr>
+        <w:t>、</w:t>
+      </w:r>
+      <w:r>
+        <w:rPr>
+          <w:rFonts w:hint="eastAsia"/>
+        </w:rPr>
+        <w:t>the</w:t>
+      </w:r>
+      <w:r>
+        <w:t xml:space="preserve"> </w:t>
+      </w:r>
+      <w:r>
+        <w:rPr>
+          <w:rFonts w:hint="eastAsia"/>
+        </w:rPr>
+        <w:t>way</w:t>
+      </w:r>
+      <w:r>
+        <w:rPr>
+          <w:rFonts w:hint="eastAsia"/>
+        </w:rPr>
+        <w:t>、</w:t>
+      </w:r>
+      <w:r>
+        <w:rPr>
+          <w:rFonts w:hint="eastAsia"/>
+        </w:rPr>
+        <w:t>as</w:t>
+      </w:r>
+      <w:r>
+        <w:t xml:space="preserve"> </w:t>
+      </w:r>
+      <w:r>
+        <w:rPr>
+          <w:rFonts w:hint="eastAsia"/>
+        </w:rPr>
+        <w:t>if/though</w:t>
+      </w:r>
+      <w:r>
+        <w:t xml:space="preserve">  </w:t>
+      </w:r>
+      <w:r>
+        <w:rPr>
+          <w:rFonts w:hint="eastAsia"/>
+          <w:color w:val="00B050"/>
+        </w:rPr>
+        <w:t>虽然、尽管</w:t>
+      </w:r>
+    </w:p>
+    <w:p>
+      <w:pPr>
+        <w:pStyle w:val="a3"/>
+        <w:ind w:left="1200" w:firstLineChars="0" w:firstLine="0"/>
+        <w:rPr>
+          <w:rFonts w:hint="eastAsia"/>
+        </w:rPr>
+      </w:pPr>
+      <w:r>
+        <w:t>By/by means of/in … way/manner</w:t>
+      </w:r>
+    </w:p>
+    <w:p>
+      <w:pPr>
+        <w:pStyle w:val="a3"/>
+        <w:numPr>
+          <w:ilvl w:val="0"/>
+          <w:numId w:val="36"/>
+        </w:numPr>
+        <w:ind w:firstLineChars="0"/>
+      </w:pPr>
+      <w:r>
+        <w:rPr>
+          <w:rFonts w:hint="eastAsia"/>
+        </w:rPr>
+        <w:t>她看起来好像</w:t>
+      </w:r>
+      <w:proofErr w:type="gramStart"/>
+      <w:r>
+        <w:rPr>
+          <w:rFonts w:hint="eastAsia"/>
+        </w:rPr>
+        <w:t>是冰做的</w:t>
+      </w:r>
+      <w:proofErr w:type="gramEnd"/>
+      <w:r>
+        <w:rPr>
+          <w:rFonts w:hint="eastAsia"/>
+        </w:rPr>
+        <w:t>。</w:t>
+      </w:r>
+    </w:p>
+    <w:p>
+      <w:pPr>
+        <w:pStyle w:val="a3"/>
+        <w:ind w:left="1620" w:firstLineChars="0" w:firstLine="0"/>
+      </w:pPr>
+      <w:r>
+        <w:rPr>
+          <w:rFonts w:hint="eastAsia"/>
+        </w:rPr>
+        <w:t>S</w:t>
+      </w:r>
+      <w:r>
+        <w:t xml:space="preserve">he looks as if she </w:t>
+      </w:r>
+      <w:r>
+        <w:rPr>
+          <w:color w:val="00B050"/>
+        </w:rPr>
+        <w:t>were made of ice</w:t>
+      </w:r>
+      <w:r>
+        <w:rPr>
+          <w:color w:val="00B050"/>
+        </w:rPr>
+        <w:t>(</w:t>
+      </w:r>
+      <w:r>
+        <w:rPr>
+          <w:rFonts w:hint="eastAsia"/>
+          <w:color w:val="00B050"/>
+        </w:rPr>
+        <w:t>虚拟语气</w:t>
+      </w:r>
+      <w:r>
+        <w:rPr>
+          <w:color w:val="00B050"/>
+        </w:rPr>
+        <w:t>)</w:t>
+      </w:r>
+      <w:r>
+        <w:t>.</w:t>
+      </w:r>
+    </w:p>
+    <w:p>
+      <w:pPr>
+        <w:pStyle w:val="a3"/>
+        <w:numPr>
+          <w:ilvl w:val="0"/>
+          <w:numId w:val="30"/>
+        </w:numPr>
+        <w:ind w:firstLineChars="0"/>
+      </w:pPr>
+      <w:r>
+        <w:rPr>
+          <w:rFonts w:hint="eastAsia"/>
+        </w:rPr>
+        <w:t>条件状语从句：</w:t>
+      </w:r>
+      <w:r>
+        <w:rPr>
+          <w:rFonts w:hint="eastAsia"/>
+        </w:rPr>
+        <w:t>s</w:t>
+      </w:r>
+      <w:r>
+        <w:t>uppose that</w:t>
+      </w:r>
+      <w:r>
+        <w:rPr>
+          <w:rFonts w:hint="eastAsia"/>
+        </w:rPr>
+        <w:t>、</w:t>
+      </w:r>
+      <w:r>
+        <w:rPr>
+          <w:rFonts w:hint="eastAsia"/>
+        </w:rPr>
+        <w:t>supposing</w:t>
+      </w:r>
+      <w:r>
+        <w:t xml:space="preserve"> </w:t>
+      </w:r>
+      <w:r>
+        <w:rPr>
+          <w:rFonts w:hint="eastAsia"/>
+        </w:rPr>
+        <w:t>that</w:t>
+      </w:r>
+      <w:r>
+        <w:rPr>
+          <w:rFonts w:hint="eastAsia"/>
+        </w:rPr>
+        <w:t>、</w:t>
+      </w:r>
+      <w:r>
+        <w:rPr>
+          <w:rFonts w:hint="eastAsia"/>
+        </w:rPr>
+        <w:t>if</w:t>
+      </w:r>
+      <w:r>
+        <w:rPr>
+          <w:rFonts w:hint="eastAsia"/>
+        </w:rPr>
+        <w:t>、</w:t>
+      </w:r>
+      <w:r>
+        <w:rPr>
+          <w:rFonts w:hint="eastAsia"/>
+        </w:rPr>
+        <w:t>unless=if</w:t>
+      </w:r>
+      <w:r>
+        <w:t xml:space="preserve"> </w:t>
+      </w:r>
+      <w:r>
+        <w:rPr>
+          <w:rFonts w:hint="eastAsia"/>
+        </w:rPr>
+        <w:t>not</w:t>
+      </w:r>
+      <w:r>
+        <w:rPr>
+          <w:rFonts w:hint="eastAsia"/>
+        </w:rPr>
+        <w:t>、</w:t>
+      </w:r>
+      <w:r>
+        <w:rPr>
+          <w:rFonts w:hint="eastAsia"/>
+        </w:rPr>
+        <w:t>provided</w:t>
+      </w:r>
+      <w:r>
+        <w:t xml:space="preserve"> </w:t>
+      </w:r>
+      <w:r>
+        <w:rPr>
+          <w:rFonts w:hint="eastAsia"/>
+        </w:rPr>
+        <w:t>that</w:t>
+      </w:r>
+      <w:r>
+        <w:rPr>
+          <w:rFonts w:hint="eastAsia"/>
+        </w:rPr>
+        <w:t>、</w:t>
+      </w:r>
+      <w:r>
+        <w:rPr>
+          <w:rFonts w:hint="eastAsia"/>
+        </w:rPr>
+        <w:t>as</w:t>
+      </w:r>
+      <w:r>
+        <w:t xml:space="preserve"> </w:t>
+      </w:r>
+      <w:r>
+        <w:rPr>
+          <w:rFonts w:hint="eastAsia"/>
+        </w:rPr>
+        <w:t>long</w:t>
+      </w:r>
+      <w:r>
+        <w:t xml:space="preserve"> </w:t>
+      </w:r>
+      <w:r>
+        <w:rPr>
+          <w:rFonts w:hint="eastAsia"/>
+        </w:rPr>
+        <w:t>as</w:t>
+      </w:r>
+      <w:r>
+        <w:rPr>
+          <w:rFonts w:hint="eastAsia"/>
+        </w:rPr>
+        <w:t>、</w:t>
+      </w:r>
+      <w:r>
+        <w:rPr>
+          <w:rFonts w:hint="eastAsia"/>
+        </w:rPr>
+        <w:t>so</w:t>
+      </w:r>
+      <w:r>
+        <w:t xml:space="preserve"> </w:t>
+      </w:r>
+      <w:r>
+        <w:rPr>
+          <w:rFonts w:hint="eastAsia"/>
+        </w:rPr>
+        <w:t>long</w:t>
+      </w:r>
+      <w:r>
+        <w:t xml:space="preserve"> </w:t>
+      </w:r>
+      <w:r>
+        <w:rPr>
+          <w:rFonts w:hint="eastAsia"/>
+        </w:rPr>
+        <w:t>as</w:t>
+      </w:r>
+    </w:p>
+    <w:p>
+      <w:pPr>
+        <w:pStyle w:val="a3"/>
+        <w:numPr>
+          <w:ilvl w:val="0"/>
+          <w:numId w:val="36"/>
+        </w:numPr>
+        <w:ind w:firstLineChars="0"/>
+      </w:pPr>
+      <w:r>
+        <w:rPr>
+          <w:rFonts w:hint="eastAsia"/>
+        </w:rPr>
+        <w:t>只要有一丝希望，我也不会放弃。</w:t>
+      </w:r>
+    </w:p>
+    <w:p>
+      <w:pPr>
+        <w:pStyle w:val="a3"/>
+        <w:ind w:left="1620" w:firstLineChars="0" w:firstLine="0"/>
+      </w:pPr>
+      <w:r>
+        <w:rPr>
+          <w:rFonts w:hint="eastAsia"/>
+        </w:rPr>
+        <w:t>I</w:t>
+      </w:r>
+      <w:r>
+        <w:t xml:space="preserve"> will never give up </w:t>
+      </w:r>
+      <w:r>
+        <w:rPr>
+          <w:color w:val="FF0000"/>
+        </w:rPr>
+        <w:t xml:space="preserve">so long as </w:t>
+      </w:r>
+      <w:r>
+        <w:t>there is a ghost of hope.</w:t>
+      </w:r>
+    </w:p>
+    <w:p>
+      <w:pPr>
+        <w:pStyle w:val="a3"/>
+        <w:numPr>
+          <w:ilvl w:val="0"/>
+          <w:numId w:val="30"/>
+        </w:numPr>
+        <w:ind w:firstLineChars="0"/>
+      </w:pPr>
+      <w:r>
+        <w:rPr>
+          <w:rFonts w:hint="eastAsia"/>
+        </w:rPr>
+        <w:t>比较状语从句</w:t>
+      </w:r>
+    </w:p>
+    <w:p>
+      <w:pPr>
+        <w:pStyle w:val="a3"/>
+        <w:numPr>
+          <w:ilvl w:val="0"/>
+          <w:numId w:val="37"/>
+        </w:numPr>
+        <w:ind w:firstLineChars="0"/>
+      </w:pPr>
+      <w:r>
+        <w:t xml:space="preserve">as … as … You are as beautiful as </w:t>
+      </w:r>
+      <w:r>
+        <w:rPr>
+          <w:color w:val="FF0000"/>
+        </w:rPr>
+        <w:t>I am</w:t>
+      </w:r>
+      <w:r>
+        <w:t>.</w:t>
+      </w:r>
+    </w:p>
+    <w:p>
+      <w:pPr>
+        <w:pStyle w:val="a3"/>
+        <w:numPr>
+          <w:ilvl w:val="0"/>
+          <w:numId w:val="37"/>
+        </w:numPr>
+        <w:ind w:firstLineChars="0"/>
+      </w:pPr>
+      <w:r>
+        <w:rPr>
+          <w:rFonts w:hint="eastAsia"/>
+        </w:rPr>
+        <w:t>比较结构</w:t>
+      </w:r>
+      <w:r>
+        <w:rPr>
+          <w:rFonts w:hint="eastAsia"/>
+        </w:rPr>
+        <w:t xml:space="preserve"> </w:t>
+      </w:r>
+      <w:r>
+        <w:t>than</w:t>
+      </w:r>
+    </w:p>
+    <w:p>
+      <w:pPr>
+        <w:pStyle w:val="a3"/>
+        <w:numPr>
+          <w:ilvl w:val="0"/>
+          <w:numId w:val="26"/>
+        </w:numPr>
+        <w:ind w:firstLineChars="0"/>
+      </w:pPr>
+      <w:r>
+        <w:rPr>
+          <w:rFonts w:hint="eastAsia"/>
+        </w:rPr>
+        <w:t>状语和状语从句在写作中的使用</w:t>
+      </w:r>
+    </w:p>
+    <w:p>
+      <w:pPr>
+        <w:pStyle w:val="a3"/>
+        <w:numPr>
+          <w:ilvl w:val="0"/>
+          <w:numId w:val="26"/>
+        </w:numPr>
+        <w:ind w:firstLineChars="0"/>
+      </w:pPr>
+      <w:r>
+        <w:rPr>
+          <w:rFonts w:hint="eastAsia"/>
+        </w:rPr>
+        <w:t>作文任何一句话的旁边，都可以加一个状语的成分，把句子拉长。</w:t>
+      </w:r>
+    </w:p>
+    <w:p>
+      <w:pPr>
+        <w:pStyle w:val="a3"/>
+        <w:numPr>
+          <w:ilvl w:val="0"/>
+          <w:numId w:val="36"/>
+        </w:numPr>
+        <w:ind w:firstLineChars="0"/>
+      </w:pPr>
+      <w:r>
+        <w:rPr>
+          <w:rFonts w:hint="eastAsia"/>
+        </w:rPr>
+        <w:t>你可以像猪一样的生活，但你不会像猪一样快乐。</w:t>
+      </w:r>
+    </w:p>
+    <w:p>
+      <w:pPr>
+        <w:pStyle w:val="a3"/>
+        <w:ind w:left="1620" w:firstLineChars="0" w:firstLine="0"/>
+      </w:pPr>
+      <w:r>
+        <w:t xml:space="preserve">One can live as a pig does. On the contrary, he will never </w:t>
+      </w:r>
+      <w:r>
+        <w:rPr>
+          <w:color w:val="FF0000"/>
+        </w:rPr>
+        <w:t xml:space="preserve">be </w:t>
+      </w:r>
+      <w:r>
+        <w:t>as delighted as it.</w:t>
+      </w:r>
+    </w:p>
+    <w:p>
+      <w:pPr>
+        <w:pStyle w:val="a3"/>
+        <w:numPr>
+          <w:ilvl w:val="0"/>
+          <w:numId w:val="36"/>
+        </w:numPr>
+        <w:ind w:firstLineChars="0"/>
+      </w:pPr>
+      <w:r>
+        <w:rPr>
+          <w:rFonts w:hint="eastAsia"/>
+        </w:rPr>
+        <w:t>教师节就要来了，我借这次机会向给过我第一手帮助的老师表示感谢。</w:t>
+      </w:r>
+    </w:p>
+    <w:p>
+      <w:pPr>
+        <w:pStyle w:val="a3"/>
+        <w:ind w:left="1620" w:firstLineChars="0" w:firstLine="0"/>
+      </w:pPr>
+      <w:r>
+        <w:rPr>
+          <w:rFonts w:hint="eastAsia"/>
+        </w:rPr>
+        <w:t>B</w:t>
+      </w:r>
+      <w:r>
+        <w:t xml:space="preserve">ecause Teachers’ Day approaches, I, by the chance, show my sincere </w:t>
+      </w:r>
+      <w:r>
+        <w:lastRenderedPageBreak/>
+        <w:t xml:space="preserve">appreciation to teachers </w:t>
+      </w:r>
+      <w:r>
+        <w:rPr>
+          <w:color w:val="00B050"/>
+        </w:rPr>
+        <w:t>offering me first aid</w:t>
+      </w:r>
+      <w:r>
+        <w:t>.</w:t>
+      </w:r>
+    </w:p>
+    <w:p>
+      <w:pPr>
+        <w:pStyle w:val="a3"/>
+        <w:numPr>
+          <w:ilvl w:val="0"/>
+          <w:numId w:val="36"/>
+        </w:numPr>
+        <w:ind w:firstLineChars="0"/>
+      </w:pPr>
+      <w:r>
+        <w:rPr>
+          <w:rFonts w:hint="eastAsia"/>
+        </w:rPr>
+        <w:t>为了实现我的梦想，我一直在考虑要不要跟男朋友分手。</w:t>
+      </w:r>
+    </w:p>
+    <w:p>
+      <w:pPr>
+        <w:pStyle w:val="a3"/>
+        <w:ind w:left="1620" w:firstLineChars="0" w:firstLine="0"/>
+      </w:pPr>
+      <w:r>
+        <w:rPr>
+          <w:rFonts w:hint="eastAsia"/>
+          <w:color w:val="FF0000"/>
+        </w:rPr>
+        <w:t>In</w:t>
+      </w:r>
+      <w:r>
+        <w:rPr>
+          <w:color w:val="FF0000"/>
+        </w:rPr>
+        <w:t xml:space="preserve"> order to</w:t>
+      </w:r>
+      <w:r>
+        <w:t xml:space="preserve"> realize my dream, I am thinking whether should I depart with my boyfriend.</w:t>
+      </w:r>
+    </w:p>
+    <w:p>
+      <w:pPr>
+        <w:pStyle w:val="1"/>
+        <w:ind w:firstLine="880"/>
+      </w:pPr>
+      <w:r>
+        <w:rPr>
+          <w:rFonts w:hint="eastAsia"/>
+        </w:rPr>
+        <w:t>小结</w:t>
+      </w:r>
+    </w:p>
+    <w:p>
+      <w:pPr>
+        <w:pStyle w:val="a3"/>
+        <w:numPr>
+          <w:ilvl w:val="0"/>
+          <w:numId w:val="36"/>
+        </w:numPr>
+        <w:ind w:firstLineChars="0"/>
+      </w:pPr>
+      <w:r>
+        <w:rPr>
+          <w:rFonts w:hint="eastAsia"/>
+        </w:rPr>
+        <w:t>穿自己的</w:t>
+      </w:r>
+      <w:proofErr w:type="gramStart"/>
+      <w:r>
+        <w:rPr>
+          <w:rFonts w:hint="eastAsia"/>
+        </w:rPr>
+        <w:t>鞋不仅</w:t>
+      </w:r>
+      <w:proofErr w:type="gramEnd"/>
+      <w:r>
+        <w:rPr>
+          <w:rFonts w:hint="eastAsia"/>
+        </w:rPr>
+        <w:t>自己方便，而且确保了一点：不用去管别人的感受。</w:t>
+      </w:r>
+    </w:p>
+    <w:p>
+      <w:pPr>
+        <w:pStyle w:val="a3"/>
+        <w:ind w:left="1620" w:firstLineChars="0" w:firstLine="0"/>
+        <w:rPr>
+          <w:rFonts w:hint="eastAsia"/>
+        </w:rPr>
+      </w:pPr>
+      <w:r>
+        <w:rPr>
+          <w:rFonts w:hint="eastAsia"/>
+        </w:rPr>
+        <w:t>W</w:t>
+      </w:r>
+      <w:r>
+        <w:t xml:space="preserve">earing my own shoes </w:t>
+      </w:r>
+      <w:r>
+        <w:rPr>
+          <w:color w:val="FF0000"/>
+        </w:rPr>
+        <w:t>not only</w:t>
+      </w:r>
+      <w:r>
+        <w:rPr>
+          <w:color w:val="FF0000"/>
+        </w:rPr>
+        <w:t xml:space="preserve"> </w:t>
+      </w:r>
+      <w:r>
+        <w:rPr>
+          <w:color w:val="00B050"/>
+        </w:rPr>
+        <w:t xml:space="preserve">proves </w:t>
+      </w:r>
+      <w:r>
+        <w:t xml:space="preserve">convenient </w:t>
+      </w:r>
+      <w:r>
+        <w:rPr>
+          <w:color w:val="FF0000"/>
+        </w:rPr>
+        <w:t>but also</w:t>
+      </w:r>
+      <w:r>
+        <w:t xml:space="preserve"> </w:t>
+      </w:r>
+      <w:r>
+        <w:rPr>
+          <w:color w:val="00B050"/>
+        </w:rPr>
+        <w:t xml:space="preserve">ensures </w:t>
+      </w:r>
+      <w:r>
+        <w:t xml:space="preserve">a point </w:t>
+      </w:r>
+      <w:r>
+        <w:rPr>
+          <w:color w:val="00B0F0"/>
+        </w:rPr>
+        <w:t xml:space="preserve">that </w:t>
+      </w:r>
+      <w:r>
+        <w:rPr>
+          <w:color w:val="00B0F0"/>
+        </w:rPr>
+        <w:t>the feelings of others can be ignored</w:t>
+      </w:r>
+      <w:r>
+        <w:t>.</w:t>
+      </w:r>
+    </w:p>
+    <w:p>
+      <w:pPr>
+        <w:pStyle w:val="a3"/>
+        <w:numPr>
+          <w:ilvl w:val="0"/>
+          <w:numId w:val="36"/>
+        </w:numPr>
+        <w:ind w:firstLineChars="0"/>
+      </w:pPr>
+      <w:r>
+        <w:rPr>
+          <w:rFonts w:hint="eastAsia"/>
+        </w:rPr>
+        <w:t>成功属于全力以赴的人，已经被无数个事实证明了，这是显而易见的。</w:t>
+      </w:r>
+    </w:p>
+    <w:p>
+      <w:pPr>
+        <w:pStyle w:val="a3"/>
+        <w:ind w:left="1620" w:firstLineChars="0" w:firstLine="0"/>
+        <w:rPr>
+          <w:rFonts w:hint="eastAsia"/>
+        </w:rPr>
+      </w:pPr>
+      <w:r>
+        <w:t xml:space="preserve">It has been validated by numerous facts that </w:t>
+      </w:r>
+      <w:r>
+        <w:rPr>
+          <w:rFonts w:hint="eastAsia"/>
+        </w:rPr>
+        <w:t>G</w:t>
+      </w:r>
+      <w:r>
+        <w:t>lories belong to these who spare no efforts</w:t>
+      </w:r>
+      <w:r>
+        <w:t>, which looks beyond dispute.</w:t>
+      </w:r>
+    </w:p>
+    <w:p>
+      <w:pPr>
+        <w:pStyle w:val="a3"/>
+        <w:numPr>
+          <w:ilvl w:val="0"/>
+          <w:numId w:val="36"/>
+        </w:numPr>
+        <w:ind w:firstLineChars="0"/>
+      </w:pPr>
+      <w:r>
+        <w:rPr>
+          <w:rFonts w:hint="eastAsia"/>
+        </w:rPr>
+        <w:t>我的意思是，污染是个全球普遍话题。</w:t>
+      </w:r>
+    </w:p>
+    <w:p>
+      <w:pPr>
+        <w:pStyle w:val="a3"/>
+        <w:ind w:left="1620" w:firstLineChars="0" w:firstLine="0"/>
+        <w:rPr>
+          <w:rFonts w:hint="eastAsia"/>
+        </w:rPr>
+      </w:pPr>
+      <w:r>
+        <w:rPr>
+          <w:rFonts w:hint="eastAsia"/>
+        </w:rPr>
+        <w:t>M</w:t>
+      </w:r>
+      <w:r>
+        <w:t>y meaning is that population (environmental contamination) becomes a universal issue throughout the world.</w:t>
+      </w:r>
+    </w:p>
+    <w:p>
+      <w:pPr>
+        <w:pStyle w:val="a3"/>
+        <w:numPr>
+          <w:ilvl w:val="0"/>
+          <w:numId w:val="36"/>
+        </w:numPr>
+        <w:ind w:firstLineChars="0"/>
+      </w:pPr>
+      <w:r>
+        <w:rPr>
+          <w:rFonts w:hint="eastAsia"/>
+        </w:rPr>
+        <w:t>我爱我妈妈。</w:t>
+      </w:r>
+    </w:p>
+    <w:p>
+      <w:pPr>
+        <w:pStyle w:val="a3"/>
+        <w:ind w:left="1620" w:firstLineChars="0" w:firstLine="0"/>
+      </w:pPr>
+      <w:r>
+        <w:rPr>
+          <w:rFonts w:hint="eastAsia"/>
+        </w:rPr>
+        <w:t>I</w:t>
+      </w:r>
+      <w:r>
+        <w:t xml:space="preserve"> love my mother.</w:t>
+      </w:r>
+    </w:p>
+    <w:p>
+      <w:pPr>
+        <w:pStyle w:val="a3"/>
+        <w:ind w:left="1620" w:firstLineChars="0" w:firstLine="0"/>
+        <w:rPr>
+          <w:rFonts w:hint="eastAsia"/>
+        </w:rPr>
+      </w:pPr>
+      <w:r>
+        <w:t xml:space="preserve">Although she enjoys in </w:t>
+      </w:r>
+      <w:proofErr w:type="spellStart"/>
+      <w:r>
+        <w:t>majiang</w:t>
+      </w:r>
+      <w:proofErr w:type="spellEnd"/>
+      <w:r>
+        <w:t>, I, a youngster on campus, love my mother who gave me life.</w:t>
+      </w:r>
+    </w:p>
+    <w:p>
+      <w:pPr>
+        <w:pStyle w:val="a3"/>
+        <w:ind w:left="1620" w:firstLineChars="0" w:firstLine="0"/>
+        <w:rPr>
+          <w:b/>
+        </w:rPr>
+      </w:pPr>
+      <w:r>
+        <w:rPr>
+          <w:rFonts w:hint="eastAsia"/>
+          <w:b/>
+        </w:rPr>
+        <w:t>作业：</w:t>
+      </w:r>
+    </w:p>
+    <w:p>
+      <w:pPr>
+        <w:pStyle w:val="a3"/>
+        <w:numPr>
+          <w:ilvl w:val="0"/>
+          <w:numId w:val="38"/>
+        </w:numPr>
+        <w:ind w:firstLineChars="0"/>
+      </w:pPr>
+      <w:r>
+        <w:rPr>
+          <w:rFonts w:hint="eastAsia"/>
+        </w:rPr>
+        <w:t>整理笔记，背诵课上例句。</w:t>
+      </w:r>
+    </w:p>
+    <w:p>
+      <w:pPr>
+        <w:pStyle w:val="a3"/>
+        <w:numPr>
+          <w:ilvl w:val="0"/>
+          <w:numId w:val="38"/>
+        </w:numPr>
+        <w:ind w:firstLineChars="0"/>
+      </w:pPr>
+      <w:r>
+        <w:rPr>
+          <w:rFonts w:hint="eastAsia"/>
+        </w:rPr>
+        <w:t>1-</w:t>
+      </w:r>
+      <w:r>
+        <w:t>5</w:t>
+      </w:r>
+      <w:proofErr w:type="gramStart"/>
+      <w:r>
+        <w:rPr>
+          <w:rFonts w:hint="eastAsia"/>
+        </w:rPr>
+        <w:t>章看一遍</w:t>
+      </w:r>
+      <w:proofErr w:type="gramEnd"/>
+      <w:r>
+        <w:rPr>
+          <w:rFonts w:hint="eastAsia"/>
+        </w:rPr>
+        <w:t>，书中的例句背诵，课后习题写完、背诵。</w:t>
+      </w:r>
+    </w:p>
+    <w:p>
+      <w:pPr>
+        <w:pStyle w:val="a3"/>
+        <w:numPr>
+          <w:ilvl w:val="0"/>
+          <w:numId w:val="38"/>
+        </w:numPr>
+        <w:ind w:firstLineChars="0"/>
+        <w:rPr>
+          <w:rFonts w:hint="eastAsia"/>
+        </w:rPr>
+      </w:pPr>
       <w:bookmarkStart w:id="0" w:name="_GoBack"/>
       <w:bookmarkEnd w:id="0"/>
     </w:p>
@@ -5562,6 +6695,7 @@
         <w:docPartUnique/>
       </w:docPartObj>
     </w:sdtPr>
+    <w:sdtEndPr/>
     <w:sdtContent>
       <w:p>
         <w:pPr>
@@ -5938,6 +7072,119 @@
     </w:lvl>
   </w:abstractNum>
   <w:abstractNum w:abstractNumId="3" w15:restartNumberingAfterBreak="0">
+    <w:nsid w:val="15BD3492"/>
+    <w:multiLevelType w:val="hybridMultilevel"/>
+    <w:tmpl w:val="23E805A4"/>
+    <w:lvl w:ilvl="0" w:tplc="0409000B">
+      <w:start w:val="1"/>
+      <w:numFmt w:val="bullet"/>
+      <w:lvlText w:val=""/>
+      <w:lvlJc w:val="left"/>
+      <w:pPr>
+        <w:ind w:left="1620" w:hanging="420"/>
+      </w:pPr>
+      <w:rPr>
+        <w:rFonts w:ascii="Wingdings" w:hAnsi="Wingdings" w:hint="default"/>
+      </w:rPr>
+    </w:lvl>
+    <w:lvl w:ilvl="1" w:tplc="04090003" w:tentative="1">
+      <w:start w:val="1"/>
+      <w:numFmt w:val="bullet"/>
+      <w:lvlText w:val=""/>
+      <w:lvlJc w:val="left"/>
+      <w:pPr>
+        <w:ind w:left="2040" w:hanging="420"/>
+      </w:pPr>
+      <w:rPr>
+        <w:rFonts w:ascii="Wingdings" w:hAnsi="Wingdings" w:hint="default"/>
+      </w:rPr>
+    </w:lvl>
+    <w:lvl w:ilvl="2" w:tplc="04090005" w:tentative="1">
+      <w:start w:val="1"/>
+      <w:numFmt w:val="bullet"/>
+      <w:lvlText w:val=""/>
+      <w:lvlJc w:val="left"/>
+      <w:pPr>
+        <w:ind w:left="2460" w:hanging="420"/>
+      </w:pPr>
+      <w:rPr>
+        <w:rFonts w:ascii="Wingdings" w:hAnsi="Wingdings" w:hint="default"/>
+      </w:rPr>
+    </w:lvl>
+    <w:lvl w:ilvl="3" w:tplc="04090001" w:tentative="1">
+      <w:start w:val="1"/>
+      <w:numFmt w:val="bullet"/>
+      <w:lvlText w:val=""/>
+      <w:lvlJc w:val="left"/>
+      <w:pPr>
+        <w:ind w:left="2880" w:hanging="420"/>
+      </w:pPr>
+      <w:rPr>
+        <w:rFonts w:ascii="Wingdings" w:hAnsi="Wingdings" w:hint="default"/>
+      </w:rPr>
+    </w:lvl>
+    <w:lvl w:ilvl="4" w:tplc="04090003" w:tentative="1">
+      <w:start w:val="1"/>
+      <w:numFmt w:val="bullet"/>
+      <w:lvlText w:val=""/>
+      <w:lvlJc w:val="left"/>
+      <w:pPr>
+        <w:ind w:left="3300" w:hanging="420"/>
+      </w:pPr>
+      <w:rPr>
+        <w:rFonts w:ascii="Wingdings" w:hAnsi="Wingdings" w:hint="default"/>
+      </w:rPr>
+    </w:lvl>
+    <w:lvl w:ilvl="5" w:tplc="04090005" w:tentative="1">
+      <w:start w:val="1"/>
+      <w:numFmt w:val="bullet"/>
+      <w:lvlText w:val=""/>
+      <w:lvlJc w:val="left"/>
+      <w:pPr>
+        <w:ind w:left="3720" w:hanging="420"/>
+      </w:pPr>
+      <w:rPr>
+        <w:rFonts w:ascii="Wingdings" w:hAnsi="Wingdings" w:hint="default"/>
+      </w:rPr>
+    </w:lvl>
+    <w:lvl w:ilvl="6" w:tplc="04090001" w:tentative="1">
+      <w:start w:val="1"/>
+      <w:numFmt w:val="bullet"/>
+      <w:lvlText w:val=""/>
+      <w:lvlJc w:val="left"/>
+      <w:pPr>
+        <w:ind w:left="4140" w:hanging="420"/>
+      </w:pPr>
+      <w:rPr>
+        <w:rFonts w:ascii="Wingdings" w:hAnsi="Wingdings" w:hint="default"/>
+      </w:rPr>
+    </w:lvl>
+    <w:lvl w:ilvl="7" w:tplc="04090003" w:tentative="1">
+      <w:start w:val="1"/>
+      <w:numFmt w:val="bullet"/>
+      <w:lvlText w:val=""/>
+      <w:lvlJc w:val="left"/>
+      <w:pPr>
+        <w:ind w:left="4560" w:hanging="420"/>
+      </w:pPr>
+      <w:rPr>
+        <w:rFonts w:ascii="Wingdings" w:hAnsi="Wingdings" w:hint="default"/>
+      </w:rPr>
+    </w:lvl>
+    <w:lvl w:ilvl="8" w:tplc="04090005" w:tentative="1">
+      <w:start w:val="1"/>
+      <w:numFmt w:val="bullet"/>
+      <w:lvlText w:val=""/>
+      <w:lvlJc w:val="left"/>
+      <w:pPr>
+        <w:ind w:left="4980" w:hanging="420"/>
+      </w:pPr>
+      <w:rPr>
+        <w:rFonts w:ascii="Wingdings" w:hAnsi="Wingdings" w:hint="default"/>
+      </w:rPr>
+    </w:lvl>
+  </w:abstractNum>
+  <w:abstractNum w:abstractNumId="4" w15:restartNumberingAfterBreak="0">
     <w:nsid w:val="16F72DBB"/>
     <w:multiLevelType w:val="hybridMultilevel"/>
     <w:tmpl w:val="E61C83B4"/>
@@ -6026,7 +7273,7 @@
       </w:pPr>
     </w:lvl>
   </w:abstractNum>
-  <w:abstractNum w:abstractNumId="4" w15:restartNumberingAfterBreak="0">
+  <w:abstractNum w:abstractNumId="5" w15:restartNumberingAfterBreak="0">
     <w:nsid w:val="18A51761"/>
     <w:multiLevelType w:val="hybridMultilevel"/>
     <w:tmpl w:val="19CC1CCE"/>
@@ -6112,7 +7359,7 @@
       </w:pPr>
     </w:lvl>
   </w:abstractNum>
-  <w:abstractNum w:abstractNumId="5" w15:restartNumberingAfterBreak="0">
+  <w:abstractNum w:abstractNumId="6" w15:restartNumberingAfterBreak="0">
     <w:nsid w:val="19A16EF9"/>
     <w:multiLevelType w:val="hybridMultilevel"/>
     <w:tmpl w:val="0CE28134"/>
@@ -6225,7 +7472,7 @@
       </w:rPr>
     </w:lvl>
   </w:abstractNum>
-  <w:abstractNum w:abstractNumId="6" w15:restartNumberingAfterBreak="0">
+  <w:abstractNum w:abstractNumId="7" w15:restartNumberingAfterBreak="0">
     <w:nsid w:val="1DF4488A"/>
     <w:multiLevelType w:val="hybridMultilevel"/>
     <w:tmpl w:val="0FEC1636"/>
@@ -6314,7 +7561,7 @@
       </w:pPr>
     </w:lvl>
   </w:abstractNum>
-  <w:abstractNum w:abstractNumId="7" w15:restartNumberingAfterBreak="0">
+  <w:abstractNum w:abstractNumId="8" w15:restartNumberingAfterBreak="0">
     <w:nsid w:val="1F6E0881"/>
     <w:multiLevelType w:val="hybridMultilevel"/>
     <w:tmpl w:val="6D40A060"/>
@@ -6403,7 +7650,7 @@
       </w:pPr>
     </w:lvl>
   </w:abstractNum>
-  <w:abstractNum w:abstractNumId="8" w15:restartNumberingAfterBreak="0">
+  <w:abstractNum w:abstractNumId="9" w15:restartNumberingAfterBreak="0">
     <w:nsid w:val="256845DC"/>
     <w:multiLevelType w:val="hybridMultilevel"/>
     <w:tmpl w:val="C8F4C9E2"/>
@@ -6492,7 +7739,7 @@
       </w:pPr>
     </w:lvl>
   </w:abstractNum>
-  <w:abstractNum w:abstractNumId="9" w15:restartNumberingAfterBreak="0">
+  <w:abstractNum w:abstractNumId="10" w15:restartNumberingAfterBreak="0">
     <w:nsid w:val="2A176ACC"/>
     <w:multiLevelType w:val="hybridMultilevel"/>
     <w:tmpl w:val="E3EEBB86"/>
@@ -6578,7 +7825,7 @@
       </w:pPr>
     </w:lvl>
   </w:abstractNum>
-  <w:abstractNum w:abstractNumId="10" w15:restartNumberingAfterBreak="0">
+  <w:abstractNum w:abstractNumId="11" w15:restartNumberingAfterBreak="0">
     <w:nsid w:val="30D0489B"/>
     <w:multiLevelType w:val="hybridMultilevel"/>
     <w:tmpl w:val="5E62704E"/>
@@ -6691,7 +7938,7 @@
       </w:rPr>
     </w:lvl>
   </w:abstractNum>
-  <w:abstractNum w:abstractNumId="11" w15:restartNumberingAfterBreak="0">
+  <w:abstractNum w:abstractNumId="12" w15:restartNumberingAfterBreak="0">
     <w:nsid w:val="3622625B"/>
     <w:multiLevelType w:val="hybridMultilevel"/>
     <w:tmpl w:val="647EC262"/>
@@ -6804,7 +8051,7 @@
       </w:rPr>
     </w:lvl>
   </w:abstractNum>
-  <w:abstractNum w:abstractNumId="12" w15:restartNumberingAfterBreak="0">
+  <w:abstractNum w:abstractNumId="13" w15:restartNumberingAfterBreak="0">
     <w:nsid w:val="36301DA8"/>
     <w:multiLevelType w:val="hybridMultilevel"/>
     <w:tmpl w:val="F7702D64"/>
@@ -6890,7 +8137,120 @@
       </w:pPr>
     </w:lvl>
   </w:abstractNum>
-  <w:abstractNum w:abstractNumId="13" w15:restartNumberingAfterBreak="0">
+  <w:abstractNum w:abstractNumId="14" w15:restartNumberingAfterBreak="0">
+    <w:nsid w:val="39E11B1D"/>
+    <w:multiLevelType w:val="hybridMultilevel"/>
+    <w:tmpl w:val="BB983A2A"/>
+    <w:lvl w:ilvl="0" w:tplc="04090001">
+      <w:start w:val="1"/>
+      <w:numFmt w:val="bullet"/>
+      <w:lvlText w:val=""/>
+      <w:lvlJc w:val="left"/>
+      <w:pPr>
+        <w:ind w:left="1685" w:hanging="420"/>
+      </w:pPr>
+      <w:rPr>
+        <w:rFonts w:ascii="Wingdings" w:hAnsi="Wingdings" w:hint="default"/>
+      </w:rPr>
+    </w:lvl>
+    <w:lvl w:ilvl="1" w:tplc="04090003" w:tentative="1">
+      <w:start w:val="1"/>
+      <w:numFmt w:val="bullet"/>
+      <w:lvlText w:val=""/>
+      <w:lvlJc w:val="left"/>
+      <w:pPr>
+        <w:ind w:left="2105" w:hanging="420"/>
+      </w:pPr>
+      <w:rPr>
+        <w:rFonts w:ascii="Wingdings" w:hAnsi="Wingdings" w:hint="default"/>
+      </w:rPr>
+    </w:lvl>
+    <w:lvl w:ilvl="2" w:tplc="04090005" w:tentative="1">
+      <w:start w:val="1"/>
+      <w:numFmt w:val="bullet"/>
+      <w:lvlText w:val=""/>
+      <w:lvlJc w:val="left"/>
+      <w:pPr>
+        <w:ind w:left="2525" w:hanging="420"/>
+      </w:pPr>
+      <w:rPr>
+        <w:rFonts w:ascii="Wingdings" w:hAnsi="Wingdings" w:hint="default"/>
+      </w:rPr>
+    </w:lvl>
+    <w:lvl w:ilvl="3" w:tplc="04090001" w:tentative="1">
+      <w:start w:val="1"/>
+      <w:numFmt w:val="bullet"/>
+      <w:lvlText w:val=""/>
+      <w:lvlJc w:val="left"/>
+      <w:pPr>
+        <w:ind w:left="2945" w:hanging="420"/>
+      </w:pPr>
+      <w:rPr>
+        <w:rFonts w:ascii="Wingdings" w:hAnsi="Wingdings" w:hint="default"/>
+      </w:rPr>
+    </w:lvl>
+    <w:lvl w:ilvl="4" w:tplc="04090003" w:tentative="1">
+      <w:start w:val="1"/>
+      <w:numFmt w:val="bullet"/>
+      <w:lvlText w:val=""/>
+      <w:lvlJc w:val="left"/>
+      <w:pPr>
+        <w:ind w:left="3365" w:hanging="420"/>
+      </w:pPr>
+      <w:rPr>
+        <w:rFonts w:ascii="Wingdings" w:hAnsi="Wingdings" w:hint="default"/>
+      </w:rPr>
+    </w:lvl>
+    <w:lvl w:ilvl="5" w:tplc="04090005" w:tentative="1">
+      <w:start w:val="1"/>
+      <w:numFmt w:val="bullet"/>
+      <w:lvlText w:val=""/>
+      <w:lvlJc w:val="left"/>
+      <w:pPr>
+        <w:ind w:left="3785" w:hanging="420"/>
+      </w:pPr>
+      <w:rPr>
+        <w:rFonts w:ascii="Wingdings" w:hAnsi="Wingdings" w:hint="default"/>
+      </w:rPr>
+    </w:lvl>
+    <w:lvl w:ilvl="6" w:tplc="04090001" w:tentative="1">
+      <w:start w:val="1"/>
+      <w:numFmt w:val="bullet"/>
+      <w:lvlText w:val=""/>
+      <w:lvlJc w:val="left"/>
+      <w:pPr>
+        <w:ind w:left="4205" w:hanging="420"/>
+      </w:pPr>
+      <w:rPr>
+        <w:rFonts w:ascii="Wingdings" w:hAnsi="Wingdings" w:hint="default"/>
+      </w:rPr>
+    </w:lvl>
+    <w:lvl w:ilvl="7" w:tplc="04090003" w:tentative="1">
+      <w:start w:val="1"/>
+      <w:numFmt w:val="bullet"/>
+      <w:lvlText w:val=""/>
+      <w:lvlJc w:val="left"/>
+      <w:pPr>
+        <w:ind w:left="4625" w:hanging="420"/>
+      </w:pPr>
+      <w:rPr>
+        <w:rFonts w:ascii="Wingdings" w:hAnsi="Wingdings" w:hint="default"/>
+      </w:rPr>
+    </w:lvl>
+    <w:lvl w:ilvl="8" w:tplc="04090005" w:tentative="1">
+      <w:start w:val="1"/>
+      <w:numFmt w:val="bullet"/>
+      <w:lvlText w:val=""/>
+      <w:lvlJc w:val="left"/>
+      <w:pPr>
+        <w:ind w:left="5045" w:hanging="420"/>
+      </w:pPr>
+      <w:rPr>
+        <w:rFonts w:ascii="Wingdings" w:hAnsi="Wingdings" w:hint="default"/>
+      </w:rPr>
+    </w:lvl>
+  </w:abstractNum>
+  <w:abstractNum w:abstractNumId="15" w15:restartNumberingAfterBreak="0">
     <w:nsid w:val="3B3C35AD"/>
     <w:multiLevelType w:val="hybridMultilevel"/>
     <w:tmpl w:val="538A4560"/>
@@ -6976,7 +8336,7 @@
       </w:pPr>
     </w:lvl>
   </w:abstractNum>
-  <w:abstractNum w:abstractNumId="14" w15:restartNumberingAfterBreak="0">
+  <w:abstractNum w:abstractNumId="16" w15:restartNumberingAfterBreak="0">
     <w:nsid w:val="4D4F2232"/>
     <w:multiLevelType w:val="hybridMultilevel"/>
     <w:tmpl w:val="D74286CA"/>
@@ -7065,7 +8425,96 @@
       </w:pPr>
     </w:lvl>
   </w:abstractNum>
-  <w:abstractNum w:abstractNumId="15" w15:restartNumberingAfterBreak="0">
+  <w:abstractNum w:abstractNumId="17" w15:restartNumberingAfterBreak="0">
+    <w:nsid w:val="4F786C74"/>
+    <w:multiLevelType w:val="hybridMultilevel"/>
+    <w:tmpl w:val="B9A44934"/>
+    <w:lvl w:ilvl="0" w:tplc="BEC4EA14">
+      <w:start w:val="1"/>
+      <w:numFmt w:val="decimal"/>
+      <w:lvlText w:val="%1."/>
+      <w:lvlJc w:val="left"/>
+      <w:pPr>
+        <w:ind w:left="1980" w:hanging="360"/>
+      </w:pPr>
+      <w:rPr>
+        <w:rFonts w:hint="default"/>
+      </w:rPr>
+    </w:lvl>
+    <w:lvl w:ilvl="1" w:tplc="04090019" w:tentative="1">
+      <w:start w:val="1"/>
+      <w:numFmt w:val="lowerLetter"/>
+      <w:lvlText w:val="%2)"/>
+      <w:lvlJc w:val="left"/>
+      <w:pPr>
+        <w:ind w:left="2460" w:hanging="420"/>
+      </w:pPr>
+    </w:lvl>
+    <w:lvl w:ilvl="2" w:tplc="0409001B" w:tentative="1">
+      <w:start w:val="1"/>
+      <w:numFmt w:val="lowerRoman"/>
+      <w:lvlText w:val="%3."/>
+      <w:lvlJc w:val="right"/>
+      <w:pPr>
+        <w:ind w:left="2880" w:hanging="420"/>
+      </w:pPr>
+    </w:lvl>
+    <w:lvl w:ilvl="3" w:tplc="0409000F" w:tentative="1">
+      <w:start w:val="1"/>
+      <w:numFmt w:val="decimal"/>
+      <w:lvlText w:val="%4."/>
+      <w:lvlJc w:val="left"/>
+      <w:pPr>
+        <w:ind w:left="3300" w:hanging="420"/>
+      </w:pPr>
+    </w:lvl>
+    <w:lvl w:ilvl="4" w:tplc="04090019" w:tentative="1">
+      <w:start w:val="1"/>
+      <w:numFmt w:val="lowerLetter"/>
+      <w:lvlText w:val="%5)"/>
+      <w:lvlJc w:val="left"/>
+      <w:pPr>
+        <w:ind w:left="3720" w:hanging="420"/>
+      </w:pPr>
+    </w:lvl>
+    <w:lvl w:ilvl="5" w:tplc="0409001B" w:tentative="1">
+      <w:start w:val="1"/>
+      <w:numFmt w:val="lowerRoman"/>
+      <w:lvlText w:val="%6."/>
+      <w:lvlJc w:val="right"/>
+      <w:pPr>
+        <w:ind w:left="4140" w:hanging="420"/>
+      </w:pPr>
+    </w:lvl>
+    <w:lvl w:ilvl="6" w:tplc="0409000F" w:tentative="1">
+      <w:start w:val="1"/>
+      <w:numFmt w:val="decimal"/>
+      <w:lvlText w:val="%7."/>
+      <w:lvlJc w:val="left"/>
+      <w:pPr>
+        <w:ind w:left="4560" w:hanging="420"/>
+      </w:pPr>
+    </w:lvl>
+    <w:lvl w:ilvl="7" w:tplc="04090019" w:tentative="1">
+      <w:start w:val="1"/>
+      <w:numFmt w:val="lowerLetter"/>
+      <w:lvlText w:val="%8)"/>
+      <w:lvlJc w:val="left"/>
+      <w:pPr>
+        <w:ind w:left="4980" w:hanging="420"/>
+      </w:pPr>
+    </w:lvl>
+    <w:lvl w:ilvl="8" w:tplc="0409001B" w:tentative="1">
+      <w:start w:val="1"/>
+      <w:numFmt w:val="lowerRoman"/>
+      <w:lvlText w:val="%9."/>
+      <w:lvlJc w:val="right"/>
+      <w:pPr>
+        <w:ind w:left="5400" w:hanging="420"/>
+      </w:pPr>
+    </w:lvl>
+  </w:abstractNum>
+  <w:abstractNum w:abstractNumId="18" w15:restartNumberingAfterBreak="0">
     <w:nsid w:val="576C0A58"/>
     <w:multiLevelType w:val="hybridMultilevel"/>
     <w:tmpl w:val="01B85BD8"/>
@@ -7178,7 +8627,7 @@
       </w:rPr>
     </w:lvl>
   </w:abstractNum>
-  <w:abstractNum w:abstractNumId="16" w15:restartNumberingAfterBreak="0">
+  <w:abstractNum w:abstractNumId="19" w15:restartNumberingAfterBreak="0">
     <w:nsid w:val="5810271E"/>
     <w:multiLevelType w:val="hybridMultilevel"/>
     <w:tmpl w:val="6CEE468A"/>
@@ -7267,7 +8716,7 @@
       </w:pPr>
     </w:lvl>
   </w:abstractNum>
-  <w:abstractNum w:abstractNumId="17" w15:restartNumberingAfterBreak="0">
+  <w:abstractNum w:abstractNumId="20" w15:restartNumberingAfterBreak="0">
     <w:nsid w:val="5D1007BB"/>
     <w:multiLevelType w:val="hybridMultilevel"/>
     <w:tmpl w:val="0B0873D4"/>
@@ -7356,7 +8805,7 @@
       </w:pPr>
     </w:lvl>
   </w:abstractNum>
-  <w:abstractNum w:abstractNumId="18" w15:restartNumberingAfterBreak="0">
+  <w:abstractNum w:abstractNumId="21" w15:restartNumberingAfterBreak="0">
     <w:nsid w:val="68136AC0"/>
     <w:multiLevelType w:val="hybridMultilevel"/>
     <w:tmpl w:val="B9F0BA38"/>
@@ -7445,7 +8894,7 @@
       </w:pPr>
     </w:lvl>
   </w:abstractNum>
-  <w:abstractNum w:abstractNumId="19" w15:restartNumberingAfterBreak="0">
+  <w:abstractNum w:abstractNumId="22" w15:restartNumberingAfterBreak="0">
     <w:nsid w:val="68F53A81"/>
     <w:multiLevelType w:val="hybridMultilevel"/>
     <w:tmpl w:val="433E36EA"/>
@@ -7535,10 +8984,10 @@
       </w:pPr>
     </w:lvl>
   </w:abstractNum>
-  <w:abstractNum w:abstractNumId="20" w15:restartNumberingAfterBreak="0">
+  <w:abstractNum w:abstractNumId="23" w15:restartNumberingAfterBreak="0">
     <w:nsid w:val="6DE67003"/>
     <w:multiLevelType w:val="hybridMultilevel"/>
-    <w:tmpl w:val="F54CEAEA"/>
+    <w:tmpl w:val="95601C4C"/>
     <w:lvl w:ilvl="0" w:tplc="0409000B">
       <w:start w:val="1"/>
       <w:numFmt w:val="bullet"/>
@@ -7648,7 +9097,7 @@
       </w:rPr>
     </w:lvl>
   </w:abstractNum>
-  <w:abstractNum w:abstractNumId="21" w15:restartNumberingAfterBreak="0">
+  <w:abstractNum w:abstractNumId="24" w15:restartNumberingAfterBreak="0">
     <w:nsid w:val="6F3C1F8C"/>
     <w:multiLevelType w:val="hybridMultilevel"/>
     <w:tmpl w:val="F104D9AA"/>
@@ -7737,7 +9186,7 @@
       </w:pPr>
     </w:lvl>
   </w:abstractNum>
-  <w:abstractNum w:abstractNumId="22" w15:restartNumberingAfterBreak="0">
+  <w:abstractNum w:abstractNumId="25" w15:restartNumberingAfterBreak="0">
     <w:nsid w:val="6FEF6132"/>
     <w:multiLevelType w:val="hybridMultilevel"/>
     <w:tmpl w:val="CAC2F33E"/>
@@ -7826,7 +9275,7 @@
       </w:pPr>
     </w:lvl>
   </w:abstractNum>
-  <w:abstractNum w:abstractNumId="23" w15:restartNumberingAfterBreak="0">
+  <w:abstractNum w:abstractNumId="26" w15:restartNumberingAfterBreak="0">
     <w:nsid w:val="70A00852"/>
     <w:multiLevelType w:val="hybridMultilevel"/>
     <w:tmpl w:val="39EA2336"/>
@@ -7915,7 +9364,7 @@
       </w:pPr>
     </w:lvl>
   </w:abstractNum>
-  <w:abstractNum w:abstractNumId="24" w15:restartNumberingAfterBreak="0">
+  <w:abstractNum w:abstractNumId="27" w15:restartNumberingAfterBreak="0">
     <w:nsid w:val="70C04DC8"/>
     <w:multiLevelType w:val="hybridMultilevel"/>
     <w:tmpl w:val="F7AE6F76"/>
@@ -8004,7 +9453,7 @@
       </w:pPr>
     </w:lvl>
   </w:abstractNum>
-  <w:abstractNum w:abstractNumId="25" w15:restartNumberingAfterBreak="0">
+  <w:abstractNum w:abstractNumId="28" w15:restartNumberingAfterBreak="0">
     <w:nsid w:val="70F4018F"/>
     <w:multiLevelType w:val="hybridMultilevel"/>
     <w:tmpl w:val="9DD6C8D8"/>
@@ -8093,7 +9542,7 @@
       </w:pPr>
     </w:lvl>
   </w:abstractNum>
-  <w:abstractNum w:abstractNumId="26" w15:restartNumberingAfterBreak="0">
+  <w:abstractNum w:abstractNumId="29" w15:restartNumberingAfterBreak="0">
     <w:nsid w:val="72811DF0"/>
     <w:multiLevelType w:val="hybridMultilevel"/>
     <w:tmpl w:val="6F16339A"/>
@@ -8179,7 +9628,7 @@
       </w:pPr>
     </w:lvl>
   </w:abstractNum>
-  <w:abstractNum w:abstractNumId="27" w15:restartNumberingAfterBreak="0">
+  <w:abstractNum w:abstractNumId="30" w15:restartNumberingAfterBreak="0">
     <w:nsid w:val="72B67FC7"/>
     <w:multiLevelType w:val="hybridMultilevel"/>
     <w:tmpl w:val="B6BA7A3E"/>
@@ -8268,7 +9717,7 @@
       </w:pPr>
     </w:lvl>
   </w:abstractNum>
-  <w:abstractNum w:abstractNumId="28" w15:restartNumberingAfterBreak="0">
+  <w:abstractNum w:abstractNumId="31" w15:restartNumberingAfterBreak="0">
     <w:nsid w:val="74374504"/>
     <w:multiLevelType w:val="hybridMultilevel"/>
     <w:tmpl w:val="EFBA5858"/>
@@ -8354,7 +9803,7 @@
       </w:pPr>
     </w:lvl>
   </w:abstractNum>
-  <w:abstractNum w:abstractNumId="29" w15:restartNumberingAfterBreak="0">
+  <w:abstractNum w:abstractNumId="32" w15:restartNumberingAfterBreak="0">
     <w:nsid w:val="763A68E0"/>
     <w:multiLevelType w:val="hybridMultilevel"/>
     <w:tmpl w:val="C9C63760"/>
@@ -8443,7 +9892,7 @@
       </w:pPr>
     </w:lvl>
   </w:abstractNum>
-  <w:abstractNum w:abstractNumId="30" w15:restartNumberingAfterBreak="0">
+  <w:abstractNum w:abstractNumId="33" w15:restartNumberingAfterBreak="0">
     <w:nsid w:val="76D6504D"/>
     <w:multiLevelType w:val="hybridMultilevel"/>
     <w:tmpl w:val="6D98C5F4"/>
@@ -8532,7 +9981,96 @@
       </w:pPr>
     </w:lvl>
   </w:abstractNum>
-  <w:abstractNum w:abstractNumId="31" w15:restartNumberingAfterBreak="0">
+  <w:abstractNum w:abstractNumId="34" w15:restartNumberingAfterBreak="0">
+    <w:nsid w:val="798823A9"/>
+    <w:multiLevelType w:val="hybridMultilevel"/>
+    <w:tmpl w:val="6D4ECE80"/>
+    <w:lvl w:ilvl="0" w:tplc="A0E85738">
+      <w:start w:val="1"/>
+      <w:numFmt w:val="upperLetter"/>
+      <w:lvlText w:val="%1."/>
+      <w:lvlJc w:val="left"/>
+      <w:pPr>
+        <w:ind w:left="1560" w:hanging="360"/>
+      </w:pPr>
+      <w:rPr>
+        <w:rFonts w:hint="default"/>
+      </w:rPr>
+    </w:lvl>
+    <w:lvl w:ilvl="1" w:tplc="04090019" w:tentative="1">
+      <w:start w:val="1"/>
+      <w:numFmt w:val="lowerLetter"/>
+      <w:lvlText w:val="%2)"/>
+      <w:lvlJc w:val="left"/>
+      <w:pPr>
+        <w:ind w:left="2040" w:hanging="420"/>
+      </w:pPr>
+    </w:lvl>
+    <w:lvl w:ilvl="2" w:tplc="0409001B" w:tentative="1">
+      <w:start w:val="1"/>
+      <w:numFmt w:val="lowerRoman"/>
+      <w:lvlText w:val="%3."/>
+      <w:lvlJc w:val="right"/>
+      <w:pPr>
+        <w:ind w:left="2460" w:hanging="420"/>
+      </w:pPr>
+    </w:lvl>
+    <w:lvl w:ilvl="3" w:tplc="0409000F" w:tentative="1">
+      <w:start w:val="1"/>
+      <w:numFmt w:val="decimal"/>
+      <w:lvlText w:val="%4."/>
+      <w:lvlJc w:val="left"/>
+      <w:pPr>
+        <w:ind w:left="2880" w:hanging="420"/>
+      </w:pPr>
+    </w:lvl>
+    <w:lvl w:ilvl="4" w:tplc="04090019" w:tentative="1">
+      <w:start w:val="1"/>
+      <w:numFmt w:val="lowerLetter"/>
+      <w:lvlText w:val="%5)"/>
+      <w:lvlJc w:val="left"/>
+      <w:pPr>
+        <w:ind w:left="3300" w:hanging="420"/>
+      </w:pPr>
+    </w:lvl>
+    <w:lvl w:ilvl="5" w:tplc="0409001B" w:tentative="1">
+      <w:start w:val="1"/>
+      <w:numFmt w:val="lowerRoman"/>
+      <w:lvlText w:val="%6."/>
+      <w:lvlJc w:val="right"/>
+      <w:pPr>
+        <w:ind w:left="3720" w:hanging="420"/>
+      </w:pPr>
+    </w:lvl>
+    <w:lvl w:ilvl="6" w:tplc="0409000F" w:tentative="1">
+      <w:start w:val="1"/>
+      <w:numFmt w:val="decimal"/>
+      <w:lvlText w:val="%7."/>
+      <w:lvlJc w:val="left"/>
+      <w:pPr>
+        <w:ind w:left="4140" w:hanging="420"/>
+      </w:pPr>
+    </w:lvl>
+    <w:lvl w:ilvl="7" w:tplc="04090019" w:tentative="1">
+      <w:start w:val="1"/>
+      <w:numFmt w:val="lowerLetter"/>
+      <w:lvlText w:val="%8)"/>
+      <w:lvlJc w:val="left"/>
+      <w:pPr>
+        <w:ind w:left="4560" w:hanging="420"/>
+      </w:pPr>
+    </w:lvl>
+    <w:lvl w:ilvl="8" w:tplc="0409001B" w:tentative="1">
+      <w:start w:val="1"/>
+      <w:numFmt w:val="lowerRoman"/>
+      <w:lvlText w:val="%9."/>
+      <w:lvlJc w:val="right"/>
+      <w:pPr>
+        <w:ind w:left="4980" w:hanging="420"/>
+      </w:pPr>
+    </w:lvl>
+  </w:abstractNum>
+  <w:abstractNum w:abstractNumId="35" w15:restartNumberingAfterBreak="0">
     <w:nsid w:val="7D8D5A5A"/>
     <w:multiLevelType w:val="hybridMultilevel"/>
     <w:tmpl w:val="4F3C4166"/>
@@ -8621,7 +10159,7 @@
       </w:pPr>
     </w:lvl>
   </w:abstractNum>
-  <w:abstractNum w:abstractNumId="32" w15:restartNumberingAfterBreak="0">
+  <w:abstractNum w:abstractNumId="36" w15:restartNumberingAfterBreak="0">
     <w:nsid w:val="7E125444"/>
     <w:multiLevelType w:val="hybridMultilevel"/>
     <w:tmpl w:val="93AC9A06"/>
@@ -8707,7 +10245,7 @@
       </w:pPr>
     </w:lvl>
   </w:abstractNum>
-  <w:abstractNum w:abstractNumId="33" w15:restartNumberingAfterBreak="0">
+  <w:abstractNum w:abstractNumId="37" w15:restartNumberingAfterBreak="0">
     <w:nsid w:val="7FBE774C"/>
     <w:multiLevelType w:val="hybridMultilevel"/>
     <w:tmpl w:val="F530C6BC"/>
@@ -8821,106 +10359,118 @@
     </w:lvl>
   </w:abstractNum>
   <w:num w:numId="1">
-    <w:abstractNumId w:val="19"/>
+    <w:abstractNumId w:val="22"/>
   </w:num>
   <w:num w:numId="2">
+    <w:abstractNumId w:val="31"/>
+  </w:num>
+  <w:num w:numId="3">
+    <w:abstractNumId w:val="15"/>
+  </w:num>
+  <w:num w:numId="4">
     <w:abstractNumId w:val="28"/>
   </w:num>
-  <w:num w:numId="3">
-    <w:abstractNumId w:val="13"/>
-  </w:num>
-  <w:num w:numId="4">
-    <w:abstractNumId w:val="25"/>
-  </w:num>
   <w:num w:numId="5">
-    <w:abstractNumId w:val="26"/>
+    <w:abstractNumId w:val="29"/>
   </w:num>
   <w:num w:numId="6">
-    <w:abstractNumId w:val="4"/>
+    <w:abstractNumId w:val="5"/>
   </w:num>
   <w:num w:numId="7">
-    <w:abstractNumId w:val="9"/>
+    <w:abstractNumId w:val="10"/>
   </w:num>
   <w:num w:numId="8">
-    <w:abstractNumId w:val="20"/>
+    <w:abstractNumId w:val="23"/>
   </w:num>
   <w:num w:numId="9">
-    <w:abstractNumId w:val="32"/>
+    <w:abstractNumId w:val="36"/>
   </w:num>
   <w:num w:numId="10">
     <w:abstractNumId w:val="1"/>
   </w:num>
   <w:num w:numId="11">
+    <w:abstractNumId w:val="12"/>
+  </w:num>
+  <w:num w:numId="12">
+    <w:abstractNumId w:val="16"/>
+  </w:num>
+  <w:num w:numId="13">
+    <w:abstractNumId w:val="20"/>
+  </w:num>
+  <w:num w:numId="14">
+    <w:abstractNumId w:val="30"/>
+  </w:num>
+  <w:num w:numId="15">
+    <w:abstractNumId w:val="26"/>
+  </w:num>
+  <w:num w:numId="16">
+    <w:abstractNumId w:val="21"/>
+  </w:num>
+  <w:num w:numId="17">
+    <w:abstractNumId w:val="32"/>
+  </w:num>
+  <w:num w:numId="18">
+    <w:abstractNumId w:val="25"/>
+  </w:num>
+  <w:num w:numId="19">
     <w:abstractNumId w:val="11"/>
   </w:num>
-  <w:num w:numId="12">
-    <w:abstractNumId w:val="14"/>
+  <w:num w:numId="20">
+    <w:abstractNumId w:val="4"/>
   </w:num>
-  <w:num w:numId="13">
-    <w:abstractNumId w:val="17"/>
+  <w:num w:numId="21">
+    <w:abstractNumId w:val="37"/>
   </w:num>
-  <w:num w:numId="14">
+  <w:num w:numId="22">
+    <w:abstractNumId w:val="6"/>
+  </w:num>
+  <w:num w:numId="23">
+    <w:abstractNumId w:val="18"/>
+  </w:num>
+  <w:num w:numId="24">
     <w:abstractNumId w:val="27"/>
   </w:num>
-  <w:num w:numId="15">
-    <w:abstractNumId w:val="23"/>
-  </w:num>
-  <w:num w:numId="16">
-    <w:abstractNumId w:val="18"/>
-  </w:num>
-  <w:num w:numId="17">
-    <w:abstractNumId w:val="29"/>
-  </w:num>
-  <w:num w:numId="18">
-    <w:abstractNumId w:val="22"/>
-  </w:num>
-  <w:num w:numId="19">
-    <w:abstractNumId w:val="10"/>
-  </w:num>
-  <w:num w:numId="20">
-    <w:abstractNumId w:val="3"/>
-  </w:num>
-  <w:num w:numId="21">
+  <w:num w:numId="25">
     <w:abstractNumId w:val="33"/>
   </w:num>
-  <w:num w:numId="22">
-    <w:abstractNumId w:val="5"/>
-  </w:num>
-  <w:num w:numId="23">
-    <w:abstractNumId w:val="15"/>
-  </w:num>
-  <w:num w:numId="24">
-    <w:abstractNumId w:val="24"/>
-  </w:num>
-  <w:num w:numId="25">
-    <w:abstractNumId w:val="30"/>
-  </w:num>
   <w:num w:numId="26">
-    <w:abstractNumId w:val="6"/>
+    <w:abstractNumId w:val="7"/>
   </w:num>
   <w:num w:numId="27">
     <w:abstractNumId w:val="0"/>
   </w:num>
   <w:num w:numId="28">
-    <w:abstractNumId w:val="21"/>
+    <w:abstractNumId w:val="24"/>
   </w:num>
   <w:num w:numId="29">
-    <w:abstractNumId w:val="31"/>
+    <w:abstractNumId w:val="35"/>
   </w:num>
   <w:num w:numId="30">
-    <w:abstractNumId w:val="8"/>
+    <w:abstractNumId w:val="9"/>
   </w:num>
   <w:num w:numId="31">
-    <w:abstractNumId w:val="16"/>
+    <w:abstractNumId w:val="19"/>
   </w:num>
   <w:num w:numId="32">
-    <w:abstractNumId w:val="12"/>
+    <w:abstractNumId w:val="13"/>
   </w:num>
   <w:num w:numId="33">
-    <w:abstractNumId w:val="7"/>
+    <w:abstractNumId w:val="8"/>
   </w:num>
   <w:num w:numId="34">
     <w:abstractNumId w:val="2"/>
+  </w:num>
+  <w:num w:numId="35">
+    <w:abstractNumId w:val="14"/>
+  </w:num>
+  <w:num w:numId="36">
+    <w:abstractNumId w:val="3"/>
+  </w:num>
+  <w:num w:numId="37">
+    <w:abstractNumId w:val="34"/>
+  </w:num>
+  <w:num w:numId="38">
+    <w:abstractNumId w:val="17"/>
   </w:num>
 </w:numbering>
 </file>
